--- a/Artefakte/Pflichtenheft.docx
+++ b/Artefakte/Pflichtenheft.docx
@@ -32,7 +32,7 @@
             <mc:AlternateContent>
               <mc:Choice Requires="wpg">
                 <w:drawing>
-                  <wp:anchor distT="0" distB="0" distL="114300" distR="114300" simplePos="0" relativeHeight="251659264" behindDoc="0" locked="0" layoutInCell="0" allowOverlap="1" wp14:anchorId="0578281E" wp14:editId="6DA7B0EE">
+                  <wp:anchor distT="0" distB="0" distL="114300" distR="114300" simplePos="0" relativeHeight="251659264" behindDoc="0" locked="0" layoutInCell="0" allowOverlap="1" wp14:anchorId="239A9D99" wp14:editId="7D9CB059">
                     <wp:simplePos x="0" y="0"/>
                     <wp:positionH relativeFrom="page">
                       <wp:align>center</wp:align>
@@ -287,7 +287,13 @@
                                       <w:rPr>
                                         <w:sz w:val="48"/>
                                       </w:rPr>
-                                      <w:t>Version 1.0</w:t>
+                                      <w:t>Version 1.</w:t>
+                                    </w:r>
+                                    <w:r>
+                                      <w:rPr>
+                                        <w:sz w:val="48"/>
+                                      </w:rPr>
+                                      <w:t>1</w:t>
                                     </w:r>
                                   </w:p>
                                   <w:p>
@@ -331,7 +337,7 @@
                                         <w:lang w:eastAsia="de-DE"/>
                                       </w:rPr>
                                       <w:drawing>
-                                        <wp:inline distT="0" distB="0" distL="0" distR="0" wp14:anchorId="64D02C08" wp14:editId="213613FD">
+                                        <wp:inline distT="0" distB="0" distL="0" distR="0" wp14:anchorId="23C17CC4" wp14:editId="50DC2113">
                                           <wp:extent cx="3857625" cy="2647950"/>
                                           <wp:effectExtent l="0" t="0" r="9525" b="0"/>
                                           <wp:docPr id="13" name="Grafik 13" descr="F:\Dokumente\Uni bzw. Hochschule\Hochschule Offenburg\AI4_SS2019\Projekt 1\Logo_1.png"/>
@@ -1207,7 +1213,13 @@
                                 <w:rPr>
                                   <w:sz w:val="48"/>
                                 </w:rPr>
-                                <w:t>Version 1.0</w:t>
+                                <w:t>Version 1.</w:t>
+                              </w:r>
+                              <w:r>
+                                <w:rPr>
+                                  <w:sz w:val="48"/>
+                                </w:rPr>
+                                <w:t>1</w:t>
                               </w:r>
                             </w:p>
                             <w:p>
@@ -1251,7 +1263,7 @@
                                   <w:lang w:eastAsia="de-DE"/>
                                 </w:rPr>
                                 <w:drawing>
-                                  <wp:inline distT="0" distB="0" distL="0" distR="0" wp14:anchorId="64D02C08" wp14:editId="213613FD">
+                                  <wp:inline distT="0" distB="0" distL="0" distR="0" wp14:anchorId="23C17CC4" wp14:editId="50DC2113">
                                     <wp:extent cx="3857625" cy="2647950"/>
                                     <wp:effectExtent l="0" t="0" r="9525" b="0"/>
                                     <wp:docPr id="13" name="Grafik 13" descr="F:\Dokumente\Uni bzw. Hochschule\Hochschule Offenburg\AI4_SS2019\Projekt 1\Logo_1.png"/>
@@ -2625,21 +2637,7 @@
                 <w:rStyle w:val="Hyperlink"/>
                 <w:noProof/>
               </w:rPr>
-              <w:t>4.3 Nice to H</w:t>
-            </w:r>
-            <w:r>
-              <w:rPr>
-                <w:rStyle w:val="Hyperlink"/>
-                <w:noProof/>
-              </w:rPr>
-              <w:t>a</w:t>
-            </w:r>
-            <w:r>
-              <w:rPr>
-                <w:rStyle w:val="Hyperlink"/>
-                <w:noProof/>
-              </w:rPr>
-              <w:t>ve</w:t>
+              <w:t>4.3 Nice to Have</w:t>
             </w:r>
             <w:r>
               <w:rPr>
@@ -3395,7 +3393,12 @@
     </w:p>
     <w:p>
       <w:r>
-        <w:t>Siehe FA1 bis FA7 und NA1 und NA2 des Lastenhefts. Im folgenden Dokument werden sich FA (funktionale Anforderungen) und NA (nichtfunktionale Anforderungen) immer auf das Lastenheft beziehen.</w:t>
+        <w:t>Siehe FA1 bis FA7 und NA1 und</w:t>
+      </w:r>
+      <w:bookmarkStart w:id="5" w:name="_GoBack"/>
+      <w:bookmarkEnd w:id="5"/>
+      <w:r>
+        <w:t xml:space="preserve"> NA2 des Lastenhefts. Im folgenden Dokument werden sich FA (funktionale Anforderungen) und NA (nichtfunktionale Anforderungen) immer auf das Lastenheft beziehen.</w:t>
       </w:r>
     </w:p>
     <w:p/>
@@ -3403,14 +3406,14 @@
       <w:pPr>
         <w:pStyle w:val="IntensivesZitat"/>
       </w:pPr>
-      <w:bookmarkStart w:id="5" w:name="_Toc5181835"/>
+      <w:bookmarkStart w:id="6" w:name="_Toc5181835"/>
       <w:r>
         <w:t>2</w:t>
       </w:r>
       <w:r>
         <w:t>.2 Wunschkriterien</w:t>
       </w:r>
-      <w:bookmarkEnd w:id="5"/>
+      <w:bookmarkEnd w:id="6"/>
     </w:p>
     <w:p>
       <w:r>
@@ -3441,14 +3444,14 @@
       <w:pPr>
         <w:pStyle w:val="IntensivesZitat"/>
       </w:pPr>
-      <w:bookmarkStart w:id="6" w:name="_Toc5181836"/>
+      <w:bookmarkStart w:id="7" w:name="_Toc5181836"/>
       <w:r>
         <w:t>2</w:t>
       </w:r>
       <w:r>
         <w:t>.3 Abgrenzungskriterien</w:t>
       </w:r>
-      <w:bookmarkEnd w:id="6"/>
+      <w:bookmarkEnd w:id="7"/>
     </w:p>
     <w:p>
       <w:r>
@@ -3460,7 +3463,7 @@
       <w:pPr>
         <w:pStyle w:val="Titel"/>
       </w:pPr>
-      <w:bookmarkStart w:id="7" w:name="_Toc5181837"/>
+      <w:bookmarkStart w:id="8" w:name="_Toc5181837"/>
       <w:r>
         <w:rPr>
           <w:rStyle w:val="Buchtitel"/>
@@ -3486,20 +3489,20 @@
         </w:rPr>
         <w:t xml:space="preserve"> Produkteinsatz</w:t>
       </w:r>
-      <w:bookmarkEnd w:id="7"/>
+      <w:bookmarkEnd w:id="8"/>
     </w:p>
     <w:p>
       <w:pPr>
         <w:pStyle w:val="IntensivesZitat"/>
       </w:pPr>
-      <w:bookmarkStart w:id="8" w:name="_Toc5181838"/>
+      <w:bookmarkStart w:id="9" w:name="_Toc5181838"/>
       <w:r>
         <w:t>3</w:t>
       </w:r>
       <w:r>
         <w:t>.1 Anwendungsbereiche</w:t>
       </w:r>
-      <w:bookmarkEnd w:id="8"/>
+      <w:bookmarkEnd w:id="9"/>
     </w:p>
     <w:p>
       <w:r>
@@ -3514,14 +3517,14 @@
       <w:pPr>
         <w:pStyle w:val="IntensivesZitat"/>
       </w:pPr>
-      <w:bookmarkStart w:id="9" w:name="_Toc5181839"/>
+      <w:bookmarkStart w:id="10" w:name="_Toc5181839"/>
       <w:r>
         <w:t>3</w:t>
       </w:r>
       <w:r>
         <w:t>.2 Zielgruppen</w:t>
       </w:r>
-      <w:bookmarkEnd w:id="9"/>
+      <w:bookmarkEnd w:id="10"/>
     </w:p>
     <w:p>
       <w:r>
@@ -3553,14 +3556,14 @@
       <w:pPr>
         <w:pStyle w:val="IntensivesZitat"/>
       </w:pPr>
-      <w:bookmarkStart w:id="10" w:name="_Toc5181840"/>
+      <w:bookmarkStart w:id="11" w:name="_Toc5181840"/>
       <w:r>
         <w:t>3</w:t>
       </w:r>
       <w:r>
         <w:t>.3 Betriebsbedingungen</w:t>
       </w:r>
-      <w:bookmarkEnd w:id="10"/>
+      <w:bookmarkEnd w:id="11"/>
     </w:p>
     <w:p>
       <w:r>
@@ -3608,7 +3611,7 @@
       <w:pPr>
         <w:pStyle w:val="Titel"/>
       </w:pPr>
-      <w:bookmarkStart w:id="11" w:name="_Toc5181841"/>
+      <w:bookmarkStart w:id="12" w:name="_Toc5181841"/>
       <w:r>
         <w:rPr>
           <w:rStyle w:val="Buchtitel"/>
@@ -3646,13 +3649,13 @@
         </w:rPr>
         <w:t xml:space="preserve"> bzw. Produktumsetzung</w:t>
       </w:r>
-      <w:bookmarkEnd w:id="11"/>
+      <w:bookmarkEnd w:id="12"/>
     </w:p>
     <w:p>
       <w:pPr>
         <w:pStyle w:val="IntensivesZitat"/>
       </w:pPr>
-      <w:bookmarkStart w:id="12" w:name="_Toc5181842"/>
+      <w:bookmarkStart w:id="13" w:name="_Toc5181842"/>
       <w:r>
         <w:t>4</w:t>
       </w:r>
@@ -3662,7 +3665,7 @@
       <w:r>
         <w:t>Funktionale Anforderungen</w:t>
       </w:r>
-      <w:bookmarkEnd w:id="12"/>
+      <w:bookmarkEnd w:id="13"/>
     </w:p>
     <w:p>
       <w:pPr>
@@ -3874,6 +3877,13 @@
           <w:sz w:val="24"/>
           <w:szCs w:val="24"/>
         </w:rPr>
+        <w:t>Benutzer-</w:t>
+      </w:r>
+      <w:r>
+        <w:rPr>
+          <w:sz w:val="24"/>
+          <w:szCs w:val="24"/>
+        </w:rPr>
         <w:t>Datensätze hinzufügen, ändern und löschen</w:t>
       </w:r>
     </w:p>
@@ -4925,6 +4935,53 @@
       <w:pPr>
         <w:pStyle w:val="Listenabsatz"/>
         <w:numPr>
+          <w:ilvl w:val="1"/>
+          <w:numId w:val="27"/>
+        </w:numPr>
+        <w:rPr>
+          <w:sz w:val="24"/>
+          <w:szCs w:val="24"/>
+        </w:rPr>
+      </w:pPr>
+      <w:r>
+        <w:rPr>
+          <w:sz w:val="24"/>
+          <w:szCs w:val="24"/>
+        </w:rPr>
+        <w:t>Bett</w:t>
+      </w:r>
+      <w:r>
+        <w:rPr>
+          <w:sz w:val="24"/>
+          <w:szCs w:val="24"/>
+        </w:rPr>
+        <w:t>nummer</w:t>
+      </w:r>
+    </w:p>
+    <w:p>
+      <w:pPr>
+        <w:pStyle w:val="Listenabsatz"/>
+        <w:numPr>
+          <w:ilvl w:val="1"/>
+          <w:numId w:val="27"/>
+        </w:numPr>
+        <w:rPr>
+          <w:sz w:val="24"/>
+          <w:szCs w:val="24"/>
+        </w:rPr>
+      </w:pPr>
+      <w:r>
+        <w:rPr>
+          <w:sz w:val="24"/>
+          <w:szCs w:val="24"/>
+        </w:rPr>
+        <w:t>Aufnahmedatum</w:t>
+      </w:r>
+    </w:p>
+    <w:p>
+      <w:pPr>
+        <w:pStyle w:val="Listenabsatz"/>
+        <w:numPr>
           <w:ilvl w:val="0"/>
           <w:numId w:val="27"/>
         </w:numPr>
@@ -5047,29 +5104,13 @@
         </w:numPr>
         <w:rPr>
           <w:sz w:val="24"/>
-          <w:szCs w:val="24"/>
-        </w:rPr>
-      </w:pPr>
-      <w:r>
-        <w:rPr>
-          <w:sz w:val="24"/>
-          <w:szCs w:val="24"/>
-        </w:rPr>
-        <w:t>Erreicht die Gesamtbelegung des Krankenhauses 90% der Kapazität (225 Betten), werden umliegende Krankenhäuser informiert mit der Bitte um Rückmeldung über die Anzahl an freien Ressourcen (Betten)</w:t>
-      </w:r>
-      <w:r>
-        <w:rPr>
-          <w:sz w:val="24"/>
-          <w:szCs w:val="24"/>
-        </w:rPr>
-        <w:t xml:space="preserve"> und Bestätigung, dass Patienten überführt werden können</w:t>
-      </w:r>
-      <w:r>
-        <w:rPr>
-          <w:sz w:val="24"/>
-          <w:szCs w:val="24"/>
-        </w:rPr>
-        <w:t>.</w:t>
+        </w:rPr>
+      </w:pPr>
+      <w:r>
+        <w:rPr>
+          <w:sz w:val="24"/>
+        </w:rPr>
+        <w:t>Wird in der „vollen“ Station ein Bett frei, wird der Patient, der schon am längsten auf der „falschen“ Station liegt, in die richtige Station transferiert.</w:t>
       </w:r>
     </w:p>
     <w:p>
@@ -5084,11 +5125,59 @@
           <w:szCs w:val="24"/>
         </w:rPr>
       </w:pPr>
-      <w:r>
-        <w:rPr>
-          <w:sz w:val="24"/>
-          <w:szCs w:val="24"/>
-        </w:rPr>
+    </w:p>
+    <w:p>
+      <w:pPr>
+        <w:pStyle w:val="Listenabsatz"/>
+        <w:numPr>
+          <w:ilvl w:val="0"/>
+          <w:numId w:val="28"/>
+        </w:numPr>
+        <w:rPr>
+          <w:sz w:val="24"/>
+          <w:szCs w:val="24"/>
+        </w:rPr>
+      </w:pPr>
+      <w:r>
+        <w:rPr>
+          <w:sz w:val="24"/>
+          <w:szCs w:val="24"/>
+        </w:rPr>
+        <w:t>Erreicht die Gesamtbelegung des Krankenhauses 90% der Kapazität (225 Betten), werden umliegende Krankenhäuser informiert mit der Bitte um Rückmeldung über die Anzahl an freien Ressourcen (Betten)</w:t>
+      </w:r>
+      <w:r>
+        <w:rPr>
+          <w:sz w:val="24"/>
+          <w:szCs w:val="24"/>
+        </w:rPr>
+        <w:t xml:space="preserve"> und Bestätigung, dass Patienten überführt werden können</w:t>
+      </w:r>
+      <w:r>
+        <w:rPr>
+          <w:sz w:val="24"/>
+          <w:szCs w:val="24"/>
+        </w:rPr>
+        <w:t>.</w:t>
+      </w:r>
+    </w:p>
+    <w:p>
+      <w:pPr>
+        <w:pStyle w:val="Listenabsatz"/>
+        <w:numPr>
+          <w:ilvl w:val="0"/>
+          <w:numId w:val="28"/>
+        </w:numPr>
+        <w:rPr>
+          <w:sz w:val="24"/>
+          <w:szCs w:val="24"/>
+        </w:rPr>
+      </w:pPr>
+      <w:r>
+        <w:rPr>
+          <w:sz w:val="24"/>
+          <w:szCs w:val="24"/>
+        </w:rPr>
+        <w:lastRenderedPageBreak/>
         <w:t>Gleiches Verfahren wird angewandt, wenn die Intensivstation voll belegt ist.</w:t>
       </w:r>
       <w:r>
@@ -5107,7 +5196,6 @@
         </w:rPr>
       </w:pPr>
     </w:p>
-    <w:p/>
     <w:p>
       <w:pPr>
         <w:spacing w:after="200" w:line="276" w:lineRule="auto"/>
@@ -5120,17 +5208,13 @@
           <w:sz w:val="28"/>
         </w:rPr>
       </w:pPr>
-      <w:r>
-        <w:br w:type="page"/>
-      </w:r>
     </w:p>
     <w:p>
       <w:pPr>
         <w:pStyle w:val="IntensivesZitat"/>
       </w:pPr>
-      <w:bookmarkStart w:id="13" w:name="_Toc5181843"/>
-      <w:r>
-        <w:lastRenderedPageBreak/>
+      <w:bookmarkStart w:id="14" w:name="_Toc5181843"/>
+      <w:r>
         <w:t>4</w:t>
       </w:r>
       <w:r>
@@ -5139,7 +5223,7 @@
       <w:r>
         <w:t>Nichtfunktionale Anforderungen</w:t>
       </w:r>
-      <w:bookmarkEnd w:id="13"/>
+      <w:bookmarkEnd w:id="14"/>
     </w:p>
     <w:p>
       <w:pPr>
@@ -5285,25 +5369,23 @@
       <w:pPr>
         <w:pStyle w:val="IntensivesZitat"/>
       </w:pPr>
-      <w:bookmarkStart w:id="14" w:name="_Toc5181844"/>
-      <w:bookmarkStart w:id="15" w:name="_GoBack"/>
+      <w:bookmarkStart w:id="15" w:name="_Toc5181844"/>
+      <w:r>
+        <w:t xml:space="preserve">4.3 Nice </w:t>
+      </w:r>
+      <w:proofErr w:type="spellStart"/>
+      <w:r>
+        <w:t>to</w:t>
+      </w:r>
+      <w:proofErr w:type="spellEnd"/>
+      <w:r>
+        <w:t xml:space="preserve"> </w:t>
+      </w:r>
+      <w:proofErr w:type="spellStart"/>
+      <w:r>
+        <w:t>Have</w:t>
+      </w:r>
       <w:bookmarkEnd w:id="15"/>
-      <w:r>
-        <w:t xml:space="preserve">4.3 Nice </w:t>
-      </w:r>
-      <w:proofErr w:type="spellStart"/>
-      <w:r>
-        <w:t>to</w:t>
-      </w:r>
-      <w:proofErr w:type="spellEnd"/>
-      <w:r>
-        <w:t xml:space="preserve"> </w:t>
-      </w:r>
-      <w:proofErr w:type="spellStart"/>
-      <w:r>
-        <w:t>Have</w:t>
-      </w:r>
-      <w:bookmarkEnd w:id="14"/>
       <w:proofErr w:type="spellEnd"/>
     </w:p>
     <w:p>
@@ -5423,7 +5505,7 @@
             <v:path o:extrusionok="f" gradientshapeok="t" o:connecttype="rect"/>
             <o:lock v:ext="edit" aspectratio="t"/>
           </v:shapetype>
-          <v:shape id="_x0000_i1025" type="#_x0000_t75" style="width:539.15pt;height:207.45pt">
+          <v:shape id="_x0000_i1025" type="#_x0000_t75" style="width:539.15pt;height:206.8pt">
             <v:imagedata r:id="rId11" o:title="Login_Fenster_kommentiert"/>
           </v:shape>
         </w:pict>
@@ -5437,14 +5519,27 @@
       <w:r>
         <w:t xml:space="preserve">Abbildung </w:t>
       </w:r>
-      <w:fldSimple w:instr=" SEQ Abbildung \* ARABIC ">
-        <w:r>
-          <w:rPr>
-            <w:noProof/>
-          </w:rPr>
-          <w:t>1</w:t>
-        </w:r>
-      </w:fldSimple>
+      <w:r>
+        <w:fldChar w:fldCharType="begin"/>
+      </w:r>
+      <w:r>
+        <w:instrText xml:space="preserve"> SEQ Abbildung \* ARABIC </w:instrText>
+      </w:r>
+      <w:r>
+        <w:fldChar w:fldCharType="separate"/>
+      </w:r>
+      <w:r>
+        <w:rPr>
+          <w:noProof/>
+        </w:rPr>
+        <w:t>1</w:t>
+      </w:r>
+      <w:r>
+        <w:rPr>
+          <w:noProof/>
+        </w:rPr>
+        <w:fldChar w:fldCharType="end"/>
+      </w:r>
       <w:r>
         <w:t>: Login-Fenster kommentiert</w:t>
       </w:r>
@@ -5467,11 +5562,58 @@
         <w:ind w:hanging="851"/>
       </w:pPr>
       <w:r>
-        <w:pict>
-          <v:shape id="_x0000_i1026" type="#_x0000_t75" style="width:534.85pt;height:389.15pt">
-            <v:imagedata r:id="rId12" o:title="SoftBed Hauptfenster_kommentiert"/>
-          </v:shape>
-        </w:pict>
+        <w:rPr>
+          <w:noProof/>
+          <w:lang w:eastAsia="de-DE"/>
+        </w:rPr>
+        <w:drawing>
+          <wp:inline distT="0" distB="0" distL="0" distR="0" wp14:anchorId="03BE6F8C" wp14:editId="3BCA1138">
+            <wp:extent cx="6400800" cy="4650897"/>
+            <wp:effectExtent l="0" t="0" r="0" b="0"/>
+            <wp:docPr id="3" name="Grafik 3" descr="F:\Dokumente\Uni bzw. Hochschule\Hochschule Offenburg\AI4_SS2019\Projekt 1\GUI MockUps\SoftBed Hauptfenster_kommentiert.jpg"/>
+            <wp:cNvGraphicFramePr>
+              <a:graphicFrameLocks xmlns:a="http://schemas.openxmlformats.org/drawingml/2006/main" noChangeAspect="1"/>
+            </wp:cNvGraphicFramePr>
+            <a:graphic xmlns:a="http://schemas.openxmlformats.org/drawingml/2006/main">
+              <a:graphicData uri="http://schemas.openxmlformats.org/drawingml/2006/picture">
+                <pic:pic xmlns:pic="http://schemas.openxmlformats.org/drawingml/2006/picture">
+                  <pic:nvPicPr>
+                    <pic:cNvPr id="0" name="Picture 18" descr="F:\Dokumente\Uni bzw. Hochschule\Hochschule Offenburg\AI4_SS2019\Projekt 1\GUI MockUps\SoftBed Hauptfenster_kommentiert.jpg"/>
+                    <pic:cNvPicPr>
+                      <a:picLocks noChangeAspect="1" noChangeArrowheads="1"/>
+                    </pic:cNvPicPr>
+                  </pic:nvPicPr>
+                  <pic:blipFill>
+                    <a:blip r:embed="rId12">
+                      <a:extLst>
+                        <a:ext uri="{28A0092B-C50C-407E-A947-70E740481C1C}">
+                          <a14:useLocalDpi xmlns:a14="http://schemas.microsoft.com/office/drawing/2010/main" val="0"/>
+                        </a:ext>
+                      </a:extLst>
+                    </a:blip>
+                    <a:srcRect/>
+                    <a:stretch>
+                      <a:fillRect/>
+                    </a:stretch>
+                  </pic:blipFill>
+                  <pic:spPr bwMode="auto">
+                    <a:xfrm>
+                      <a:off x="0" y="0"/>
+                      <a:ext cx="6404033" cy="4653246"/>
+                    </a:xfrm>
+                    <a:prstGeom prst="rect">
+                      <a:avLst/>
+                    </a:prstGeom>
+                    <a:noFill/>
+                    <a:ln>
+                      <a:noFill/>
+                    </a:ln>
+                  </pic:spPr>
+                </pic:pic>
+              </a:graphicData>
+            </a:graphic>
+          </wp:inline>
+        </w:drawing>
       </w:r>
     </w:p>
     <w:p>
@@ -5482,14 +5624,27 @@
       <w:r>
         <w:t xml:space="preserve">Abbildung </w:t>
       </w:r>
-      <w:fldSimple w:instr=" SEQ Abbildung \* ARABIC ">
-        <w:r>
-          <w:rPr>
-            <w:noProof/>
-          </w:rPr>
-          <w:t>2</w:t>
-        </w:r>
-      </w:fldSimple>
+      <w:r>
+        <w:fldChar w:fldCharType="begin"/>
+      </w:r>
+      <w:r>
+        <w:instrText xml:space="preserve"> SEQ Abbildung \* ARABIC </w:instrText>
+      </w:r>
+      <w:r>
+        <w:fldChar w:fldCharType="separate"/>
+      </w:r>
+      <w:r>
+        <w:rPr>
+          <w:noProof/>
+        </w:rPr>
+        <w:t>2</w:t>
+      </w:r>
+      <w:r>
+        <w:rPr>
+          <w:noProof/>
+        </w:rPr>
+        <w:fldChar w:fldCharType="end"/>
+      </w:r>
       <w:r>
         <w:t>: Hauptfenster-</w:t>
       </w:r>
@@ -5509,8 +5664,9 @@
         <w:ind w:hanging="567"/>
       </w:pPr>
       <w:r>
+        <w:lastRenderedPageBreak/>
         <w:pict>
-          <v:shape id="_x0000_i1027" type="#_x0000_t75" style="width:509.15pt;height:390.85pt">
+          <v:shape id="_x0000_i1026" type="#_x0000_t75" style="width:509pt;height:391pt">
             <v:imagedata r:id="rId13" o:title="Patientenverwaltung_kommentiert"/>
           </v:shape>
         </w:pict>
@@ -5524,14 +5680,27 @@
       <w:r>
         <w:t xml:space="preserve">Abbildung </w:t>
       </w:r>
-      <w:fldSimple w:instr=" SEQ Abbildung \* ARABIC ">
-        <w:r>
-          <w:rPr>
-            <w:noProof/>
-          </w:rPr>
-          <w:t>3</w:t>
-        </w:r>
-      </w:fldSimple>
+      <w:r>
+        <w:fldChar w:fldCharType="begin"/>
+      </w:r>
+      <w:r>
+        <w:instrText xml:space="preserve"> SEQ Abbildung \* ARABIC </w:instrText>
+      </w:r>
+      <w:r>
+        <w:fldChar w:fldCharType="separate"/>
+      </w:r>
+      <w:r>
+        <w:rPr>
+          <w:noProof/>
+        </w:rPr>
+        <w:t>3</w:t>
+      </w:r>
+      <w:r>
+        <w:rPr>
+          <w:noProof/>
+        </w:rPr>
+        <w:fldChar w:fldCharType="end"/>
+      </w:r>
       <w:r>
         <w:t>: Patientenverwaltung kommentiert</w:t>
       </w:r>
@@ -5554,7 +5723,7 @@
           <w:lang w:eastAsia="de-DE"/>
         </w:rPr>
         <w:drawing>
-          <wp:inline distT="0" distB="0" distL="0" distR="0" wp14:anchorId="4D6A176B" wp14:editId="7A113384">
+          <wp:inline distT="0" distB="0" distL="0" distR="0" wp14:anchorId="5203767F" wp14:editId="69E5C837">
             <wp:extent cx="5367909" cy="2732314"/>
             <wp:effectExtent l="0" t="0" r="4445" b="0"/>
             <wp:docPr id="1" name="Grafik 1"/>
@@ -5610,14 +5779,27 @@
       <w:r>
         <w:t xml:space="preserve">Abbildung </w:t>
       </w:r>
-      <w:fldSimple w:instr=" SEQ Abbildung \* ARABIC ">
-        <w:r>
-          <w:rPr>
-            <w:noProof/>
-          </w:rPr>
-          <w:t>4</w:t>
-        </w:r>
-      </w:fldSimple>
+      <w:r>
+        <w:fldChar w:fldCharType="begin"/>
+      </w:r>
+      <w:r>
+        <w:instrText xml:space="preserve"> SEQ Abbildung \* ARABIC </w:instrText>
+      </w:r>
+      <w:r>
+        <w:fldChar w:fldCharType="separate"/>
+      </w:r>
+      <w:r>
+        <w:rPr>
+          <w:noProof/>
+        </w:rPr>
+        <w:t>4</w:t>
+      </w:r>
+      <w:r>
+        <w:rPr>
+          <w:noProof/>
+        </w:rPr>
+        <w:fldChar w:fldCharType="end"/>
+      </w:r>
       <w:r>
         <w:t>: zweimaliger Dialog nach Bestätigung des Transfers</w:t>
       </w:r>
@@ -5630,7 +5812,7 @@
       <w:r>
         <w:lastRenderedPageBreak/>
         <w:pict>
-          <v:shape id="_x0000_i1028" type="#_x0000_t75" style="width:289.7pt;height:180.85pt">
+          <v:shape id="_x0000_i1027" type="#_x0000_t75" style="width:289.65pt;height:180.85pt">
             <v:imagedata r:id="rId15" o:title="Meldung Überbelegung KH_kommentiert"/>
           </v:shape>
         </w:pict>
@@ -5644,14 +5826,27 @@
       <w:r>
         <w:t xml:space="preserve">Abbildung </w:t>
       </w:r>
-      <w:fldSimple w:instr=" SEQ Abbildung \* ARABIC ">
-        <w:r>
-          <w:rPr>
-            <w:noProof/>
-          </w:rPr>
-          <w:t>5</w:t>
-        </w:r>
-      </w:fldSimple>
+      <w:r>
+        <w:fldChar w:fldCharType="begin"/>
+      </w:r>
+      <w:r>
+        <w:instrText xml:space="preserve"> SEQ Abbildung \* ARABIC </w:instrText>
+      </w:r>
+      <w:r>
+        <w:fldChar w:fldCharType="separate"/>
+      </w:r>
+      <w:r>
+        <w:rPr>
+          <w:noProof/>
+        </w:rPr>
+        <w:t>5</w:t>
+      </w:r>
+      <w:r>
+        <w:rPr>
+          <w:noProof/>
+        </w:rPr>
+        <w:fldChar w:fldCharType="end"/>
+      </w:r>
       <w:r>
         <w:t>: Dialog zur Warnung vor Überbelegung des KHs</w:t>
       </w:r>
@@ -5667,7 +5862,7 @@
       </w:pPr>
       <w:r>
         <w:pict>
-          <v:shape id="_x0000_i1029" type="#_x0000_t75" style="width:302.55pt;height:189.45pt">
+          <v:shape id="_x0000_i1028" type="#_x0000_t75" style="width:303.05pt;height:190.05pt">
             <v:imagedata r:id="rId16" o:title="Meldung Überbelegung Intensivstation_kommentiert"/>
           </v:shape>
         </w:pict>
@@ -5681,14 +5876,27 @@
       <w:r>
         <w:t xml:space="preserve">Abbildung </w:t>
       </w:r>
-      <w:fldSimple w:instr=" SEQ Abbildung \* ARABIC ">
-        <w:r>
-          <w:rPr>
-            <w:noProof/>
-          </w:rPr>
-          <w:t>6</w:t>
-        </w:r>
-      </w:fldSimple>
+      <w:r>
+        <w:fldChar w:fldCharType="begin"/>
+      </w:r>
+      <w:r>
+        <w:instrText xml:space="preserve"> SEQ Abbildung \* ARABIC </w:instrText>
+      </w:r>
+      <w:r>
+        <w:fldChar w:fldCharType="separate"/>
+      </w:r>
+      <w:r>
+        <w:rPr>
+          <w:noProof/>
+        </w:rPr>
+        <w:t>6</w:t>
+      </w:r>
+      <w:r>
+        <w:rPr>
+          <w:noProof/>
+        </w:rPr>
+        <w:fldChar w:fldCharType="end"/>
+      </w:r>
       <w:r>
         <w:t>: Dialog zur Warnung vor Überbelegung</w:t>
       </w:r>
@@ -5817,7 +6025,10 @@
         </w:numPr>
       </w:pPr>
       <w:r>
-        <w:t>Das .Net Core SDK</w:t>
+        <w:t xml:space="preserve">Das .Net </w:t>
+      </w:r>
+      <w:r>
+        <w:t>Framework</w:t>
       </w:r>
     </w:p>
     <w:p>
@@ -6312,7 +6523,7 @@
                 <w:rPr>
                   <w:noProof/>
                 </w:rPr>
-                <w:t>1</w:t>
+                <w:t>9</w:t>
               </w:r>
               <w:r>
                 <w:fldChar w:fldCharType="end"/>
@@ -7860,7 +8071,7 @@
   <w:abstractNum w:abstractNumId="12">
     <w:nsid w:val="31D6182E"/>
     <w:multiLevelType w:val="hybridMultilevel"/>
-    <w:tmpl w:val="9CE45F60"/>
+    <w:tmpl w:val="1A569450"/>
     <w:lvl w:ilvl="0" w:tplc="04070001">
       <w:start w:val="1"/>
       <w:numFmt w:val="bullet"/>
@@ -12674,7 +12885,7 @@
 </file>
 
 <file path=customXml/itemProps2.xml><?xml version="1.0" encoding="utf-8"?>
-<ds:datastoreItem xmlns:ds="http://schemas.openxmlformats.org/officeDocument/2006/customXml" ds:itemID="{8DB1AC8F-D77F-4045-949F-25EBC2844F80}">
+<ds:datastoreItem xmlns:ds="http://schemas.openxmlformats.org/officeDocument/2006/customXml" ds:itemID="{49939542-E96D-49BA-92CD-4AD19E0886C0}">
   <ds:schemaRefs>
     <ds:schemaRef ds:uri="http://schemas.openxmlformats.org/officeDocument/2006/bibliography"/>
   </ds:schemaRefs>

--- a/Artefakte/Pflichtenheft.docx
+++ b/Artefakte/Pflichtenheft.docx
@@ -3393,12 +3393,45 @@
     </w:p>
     <w:p>
       <w:r>
-        <w:t>Siehe FA1 bis FA7 und NA1 und</w:t>
-      </w:r>
-      <w:bookmarkStart w:id="5" w:name="_GoBack"/>
+        <w:t>Siehe FA1 bis FA7 und NA1 und NA2 des Lastenhefts. Im folgenden Dokument werden sich FA (funktionale Anforderungen) und NA (nichtfunktionale Anforderungen) immer auf das Lastenheft beziehen.</w:t>
+      </w:r>
+    </w:p>
+    <w:p/>
+    <w:p>
+      <w:pPr>
+        <w:pStyle w:val="IntensivesZitat"/>
+      </w:pPr>
+      <w:bookmarkStart w:id="5" w:name="_Toc5181835"/>
+      <w:r>
+        <w:t>2</w:t>
+      </w:r>
+      <w:r>
+        <w:t>.2 Wunschkriterien</w:t>
+      </w:r>
       <w:bookmarkEnd w:id="5"/>
-      <w:r>
-        <w:t xml:space="preserve"> NA2 des Lastenhefts. Im folgenden Dokument werden sich FA (funktionale Anforderungen) und NA (nichtfunktionale Anforderungen) immer auf das Lastenheft beziehen.</w:t>
+    </w:p>
+    <w:p>
+      <w:r>
+        <w:t xml:space="preserve">Grafische Visualisierung des Krankenhauses zur Unterstützung der Übersicht und Anordnung </w:t>
+      </w:r>
+      <w:r>
+        <w:t xml:space="preserve">der Zimmer ist nur ein Nice </w:t>
+      </w:r>
+      <w:proofErr w:type="spellStart"/>
+      <w:r>
+        <w:t>to</w:t>
+      </w:r>
+      <w:proofErr w:type="spellEnd"/>
+      <w:r>
+        <w:t xml:space="preserve"> </w:t>
+      </w:r>
+      <w:proofErr w:type="spellStart"/>
+      <w:r>
+        <w:t>Have</w:t>
+      </w:r>
+      <w:proofErr w:type="spellEnd"/>
+      <w:r>
+        <w:t xml:space="preserve">, welches ausschließlich umgesetzt wird, wenn noch genügend Zeit und Ressourcen nach Erfüllung ALLER Musskriterien zur Verfügung stehen. </w:t>
       </w:r>
     </w:p>
     <w:p/>
@@ -3406,64 +3439,26 @@
       <w:pPr>
         <w:pStyle w:val="IntensivesZitat"/>
       </w:pPr>
-      <w:bookmarkStart w:id="6" w:name="_Toc5181835"/>
+      <w:bookmarkStart w:id="6" w:name="_Toc5181836"/>
       <w:r>
         <w:t>2</w:t>
       </w:r>
       <w:r>
-        <w:t>.2 Wunschkriterien</w:t>
+        <w:t>.3 Abgrenzungskriterien</w:t>
       </w:r>
       <w:bookmarkEnd w:id="6"/>
     </w:p>
     <w:p>
       <w:r>
-        <w:t xml:space="preserve">Grafische Visualisierung des Krankenhauses zur Unterstützung der Übersicht und Anordnung </w:t>
-      </w:r>
-      <w:r>
-        <w:t xml:space="preserve">der Zimmer ist nur ein Nice </w:t>
-      </w:r>
-      <w:proofErr w:type="spellStart"/>
-      <w:r>
-        <w:t>to</w:t>
-      </w:r>
-      <w:proofErr w:type="spellEnd"/>
-      <w:r>
-        <w:t xml:space="preserve"> </w:t>
-      </w:r>
-      <w:proofErr w:type="spellStart"/>
-      <w:r>
-        <w:t>Have</w:t>
-      </w:r>
-      <w:proofErr w:type="spellEnd"/>
-      <w:r>
-        <w:t xml:space="preserve">, welches ausschließlich umgesetzt wird, wenn noch genügend Zeit und Ressourcen nach Erfüllung ALLER Musskriterien zur Verfügung stehen. </w:t>
+        <w:t>Die Software arbeitet mit keinen anderen Programmen oder Komponenten zusammen. Die Software ist allerdings auf das Betriebssystem Windows begrenzt</w:t>
       </w:r>
     </w:p>
     <w:p/>
     <w:p>
       <w:pPr>
-        <w:pStyle w:val="IntensivesZitat"/>
-      </w:pPr>
-      <w:bookmarkStart w:id="7" w:name="_Toc5181836"/>
-      <w:r>
-        <w:t>2</w:t>
-      </w:r>
-      <w:r>
-        <w:t>.3 Abgrenzungskriterien</w:t>
-      </w:r>
-      <w:bookmarkEnd w:id="7"/>
-    </w:p>
-    <w:p>
-      <w:r>
-        <w:t>Die Software arbeitet mit keinen anderen Programmen oder Komponenten zusammen. Die Software ist allerdings auf das Betriebssystem Windows begrenzt</w:t>
-      </w:r>
-    </w:p>
-    <w:p/>
-    <w:p>
-      <w:pPr>
         <w:pStyle w:val="Titel"/>
       </w:pPr>
-      <w:bookmarkStart w:id="8" w:name="_Toc5181837"/>
+      <w:bookmarkStart w:id="7" w:name="_Toc5181837"/>
       <w:r>
         <w:rPr>
           <w:rStyle w:val="Buchtitel"/>
@@ -3489,27 +3484,66 @@
         </w:rPr>
         <w:t xml:space="preserve"> Produkteinsatz</w:t>
       </w:r>
+      <w:bookmarkEnd w:id="7"/>
+    </w:p>
+    <w:p>
+      <w:pPr>
+        <w:pStyle w:val="IntensivesZitat"/>
+      </w:pPr>
+      <w:bookmarkStart w:id="8" w:name="_Toc5181838"/>
+      <w:r>
+        <w:t>3</w:t>
+      </w:r>
+      <w:r>
+        <w:t>.1 Anwendungsbereiche</w:t>
+      </w:r>
       <w:bookmarkEnd w:id="8"/>
     </w:p>
     <w:p>
+      <w:r>
+        <w:t xml:space="preserve">Die Software wird in einem spezifizierten Krankenhaus eingesetzt werden. Dort soll der bürokratische Aufwand verringert werden und effizienter sowie bedienungsfreundlich Umgesetzt werden. Die Software ist nur für dieses eine Krankenhaus bestimmt, da die </w:t>
+      </w:r>
+      <w:r>
+        <w:t>Stationen und Bettverteilung in der Architektur der Software verankert sind. Die Software wird gewöhnlicher Weise am Counter auf den jeweiligen Stationen des Krankenhauses vom entsprechenden Personal bedient.</w:t>
+      </w:r>
+    </w:p>
+    <w:p/>
+    <w:p>
       <w:pPr>
         <w:pStyle w:val="IntensivesZitat"/>
       </w:pPr>
-      <w:bookmarkStart w:id="9" w:name="_Toc5181838"/>
+      <w:bookmarkStart w:id="9" w:name="_Toc5181839"/>
       <w:r>
         <w:t>3</w:t>
       </w:r>
       <w:r>
-        <w:t>.1 Anwendungsbereiche</w:t>
+        <w:t>.2 Zielgruppen</w:t>
       </w:r>
       <w:bookmarkEnd w:id="9"/>
     </w:p>
     <w:p>
       <w:r>
-        <w:t xml:space="preserve">Die Software wird in einem spezifizierten Krankenhaus eingesetzt werden. Dort soll der bürokratische Aufwand verringert werden und effizienter sowie bedienungsfreundlich Umgesetzt werden. Die Software ist nur für dieses eine Krankenhaus bestimmt, da die </w:t>
-      </w:r>
-      <w:r>
-        <w:t>Stationen und Bettverteilung in der Architektur der Software verankert sind. Die Software wird gewöhnlicher Weise am Counter auf den jeweiligen Stationen des Krankenhauses vom entsprechenden Personal bedient.</w:t>
+        <w:t xml:space="preserve">Der Benutzer ist das Personal des Krankenhauses. Hierbei muss jeder </w:t>
+      </w:r>
+      <w:r>
+        <w:t>User sich zuerst einloggen, bevor er Änderungen jeglicher Art vornehmen oder Einsicht in die Patientendatei nehmen kann. Also sind die Anwender all jene, die vom Krankenhaus einen Login zur Verfügung gestellt bekommen. Bei dieser Art von Usern kann nicht von einem besonderen IT-Verständnis ausgegangen werden. Daher muss die Oberfläche intuitiv und benutzerfreundlich sein, um die gesteckten Ziele der Aufwandsverringerung zu erfüllen.</w:t>
+      </w:r>
+    </w:p>
+    <w:p>
+      <w:r>
+        <w:t xml:space="preserve">Die Daten, die die Software verwaltet, gehören den Patienten des Krankenhauses. Es handelt sich hierbei um sensible Daten, die nicht der Öffentlichkeit zugänglich sein sollten, weswegen </w:t>
+      </w:r>
+      <w:r>
+        <w:t>b</w:t>
+      </w:r>
+      <w:r>
+        <w:t>ei</w:t>
+      </w:r>
+      <w:r>
+        <w:t>m</w:t>
+      </w:r>
+      <w:r>
+        <w:t xml:space="preserve"> Ablegen der Daten Vorsicht geboten ist.</w:t>
       </w:r>
     </w:p>
     <w:p/>
@@ -3517,68 +3551,24 @@
       <w:pPr>
         <w:pStyle w:val="IntensivesZitat"/>
       </w:pPr>
-      <w:bookmarkStart w:id="10" w:name="_Toc5181839"/>
+      <w:bookmarkStart w:id="10" w:name="_Toc5181840"/>
       <w:r>
         <w:t>3</w:t>
       </w:r>
       <w:r>
-        <w:t>.2 Zielgruppen</w:t>
+        <w:t>.3 Betriebsbedingungen</w:t>
       </w:r>
       <w:bookmarkEnd w:id="10"/>
     </w:p>
     <w:p>
       <w:r>
-        <w:t xml:space="preserve">Der Benutzer ist das Personal des Krankenhauses. Hierbei muss jeder </w:t>
-      </w:r>
-      <w:r>
-        <w:t>User sich zuerst einloggen, bevor er Änderungen jeglicher Art vornehmen oder Einsicht in die Patientendatei nehmen kann. Also sind die Anwender all jene, die vom Krankenhaus einen Login zur Verfügung gestellt bekommen. Bei dieser Art von Usern kann nicht von einem besonderen IT-Verständnis ausgegangen werden. Daher muss die Oberfläche intuitiv und benutzerfreundlich sein, um die gesteckten Ziele der Aufwandsverringerung zu erfüllen.</w:t>
-      </w:r>
-    </w:p>
-    <w:p>
-      <w:r>
-        <w:t xml:space="preserve">Die Daten, die die Software verwaltet, gehören den Patienten des Krankenhauses. Es handelt sich hierbei um sensible Daten, die nicht der Öffentlichkeit zugänglich sein sollten, weswegen </w:t>
-      </w:r>
-      <w:r>
-        <w:t>b</w:t>
-      </w:r>
-      <w:r>
-        <w:t>ei</w:t>
-      </w:r>
-      <w:r>
-        <w:t>m</w:t>
-      </w:r>
-      <w:r>
-        <w:t xml:space="preserve"> Ablegen der Daten Vorsicht geboten ist.</w:t>
+        <w:t xml:space="preserve">Die Software läuft 24/7 auf verschiedenen Computern und wird von einer Vielzahl von Usern verwendet. </w:t>
+      </w:r>
+      <w:r>
+        <w:t>Es loggen sich regelmäßig User ein oder aus und regelmäßig werden Patienten auf Stationen verteilt.</w:t>
       </w:r>
     </w:p>
     <w:p/>
-    <w:p>
-      <w:pPr>
-        <w:pStyle w:val="IntensivesZitat"/>
-      </w:pPr>
-      <w:bookmarkStart w:id="11" w:name="_Toc5181840"/>
-      <w:r>
-        <w:t>3</w:t>
-      </w:r>
-      <w:r>
-        <w:t>.3 Betriebsbedingungen</w:t>
-      </w:r>
-      <w:bookmarkEnd w:id="11"/>
-    </w:p>
-    <w:p>
-      <w:r>
-        <w:t xml:space="preserve">Die Software läuft 24/7 auf verschiedenen Computern und wird von einer Vielzahl von Usern verwendet. </w:t>
-      </w:r>
-      <w:r>
-        <w:t>Es loggen sich regelmäßig User ein oder aus und regelmäßig werden Patienten auf Stationen verteilt.</w:t>
-      </w:r>
-    </w:p>
-    <w:p/>
-    <w:p>
-      <w:pPr>
-        <w:pStyle w:val="berschrift3"/>
-      </w:pPr>
-    </w:p>
     <w:p>
       <w:pPr>
         <w:spacing w:after="200" w:line="276" w:lineRule="auto"/>
@@ -3611,7 +3601,7 @@
       <w:pPr>
         <w:pStyle w:val="Titel"/>
       </w:pPr>
-      <w:bookmarkStart w:id="12" w:name="_Toc5181841"/>
+      <w:bookmarkStart w:id="11" w:name="_Toc5181841"/>
       <w:r>
         <w:rPr>
           <w:rStyle w:val="Buchtitel"/>
@@ -3649,23 +3639,23 @@
         </w:rPr>
         <w:t xml:space="preserve"> bzw. Produktumsetzung</w:t>
       </w:r>
+      <w:bookmarkEnd w:id="11"/>
+    </w:p>
+    <w:p>
+      <w:pPr>
+        <w:pStyle w:val="IntensivesZitat"/>
+      </w:pPr>
+      <w:bookmarkStart w:id="12" w:name="_Toc5181842"/>
+      <w:r>
+        <w:t>4</w:t>
+      </w:r>
+      <w:r>
+        <w:t xml:space="preserve">.1 </w:t>
+      </w:r>
+      <w:r>
+        <w:t>Funktionale Anforderungen</w:t>
+      </w:r>
       <w:bookmarkEnd w:id="12"/>
-    </w:p>
-    <w:p>
-      <w:pPr>
-        <w:pStyle w:val="IntensivesZitat"/>
-      </w:pPr>
-      <w:bookmarkStart w:id="13" w:name="_Toc5181842"/>
-      <w:r>
-        <w:t>4</w:t>
-      </w:r>
-      <w:r>
-        <w:t xml:space="preserve">.1 </w:t>
-      </w:r>
-      <w:r>
-        <w:t>Funktionale Anforderungen</w:t>
-      </w:r>
-      <w:bookmarkEnd w:id="13"/>
     </w:p>
     <w:p>
       <w:pPr>
@@ -5193,6 +5183,214 @@
         <w:rPr>
           <w:sz w:val="24"/>
           <w:szCs w:val="24"/>
+        </w:rPr>
+      </w:pPr>
+    </w:p>
+    <w:p>
+      <w:pPr>
+        <w:rPr>
+          <w:sz w:val="24"/>
+          <w:szCs w:val="24"/>
+        </w:rPr>
+      </w:pPr>
+      <w:bookmarkStart w:id="13" w:name="_GoBack"/>
+      <w:bookmarkEnd w:id="13"/>
+    </w:p>
+    <w:p>
+      <w:pPr>
+        <w:rPr>
+          <w:rStyle w:val="SchwacherVerweis"/>
+        </w:rPr>
+      </w:pPr>
+      <w:r>
+        <w:rPr>
+          <w:rStyle w:val="SchwacherVerweis"/>
+        </w:rPr>
+        <w:t>FA</w:t>
+      </w:r>
+      <w:r>
+        <w:rPr>
+          <w:rStyle w:val="SchwacherVerweis"/>
+        </w:rPr>
+        <w:t>7</w:t>
+      </w:r>
+      <w:r>
+        <w:rPr>
+          <w:rStyle w:val="SchwacherVerweis"/>
+        </w:rPr>
+        <w:t xml:space="preserve">: </w:t>
+      </w:r>
+      <w:r>
+        <w:rPr>
+          <w:rStyle w:val="SchwacherVerweis"/>
+        </w:rPr>
+        <w:t>Simulation</w:t>
+      </w:r>
+    </w:p>
+    <w:p>
+      <w:pPr>
+        <w:pStyle w:val="Listenabsatz"/>
+        <w:numPr>
+          <w:ilvl w:val="0"/>
+          <w:numId w:val="36"/>
+        </w:numPr>
+        <w:rPr>
+          <w:sz w:val="28"/>
+          <w:szCs w:val="24"/>
+        </w:rPr>
+      </w:pPr>
+      <w:r>
+        <w:rPr>
+          <w:sz w:val="24"/>
+        </w:rPr>
+        <w:t>Simulation eines „normalen Krankenhausbetriebs“ mit Aufnahme von Patienten, Transferierungen und Entlassungen</w:t>
+      </w:r>
+    </w:p>
+    <w:p>
+      <w:pPr>
+        <w:rPr>
+          <w:sz w:val="24"/>
+          <w:szCs w:val="24"/>
+        </w:rPr>
+      </w:pPr>
+    </w:p>
+    <w:p>
+      <w:pPr>
+        <w:rPr>
+          <w:sz w:val="24"/>
+          <w:szCs w:val="24"/>
+        </w:rPr>
+      </w:pPr>
+    </w:p>
+    <w:p>
+      <w:pPr>
+        <w:rPr>
+          <w:rStyle w:val="SchwacherVerweis"/>
+        </w:rPr>
+      </w:pPr>
+      <w:r>
+        <w:rPr>
+          <w:rStyle w:val="SchwacherVerweis"/>
+        </w:rPr>
+        <w:t>FA</w:t>
+      </w:r>
+      <w:r>
+        <w:rPr>
+          <w:rStyle w:val="SchwacherVerweis"/>
+        </w:rPr>
+        <w:t>8</w:t>
+      </w:r>
+      <w:r>
+        <w:rPr>
+          <w:rStyle w:val="SchwacherVerweis"/>
+        </w:rPr>
+        <w:t xml:space="preserve">: </w:t>
+      </w:r>
+      <w:r>
+        <w:rPr>
+          <w:rStyle w:val="SchwacherVerweis"/>
+        </w:rPr>
+        <w:t>Entlassung</w:t>
+      </w:r>
+    </w:p>
+    <w:p>
+      <w:pPr>
+        <w:pStyle w:val="Listenabsatz"/>
+        <w:numPr>
+          <w:ilvl w:val="0"/>
+          <w:numId w:val="35"/>
+        </w:numPr>
+        <w:spacing w:after="200" w:line="276" w:lineRule="auto"/>
+        <w:jc w:val="left"/>
+        <w:rPr>
+          <w:rFonts w:ascii="Adobe Ming Std L" w:eastAsia="Adobe Ming Std L" w:hAnsi="Adobe Ming Std L" w:cstheme="majorBidi"/>
+          <w:b/>
+          <w:iCs/>
+          <w:color w:val="9BBB59" w:themeColor="accent3"/>
+          <w:sz w:val="28"/>
+        </w:rPr>
+      </w:pPr>
+      <w:r>
+        <w:rPr>
+          <w:sz w:val="24"/>
+          <w:szCs w:val="24"/>
+        </w:rPr>
+        <w:t>Patient kann entlassen werden</w:t>
+      </w:r>
+    </w:p>
+    <w:p>
+      <w:pPr>
+        <w:pStyle w:val="Listenabsatz"/>
+        <w:numPr>
+          <w:ilvl w:val="0"/>
+          <w:numId w:val="35"/>
+        </w:numPr>
+        <w:spacing w:after="200" w:line="276" w:lineRule="auto"/>
+        <w:jc w:val="left"/>
+        <w:rPr>
+          <w:rFonts w:ascii="Adobe Ming Std L" w:eastAsia="Adobe Ming Std L" w:hAnsi="Adobe Ming Std L" w:cstheme="majorBidi"/>
+          <w:b/>
+          <w:iCs/>
+          <w:color w:val="9BBB59" w:themeColor="accent3"/>
+          <w:sz w:val="28"/>
+        </w:rPr>
+      </w:pPr>
+      <w:r>
+        <w:rPr>
+          <w:sz w:val="24"/>
+          <w:szCs w:val="24"/>
+        </w:rPr>
+        <w:t>Er ist dann nicht mehr vom System zu finden</w:t>
+      </w:r>
+    </w:p>
+    <w:p>
+      <w:pPr>
+        <w:pStyle w:val="Listenabsatz"/>
+        <w:numPr>
+          <w:ilvl w:val="0"/>
+          <w:numId w:val="35"/>
+        </w:numPr>
+        <w:spacing w:after="200" w:line="276" w:lineRule="auto"/>
+        <w:jc w:val="left"/>
+        <w:rPr>
+          <w:rFonts w:ascii="Adobe Ming Std L" w:eastAsia="Adobe Ming Std L" w:hAnsi="Adobe Ming Std L" w:cstheme="majorBidi"/>
+          <w:b/>
+          <w:iCs/>
+          <w:color w:val="9BBB59" w:themeColor="accent3"/>
+          <w:sz w:val="28"/>
+        </w:rPr>
+      </w:pPr>
+      <w:r>
+        <w:rPr>
+          <w:sz w:val="24"/>
+          <w:szCs w:val="24"/>
+        </w:rPr>
+        <w:t>Sein Bett wurde frei gegeben</w:t>
+      </w:r>
+    </w:p>
+    <w:p>
+      <w:pPr>
+        <w:spacing w:after="200" w:line="276" w:lineRule="auto"/>
+        <w:jc w:val="left"/>
+        <w:rPr>
+          <w:rFonts w:ascii="Adobe Ming Std L" w:eastAsia="Adobe Ming Std L" w:hAnsi="Adobe Ming Std L" w:cstheme="majorBidi"/>
+          <w:b/>
+          <w:iCs/>
+          <w:color w:val="9BBB59" w:themeColor="accent3"/>
+          <w:sz w:val="28"/>
+        </w:rPr>
+      </w:pPr>
+    </w:p>
+    <w:p>
+      <w:pPr>
+        <w:spacing w:after="200" w:line="276" w:lineRule="auto"/>
+        <w:jc w:val="left"/>
+        <w:rPr>
+          <w:rFonts w:ascii="Adobe Ming Std L" w:eastAsia="Adobe Ming Std L" w:hAnsi="Adobe Ming Std L" w:cstheme="majorBidi"/>
+          <w:b/>
+          <w:iCs/>
+          <w:color w:val="9BBB59" w:themeColor="accent3"/>
+          <w:sz w:val="28"/>
         </w:rPr>
       </w:pPr>
     </w:p>
@@ -5505,7 +5703,7 @@
             <v:path o:extrusionok="f" gradientshapeok="t" o:connecttype="rect"/>
             <o:lock v:ext="edit" aspectratio="t"/>
           </v:shapetype>
-          <v:shape id="_x0000_i1025" type="#_x0000_t75" style="width:539.15pt;height:206.8pt">
+          <v:shape id="_x0000_i1025" type="#_x0000_t75" style="width:539.3pt;height:206.5pt">
             <v:imagedata r:id="rId11" o:title="Login_Fenster_kommentiert"/>
           </v:shape>
         </w:pict>
@@ -5519,27 +5717,14 @@
       <w:r>
         <w:t xml:space="preserve">Abbildung </w:t>
       </w:r>
-      <w:r>
-        <w:fldChar w:fldCharType="begin"/>
-      </w:r>
-      <w:r>
-        <w:instrText xml:space="preserve"> SEQ Abbildung \* ARABIC </w:instrText>
-      </w:r>
-      <w:r>
-        <w:fldChar w:fldCharType="separate"/>
-      </w:r>
-      <w:r>
-        <w:rPr>
-          <w:noProof/>
-        </w:rPr>
-        <w:t>1</w:t>
-      </w:r>
-      <w:r>
-        <w:rPr>
-          <w:noProof/>
-        </w:rPr>
-        <w:fldChar w:fldCharType="end"/>
-      </w:r>
+      <w:fldSimple w:instr=" SEQ Abbildung \* ARABIC ">
+        <w:r>
+          <w:rPr>
+            <w:noProof/>
+          </w:rPr>
+          <w:t>1</w:t>
+        </w:r>
+      </w:fldSimple>
       <w:r>
         <w:t>: Login-Fenster kommentiert</w:t>
       </w:r>
@@ -5624,27 +5809,14 @@
       <w:r>
         <w:t xml:space="preserve">Abbildung </w:t>
       </w:r>
-      <w:r>
-        <w:fldChar w:fldCharType="begin"/>
-      </w:r>
-      <w:r>
-        <w:instrText xml:space="preserve"> SEQ Abbildung \* ARABIC </w:instrText>
-      </w:r>
-      <w:r>
-        <w:fldChar w:fldCharType="separate"/>
-      </w:r>
-      <w:r>
-        <w:rPr>
-          <w:noProof/>
-        </w:rPr>
-        <w:t>2</w:t>
-      </w:r>
-      <w:r>
-        <w:rPr>
-          <w:noProof/>
-        </w:rPr>
-        <w:fldChar w:fldCharType="end"/>
-      </w:r>
+      <w:fldSimple w:instr=" SEQ Abbildung \* ARABIC ">
+        <w:r>
+          <w:rPr>
+            <w:noProof/>
+          </w:rPr>
+          <w:t>2</w:t>
+        </w:r>
+      </w:fldSimple>
       <w:r>
         <w:t>: Hauptfenster-</w:t>
       </w:r>
@@ -5666,7 +5838,7 @@
       <w:r>
         <w:lastRenderedPageBreak/>
         <w:pict>
-          <v:shape id="_x0000_i1026" type="#_x0000_t75" style="width:509pt;height:391pt">
+          <v:shape id="_x0000_i1026" type="#_x0000_t75" style="width:508.75pt;height:391.25pt">
             <v:imagedata r:id="rId13" o:title="Patientenverwaltung_kommentiert"/>
           </v:shape>
         </w:pict>
@@ -5680,27 +5852,14 @@
       <w:r>
         <w:t xml:space="preserve">Abbildung </w:t>
       </w:r>
-      <w:r>
-        <w:fldChar w:fldCharType="begin"/>
-      </w:r>
-      <w:r>
-        <w:instrText xml:space="preserve"> SEQ Abbildung \* ARABIC </w:instrText>
-      </w:r>
-      <w:r>
-        <w:fldChar w:fldCharType="separate"/>
-      </w:r>
-      <w:r>
-        <w:rPr>
-          <w:noProof/>
-        </w:rPr>
-        <w:t>3</w:t>
-      </w:r>
-      <w:r>
-        <w:rPr>
-          <w:noProof/>
-        </w:rPr>
-        <w:fldChar w:fldCharType="end"/>
-      </w:r>
+      <w:fldSimple w:instr=" SEQ Abbildung \* ARABIC ">
+        <w:r>
+          <w:rPr>
+            <w:noProof/>
+          </w:rPr>
+          <w:t>3</w:t>
+        </w:r>
+      </w:fldSimple>
       <w:r>
         <w:t>: Patientenverwaltung kommentiert</w:t>
       </w:r>
@@ -5779,27 +5938,14 @@
       <w:r>
         <w:t xml:space="preserve">Abbildung </w:t>
       </w:r>
-      <w:r>
-        <w:fldChar w:fldCharType="begin"/>
-      </w:r>
-      <w:r>
-        <w:instrText xml:space="preserve"> SEQ Abbildung \* ARABIC </w:instrText>
-      </w:r>
-      <w:r>
-        <w:fldChar w:fldCharType="separate"/>
-      </w:r>
-      <w:r>
-        <w:rPr>
-          <w:noProof/>
-        </w:rPr>
-        <w:t>4</w:t>
-      </w:r>
-      <w:r>
-        <w:rPr>
-          <w:noProof/>
-        </w:rPr>
-        <w:fldChar w:fldCharType="end"/>
-      </w:r>
+      <w:fldSimple w:instr=" SEQ Abbildung \* ARABIC ">
+        <w:r>
+          <w:rPr>
+            <w:noProof/>
+          </w:rPr>
+          <w:t>4</w:t>
+        </w:r>
+      </w:fldSimple>
       <w:r>
         <w:t>: zweimaliger Dialog nach Bestätigung des Transfers</w:t>
       </w:r>
@@ -5812,7 +5958,7 @@
       <w:r>
         <w:lastRenderedPageBreak/>
         <w:pict>
-          <v:shape id="_x0000_i1027" type="#_x0000_t75" style="width:289.65pt;height:180.85pt">
+          <v:shape id="_x0000_i1027" type="#_x0000_t75" style="width:289.35pt;height:180.7pt">
             <v:imagedata r:id="rId15" o:title="Meldung Überbelegung KH_kommentiert"/>
           </v:shape>
         </w:pict>
@@ -5826,27 +5972,14 @@
       <w:r>
         <w:t xml:space="preserve">Abbildung </w:t>
       </w:r>
-      <w:r>
-        <w:fldChar w:fldCharType="begin"/>
-      </w:r>
-      <w:r>
-        <w:instrText xml:space="preserve"> SEQ Abbildung \* ARABIC </w:instrText>
-      </w:r>
-      <w:r>
-        <w:fldChar w:fldCharType="separate"/>
-      </w:r>
-      <w:r>
-        <w:rPr>
-          <w:noProof/>
-        </w:rPr>
-        <w:t>5</w:t>
-      </w:r>
-      <w:r>
-        <w:rPr>
-          <w:noProof/>
-        </w:rPr>
-        <w:fldChar w:fldCharType="end"/>
-      </w:r>
+      <w:fldSimple w:instr=" SEQ Abbildung \* ARABIC ">
+        <w:r>
+          <w:rPr>
+            <w:noProof/>
+          </w:rPr>
+          <w:t>5</w:t>
+        </w:r>
+      </w:fldSimple>
       <w:r>
         <w:t>: Dialog zur Warnung vor Überbelegung des KHs</w:t>
       </w:r>
@@ -5862,7 +5995,7 @@
       </w:pPr>
       <w:r>
         <w:pict>
-          <v:shape id="_x0000_i1028" type="#_x0000_t75" style="width:303.05pt;height:190.05pt">
+          <v:shape id="_x0000_i1028" type="#_x0000_t75" style="width:302.95pt;height:190.2pt">
             <v:imagedata r:id="rId16" o:title="Meldung Überbelegung Intensivstation_kommentiert"/>
           </v:shape>
         </w:pict>
@@ -5876,27 +6009,14 @@
       <w:r>
         <w:t xml:space="preserve">Abbildung </w:t>
       </w:r>
-      <w:r>
-        <w:fldChar w:fldCharType="begin"/>
-      </w:r>
-      <w:r>
-        <w:instrText xml:space="preserve"> SEQ Abbildung \* ARABIC </w:instrText>
-      </w:r>
-      <w:r>
-        <w:fldChar w:fldCharType="separate"/>
-      </w:r>
-      <w:r>
-        <w:rPr>
-          <w:noProof/>
-        </w:rPr>
-        <w:t>6</w:t>
-      </w:r>
-      <w:r>
-        <w:rPr>
-          <w:noProof/>
-        </w:rPr>
-        <w:fldChar w:fldCharType="end"/>
-      </w:r>
+      <w:fldSimple w:instr=" SEQ Abbildung \* ARABIC ">
+        <w:r>
+          <w:rPr>
+            <w:noProof/>
+          </w:rPr>
+          <w:t>6</w:t>
+        </w:r>
+      </w:fldSimple>
       <w:r>
         <w:t>: Dialog zur Warnung vor Überbelegung</w:t>
       </w:r>
@@ -6523,7 +6643,7 @@
                 <w:rPr>
                   <w:noProof/>
                 </w:rPr>
-                <w:t>9</w:t>
+                <w:t>6</w:t>
               </w:r>
               <w:r>
                 <w:fldChar w:fldCharType="end"/>
@@ -6826,6 +6946,119 @@
     </w:lvl>
   </w:abstractNum>
   <w:abstractNum w:abstractNumId="1">
+    <w:nsid w:val="04846601"/>
+    <w:multiLevelType w:val="hybridMultilevel"/>
+    <w:tmpl w:val="E272B3BE"/>
+    <w:lvl w:ilvl="0" w:tplc="04070001">
+      <w:start w:val="1"/>
+      <w:numFmt w:val="bullet"/>
+      <w:lvlText w:val=""/>
+      <w:lvlJc w:val="left"/>
+      <w:pPr>
+        <w:ind w:left="720" w:hanging="360"/>
+      </w:pPr>
+      <w:rPr>
+        <w:rFonts w:ascii="Symbol" w:hAnsi="Symbol" w:hint="default"/>
+      </w:rPr>
+    </w:lvl>
+    <w:lvl w:ilvl="1" w:tplc="04070003" w:tentative="1">
+      <w:start w:val="1"/>
+      <w:numFmt w:val="bullet"/>
+      <w:lvlText w:val="o"/>
+      <w:lvlJc w:val="left"/>
+      <w:pPr>
+        <w:ind w:left="1440" w:hanging="360"/>
+      </w:pPr>
+      <w:rPr>
+        <w:rFonts w:ascii="Courier New" w:hAnsi="Courier New" w:cs="Courier New" w:hint="default"/>
+      </w:rPr>
+    </w:lvl>
+    <w:lvl w:ilvl="2" w:tplc="04070005" w:tentative="1">
+      <w:start w:val="1"/>
+      <w:numFmt w:val="bullet"/>
+      <w:lvlText w:val=""/>
+      <w:lvlJc w:val="left"/>
+      <w:pPr>
+        <w:ind w:left="2160" w:hanging="360"/>
+      </w:pPr>
+      <w:rPr>
+        <w:rFonts w:ascii="Wingdings" w:hAnsi="Wingdings" w:hint="default"/>
+      </w:rPr>
+    </w:lvl>
+    <w:lvl w:ilvl="3" w:tplc="04070001" w:tentative="1">
+      <w:start w:val="1"/>
+      <w:numFmt w:val="bullet"/>
+      <w:lvlText w:val=""/>
+      <w:lvlJc w:val="left"/>
+      <w:pPr>
+        <w:ind w:left="2880" w:hanging="360"/>
+      </w:pPr>
+      <w:rPr>
+        <w:rFonts w:ascii="Symbol" w:hAnsi="Symbol" w:hint="default"/>
+      </w:rPr>
+    </w:lvl>
+    <w:lvl w:ilvl="4" w:tplc="04070003" w:tentative="1">
+      <w:start w:val="1"/>
+      <w:numFmt w:val="bullet"/>
+      <w:lvlText w:val="o"/>
+      <w:lvlJc w:val="left"/>
+      <w:pPr>
+        <w:ind w:left="3600" w:hanging="360"/>
+      </w:pPr>
+      <w:rPr>
+        <w:rFonts w:ascii="Courier New" w:hAnsi="Courier New" w:cs="Courier New" w:hint="default"/>
+      </w:rPr>
+    </w:lvl>
+    <w:lvl w:ilvl="5" w:tplc="04070005" w:tentative="1">
+      <w:start w:val="1"/>
+      <w:numFmt w:val="bullet"/>
+      <w:lvlText w:val=""/>
+      <w:lvlJc w:val="left"/>
+      <w:pPr>
+        <w:ind w:left="4320" w:hanging="360"/>
+      </w:pPr>
+      <w:rPr>
+        <w:rFonts w:ascii="Wingdings" w:hAnsi="Wingdings" w:hint="default"/>
+      </w:rPr>
+    </w:lvl>
+    <w:lvl w:ilvl="6" w:tplc="04070001" w:tentative="1">
+      <w:start w:val="1"/>
+      <w:numFmt w:val="bullet"/>
+      <w:lvlText w:val=""/>
+      <w:lvlJc w:val="left"/>
+      <w:pPr>
+        <w:ind w:left="5040" w:hanging="360"/>
+      </w:pPr>
+      <w:rPr>
+        <w:rFonts w:ascii="Symbol" w:hAnsi="Symbol" w:hint="default"/>
+      </w:rPr>
+    </w:lvl>
+    <w:lvl w:ilvl="7" w:tplc="04070003" w:tentative="1">
+      <w:start w:val="1"/>
+      <w:numFmt w:val="bullet"/>
+      <w:lvlText w:val="o"/>
+      <w:lvlJc w:val="left"/>
+      <w:pPr>
+        <w:ind w:left="5760" w:hanging="360"/>
+      </w:pPr>
+      <w:rPr>
+        <w:rFonts w:ascii="Courier New" w:hAnsi="Courier New" w:cs="Courier New" w:hint="default"/>
+      </w:rPr>
+    </w:lvl>
+    <w:lvl w:ilvl="8" w:tplc="04070005" w:tentative="1">
+      <w:start w:val="1"/>
+      <w:numFmt w:val="bullet"/>
+      <w:lvlText w:val=""/>
+      <w:lvlJc w:val="left"/>
+      <w:pPr>
+        <w:ind w:left="6480" w:hanging="360"/>
+      </w:pPr>
+      <w:rPr>
+        <w:rFonts w:ascii="Wingdings" w:hAnsi="Wingdings" w:hint="default"/>
+      </w:rPr>
+    </w:lvl>
+  </w:abstractNum>
+  <w:abstractNum w:abstractNumId="2">
     <w:nsid w:val="09424EC1"/>
     <w:multiLevelType w:val="hybridMultilevel"/>
     <w:tmpl w:val="B4E4337E"/>
@@ -6938,7 +7171,7 @@
       </w:rPr>
     </w:lvl>
   </w:abstractNum>
-  <w:abstractNum w:abstractNumId="2">
+  <w:abstractNum w:abstractNumId="3">
     <w:nsid w:val="0FB54FD7"/>
     <w:multiLevelType w:val="hybridMultilevel"/>
     <w:tmpl w:val="52EA35F0"/>
@@ -7051,7 +7284,7 @@
       </w:rPr>
     </w:lvl>
   </w:abstractNum>
-  <w:abstractNum w:abstractNumId="3">
+  <w:abstractNum w:abstractNumId="4">
     <w:nsid w:val="1178548B"/>
     <w:multiLevelType w:val="hybridMultilevel"/>
     <w:tmpl w:val="8D9E8FC8"/>
@@ -7164,7 +7397,7 @@
       </w:rPr>
     </w:lvl>
   </w:abstractNum>
-  <w:abstractNum w:abstractNumId="4">
+  <w:abstractNum w:abstractNumId="5">
     <w:nsid w:val="1189605B"/>
     <w:multiLevelType w:val="hybridMultilevel"/>
     <w:tmpl w:val="B3F65FF8"/>
@@ -7277,7 +7510,120 @@
       </w:rPr>
     </w:lvl>
   </w:abstractNum>
-  <w:abstractNum w:abstractNumId="5">
+  <w:abstractNum w:abstractNumId="6">
+    <w:nsid w:val="13E8541D"/>
+    <w:multiLevelType w:val="hybridMultilevel"/>
+    <w:tmpl w:val="6C3245B8"/>
+    <w:lvl w:ilvl="0" w:tplc="04070001">
+      <w:start w:val="1"/>
+      <w:numFmt w:val="bullet"/>
+      <w:lvlText w:val=""/>
+      <w:lvlJc w:val="left"/>
+      <w:pPr>
+        <w:ind w:left="720" w:hanging="360"/>
+      </w:pPr>
+      <w:rPr>
+        <w:rFonts w:ascii="Symbol" w:hAnsi="Symbol" w:hint="default"/>
+      </w:rPr>
+    </w:lvl>
+    <w:lvl w:ilvl="1" w:tplc="04070003" w:tentative="1">
+      <w:start w:val="1"/>
+      <w:numFmt w:val="bullet"/>
+      <w:lvlText w:val="o"/>
+      <w:lvlJc w:val="left"/>
+      <w:pPr>
+        <w:ind w:left="1440" w:hanging="360"/>
+      </w:pPr>
+      <w:rPr>
+        <w:rFonts w:ascii="Courier New" w:hAnsi="Courier New" w:cs="Courier New" w:hint="default"/>
+      </w:rPr>
+    </w:lvl>
+    <w:lvl w:ilvl="2" w:tplc="04070005" w:tentative="1">
+      <w:start w:val="1"/>
+      <w:numFmt w:val="bullet"/>
+      <w:lvlText w:val=""/>
+      <w:lvlJc w:val="left"/>
+      <w:pPr>
+        <w:ind w:left="2160" w:hanging="360"/>
+      </w:pPr>
+      <w:rPr>
+        <w:rFonts w:ascii="Wingdings" w:hAnsi="Wingdings" w:hint="default"/>
+      </w:rPr>
+    </w:lvl>
+    <w:lvl w:ilvl="3" w:tplc="04070001" w:tentative="1">
+      <w:start w:val="1"/>
+      <w:numFmt w:val="bullet"/>
+      <w:lvlText w:val=""/>
+      <w:lvlJc w:val="left"/>
+      <w:pPr>
+        <w:ind w:left="2880" w:hanging="360"/>
+      </w:pPr>
+      <w:rPr>
+        <w:rFonts w:ascii="Symbol" w:hAnsi="Symbol" w:hint="default"/>
+      </w:rPr>
+    </w:lvl>
+    <w:lvl w:ilvl="4" w:tplc="04070003" w:tentative="1">
+      <w:start w:val="1"/>
+      <w:numFmt w:val="bullet"/>
+      <w:lvlText w:val="o"/>
+      <w:lvlJc w:val="left"/>
+      <w:pPr>
+        <w:ind w:left="3600" w:hanging="360"/>
+      </w:pPr>
+      <w:rPr>
+        <w:rFonts w:ascii="Courier New" w:hAnsi="Courier New" w:cs="Courier New" w:hint="default"/>
+      </w:rPr>
+    </w:lvl>
+    <w:lvl w:ilvl="5" w:tplc="04070005" w:tentative="1">
+      <w:start w:val="1"/>
+      <w:numFmt w:val="bullet"/>
+      <w:lvlText w:val=""/>
+      <w:lvlJc w:val="left"/>
+      <w:pPr>
+        <w:ind w:left="4320" w:hanging="360"/>
+      </w:pPr>
+      <w:rPr>
+        <w:rFonts w:ascii="Wingdings" w:hAnsi="Wingdings" w:hint="default"/>
+      </w:rPr>
+    </w:lvl>
+    <w:lvl w:ilvl="6" w:tplc="04070001" w:tentative="1">
+      <w:start w:val="1"/>
+      <w:numFmt w:val="bullet"/>
+      <w:lvlText w:val=""/>
+      <w:lvlJc w:val="left"/>
+      <w:pPr>
+        <w:ind w:left="5040" w:hanging="360"/>
+      </w:pPr>
+      <w:rPr>
+        <w:rFonts w:ascii="Symbol" w:hAnsi="Symbol" w:hint="default"/>
+      </w:rPr>
+    </w:lvl>
+    <w:lvl w:ilvl="7" w:tplc="04070003" w:tentative="1">
+      <w:start w:val="1"/>
+      <w:numFmt w:val="bullet"/>
+      <w:lvlText w:val="o"/>
+      <w:lvlJc w:val="left"/>
+      <w:pPr>
+        <w:ind w:left="5760" w:hanging="360"/>
+      </w:pPr>
+      <w:rPr>
+        <w:rFonts w:ascii="Courier New" w:hAnsi="Courier New" w:cs="Courier New" w:hint="default"/>
+      </w:rPr>
+    </w:lvl>
+    <w:lvl w:ilvl="8" w:tplc="04070005" w:tentative="1">
+      <w:start w:val="1"/>
+      <w:numFmt w:val="bullet"/>
+      <w:lvlText w:val=""/>
+      <w:lvlJc w:val="left"/>
+      <w:pPr>
+        <w:ind w:left="6480" w:hanging="360"/>
+      </w:pPr>
+      <w:rPr>
+        <w:rFonts w:ascii="Wingdings" w:hAnsi="Wingdings" w:hint="default"/>
+      </w:rPr>
+    </w:lvl>
+  </w:abstractNum>
+  <w:abstractNum w:abstractNumId="7">
     <w:nsid w:val="15C31472"/>
     <w:multiLevelType w:val="hybridMultilevel"/>
     <w:tmpl w:val="0E00941C"/>
@@ -7390,7 +7736,7 @@
       </w:rPr>
     </w:lvl>
   </w:abstractNum>
-  <w:abstractNum w:abstractNumId="6">
+  <w:abstractNum w:abstractNumId="8">
     <w:nsid w:val="1701248D"/>
     <w:multiLevelType w:val="hybridMultilevel"/>
     <w:tmpl w:val="C6A091E8"/>
@@ -7503,7 +7849,7 @@
       </w:rPr>
     </w:lvl>
   </w:abstractNum>
-  <w:abstractNum w:abstractNumId="7">
+  <w:abstractNum w:abstractNumId="9">
     <w:nsid w:val="17F66779"/>
     <w:multiLevelType w:val="hybridMultilevel"/>
     <w:tmpl w:val="CACA3AC6"/>
@@ -7616,7 +7962,7 @@
       </w:rPr>
     </w:lvl>
   </w:abstractNum>
-  <w:abstractNum w:abstractNumId="8">
+  <w:abstractNum w:abstractNumId="10">
     <w:nsid w:val="1D0E4FA6"/>
     <w:multiLevelType w:val="hybridMultilevel"/>
     <w:tmpl w:val="A1DC0FF0"/>
@@ -7729,7 +8075,7 @@
       </w:rPr>
     </w:lvl>
   </w:abstractNum>
-  <w:abstractNum w:abstractNumId="9">
+  <w:abstractNum w:abstractNumId="11">
     <w:nsid w:val="2BD250F9"/>
     <w:multiLevelType w:val="hybridMultilevel"/>
     <w:tmpl w:val="4448D098"/>
@@ -7842,7 +8188,7 @@
       </w:rPr>
     </w:lvl>
   </w:abstractNum>
-  <w:abstractNum w:abstractNumId="10">
+  <w:abstractNum w:abstractNumId="12">
     <w:nsid w:val="2CC539DC"/>
     <w:multiLevelType w:val="hybridMultilevel"/>
     <w:tmpl w:val="BFFC9E54"/>
@@ -7955,7 +8301,7 @@
       </w:rPr>
     </w:lvl>
   </w:abstractNum>
-  <w:abstractNum w:abstractNumId="11">
+  <w:abstractNum w:abstractNumId="13">
     <w:nsid w:val="2F9B0B38"/>
     <w:multiLevelType w:val="hybridMultilevel"/>
     <w:tmpl w:val="0D283776"/>
@@ -8068,7 +8414,7 @@
       </w:rPr>
     </w:lvl>
   </w:abstractNum>
-  <w:abstractNum w:abstractNumId="12">
+  <w:abstractNum w:abstractNumId="14">
     <w:nsid w:val="31D6182E"/>
     <w:multiLevelType w:val="hybridMultilevel"/>
     <w:tmpl w:val="1A569450"/>
@@ -8181,7 +8527,7 @@
       </w:rPr>
     </w:lvl>
   </w:abstractNum>
-  <w:abstractNum w:abstractNumId="13">
+  <w:abstractNum w:abstractNumId="15">
     <w:nsid w:val="36911F6F"/>
     <w:multiLevelType w:val="hybridMultilevel"/>
     <w:tmpl w:val="902687D6"/>
@@ -8294,7 +8640,7 @@
       </w:rPr>
     </w:lvl>
   </w:abstractNum>
-  <w:abstractNum w:abstractNumId="14">
+  <w:abstractNum w:abstractNumId="16">
     <w:nsid w:val="40BA5087"/>
     <w:multiLevelType w:val="hybridMultilevel"/>
     <w:tmpl w:val="020E3A9E"/>
@@ -8407,7 +8753,7 @@
       </w:rPr>
     </w:lvl>
   </w:abstractNum>
-  <w:abstractNum w:abstractNumId="15">
+  <w:abstractNum w:abstractNumId="17">
     <w:nsid w:val="432D5BDF"/>
     <w:multiLevelType w:val="hybridMultilevel"/>
     <w:tmpl w:val="88F6D1F6"/>
@@ -8520,7 +8866,7 @@
       </w:rPr>
     </w:lvl>
   </w:abstractNum>
-  <w:abstractNum w:abstractNumId="16">
+  <w:abstractNum w:abstractNumId="18">
     <w:nsid w:val="43A60B38"/>
     <w:multiLevelType w:val="hybridMultilevel"/>
     <w:tmpl w:val="171839B8"/>
@@ -8633,7 +8979,7 @@
       </w:rPr>
     </w:lvl>
   </w:abstractNum>
-  <w:abstractNum w:abstractNumId="17">
+  <w:abstractNum w:abstractNumId="19">
     <w:nsid w:val="465E3BF1"/>
     <w:multiLevelType w:val="multilevel"/>
     <w:tmpl w:val="E020D53A"/>
@@ -8754,7 +9100,7 @@
       </w:rPr>
     </w:lvl>
   </w:abstractNum>
-  <w:abstractNum w:abstractNumId="18">
+  <w:abstractNum w:abstractNumId="20">
     <w:nsid w:val="512E1DA8"/>
     <w:multiLevelType w:val="hybridMultilevel"/>
     <w:tmpl w:val="14C297D2"/>
@@ -8867,7 +9213,7 @@
       </w:rPr>
     </w:lvl>
   </w:abstractNum>
-  <w:abstractNum w:abstractNumId="19">
+  <w:abstractNum w:abstractNumId="21">
     <w:nsid w:val="542F654C"/>
     <w:multiLevelType w:val="multilevel"/>
     <w:tmpl w:val="BEDC7432"/>
@@ -8980,7 +9326,7 @@
       </w:rPr>
     </w:lvl>
   </w:abstractNum>
-  <w:abstractNum w:abstractNumId="20">
+  <w:abstractNum w:abstractNumId="22">
     <w:nsid w:val="56F70953"/>
     <w:multiLevelType w:val="hybridMultilevel"/>
     <w:tmpl w:val="6A4E9954"/>
@@ -9092,7 +9438,7 @@
       </w:rPr>
     </w:lvl>
   </w:abstractNum>
-  <w:abstractNum w:abstractNumId="21">
+  <w:abstractNum w:abstractNumId="23">
     <w:nsid w:val="5AD439E1"/>
     <w:multiLevelType w:val="hybridMultilevel"/>
     <w:tmpl w:val="387C7768"/>
@@ -9205,7 +9551,7 @@
       </w:rPr>
     </w:lvl>
   </w:abstractNum>
-  <w:abstractNum w:abstractNumId="22">
+  <w:abstractNum w:abstractNumId="24">
     <w:nsid w:val="5B5C1AA8"/>
     <w:multiLevelType w:val="hybridMultilevel"/>
     <w:tmpl w:val="887ED212"/>
@@ -9318,7 +9664,120 @@
       </w:rPr>
     </w:lvl>
   </w:abstractNum>
-  <w:abstractNum w:abstractNumId="23">
+  <w:abstractNum w:abstractNumId="25">
+    <w:nsid w:val="5C2C5F8F"/>
+    <w:multiLevelType w:val="hybridMultilevel"/>
+    <w:tmpl w:val="9782C628"/>
+    <w:lvl w:ilvl="0" w:tplc="04070001">
+      <w:start w:val="1"/>
+      <w:numFmt w:val="bullet"/>
+      <w:lvlText w:val=""/>
+      <w:lvlJc w:val="left"/>
+      <w:pPr>
+        <w:ind w:left="720" w:hanging="360"/>
+      </w:pPr>
+      <w:rPr>
+        <w:rFonts w:ascii="Symbol" w:hAnsi="Symbol" w:hint="default"/>
+      </w:rPr>
+    </w:lvl>
+    <w:lvl w:ilvl="1" w:tplc="04070003" w:tentative="1">
+      <w:start w:val="1"/>
+      <w:numFmt w:val="bullet"/>
+      <w:lvlText w:val="o"/>
+      <w:lvlJc w:val="left"/>
+      <w:pPr>
+        <w:ind w:left="1440" w:hanging="360"/>
+      </w:pPr>
+      <w:rPr>
+        <w:rFonts w:ascii="Courier New" w:hAnsi="Courier New" w:cs="Courier New" w:hint="default"/>
+      </w:rPr>
+    </w:lvl>
+    <w:lvl w:ilvl="2" w:tplc="04070005" w:tentative="1">
+      <w:start w:val="1"/>
+      <w:numFmt w:val="bullet"/>
+      <w:lvlText w:val=""/>
+      <w:lvlJc w:val="left"/>
+      <w:pPr>
+        <w:ind w:left="2160" w:hanging="360"/>
+      </w:pPr>
+      <w:rPr>
+        <w:rFonts w:ascii="Wingdings" w:hAnsi="Wingdings" w:hint="default"/>
+      </w:rPr>
+    </w:lvl>
+    <w:lvl w:ilvl="3" w:tplc="04070001" w:tentative="1">
+      <w:start w:val="1"/>
+      <w:numFmt w:val="bullet"/>
+      <w:lvlText w:val=""/>
+      <w:lvlJc w:val="left"/>
+      <w:pPr>
+        <w:ind w:left="2880" w:hanging="360"/>
+      </w:pPr>
+      <w:rPr>
+        <w:rFonts w:ascii="Symbol" w:hAnsi="Symbol" w:hint="default"/>
+      </w:rPr>
+    </w:lvl>
+    <w:lvl w:ilvl="4" w:tplc="04070003" w:tentative="1">
+      <w:start w:val="1"/>
+      <w:numFmt w:val="bullet"/>
+      <w:lvlText w:val="o"/>
+      <w:lvlJc w:val="left"/>
+      <w:pPr>
+        <w:ind w:left="3600" w:hanging="360"/>
+      </w:pPr>
+      <w:rPr>
+        <w:rFonts w:ascii="Courier New" w:hAnsi="Courier New" w:cs="Courier New" w:hint="default"/>
+      </w:rPr>
+    </w:lvl>
+    <w:lvl w:ilvl="5" w:tplc="04070005" w:tentative="1">
+      <w:start w:val="1"/>
+      <w:numFmt w:val="bullet"/>
+      <w:lvlText w:val=""/>
+      <w:lvlJc w:val="left"/>
+      <w:pPr>
+        <w:ind w:left="4320" w:hanging="360"/>
+      </w:pPr>
+      <w:rPr>
+        <w:rFonts w:ascii="Wingdings" w:hAnsi="Wingdings" w:hint="default"/>
+      </w:rPr>
+    </w:lvl>
+    <w:lvl w:ilvl="6" w:tplc="04070001" w:tentative="1">
+      <w:start w:val="1"/>
+      <w:numFmt w:val="bullet"/>
+      <w:lvlText w:val=""/>
+      <w:lvlJc w:val="left"/>
+      <w:pPr>
+        <w:ind w:left="5040" w:hanging="360"/>
+      </w:pPr>
+      <w:rPr>
+        <w:rFonts w:ascii="Symbol" w:hAnsi="Symbol" w:hint="default"/>
+      </w:rPr>
+    </w:lvl>
+    <w:lvl w:ilvl="7" w:tplc="04070003" w:tentative="1">
+      <w:start w:val="1"/>
+      <w:numFmt w:val="bullet"/>
+      <w:lvlText w:val="o"/>
+      <w:lvlJc w:val="left"/>
+      <w:pPr>
+        <w:ind w:left="5760" w:hanging="360"/>
+      </w:pPr>
+      <w:rPr>
+        <w:rFonts w:ascii="Courier New" w:hAnsi="Courier New" w:cs="Courier New" w:hint="default"/>
+      </w:rPr>
+    </w:lvl>
+    <w:lvl w:ilvl="8" w:tplc="04070005" w:tentative="1">
+      <w:start w:val="1"/>
+      <w:numFmt w:val="bullet"/>
+      <w:lvlText w:val=""/>
+      <w:lvlJc w:val="left"/>
+      <w:pPr>
+        <w:ind w:left="6480" w:hanging="360"/>
+      </w:pPr>
+      <w:rPr>
+        <w:rFonts w:ascii="Wingdings" w:hAnsi="Wingdings" w:hint="default"/>
+      </w:rPr>
+    </w:lvl>
+  </w:abstractNum>
+  <w:abstractNum w:abstractNumId="26">
     <w:nsid w:val="63341B56"/>
     <w:multiLevelType w:val="hybridMultilevel"/>
     <w:tmpl w:val="CC8CCCBE"/>
@@ -9431,7 +9890,121 @@
       </w:rPr>
     </w:lvl>
   </w:abstractNum>
-  <w:abstractNum w:abstractNumId="24">
+  <w:abstractNum w:abstractNumId="27">
+    <w:nsid w:val="6E76007A"/>
+    <w:multiLevelType w:val="hybridMultilevel"/>
+    <w:tmpl w:val="DCBCABDE"/>
+    <w:lvl w:ilvl="0" w:tplc="5EEE3D96">
+      <w:start w:val="1"/>
+      <w:numFmt w:val="bullet"/>
+      <w:lvlText w:val=""/>
+      <w:lvlJc w:val="left"/>
+      <w:pPr>
+        <w:ind w:left="720" w:hanging="360"/>
+      </w:pPr>
+      <w:rPr>
+        <w:rFonts w:ascii="Symbol" w:hAnsi="Symbol" w:hint="default"/>
+        <w:color w:val="auto"/>
+      </w:rPr>
+    </w:lvl>
+    <w:lvl w:ilvl="1" w:tplc="04070003" w:tentative="1">
+      <w:start w:val="1"/>
+      <w:numFmt w:val="bullet"/>
+      <w:lvlText w:val="o"/>
+      <w:lvlJc w:val="left"/>
+      <w:pPr>
+        <w:ind w:left="1440" w:hanging="360"/>
+      </w:pPr>
+      <w:rPr>
+        <w:rFonts w:ascii="Courier New" w:hAnsi="Courier New" w:cs="Courier New" w:hint="default"/>
+      </w:rPr>
+    </w:lvl>
+    <w:lvl w:ilvl="2" w:tplc="04070005" w:tentative="1">
+      <w:start w:val="1"/>
+      <w:numFmt w:val="bullet"/>
+      <w:lvlText w:val=""/>
+      <w:lvlJc w:val="left"/>
+      <w:pPr>
+        <w:ind w:left="2160" w:hanging="360"/>
+      </w:pPr>
+      <w:rPr>
+        <w:rFonts w:ascii="Wingdings" w:hAnsi="Wingdings" w:hint="default"/>
+      </w:rPr>
+    </w:lvl>
+    <w:lvl w:ilvl="3" w:tplc="04070001" w:tentative="1">
+      <w:start w:val="1"/>
+      <w:numFmt w:val="bullet"/>
+      <w:lvlText w:val=""/>
+      <w:lvlJc w:val="left"/>
+      <w:pPr>
+        <w:ind w:left="2880" w:hanging="360"/>
+      </w:pPr>
+      <w:rPr>
+        <w:rFonts w:ascii="Symbol" w:hAnsi="Symbol" w:hint="default"/>
+      </w:rPr>
+    </w:lvl>
+    <w:lvl w:ilvl="4" w:tplc="04070003" w:tentative="1">
+      <w:start w:val="1"/>
+      <w:numFmt w:val="bullet"/>
+      <w:lvlText w:val="o"/>
+      <w:lvlJc w:val="left"/>
+      <w:pPr>
+        <w:ind w:left="3600" w:hanging="360"/>
+      </w:pPr>
+      <w:rPr>
+        <w:rFonts w:ascii="Courier New" w:hAnsi="Courier New" w:cs="Courier New" w:hint="default"/>
+      </w:rPr>
+    </w:lvl>
+    <w:lvl w:ilvl="5" w:tplc="04070005" w:tentative="1">
+      <w:start w:val="1"/>
+      <w:numFmt w:val="bullet"/>
+      <w:lvlText w:val=""/>
+      <w:lvlJc w:val="left"/>
+      <w:pPr>
+        <w:ind w:left="4320" w:hanging="360"/>
+      </w:pPr>
+      <w:rPr>
+        <w:rFonts w:ascii="Wingdings" w:hAnsi="Wingdings" w:hint="default"/>
+      </w:rPr>
+    </w:lvl>
+    <w:lvl w:ilvl="6" w:tplc="04070001" w:tentative="1">
+      <w:start w:val="1"/>
+      <w:numFmt w:val="bullet"/>
+      <w:lvlText w:val=""/>
+      <w:lvlJc w:val="left"/>
+      <w:pPr>
+        <w:ind w:left="5040" w:hanging="360"/>
+      </w:pPr>
+      <w:rPr>
+        <w:rFonts w:ascii="Symbol" w:hAnsi="Symbol" w:hint="default"/>
+      </w:rPr>
+    </w:lvl>
+    <w:lvl w:ilvl="7" w:tplc="04070003" w:tentative="1">
+      <w:start w:val="1"/>
+      <w:numFmt w:val="bullet"/>
+      <w:lvlText w:val="o"/>
+      <w:lvlJc w:val="left"/>
+      <w:pPr>
+        <w:ind w:left="5760" w:hanging="360"/>
+      </w:pPr>
+      <w:rPr>
+        <w:rFonts w:ascii="Courier New" w:hAnsi="Courier New" w:cs="Courier New" w:hint="default"/>
+      </w:rPr>
+    </w:lvl>
+    <w:lvl w:ilvl="8" w:tplc="04070005" w:tentative="1">
+      <w:start w:val="1"/>
+      <w:numFmt w:val="bullet"/>
+      <w:lvlText w:val=""/>
+      <w:lvlJc w:val="left"/>
+      <w:pPr>
+        <w:ind w:left="6480" w:hanging="360"/>
+      </w:pPr>
+      <w:rPr>
+        <w:rFonts w:ascii="Wingdings" w:hAnsi="Wingdings" w:hint="default"/>
+      </w:rPr>
+    </w:lvl>
+  </w:abstractNum>
+  <w:abstractNum w:abstractNumId="28">
     <w:nsid w:val="6FD933D4"/>
     <w:multiLevelType w:val="hybridMultilevel"/>
     <w:tmpl w:val="F5DA6E08"/>
@@ -9544,7 +10117,7 @@
       </w:rPr>
     </w:lvl>
   </w:abstractNum>
-  <w:abstractNum w:abstractNumId="25">
+  <w:abstractNum w:abstractNumId="29">
     <w:nsid w:val="6FFF5483"/>
     <w:multiLevelType w:val="hybridMultilevel"/>
     <w:tmpl w:val="C48CA748"/>
@@ -9657,7 +10230,121 @@
       </w:rPr>
     </w:lvl>
   </w:abstractNum>
-  <w:abstractNum w:abstractNumId="26">
+  <w:abstractNum w:abstractNumId="30">
+    <w:nsid w:val="72AC015E"/>
+    <w:multiLevelType w:val="hybridMultilevel"/>
+    <w:tmpl w:val="9FC6EEF8"/>
+    <w:lvl w:ilvl="0" w:tplc="5EEE3D96">
+      <w:start w:val="1"/>
+      <w:numFmt w:val="bullet"/>
+      <w:lvlText w:val=""/>
+      <w:lvlJc w:val="left"/>
+      <w:pPr>
+        <w:ind w:left="720" w:hanging="360"/>
+      </w:pPr>
+      <w:rPr>
+        <w:rFonts w:ascii="Symbol" w:hAnsi="Symbol" w:hint="default"/>
+        <w:color w:val="auto"/>
+      </w:rPr>
+    </w:lvl>
+    <w:lvl w:ilvl="1" w:tplc="04070003" w:tentative="1">
+      <w:start w:val="1"/>
+      <w:numFmt w:val="bullet"/>
+      <w:lvlText w:val="o"/>
+      <w:lvlJc w:val="left"/>
+      <w:pPr>
+        <w:ind w:left="1440" w:hanging="360"/>
+      </w:pPr>
+      <w:rPr>
+        <w:rFonts w:ascii="Courier New" w:hAnsi="Courier New" w:cs="Courier New" w:hint="default"/>
+      </w:rPr>
+    </w:lvl>
+    <w:lvl w:ilvl="2" w:tplc="04070005" w:tentative="1">
+      <w:start w:val="1"/>
+      <w:numFmt w:val="bullet"/>
+      <w:lvlText w:val=""/>
+      <w:lvlJc w:val="left"/>
+      <w:pPr>
+        <w:ind w:left="2160" w:hanging="360"/>
+      </w:pPr>
+      <w:rPr>
+        <w:rFonts w:ascii="Wingdings" w:hAnsi="Wingdings" w:hint="default"/>
+      </w:rPr>
+    </w:lvl>
+    <w:lvl w:ilvl="3" w:tplc="04070001" w:tentative="1">
+      <w:start w:val="1"/>
+      <w:numFmt w:val="bullet"/>
+      <w:lvlText w:val=""/>
+      <w:lvlJc w:val="left"/>
+      <w:pPr>
+        <w:ind w:left="2880" w:hanging="360"/>
+      </w:pPr>
+      <w:rPr>
+        <w:rFonts w:ascii="Symbol" w:hAnsi="Symbol" w:hint="default"/>
+      </w:rPr>
+    </w:lvl>
+    <w:lvl w:ilvl="4" w:tplc="04070003" w:tentative="1">
+      <w:start w:val="1"/>
+      <w:numFmt w:val="bullet"/>
+      <w:lvlText w:val="o"/>
+      <w:lvlJc w:val="left"/>
+      <w:pPr>
+        <w:ind w:left="3600" w:hanging="360"/>
+      </w:pPr>
+      <w:rPr>
+        <w:rFonts w:ascii="Courier New" w:hAnsi="Courier New" w:cs="Courier New" w:hint="default"/>
+      </w:rPr>
+    </w:lvl>
+    <w:lvl w:ilvl="5" w:tplc="04070005" w:tentative="1">
+      <w:start w:val="1"/>
+      <w:numFmt w:val="bullet"/>
+      <w:lvlText w:val=""/>
+      <w:lvlJc w:val="left"/>
+      <w:pPr>
+        <w:ind w:left="4320" w:hanging="360"/>
+      </w:pPr>
+      <w:rPr>
+        <w:rFonts w:ascii="Wingdings" w:hAnsi="Wingdings" w:hint="default"/>
+      </w:rPr>
+    </w:lvl>
+    <w:lvl w:ilvl="6" w:tplc="04070001" w:tentative="1">
+      <w:start w:val="1"/>
+      <w:numFmt w:val="bullet"/>
+      <w:lvlText w:val=""/>
+      <w:lvlJc w:val="left"/>
+      <w:pPr>
+        <w:ind w:left="5040" w:hanging="360"/>
+      </w:pPr>
+      <w:rPr>
+        <w:rFonts w:ascii="Symbol" w:hAnsi="Symbol" w:hint="default"/>
+      </w:rPr>
+    </w:lvl>
+    <w:lvl w:ilvl="7" w:tplc="04070003" w:tentative="1">
+      <w:start w:val="1"/>
+      <w:numFmt w:val="bullet"/>
+      <w:lvlText w:val="o"/>
+      <w:lvlJc w:val="left"/>
+      <w:pPr>
+        <w:ind w:left="5760" w:hanging="360"/>
+      </w:pPr>
+      <w:rPr>
+        <w:rFonts w:ascii="Courier New" w:hAnsi="Courier New" w:cs="Courier New" w:hint="default"/>
+      </w:rPr>
+    </w:lvl>
+    <w:lvl w:ilvl="8" w:tplc="04070005" w:tentative="1">
+      <w:start w:val="1"/>
+      <w:numFmt w:val="bullet"/>
+      <w:lvlText w:val=""/>
+      <w:lvlJc w:val="left"/>
+      <w:pPr>
+        <w:ind w:left="6480" w:hanging="360"/>
+      </w:pPr>
+      <w:rPr>
+        <w:rFonts w:ascii="Wingdings" w:hAnsi="Wingdings" w:hint="default"/>
+      </w:rPr>
+    </w:lvl>
+  </w:abstractNum>
+  <w:abstractNum w:abstractNumId="31">
     <w:nsid w:val="755A5E37"/>
     <w:multiLevelType w:val="multilevel"/>
     <w:tmpl w:val="7576AEFA"/>
@@ -9806,7 +10493,7 @@
       </w:rPr>
     </w:lvl>
   </w:abstractNum>
-  <w:abstractNum w:abstractNumId="27">
+  <w:abstractNum w:abstractNumId="32">
     <w:nsid w:val="75825026"/>
     <w:multiLevelType w:val="hybridMultilevel"/>
     <w:tmpl w:val="153A94B2"/>
@@ -9919,7 +10606,7 @@
       </w:rPr>
     </w:lvl>
   </w:abstractNum>
-  <w:abstractNum w:abstractNumId="28">
+  <w:abstractNum w:abstractNumId="33">
     <w:nsid w:val="793830A3"/>
     <w:multiLevelType w:val="hybridMultilevel"/>
     <w:tmpl w:val="1F767544"/>
@@ -10032,7 +10719,7 @@
       </w:rPr>
     </w:lvl>
   </w:abstractNum>
-  <w:abstractNum w:abstractNumId="29">
+  <w:abstractNum w:abstractNumId="34">
     <w:nsid w:val="7C5E63E4"/>
     <w:multiLevelType w:val="hybridMultilevel"/>
     <w:tmpl w:val="CF8A7346"/>
@@ -10145,7 +10832,7 @@
       </w:rPr>
     </w:lvl>
   </w:abstractNum>
-  <w:abstractNum w:abstractNumId="30">
+  <w:abstractNum w:abstractNumId="35">
     <w:nsid w:val="7E55505D"/>
     <w:multiLevelType w:val="hybridMultilevel"/>
     <w:tmpl w:val="95D0EC20"/>
@@ -10259,97 +10946,112 @@
     </w:lvl>
   </w:abstractNum>
   <w:num w:numId="1">
-    <w:abstractNumId w:val="17"/>
+    <w:abstractNumId w:val="19"/>
   </w:num>
   <w:num w:numId="2">
-    <w:abstractNumId w:val="2"/>
+    <w:abstractNumId w:val="3"/>
   </w:num>
   <w:num w:numId="3">
-    <w:abstractNumId w:val="24"/>
+    <w:abstractNumId w:val="28"/>
   </w:num>
   <w:num w:numId="4">
     <w:abstractNumId w:val="0"/>
   </w:num>
   <w:num w:numId="5">
-    <w:abstractNumId w:val="28"/>
+    <w:abstractNumId w:val="33"/>
   </w:num>
   <w:num w:numId="6">
+    <w:abstractNumId w:val="24"/>
+  </w:num>
+  <w:num w:numId="7">
+    <w:abstractNumId w:val="16"/>
+  </w:num>
+  <w:num w:numId="8">
+    <w:abstractNumId w:val="34"/>
+  </w:num>
+  <w:num w:numId="9">
+    <w:abstractNumId w:val="7"/>
+  </w:num>
+  <w:num w:numId="10">
+    <w:abstractNumId w:val="20"/>
+  </w:num>
+  <w:num w:numId="11">
+    <w:abstractNumId w:val="11"/>
+  </w:num>
+  <w:num w:numId="12">
     <w:abstractNumId w:val="22"/>
   </w:num>
-  <w:num w:numId="7">
+  <w:num w:numId="13">
+    <w:abstractNumId w:val="15"/>
+  </w:num>
+  <w:num w:numId="14">
+    <w:abstractNumId w:val="26"/>
+  </w:num>
+  <w:num w:numId="15">
+    <w:abstractNumId w:val="23"/>
+  </w:num>
+  <w:num w:numId="16">
+    <w:abstractNumId w:val="31"/>
+  </w:num>
+  <w:num w:numId="17">
+    <w:abstractNumId w:val="21"/>
+  </w:num>
+  <w:num w:numId="18">
+    <w:abstractNumId w:val="2"/>
+  </w:num>
+  <w:num w:numId="19">
+    <w:abstractNumId w:val="8"/>
+  </w:num>
+  <w:num w:numId="20">
+    <w:abstractNumId w:val="18"/>
+  </w:num>
+  <w:num w:numId="21">
+    <w:abstractNumId w:val="10"/>
+  </w:num>
+  <w:num w:numId="22">
+    <w:abstractNumId w:val="32"/>
+  </w:num>
+  <w:num w:numId="23">
+    <w:abstractNumId w:val="35"/>
+  </w:num>
+  <w:num w:numId="24">
+    <w:abstractNumId w:val="12"/>
+  </w:num>
+  <w:num w:numId="25">
+    <w:abstractNumId w:val="29"/>
+  </w:num>
+  <w:num w:numId="26">
+    <w:abstractNumId w:val="17"/>
+  </w:num>
+  <w:num w:numId="27">
+    <w:abstractNumId w:val="5"/>
+  </w:num>
+  <w:num w:numId="28">
     <w:abstractNumId w:val="14"/>
   </w:num>
-  <w:num w:numId="8">
-    <w:abstractNumId w:val="29"/>
+  <w:num w:numId="29">
+    <w:abstractNumId w:val="4"/>
   </w:num>
-  <w:num w:numId="9">
-    <w:abstractNumId w:val="5"/>
-  </w:num>
-  <w:num w:numId="10">
-    <w:abstractNumId w:val="18"/>
-  </w:num>
-  <w:num w:numId="11">
+  <w:num w:numId="30">
     <w:abstractNumId w:val="9"/>
   </w:num>
-  <w:num w:numId="12">
-    <w:abstractNumId w:val="20"/>
-  </w:num>
-  <w:num w:numId="13">
+  <w:num w:numId="31">
     <w:abstractNumId w:val="13"/>
   </w:num>
-  <w:num w:numId="14">
-    <w:abstractNumId w:val="23"/>
-  </w:num>
-  <w:num w:numId="15">
-    <w:abstractNumId w:val="21"/>
-  </w:num>
-  <w:num w:numId="16">
-    <w:abstractNumId w:val="26"/>
-  </w:num>
-  <w:num w:numId="17">
-    <w:abstractNumId w:val="19"/>
-  </w:num>
-  <w:num w:numId="18">
+  <w:num w:numId="32">
     <w:abstractNumId w:val="1"/>
   </w:num>
-  <w:num w:numId="19">
+  <w:num w:numId="33">
+    <w:abstractNumId w:val="25"/>
+  </w:num>
+  <w:num w:numId="34">
     <w:abstractNumId w:val="6"/>
   </w:num>
-  <w:num w:numId="20">
-    <w:abstractNumId w:val="16"/>
-  </w:num>
-  <w:num w:numId="21">
-    <w:abstractNumId w:val="8"/>
-  </w:num>
-  <w:num w:numId="22">
-    <w:abstractNumId w:val="27"/>
-  </w:num>
-  <w:num w:numId="23">
+  <w:num w:numId="35">
     <w:abstractNumId w:val="30"/>
   </w:num>
-  <w:num w:numId="24">
-    <w:abstractNumId w:val="10"/>
-  </w:num>
-  <w:num w:numId="25">
-    <w:abstractNumId w:val="25"/>
-  </w:num>
-  <w:num w:numId="26">
-    <w:abstractNumId w:val="15"/>
-  </w:num>
-  <w:num w:numId="27">
-    <w:abstractNumId w:val="4"/>
-  </w:num>
-  <w:num w:numId="28">
-    <w:abstractNumId w:val="12"/>
-  </w:num>
-  <w:num w:numId="29">
-    <w:abstractNumId w:val="3"/>
-  </w:num>
-  <w:num w:numId="30">
-    <w:abstractNumId w:val="7"/>
-  </w:num>
-  <w:num w:numId="31">
-    <w:abstractNumId w:val="11"/>
+  <w:num w:numId="36">
+    <w:abstractNumId w:val="27"/>
   </w:num>
 </w:numbering>
 </file>
@@ -12885,7 +13587,7 @@
 </file>
 
 <file path=customXml/itemProps2.xml><?xml version="1.0" encoding="utf-8"?>
-<ds:datastoreItem xmlns:ds="http://schemas.openxmlformats.org/officeDocument/2006/customXml" ds:itemID="{49939542-E96D-49BA-92CD-4AD19E0886C0}">
+<ds:datastoreItem xmlns:ds="http://schemas.openxmlformats.org/officeDocument/2006/customXml" ds:itemID="{30CB8B10-9314-4053-8C5D-93755C2D817B}">
   <ds:schemaRefs>
     <ds:schemaRef ds:uri="http://schemas.openxmlformats.org/officeDocument/2006/bibliography"/>
   </ds:schemaRefs>

--- a/Artefakte/Pflichtenheft.docx
+++ b/Artefakte/Pflichtenheft.docx
@@ -5193,8 +5193,6 @@
           <w:szCs w:val="24"/>
         </w:rPr>
       </w:pPr>
-      <w:bookmarkStart w:id="13" w:name="_GoBack"/>
-      <w:bookmarkEnd w:id="13"/>
     </w:p>
     <w:p>
       <w:pPr>
@@ -5383,35 +5381,9 @@
     </w:p>
     <w:p>
       <w:pPr>
-        <w:spacing w:after="200" w:line="276" w:lineRule="auto"/>
-        <w:jc w:val="left"/>
-        <w:rPr>
-          <w:rFonts w:ascii="Adobe Ming Std L" w:eastAsia="Adobe Ming Std L" w:hAnsi="Adobe Ming Std L" w:cstheme="majorBidi"/>
-          <w:b/>
-          <w:iCs/>
-          <w:color w:val="9BBB59" w:themeColor="accent3"/>
-          <w:sz w:val="28"/>
-        </w:rPr>
-      </w:pPr>
-    </w:p>
-    <w:p>
-      <w:pPr>
-        <w:spacing w:after="200" w:line="276" w:lineRule="auto"/>
-        <w:jc w:val="left"/>
-        <w:rPr>
-          <w:rFonts w:ascii="Adobe Ming Std L" w:eastAsia="Adobe Ming Std L" w:hAnsi="Adobe Ming Std L" w:cstheme="majorBidi"/>
-          <w:b/>
-          <w:iCs/>
-          <w:color w:val="9BBB59" w:themeColor="accent3"/>
-          <w:sz w:val="28"/>
-        </w:rPr>
-      </w:pPr>
-    </w:p>
-    <w:p>
-      <w:pPr>
         <w:pStyle w:val="IntensivesZitat"/>
       </w:pPr>
-      <w:bookmarkStart w:id="14" w:name="_Toc5181843"/>
+      <w:bookmarkStart w:id="13" w:name="_Toc5181843"/>
       <w:r>
         <w:t>4</w:t>
       </w:r>
@@ -5421,7 +5393,7 @@
       <w:r>
         <w:t>Nichtfunktionale Anforderungen</w:t>
       </w:r>
-      <w:bookmarkEnd w:id="14"/>
+      <w:bookmarkEnd w:id="13"/>
     </w:p>
     <w:p>
       <w:pPr>
@@ -5562,7 +5534,10 @@
         <w:t>um Leser und Verfasser auf das gleiche Verständnis zu bringen.</w:t>
       </w:r>
     </w:p>
-    <w:p/>
+    <w:p>
+      <w:bookmarkStart w:id="14" w:name="_GoBack"/>
+      <w:bookmarkEnd w:id="14"/>
+    </w:p>
     <w:p>
       <w:pPr>
         <w:pStyle w:val="IntensivesZitat"/>
@@ -6643,7 +6618,7 @@
                 <w:rPr>
                   <w:noProof/>
                 </w:rPr>
-                <w:t>6</w:t>
+                <w:t>7</w:t>
               </w:r>
               <w:r>
                 <w:fldChar w:fldCharType="end"/>
@@ -13587,7 +13562,7 @@
 </file>
 
 <file path=customXml/itemProps2.xml><?xml version="1.0" encoding="utf-8"?>
-<ds:datastoreItem xmlns:ds="http://schemas.openxmlformats.org/officeDocument/2006/customXml" ds:itemID="{30CB8B10-9314-4053-8C5D-93755C2D817B}">
+<ds:datastoreItem xmlns:ds="http://schemas.openxmlformats.org/officeDocument/2006/customXml" ds:itemID="{C03D0B0E-35B1-4348-9CE0-47F76F338466}">
   <ds:schemaRefs>
     <ds:schemaRef ds:uri="http://schemas.openxmlformats.org/officeDocument/2006/bibliography"/>
   </ds:schemaRefs>

--- a/Artefakte/Pflichtenheft.docx
+++ b/Artefakte/Pflichtenheft.docx
@@ -1280,7 +1280,7 @@
                                             </pic:cNvPicPr>
                                           </pic:nvPicPr>
                                           <pic:blipFill>
-                                            <a:blip r:embed="rId10">
+                                            <a:blip r:embed="rId11">
                                               <a:extLst>
                                                 <a:ext uri="{28A0092B-C50C-407E-A947-70E740481C1C}">
                                                   <a14:useLocalDpi xmlns:a14="http://schemas.microsoft.com/office/drawing/2010/main" val="0"/>
@@ -4791,7 +4791,21 @@
           <w:sz w:val="24"/>
           <w:szCs w:val="24"/>
         </w:rPr>
-        <w:t>Versicherungsnummer (Primärschlüssel?)</w:t>
+        <w:t>Versicherungsnummer (Primärschlüsse</w:t>
+      </w:r>
+      <w:r>
+        <w:rPr>
+          <w:sz w:val="24"/>
+          <w:szCs w:val="24"/>
+        </w:rPr>
+        <w:t>l</w:t>
+      </w:r>
+      <w:r>
+        <w:rPr>
+          <w:sz w:val="24"/>
+          <w:szCs w:val="24"/>
+        </w:rPr>
+        <w:t>)</w:t>
       </w:r>
     </w:p>
     <w:p>
@@ -4911,14 +4925,14 @@
           <w:sz w:val="24"/>
           <w:szCs w:val="24"/>
         </w:rPr>
-        <w:t>Beschwerde</w:t>
-      </w:r>
-      <w:r>
-        <w:rPr>
-          <w:sz w:val="24"/>
-          <w:szCs w:val="24"/>
-        </w:rPr>
-        <w:t>n</w:t>
+        <w:t>Bett</w:t>
+      </w:r>
+      <w:r>
+        <w:rPr>
+          <w:sz w:val="24"/>
+          <w:szCs w:val="24"/>
+        </w:rPr>
+        <w:t>nummer</w:t>
       </w:r>
     </w:p>
     <w:p>
@@ -4938,33 +4952,6 @@
           <w:sz w:val="24"/>
           <w:szCs w:val="24"/>
         </w:rPr>
-        <w:t>Bett</w:t>
-      </w:r>
-      <w:r>
-        <w:rPr>
-          <w:sz w:val="24"/>
-          <w:szCs w:val="24"/>
-        </w:rPr>
-        <w:t>nummer</w:t>
-      </w:r>
-    </w:p>
-    <w:p>
-      <w:pPr>
-        <w:pStyle w:val="Listenabsatz"/>
-        <w:numPr>
-          <w:ilvl w:val="1"/>
-          <w:numId w:val="27"/>
-        </w:numPr>
-        <w:rPr>
-          <w:sz w:val="24"/>
-          <w:szCs w:val="24"/>
-        </w:rPr>
-      </w:pPr>
-      <w:r>
-        <w:rPr>
-          <w:sz w:val="24"/>
-          <w:szCs w:val="24"/>
-        </w:rPr>
         <w:t>Aufnahmedatum</w:t>
       </w:r>
     </w:p>
@@ -4985,7 +4972,28 @@
           <w:sz w:val="24"/>
           <w:szCs w:val="24"/>
         </w:rPr>
-        <w:t>Diese Daten werden vom User in der Patientenverwaltung eigenhändig eingegeben und dann in der Datenbank gespeichert.</w:t>
+        <w:t>Diese Daten</w:t>
+      </w:r>
+      <w:r>
+        <w:rPr>
+          <w:sz w:val="24"/>
+          <w:szCs w:val="24"/>
+        </w:rPr>
+        <w:t xml:space="preserve"> (mit Ausnahme von Bettnummer und Aufnahmedatum)</w:t>
+      </w:r>
+      <w:r>
+        <w:rPr>
+          <w:sz w:val="24"/>
+          <w:szCs w:val="24"/>
+        </w:rPr>
+        <w:t xml:space="preserve"> werden vom User in der Patientenverwaltung eigenhändig eingegeben und dann in der Datenbank gespeichert.</w:t>
+      </w:r>
+      <w:r>
+        <w:rPr>
+          <w:sz w:val="24"/>
+          <w:szCs w:val="24"/>
+        </w:rPr>
+        <w:t xml:space="preserve"> Die Ausnahmen werden vom Programm selbstständig ermittelt.</w:t>
       </w:r>
     </w:p>
     <w:p>
@@ -5115,6 +5123,41 @@
           <w:szCs w:val="24"/>
         </w:rPr>
       </w:pPr>
+      <w:r>
+        <w:rPr>
+          <w:sz w:val="24"/>
+          <w:szCs w:val="24"/>
+        </w:rPr>
+        <w:t>Erreicht die Gesamtbelegung des Krankenhauses 90% der Kapazität (225 Betten</w:t>
+      </w:r>
+      <w:r>
+        <w:rPr>
+          <w:sz w:val="24"/>
+          <w:szCs w:val="24"/>
+        </w:rPr>
+        <w:t xml:space="preserve"> ITS nicht einbezogen</w:t>
+      </w:r>
+      <w:r>
+        <w:rPr>
+          <w:sz w:val="24"/>
+          <w:szCs w:val="24"/>
+        </w:rPr>
+        <w:t>), werden umliegende Krankenhäuser informiert mit der Bitte um Rückmeldung über die Anzahl an freien Ressourcen (Betten)</w:t>
+      </w:r>
+      <w:r>
+        <w:rPr>
+          <w:sz w:val="24"/>
+          <w:szCs w:val="24"/>
+        </w:rPr>
+        <w:t xml:space="preserve"> und Bestätigung, dass Patienten überführt werden können</w:t>
+      </w:r>
+      <w:r>
+        <w:rPr>
+          <w:sz w:val="24"/>
+          <w:szCs w:val="24"/>
+        </w:rPr>
+        <w:t>.</w:t>
+      </w:r>
     </w:p>
     <w:p>
       <w:pPr>
@@ -5133,41 +5176,6 @@
           <w:sz w:val="24"/>
           <w:szCs w:val="24"/>
         </w:rPr>
-        <w:t>Erreicht die Gesamtbelegung des Krankenhauses 90% der Kapazität (225 Betten), werden umliegende Krankenhäuser informiert mit der Bitte um Rückmeldung über die Anzahl an freien Ressourcen (Betten)</w:t>
-      </w:r>
-      <w:r>
-        <w:rPr>
-          <w:sz w:val="24"/>
-          <w:szCs w:val="24"/>
-        </w:rPr>
-        <w:t xml:space="preserve"> und Bestätigung, dass Patienten überführt werden können</w:t>
-      </w:r>
-      <w:r>
-        <w:rPr>
-          <w:sz w:val="24"/>
-          <w:szCs w:val="24"/>
-        </w:rPr>
-        <w:t>.</w:t>
-      </w:r>
-    </w:p>
-    <w:p>
-      <w:pPr>
-        <w:pStyle w:val="Listenabsatz"/>
-        <w:numPr>
-          <w:ilvl w:val="0"/>
-          <w:numId w:val="28"/>
-        </w:numPr>
-        <w:rPr>
-          <w:sz w:val="24"/>
-          <w:szCs w:val="24"/>
-        </w:rPr>
-      </w:pPr>
-      <w:r>
-        <w:rPr>
-          <w:sz w:val="24"/>
-          <w:szCs w:val="24"/>
-        </w:rPr>
-        <w:lastRenderedPageBreak/>
         <w:t>Gleiches Verfahren wird angewandt, wenn die Intensivstation voll belegt ist.</w:t>
       </w:r>
       <w:r>
@@ -5531,34 +5539,37 @@
         <w:t xml:space="preserve">Das Glossar befindet sich am Ende dieses Dokuments. Es definiert verwendete Begriffe, </w:t>
       </w:r>
       <w:r>
-        <w:t>um Leser und Verfasser auf das gleiche Verständnis zu bringen.</w:t>
-      </w:r>
-    </w:p>
-    <w:p>
-      <w:bookmarkStart w:id="14" w:name="_GoBack"/>
+        <w:t>um Leser und Verfasser auf das gleiche Verständnis</w:t>
+      </w:r>
+      <w:r>
+        <w:t>niveau</w:t>
+      </w:r>
+      <w:r>
+        <w:t xml:space="preserve"> zu bringen.</w:t>
+      </w:r>
+    </w:p>
+    <w:p/>
+    <w:p>
+      <w:pPr>
+        <w:pStyle w:val="IntensivesZitat"/>
+      </w:pPr>
+      <w:bookmarkStart w:id="14" w:name="_Toc5181844"/>
+      <w:r>
+        <w:t xml:space="preserve">4.3 Nice </w:t>
+      </w:r>
+      <w:proofErr w:type="spellStart"/>
+      <w:r>
+        <w:t>to</w:t>
+      </w:r>
+      <w:proofErr w:type="spellEnd"/>
+      <w:r>
+        <w:t xml:space="preserve"> </w:t>
+      </w:r>
+      <w:proofErr w:type="spellStart"/>
+      <w:r>
+        <w:t>Have</w:t>
+      </w:r>
       <w:bookmarkEnd w:id="14"/>
-    </w:p>
-    <w:p>
-      <w:pPr>
-        <w:pStyle w:val="IntensivesZitat"/>
-      </w:pPr>
-      <w:bookmarkStart w:id="15" w:name="_Toc5181844"/>
-      <w:r>
-        <w:t xml:space="preserve">4.3 Nice </w:t>
-      </w:r>
-      <w:proofErr w:type="spellStart"/>
-      <w:r>
-        <w:t>to</w:t>
-      </w:r>
-      <w:proofErr w:type="spellEnd"/>
-      <w:r>
-        <w:t xml:space="preserve"> </w:t>
-      </w:r>
-      <w:proofErr w:type="spellStart"/>
-      <w:r>
-        <w:t>Have</w:t>
-      </w:r>
-      <w:bookmarkEnd w:id="15"/>
       <w:proofErr w:type="spellEnd"/>
     </w:p>
     <w:p>
@@ -5642,7 +5653,7 @@
       <w:pPr>
         <w:pStyle w:val="Titel"/>
       </w:pPr>
-      <w:bookmarkStart w:id="16" w:name="_Toc5181845"/>
+      <w:bookmarkStart w:id="15" w:name="_Toc5181845"/>
       <w:r>
         <w:lastRenderedPageBreak/>
         <w:t>5</w:t>
@@ -5650,7 +5661,7 @@
       <w:r>
         <w:t xml:space="preserve"> Benutzeroberfläche</w:t>
       </w:r>
-      <w:bookmarkEnd w:id="16"/>
+      <w:bookmarkEnd w:id="15"/>
     </w:p>
     <w:p>
       <w:pPr>
@@ -5678,8 +5689,8 @@
             <v:path o:extrusionok="f" gradientshapeok="t" o:connecttype="rect"/>
             <o:lock v:ext="edit" aspectratio="t"/>
           </v:shapetype>
-          <v:shape id="_x0000_i1025" type="#_x0000_t75" style="width:539.3pt;height:206.5pt">
-            <v:imagedata r:id="rId11" o:title="Login_Fenster_kommentiert"/>
+          <v:shape id="_x0000_i1025" type="#_x0000_t75" style="width:539.4pt;height:206.4pt">
+            <v:imagedata r:id="rId12" o:title="Login_Fenster_kommentiert"/>
           </v:shape>
         </w:pict>
       </w:r>
@@ -5692,14 +5703,27 @@
       <w:r>
         <w:t xml:space="preserve">Abbildung </w:t>
       </w:r>
-      <w:fldSimple w:instr=" SEQ Abbildung \* ARABIC ">
-        <w:r>
-          <w:rPr>
-            <w:noProof/>
-          </w:rPr>
-          <w:t>1</w:t>
-        </w:r>
-      </w:fldSimple>
+      <w:r>
+        <w:fldChar w:fldCharType="begin"/>
+      </w:r>
+      <w:r>
+        <w:instrText xml:space="preserve"> SEQ Abbildung \* ARABIC </w:instrText>
+      </w:r>
+      <w:r>
+        <w:fldChar w:fldCharType="separate"/>
+      </w:r>
+      <w:r>
+        <w:rPr>
+          <w:noProof/>
+        </w:rPr>
+        <w:t>1</w:t>
+      </w:r>
+      <w:r>
+        <w:rPr>
+          <w:noProof/>
+        </w:rPr>
+        <w:fldChar w:fldCharType="end"/>
+      </w:r>
       <w:r>
         <w:t>: Login-Fenster kommentiert</w:t>
       </w:r>
@@ -5744,7 +5768,7 @@
                     </pic:cNvPicPr>
                   </pic:nvPicPr>
                   <pic:blipFill>
-                    <a:blip r:embed="rId12">
+                    <a:blip r:embed="rId13">
                       <a:extLst>
                         <a:ext uri="{28A0092B-C50C-407E-A947-70E740481C1C}">
                           <a14:useLocalDpi xmlns:a14="http://schemas.microsoft.com/office/drawing/2010/main" val="0"/>
@@ -5784,14 +5808,27 @@
       <w:r>
         <w:t xml:space="preserve">Abbildung </w:t>
       </w:r>
-      <w:fldSimple w:instr=" SEQ Abbildung \* ARABIC ">
-        <w:r>
-          <w:rPr>
-            <w:noProof/>
-          </w:rPr>
-          <w:t>2</w:t>
-        </w:r>
-      </w:fldSimple>
+      <w:r>
+        <w:fldChar w:fldCharType="begin"/>
+      </w:r>
+      <w:r>
+        <w:instrText xml:space="preserve"> SEQ Abbildung \* ARABIC </w:instrText>
+      </w:r>
+      <w:r>
+        <w:fldChar w:fldCharType="separate"/>
+      </w:r>
+      <w:r>
+        <w:rPr>
+          <w:noProof/>
+        </w:rPr>
+        <w:t>2</w:t>
+      </w:r>
+      <w:r>
+        <w:rPr>
+          <w:noProof/>
+        </w:rPr>
+        <w:fldChar w:fldCharType="end"/>
+      </w:r>
       <w:r>
         <w:t>: Hauptfenster-</w:t>
       </w:r>
@@ -5813,8 +5850,8 @@
       <w:r>
         <w:lastRenderedPageBreak/>
         <w:pict>
-          <v:shape id="_x0000_i1026" type="#_x0000_t75" style="width:508.75pt;height:391.25pt">
-            <v:imagedata r:id="rId13" o:title="Patientenverwaltung_kommentiert"/>
+          <v:shape id="_x0000_i1026" type="#_x0000_t75" style="width:508.8pt;height:391.2pt">
+            <v:imagedata r:id="rId14" o:title="Patientenverwaltung_kommentiert"/>
           </v:shape>
         </w:pict>
       </w:r>
@@ -5827,14 +5864,27 @@
       <w:r>
         <w:t xml:space="preserve">Abbildung </w:t>
       </w:r>
-      <w:fldSimple w:instr=" SEQ Abbildung \* ARABIC ">
-        <w:r>
-          <w:rPr>
-            <w:noProof/>
-          </w:rPr>
-          <w:t>3</w:t>
-        </w:r>
-      </w:fldSimple>
+      <w:r>
+        <w:fldChar w:fldCharType="begin"/>
+      </w:r>
+      <w:r>
+        <w:instrText xml:space="preserve"> SEQ Abbildung \* ARABIC </w:instrText>
+      </w:r>
+      <w:r>
+        <w:fldChar w:fldCharType="separate"/>
+      </w:r>
+      <w:r>
+        <w:rPr>
+          <w:noProof/>
+        </w:rPr>
+        <w:t>3</w:t>
+      </w:r>
+      <w:r>
+        <w:rPr>
+          <w:noProof/>
+        </w:rPr>
+        <w:fldChar w:fldCharType="end"/>
+      </w:r>
       <w:r>
         <w:t>: Patientenverwaltung kommentiert</w:t>
       </w:r>
@@ -5874,7 +5924,7 @@
                     </pic:cNvPicPr>
                   </pic:nvPicPr>
                   <pic:blipFill>
-                    <a:blip r:embed="rId14">
+                    <a:blip r:embed="rId15">
                       <a:extLst>
                         <a:ext uri="{28A0092B-C50C-407E-A947-70E740481C1C}">
                           <a14:useLocalDpi xmlns:a14="http://schemas.microsoft.com/office/drawing/2010/main" val="0"/>
@@ -5913,14 +5963,27 @@
       <w:r>
         <w:t xml:space="preserve">Abbildung </w:t>
       </w:r>
-      <w:fldSimple w:instr=" SEQ Abbildung \* ARABIC ">
-        <w:r>
-          <w:rPr>
-            <w:noProof/>
-          </w:rPr>
-          <w:t>4</w:t>
-        </w:r>
-      </w:fldSimple>
+      <w:r>
+        <w:fldChar w:fldCharType="begin"/>
+      </w:r>
+      <w:r>
+        <w:instrText xml:space="preserve"> SEQ Abbildung \* ARABIC </w:instrText>
+      </w:r>
+      <w:r>
+        <w:fldChar w:fldCharType="separate"/>
+      </w:r>
+      <w:r>
+        <w:rPr>
+          <w:noProof/>
+        </w:rPr>
+        <w:t>4</w:t>
+      </w:r>
+      <w:r>
+        <w:rPr>
+          <w:noProof/>
+        </w:rPr>
+        <w:fldChar w:fldCharType="end"/>
+      </w:r>
       <w:r>
         <w:t>: zweimaliger Dialog nach Bestätigung des Transfers</w:t>
       </w:r>
@@ -5933,8 +5996,8 @@
       <w:r>
         <w:lastRenderedPageBreak/>
         <w:pict>
-          <v:shape id="_x0000_i1027" type="#_x0000_t75" style="width:289.35pt;height:180.7pt">
-            <v:imagedata r:id="rId15" o:title="Meldung Überbelegung KH_kommentiert"/>
+          <v:shape id="_x0000_i1027" type="#_x0000_t75" style="width:289.2pt;height:180.6pt">
+            <v:imagedata r:id="rId16" o:title="Meldung Überbelegung KH_kommentiert"/>
           </v:shape>
         </w:pict>
       </w:r>
@@ -5947,14 +6010,27 @@
       <w:r>
         <w:t xml:space="preserve">Abbildung </w:t>
       </w:r>
-      <w:fldSimple w:instr=" SEQ Abbildung \* ARABIC ">
-        <w:r>
-          <w:rPr>
-            <w:noProof/>
-          </w:rPr>
-          <w:t>5</w:t>
-        </w:r>
-      </w:fldSimple>
+      <w:r>
+        <w:fldChar w:fldCharType="begin"/>
+      </w:r>
+      <w:r>
+        <w:instrText xml:space="preserve"> SEQ Abbildung \* ARABIC </w:instrText>
+      </w:r>
+      <w:r>
+        <w:fldChar w:fldCharType="separate"/>
+      </w:r>
+      <w:r>
+        <w:rPr>
+          <w:noProof/>
+        </w:rPr>
+        <w:t>5</w:t>
+      </w:r>
+      <w:r>
+        <w:rPr>
+          <w:noProof/>
+        </w:rPr>
+        <w:fldChar w:fldCharType="end"/>
+      </w:r>
       <w:r>
         <w:t>: Dialog zur Warnung vor Überbelegung des KHs</w:t>
       </w:r>
@@ -5970,8 +6046,8 @@
       </w:pPr>
       <w:r>
         <w:pict>
-          <v:shape id="_x0000_i1028" type="#_x0000_t75" style="width:302.95pt;height:190.2pt">
-            <v:imagedata r:id="rId16" o:title="Meldung Überbelegung Intensivstation_kommentiert"/>
+          <v:shape id="_x0000_i1028" type="#_x0000_t75" style="width:303pt;height:190.2pt">
+            <v:imagedata r:id="rId17" o:title="Meldung Überbelegung Intensivstation_kommentiert"/>
           </v:shape>
         </w:pict>
       </w:r>
@@ -5984,14 +6060,27 @@
       <w:r>
         <w:t xml:space="preserve">Abbildung </w:t>
       </w:r>
-      <w:fldSimple w:instr=" SEQ Abbildung \* ARABIC ">
-        <w:r>
-          <w:rPr>
-            <w:noProof/>
-          </w:rPr>
-          <w:t>6</w:t>
-        </w:r>
-      </w:fldSimple>
+      <w:r>
+        <w:fldChar w:fldCharType="begin"/>
+      </w:r>
+      <w:r>
+        <w:instrText xml:space="preserve"> SEQ Abbildung \* ARABIC </w:instrText>
+      </w:r>
+      <w:r>
+        <w:fldChar w:fldCharType="separate"/>
+      </w:r>
+      <w:r>
+        <w:rPr>
+          <w:noProof/>
+        </w:rPr>
+        <w:t>6</w:t>
+      </w:r>
+      <w:r>
+        <w:rPr>
+          <w:noProof/>
+        </w:rPr>
+        <w:fldChar w:fldCharType="end"/>
+      </w:r>
       <w:r>
         <w:t>: Dialog zur Warnung vor Überbelegung</w:t>
       </w:r>
@@ -6021,7 +6110,7 @@
       <w:pPr>
         <w:pStyle w:val="Titel"/>
       </w:pPr>
-      <w:bookmarkStart w:id="17" w:name="_Toc5181846"/>
+      <w:bookmarkStart w:id="16" w:name="_Toc5181846"/>
       <w:r>
         <w:lastRenderedPageBreak/>
         <w:t>6</w:t>
@@ -6029,52 +6118,52 @@
       <w:r>
         <w:t xml:space="preserve"> Technische Produktumgebung</w:t>
       </w:r>
+      <w:bookmarkEnd w:id="16"/>
+    </w:p>
+    <w:p>
+      <w:pPr>
+        <w:pStyle w:val="IntensivesZitat"/>
+      </w:pPr>
+      <w:bookmarkStart w:id="17" w:name="_Toc5181847"/>
+      <w:r>
+        <w:t>6</w:t>
+      </w:r>
+      <w:r>
+        <w:t xml:space="preserve">.1 </w:t>
+      </w:r>
+      <w:proofErr w:type="gramStart"/>
+      <w:r>
+        <w:t>Software</w:t>
+      </w:r>
       <w:bookmarkEnd w:id="17"/>
+      <w:proofErr w:type="gramEnd"/>
+    </w:p>
+    <w:p>
+      <w:r>
+        <w:t>Der PC muss mit Microsoft Windows laufen.</w:t>
+      </w:r>
+      <w:r>
+        <w:t xml:space="preserve"> Dabei eine Version ab Windows 7.</w:t>
+      </w:r>
+      <w:r>
+        <w:t xml:space="preserve"> </w:t>
+      </w:r>
+      <w:r>
+        <w:t xml:space="preserve">.Net muss installiert sein. </w:t>
+      </w:r>
     </w:p>
     <w:p>
       <w:pPr>
         <w:pStyle w:val="IntensivesZitat"/>
       </w:pPr>
-      <w:bookmarkStart w:id="18" w:name="_Toc5181847"/>
+      <w:bookmarkStart w:id="18" w:name="_Toc5181848"/>
       <w:r>
         <w:t>6</w:t>
       </w:r>
       <w:r>
-        <w:t xml:space="preserve">.1 </w:t>
-      </w:r>
-      <w:proofErr w:type="gramStart"/>
-      <w:r>
-        <w:t>Software</w:t>
+        <w:t>.2 Hardware</w:t>
       </w:r>
       <w:bookmarkEnd w:id="18"/>
-      <w:proofErr w:type="gramEnd"/>
-    </w:p>
-    <w:p>
-      <w:r>
-        <w:t>Der PC muss mit Microsoft Windows laufen.</w:t>
-      </w:r>
-      <w:r>
-        <w:t xml:space="preserve"> Dabei eine Version ab Windows 7.</w:t>
-      </w:r>
-      <w:r>
-        <w:t xml:space="preserve"> </w:t>
-      </w:r>
-      <w:r>
-        <w:t xml:space="preserve">.Net muss installiert sein. </w:t>
-      </w:r>
-    </w:p>
-    <w:p>
-      <w:pPr>
-        <w:pStyle w:val="IntensivesZitat"/>
-      </w:pPr>
-      <w:bookmarkStart w:id="19" w:name="_Toc5181848"/>
-      <w:r>
-        <w:t>6</w:t>
-      </w:r>
-      <w:r>
-        <w:t>.2 Hardware</w:t>
-      </w:r>
-      <w:bookmarkEnd w:id="19"/>
     </w:p>
     <w:p>
       <w:r>
@@ -6090,14 +6179,14 @@
       <w:pPr>
         <w:pStyle w:val="Titel"/>
       </w:pPr>
-      <w:bookmarkStart w:id="20" w:name="_Toc5181849"/>
+      <w:bookmarkStart w:id="19" w:name="_Toc5181849"/>
       <w:r>
         <w:t>7</w:t>
       </w:r>
       <w:r>
         <w:t xml:space="preserve"> Spezielle Anforderungen an die Entwicklungsumgebung</w:t>
       </w:r>
-      <w:bookmarkEnd w:id="20"/>
+      <w:bookmarkEnd w:id="19"/>
     </w:p>
     <w:p>
       <w:pPr>
@@ -6110,6 +6199,8 @@
       <w:r>
         <w:t>Ein Compiler, der C# kann</w:t>
       </w:r>
+      <w:bookmarkStart w:id="20" w:name="_GoBack"/>
+      <w:bookmarkEnd w:id="20"/>
     </w:p>
     <w:p>
       <w:pPr>
@@ -6493,8 +6584,8 @@
     </w:tbl>
     <w:p/>
     <w:sectPr>
-      <w:headerReference w:type="default" r:id="rId17"/>
-      <w:footerReference w:type="default" r:id="rId18"/>
+      <w:headerReference w:type="default" r:id="rId18"/>
+      <w:footerReference w:type="default" r:id="rId19"/>
       <w:pgSz w:w="11906" w:h="16838"/>
       <w:pgMar w:top="1417" w:right="1417" w:bottom="1134" w:left="1417" w:header="708" w:footer="708" w:gutter="0"/>
       <w:pgNumType w:start="0"/>
@@ -6618,7 +6709,7 @@
                 <w:rPr>
                   <w:noProof/>
                 </w:rPr>
-                <w:t>7</w:t>
+                <w:t>10</w:t>
               </w:r>
               <w:r>
                 <w:fldChar w:fldCharType="end"/>
@@ -13562,7 +13653,7 @@
 </file>
 
 <file path=customXml/itemProps2.xml><?xml version="1.0" encoding="utf-8"?>
-<ds:datastoreItem xmlns:ds="http://schemas.openxmlformats.org/officeDocument/2006/customXml" ds:itemID="{C03D0B0E-35B1-4348-9CE0-47F76F338466}">
+<ds:datastoreItem xmlns:ds="http://schemas.openxmlformats.org/officeDocument/2006/customXml" ds:itemID="{BEFB4213-DA72-411B-BA91-2DF3C49C199E}">
   <ds:schemaRefs>
     <ds:schemaRef ds:uri="http://schemas.openxmlformats.org/officeDocument/2006/bibliography"/>
   </ds:schemaRefs>

--- a/Artefakte/Pflichtenheft.docx
+++ b/Artefakte/Pflichtenheft.docx
@@ -169,33 +169,11 @@
                                           <w:pStyle w:val="TitelClipClick"/>
                                           <w:jc w:val="center"/>
                                         </w:pPr>
-                                        <w:proofErr w:type="spellStart"/>
                                         <w:r>
                                           <w:rPr>
                                             <w:sz w:val="56"/>
                                           </w:rPr>
-                                          <w:t>Pflichenheft</w:t>
-                                        </w:r>
-                                        <w:proofErr w:type="spellEnd"/>
-                                        <w:r>
-                                          <w:rPr>
-                                            <w:sz w:val="56"/>
-                                          </w:rPr>
-                                          <w:t xml:space="preserve"> </w:t>
-                                        </w:r>
-                                        <w:proofErr w:type="spellStart"/>
-                                        <w:r>
-                                          <w:rPr>
-                                            <w:sz w:val="56"/>
-                                          </w:rPr>
-                                          <w:t>SoftBed</w:t>
-                                        </w:r>
-                                        <w:proofErr w:type="spellEnd"/>
-                                        <w:r>
-                                          <w:rPr>
-                                            <w:sz w:val="56"/>
-                                          </w:rPr>
-                                          <w:t xml:space="preserve"> – Software zur Bettenverwaltung eines Krankenhauses</w:t>
+                                          <w:t>Pflichenheft SoftBed – Software zur Bettenverwaltung eines Krankenhauses</w:t>
                                         </w:r>
                                       </w:p>
                                     </w:sdtContent>
@@ -287,13 +265,25 @@
                                       <w:rPr>
                                         <w:sz w:val="48"/>
                                       </w:rPr>
-                                      <w:t>Version 1.</w:t>
+                                      <w:t xml:space="preserve">Version </w:t>
                                     </w:r>
                                     <w:r>
                                       <w:rPr>
                                         <w:sz w:val="48"/>
                                       </w:rPr>
-                                      <w:t>1</w:t>
+                                      <w:t>2</w:t>
+                                    </w:r>
+                                    <w:r>
+                                      <w:rPr>
+                                        <w:sz w:val="48"/>
+                                      </w:rPr>
+                                      <w:t>.</w:t>
+                                    </w:r>
+                                    <w:r>
+                                      <w:rPr>
+                                        <w:sz w:val="48"/>
+                                      </w:rPr>
+                                      <w:t>0</w:t>
                                     </w:r>
                                   </w:p>
                                   <w:p>
@@ -1213,13 +1203,25 @@
                                 <w:rPr>
                                   <w:sz w:val="48"/>
                                 </w:rPr>
-                                <w:t>Version 1.</w:t>
+                                <w:t xml:space="preserve">Version </w:t>
                               </w:r>
                               <w:r>
                                 <w:rPr>
                                   <w:sz w:val="48"/>
                                 </w:rPr>
-                                <w:t>1</w:t>
+                                <w:t>2</w:t>
+                              </w:r>
+                              <w:r>
+                                <w:rPr>
+                                  <w:sz w:val="48"/>
+                                </w:rPr>
+                                <w:t>.</w:t>
+                              </w:r>
+                              <w:r>
+                                <w:rPr>
+                                  <w:sz w:val="48"/>
+                                </w:rPr>
+                                <w:t>0</w:t>
                               </w:r>
                             </w:p>
                             <w:p>
@@ -1619,7 +1621,7 @@
           <w:r>
             <w:fldChar w:fldCharType="separate"/>
           </w:r>
-          <w:hyperlink w:anchor="_Toc5181830" w:history="1">
+          <w:hyperlink w:anchor="_Toc11748084" w:history="1">
             <w:r>
               <w:rPr>
                 <w:rStyle w:val="Hyperlink"/>
@@ -1646,7 +1648,7 @@
                 <w:noProof/>
                 <w:webHidden/>
               </w:rPr>
-              <w:instrText xml:space="preserve"> PAGEREF _Toc5181830 \h </w:instrText>
+              <w:instrText xml:space="preserve"> PAGEREF _Toc11748084 \h </w:instrText>
             </w:r>
             <w:r>
               <w:rPr>
@@ -1690,7 +1692,7 @@
               <w:lang w:eastAsia="de-DE"/>
             </w:rPr>
           </w:pPr>
-          <w:hyperlink w:anchor="_Toc5181831" w:history="1">
+          <w:hyperlink w:anchor="_Toc11748085" w:history="1">
             <w:r>
               <w:rPr>
                 <w:rStyle w:val="Hyperlink"/>
@@ -1732,7 +1734,7 @@
                 <w:noProof/>
                 <w:webHidden/>
               </w:rPr>
-              <w:instrText xml:space="preserve"> PAGEREF _Toc5181831 \h </w:instrText>
+              <w:instrText xml:space="preserve"> PAGEREF _Toc11748085 \h </w:instrText>
             </w:r>
             <w:r>
               <w:rPr>
@@ -1776,7 +1778,7 @@
               <w:lang w:eastAsia="de-DE"/>
             </w:rPr>
           </w:pPr>
-          <w:hyperlink w:anchor="_Toc5181832" w:history="1">
+          <w:hyperlink w:anchor="_Toc11748086" w:history="1">
             <w:r>
               <w:rPr>
                 <w:rStyle w:val="Hyperlink"/>
@@ -1818,7 +1820,7 @@
                 <w:noProof/>
                 <w:webHidden/>
               </w:rPr>
-              <w:instrText xml:space="preserve"> PAGEREF _Toc5181832 \h </w:instrText>
+              <w:instrText xml:space="preserve"> PAGEREF _Toc11748086 \h </w:instrText>
             </w:r>
             <w:r>
               <w:rPr>
@@ -1861,7 +1863,7 @@
               <w:lang w:eastAsia="de-DE"/>
             </w:rPr>
           </w:pPr>
-          <w:hyperlink w:anchor="_Toc5181833" w:history="1">
+          <w:hyperlink w:anchor="_Toc11748087" w:history="1">
             <w:r>
               <w:rPr>
                 <w:rStyle w:val="Hyperlink"/>
@@ -1888,7 +1890,7 @@
                 <w:noProof/>
                 <w:webHidden/>
               </w:rPr>
-              <w:instrText xml:space="preserve"> PAGEREF _Toc5181833 \h </w:instrText>
+              <w:instrText xml:space="preserve"> PAGEREF _Toc11748087 \h </w:instrText>
             </w:r>
             <w:r>
               <w:rPr>
@@ -1931,7 +1933,7 @@
               <w:lang w:eastAsia="de-DE"/>
             </w:rPr>
           </w:pPr>
-          <w:hyperlink w:anchor="_Toc5181834" w:history="1">
+          <w:hyperlink w:anchor="_Toc11748088" w:history="1">
             <w:r>
               <w:rPr>
                 <w:rStyle w:val="Hyperlink"/>
@@ -1958,7 +1960,7 @@
                 <w:noProof/>
                 <w:webHidden/>
               </w:rPr>
-              <w:instrText xml:space="preserve"> PAGEREF _Toc5181834 \h </w:instrText>
+              <w:instrText xml:space="preserve"> PAGEREF _Toc11748088 \h </w:instrText>
             </w:r>
             <w:r>
               <w:rPr>
@@ -2001,7 +2003,7 @@
               <w:lang w:eastAsia="de-DE"/>
             </w:rPr>
           </w:pPr>
-          <w:hyperlink w:anchor="_Toc5181835" w:history="1">
+          <w:hyperlink w:anchor="_Toc11748089" w:history="1">
             <w:r>
               <w:rPr>
                 <w:rStyle w:val="Hyperlink"/>
@@ -2028,7 +2030,7 @@
                 <w:noProof/>
                 <w:webHidden/>
               </w:rPr>
-              <w:instrText xml:space="preserve"> PAGEREF _Toc5181835 \h </w:instrText>
+              <w:instrText xml:space="preserve"> PAGEREF _Toc11748089 \h </w:instrText>
             </w:r>
             <w:r>
               <w:rPr>
@@ -2071,7 +2073,7 @@
               <w:lang w:eastAsia="de-DE"/>
             </w:rPr>
           </w:pPr>
-          <w:hyperlink w:anchor="_Toc5181836" w:history="1">
+          <w:hyperlink w:anchor="_Toc11748090" w:history="1">
             <w:r>
               <w:rPr>
                 <w:rStyle w:val="Hyperlink"/>
@@ -2098,7 +2100,7 @@
                 <w:noProof/>
                 <w:webHidden/>
               </w:rPr>
-              <w:instrText xml:space="preserve"> PAGEREF _Toc5181836 \h </w:instrText>
+              <w:instrText xml:space="preserve"> PAGEREF _Toc11748090 \h </w:instrText>
             </w:r>
             <w:r>
               <w:rPr>
@@ -2141,7 +2143,7 @@
               <w:lang w:eastAsia="de-DE"/>
             </w:rPr>
           </w:pPr>
-          <w:hyperlink w:anchor="_Toc5181837" w:history="1">
+          <w:hyperlink w:anchor="_Toc11748091" w:history="1">
             <w:r>
               <w:rPr>
                 <w:rStyle w:val="Hyperlink"/>
@@ -2168,7 +2170,7 @@
                 <w:noProof/>
                 <w:webHidden/>
               </w:rPr>
-              <w:instrText xml:space="preserve"> PAGEREF _Toc5181837 \h </w:instrText>
+              <w:instrText xml:space="preserve"> PAGEREF _Toc11748091 \h </w:instrText>
             </w:r>
             <w:r>
               <w:rPr>
@@ -2211,7 +2213,7 @@
               <w:lang w:eastAsia="de-DE"/>
             </w:rPr>
           </w:pPr>
-          <w:hyperlink w:anchor="_Toc5181838" w:history="1">
+          <w:hyperlink w:anchor="_Toc11748092" w:history="1">
             <w:r>
               <w:rPr>
                 <w:rStyle w:val="Hyperlink"/>
@@ -2238,7 +2240,7 @@
                 <w:noProof/>
                 <w:webHidden/>
               </w:rPr>
-              <w:instrText xml:space="preserve"> PAGEREF _Toc5181838 \h </w:instrText>
+              <w:instrText xml:space="preserve"> PAGEREF _Toc11748092 \h </w:instrText>
             </w:r>
             <w:r>
               <w:rPr>
@@ -2281,7 +2283,7 @@
               <w:lang w:eastAsia="de-DE"/>
             </w:rPr>
           </w:pPr>
-          <w:hyperlink w:anchor="_Toc5181839" w:history="1">
+          <w:hyperlink w:anchor="_Toc11748093" w:history="1">
             <w:r>
               <w:rPr>
                 <w:rStyle w:val="Hyperlink"/>
@@ -2308,7 +2310,7 @@
                 <w:noProof/>
                 <w:webHidden/>
               </w:rPr>
-              <w:instrText xml:space="preserve"> PAGEREF _Toc5181839 \h </w:instrText>
+              <w:instrText xml:space="preserve"> PAGEREF _Toc11748093 \h </w:instrText>
             </w:r>
             <w:r>
               <w:rPr>
@@ -2351,7 +2353,7 @@
               <w:lang w:eastAsia="de-DE"/>
             </w:rPr>
           </w:pPr>
-          <w:hyperlink w:anchor="_Toc5181840" w:history="1">
+          <w:hyperlink w:anchor="_Toc11748094" w:history="1">
             <w:r>
               <w:rPr>
                 <w:rStyle w:val="Hyperlink"/>
@@ -2378,7 +2380,7 @@
                 <w:noProof/>
                 <w:webHidden/>
               </w:rPr>
-              <w:instrText xml:space="preserve"> PAGEREF _Toc5181840 \h </w:instrText>
+              <w:instrText xml:space="preserve"> PAGEREF _Toc11748094 \h </w:instrText>
             </w:r>
             <w:r>
               <w:rPr>
@@ -2421,7 +2423,7 @@
               <w:lang w:eastAsia="de-DE"/>
             </w:rPr>
           </w:pPr>
-          <w:hyperlink w:anchor="_Toc5181841" w:history="1">
+          <w:hyperlink w:anchor="_Toc11748095" w:history="1">
             <w:r>
               <w:rPr>
                 <w:rStyle w:val="Hyperlink"/>
@@ -2448,7 +2450,7 @@
                 <w:noProof/>
                 <w:webHidden/>
               </w:rPr>
-              <w:instrText xml:space="preserve"> PAGEREF _Toc5181841 \h </w:instrText>
+              <w:instrText xml:space="preserve"> PAGEREF _Toc11748095 \h </w:instrText>
             </w:r>
             <w:r>
               <w:rPr>
@@ -2491,7 +2493,7 @@
               <w:lang w:eastAsia="de-DE"/>
             </w:rPr>
           </w:pPr>
-          <w:hyperlink w:anchor="_Toc5181842" w:history="1">
+          <w:hyperlink w:anchor="_Toc11748096" w:history="1">
             <w:r>
               <w:rPr>
                 <w:rStyle w:val="Hyperlink"/>
@@ -2518,7 +2520,7 @@
                 <w:noProof/>
                 <w:webHidden/>
               </w:rPr>
-              <w:instrText xml:space="preserve"> PAGEREF _Toc5181842 \h </w:instrText>
+              <w:instrText xml:space="preserve"> PAGEREF _Toc11748096 \h </w:instrText>
             </w:r>
             <w:r>
               <w:rPr>
@@ -2561,7 +2563,7 @@
               <w:lang w:eastAsia="de-DE"/>
             </w:rPr>
           </w:pPr>
-          <w:hyperlink w:anchor="_Toc5181843" w:history="1">
+          <w:hyperlink w:anchor="_Toc11748097" w:history="1">
             <w:r>
               <w:rPr>
                 <w:rStyle w:val="Hyperlink"/>
@@ -2588,7 +2590,7 @@
                 <w:noProof/>
                 <w:webHidden/>
               </w:rPr>
-              <w:instrText xml:space="preserve"> PAGEREF _Toc5181843 \h </w:instrText>
+              <w:instrText xml:space="preserve"> PAGEREF _Toc11748097 \h </w:instrText>
             </w:r>
             <w:r>
               <w:rPr>
@@ -2631,7 +2633,7 @@
               <w:lang w:eastAsia="de-DE"/>
             </w:rPr>
           </w:pPr>
-          <w:hyperlink w:anchor="_Toc5181844" w:history="1">
+          <w:hyperlink w:anchor="_Toc11748098" w:history="1">
             <w:r>
               <w:rPr>
                 <w:rStyle w:val="Hyperlink"/>
@@ -2658,7 +2660,7 @@
                 <w:noProof/>
                 <w:webHidden/>
               </w:rPr>
-              <w:instrText xml:space="preserve"> PAGEREF _Toc5181844 \h </w:instrText>
+              <w:instrText xml:space="preserve"> PAGEREF _Toc11748098 \h </w:instrText>
             </w:r>
             <w:r>
               <w:rPr>
@@ -2701,7 +2703,7 @@
               <w:lang w:eastAsia="de-DE"/>
             </w:rPr>
           </w:pPr>
-          <w:hyperlink w:anchor="_Toc5181845" w:history="1">
+          <w:hyperlink w:anchor="_Toc11748099" w:history="1">
             <w:r>
               <w:rPr>
                 <w:rStyle w:val="Hyperlink"/>
@@ -2728,7 +2730,7 @@
                 <w:noProof/>
                 <w:webHidden/>
               </w:rPr>
-              <w:instrText xml:space="preserve"> PAGEREF _Toc5181845 \h </w:instrText>
+              <w:instrText xml:space="preserve"> PAGEREF _Toc11748099 \h </w:instrText>
             </w:r>
             <w:r>
               <w:rPr>
@@ -2771,7 +2773,7 @@
               <w:lang w:eastAsia="de-DE"/>
             </w:rPr>
           </w:pPr>
-          <w:hyperlink w:anchor="_Toc5181846" w:history="1">
+          <w:hyperlink w:anchor="_Toc11748100" w:history="1">
             <w:r>
               <w:rPr>
                 <w:rStyle w:val="Hyperlink"/>
@@ -2798,7 +2800,7 @@
                 <w:noProof/>
                 <w:webHidden/>
               </w:rPr>
-              <w:instrText xml:space="preserve"> PAGEREF _Toc5181846 \h </w:instrText>
+              <w:instrText xml:space="preserve"> PAGEREF _Toc11748100 \h </w:instrText>
             </w:r>
             <w:r>
               <w:rPr>
@@ -2818,7 +2820,7 @@
                 <w:noProof/>
                 <w:webHidden/>
               </w:rPr>
-              <w:t>10</w:t>
+              <w:t>13</w:t>
             </w:r>
             <w:r>
               <w:rPr>
@@ -2841,7 +2843,7 @@
               <w:lang w:eastAsia="de-DE"/>
             </w:rPr>
           </w:pPr>
-          <w:hyperlink w:anchor="_Toc5181847" w:history="1">
+          <w:hyperlink w:anchor="_Toc11748101" w:history="1">
             <w:r>
               <w:rPr>
                 <w:rStyle w:val="Hyperlink"/>
@@ -2868,7 +2870,7 @@
                 <w:noProof/>
                 <w:webHidden/>
               </w:rPr>
-              <w:instrText xml:space="preserve"> PAGEREF _Toc5181847 \h </w:instrText>
+              <w:instrText xml:space="preserve"> PAGEREF _Toc11748101 \h </w:instrText>
             </w:r>
             <w:r>
               <w:rPr>
@@ -2888,7 +2890,7 @@
                 <w:noProof/>
                 <w:webHidden/>
               </w:rPr>
-              <w:t>10</w:t>
+              <w:t>13</w:t>
             </w:r>
             <w:r>
               <w:rPr>
@@ -2911,7 +2913,7 @@
               <w:lang w:eastAsia="de-DE"/>
             </w:rPr>
           </w:pPr>
-          <w:hyperlink w:anchor="_Toc5181848" w:history="1">
+          <w:hyperlink w:anchor="_Toc11748102" w:history="1">
             <w:r>
               <w:rPr>
                 <w:rStyle w:val="Hyperlink"/>
@@ -2938,7 +2940,7 @@
                 <w:noProof/>
                 <w:webHidden/>
               </w:rPr>
-              <w:instrText xml:space="preserve"> PAGEREF _Toc5181848 \h </w:instrText>
+              <w:instrText xml:space="preserve"> PAGEREF _Toc11748102 \h </w:instrText>
             </w:r>
             <w:r>
               <w:rPr>
@@ -2958,7 +2960,7 @@
                 <w:noProof/>
                 <w:webHidden/>
               </w:rPr>
-              <w:t>10</w:t>
+              <w:t>13</w:t>
             </w:r>
             <w:r>
               <w:rPr>
@@ -2981,7 +2983,7 @@
               <w:lang w:eastAsia="de-DE"/>
             </w:rPr>
           </w:pPr>
-          <w:hyperlink w:anchor="_Toc5181849" w:history="1">
+          <w:hyperlink w:anchor="_Toc11748103" w:history="1">
             <w:r>
               <w:rPr>
                 <w:rStyle w:val="Hyperlink"/>
@@ -3008,7 +3010,7 @@
                 <w:noProof/>
                 <w:webHidden/>
               </w:rPr>
-              <w:instrText xml:space="preserve"> PAGEREF _Toc5181849 \h </w:instrText>
+              <w:instrText xml:space="preserve"> PAGEREF _Toc11748103 \h </w:instrText>
             </w:r>
             <w:r>
               <w:rPr>
@@ -3028,7 +3030,7 @@
                 <w:noProof/>
                 <w:webHidden/>
               </w:rPr>
-              <w:t>10</w:t>
+              <w:t>13</w:t>
             </w:r>
             <w:r>
               <w:rPr>
@@ -3051,7 +3053,7 @@
               <w:lang w:eastAsia="de-DE"/>
             </w:rPr>
           </w:pPr>
-          <w:hyperlink w:anchor="_Toc5181850" w:history="1">
+          <w:hyperlink w:anchor="_Toc11748104" w:history="1">
             <w:r>
               <w:rPr>
                 <w:rStyle w:val="Hyperlink"/>
@@ -3078,7 +3080,7 @@
                 <w:noProof/>
                 <w:webHidden/>
               </w:rPr>
-              <w:instrText xml:space="preserve"> PAGEREF _Toc5181850 \h </w:instrText>
+              <w:instrText xml:space="preserve"> PAGEREF _Toc11748104 \h </w:instrText>
             </w:r>
             <w:r>
               <w:rPr>
@@ -3098,7 +3100,7 @@
                 <w:noProof/>
                 <w:webHidden/>
               </w:rPr>
-              <w:t>10</w:t>
+              <w:t>13</w:t>
             </w:r>
             <w:r>
               <w:rPr>
@@ -3121,7 +3123,7 @@
               <w:lang w:eastAsia="de-DE"/>
             </w:rPr>
           </w:pPr>
-          <w:hyperlink w:anchor="_Toc5181851" w:history="1">
+          <w:hyperlink w:anchor="_Toc11748105" w:history="1">
             <w:r>
               <w:rPr>
                 <w:rStyle w:val="Hyperlink"/>
@@ -3148,7 +3150,7 @@
                 <w:noProof/>
                 <w:webHidden/>
               </w:rPr>
-              <w:instrText xml:space="preserve"> PAGEREF _Toc5181851 \h </w:instrText>
+              <w:instrText xml:space="preserve"> PAGEREF _Toc11748105 \h </w:instrText>
             </w:r>
             <w:r>
               <w:rPr>
@@ -3168,7 +3170,7 @@
                 <w:noProof/>
                 <w:webHidden/>
               </w:rPr>
-              <w:t>10</w:t>
+              <w:t>13</w:t>
             </w:r>
             <w:r>
               <w:rPr>
@@ -3228,7 +3230,7 @@
           <w:szCs w:val="52"/>
         </w:rPr>
       </w:pPr>
-      <w:bookmarkStart w:id="0" w:name="_Toc5181830"/>
+      <w:bookmarkStart w:id="0" w:name="_Toc11748084"/>
       <w:r>
         <w:rPr>
           <w:rStyle w:val="Buchtitel"/>
@@ -3252,7 +3254,7 @@
           <w:numId w:val="17"/>
         </w:numPr>
       </w:pPr>
-      <w:bookmarkStart w:id="1" w:name="_Toc5181831"/>
+      <w:bookmarkStart w:id="1" w:name="_Toc11748085"/>
       <w:r>
         <w:t>Produktübersicht</w:t>
       </w:r>
@@ -3284,7 +3286,7 @@
       <w:r>
         <w:t xml:space="preserve"> </w:t>
       </w:r>
-      <w:bookmarkStart w:id="2" w:name="_Toc5181832"/>
+      <w:bookmarkStart w:id="2" w:name="_Toc11748086"/>
       <w:r>
         <w:t>Auftraggeber</w:t>
       </w:r>
@@ -3292,18 +3294,10 @@
     </w:p>
     <w:p>
       <w:r>
-        <w:t xml:space="preserve">Das Projekt wird im Rahmen des 4. Semesters des Studiengangs angewandte Informatik ausgeführt. Daher sind Auftraggeber die Hochschule Offenburg und der Leiter des Moduls Herr Evangelos </w:t>
-      </w:r>
-      <w:proofErr w:type="spellStart"/>
-      <w:r>
-        <w:t>Nikola</w:t>
-      </w:r>
-      <w:r>
-        <w:t>ropoulos</w:t>
-      </w:r>
-      <w:proofErr w:type="spellEnd"/>
-      <w:r>
-        <w:t>, der die Leitung eines fiktiven Krankenhauses darstellt und damit die Anforderungen festlegt.</w:t>
+        <w:t>Das Projekt wird im Rahmen des 4. Semesters des Studiengangs angewandte Informatik ausgeführt. Daher sind Auftraggeber die Hochschule Offenburg und der Leiter des Moduls Herr Evangelos Nikola</w:t>
+      </w:r>
+      <w:r>
+        <w:t>ropoulos, der die Leitung eines fiktiven Krankenhauses darstellt und damit die Anforderungen festlegt.</w:t>
       </w:r>
     </w:p>
     <w:p>
@@ -3336,7 +3330,7 @@
       <w:pPr>
         <w:pStyle w:val="Titel"/>
       </w:pPr>
-      <w:bookmarkStart w:id="3" w:name="_Toc5181833"/>
+      <w:bookmarkStart w:id="3" w:name="_Toc11748087"/>
       <w:r>
         <w:rPr>
           <w:rStyle w:val="Buchtitel"/>
@@ -3379,7 +3373,7 @@
       <w:pPr>
         <w:pStyle w:val="IntensivesZitat"/>
       </w:pPr>
-      <w:bookmarkStart w:id="4" w:name="_Toc5181834"/>
+      <w:bookmarkStart w:id="4" w:name="_Toc11748088"/>
       <w:r>
         <w:t>2</w:t>
       </w:r>
@@ -3401,7 +3395,7 @@
       <w:pPr>
         <w:pStyle w:val="IntensivesZitat"/>
       </w:pPr>
-      <w:bookmarkStart w:id="5" w:name="_Toc5181835"/>
+      <w:bookmarkStart w:id="5" w:name="_Toc11748089"/>
       <w:r>
         <w:t>2</w:t>
       </w:r>
@@ -3415,23 +3409,7 @@
         <w:t xml:space="preserve">Grafische Visualisierung des Krankenhauses zur Unterstützung der Übersicht und Anordnung </w:t>
       </w:r>
       <w:r>
-        <w:t xml:space="preserve">der Zimmer ist nur ein Nice </w:t>
-      </w:r>
-      <w:proofErr w:type="spellStart"/>
-      <w:r>
-        <w:t>to</w:t>
-      </w:r>
-      <w:proofErr w:type="spellEnd"/>
-      <w:r>
-        <w:t xml:space="preserve"> </w:t>
-      </w:r>
-      <w:proofErr w:type="spellStart"/>
-      <w:r>
-        <w:t>Have</w:t>
-      </w:r>
-      <w:proofErr w:type="spellEnd"/>
-      <w:r>
-        <w:t xml:space="preserve">, welches ausschließlich umgesetzt wird, wenn noch genügend Zeit und Ressourcen nach Erfüllung ALLER Musskriterien zur Verfügung stehen. </w:t>
+        <w:t xml:space="preserve">der Zimmer ist nur ein Nice to Have, welches ausschließlich umgesetzt wird, wenn noch genügend Zeit und Ressourcen nach Erfüllung ALLER Musskriterien zur Verfügung stehen. </w:t>
       </w:r>
     </w:p>
     <w:p/>
@@ -3439,7 +3417,7 @@
       <w:pPr>
         <w:pStyle w:val="IntensivesZitat"/>
       </w:pPr>
-      <w:bookmarkStart w:id="6" w:name="_Toc5181836"/>
+      <w:bookmarkStart w:id="6" w:name="_Toc11748090"/>
       <w:r>
         <w:t>2</w:t>
       </w:r>
@@ -3458,7 +3436,7 @@
       <w:pPr>
         <w:pStyle w:val="Titel"/>
       </w:pPr>
-      <w:bookmarkStart w:id="7" w:name="_Toc5181837"/>
+      <w:bookmarkStart w:id="7" w:name="_Toc11748091"/>
       <w:r>
         <w:rPr>
           <w:rStyle w:val="Buchtitel"/>
@@ -3490,7 +3468,7 @@
       <w:pPr>
         <w:pStyle w:val="IntensivesZitat"/>
       </w:pPr>
-      <w:bookmarkStart w:id="8" w:name="_Toc5181838"/>
+      <w:bookmarkStart w:id="8" w:name="_Toc11748092"/>
       <w:r>
         <w:t>3</w:t>
       </w:r>
@@ -3512,7 +3490,7 @@
       <w:pPr>
         <w:pStyle w:val="IntensivesZitat"/>
       </w:pPr>
-      <w:bookmarkStart w:id="9" w:name="_Toc5181839"/>
+      <w:bookmarkStart w:id="9" w:name="_Toc11748093"/>
       <w:r>
         <w:t>3</w:t>
       </w:r>
@@ -3551,7 +3529,7 @@
       <w:pPr>
         <w:pStyle w:val="IntensivesZitat"/>
       </w:pPr>
-      <w:bookmarkStart w:id="10" w:name="_Toc5181840"/>
+      <w:bookmarkStart w:id="10" w:name="_Toc11748094"/>
       <w:r>
         <w:t>3</w:t>
       </w:r>
@@ -3601,7 +3579,7 @@
       <w:pPr>
         <w:pStyle w:val="Titel"/>
       </w:pPr>
-      <w:bookmarkStart w:id="11" w:name="_Toc5181841"/>
+      <w:bookmarkStart w:id="11" w:name="_Toc11748095"/>
       <w:r>
         <w:rPr>
           <w:rStyle w:val="Buchtitel"/>
@@ -3645,7 +3623,7 @@
       <w:pPr>
         <w:pStyle w:val="IntensivesZitat"/>
       </w:pPr>
-      <w:bookmarkStart w:id="12" w:name="_Toc5181842"/>
+      <w:bookmarkStart w:id="12" w:name="_Toc11748096"/>
       <w:r>
         <w:t>4</w:t>
       </w:r>
@@ -4016,6 +3994,8 @@
         </w:rPr>
         <w:t>Datensätze lesen</w:t>
       </w:r>
+      <w:bookmarkStart w:id="13" w:name="_GoBack"/>
+      <w:bookmarkEnd w:id="13"/>
     </w:p>
     <w:p>
       <w:pPr>
@@ -4138,21 +4118,12 @@
           <w:szCs w:val="24"/>
         </w:rPr>
       </w:pPr>
-      <w:proofErr w:type="spellStart"/>
-      <w:r>
-        <w:rPr>
-          <w:sz w:val="24"/>
-          <w:szCs w:val="24"/>
-        </w:rPr>
-        <w:t>Or</w:t>
-      </w:r>
-      <w:proofErr w:type="spellEnd"/>
-      <w:r>
-        <w:rPr>
-          <w:sz w:val="24"/>
-          <w:szCs w:val="24"/>
-        </w:rPr>
-        <w:t xml:space="preserve"> = Orthopädie</w:t>
+      <w:r>
+        <w:rPr>
+          <w:sz w:val="24"/>
+          <w:szCs w:val="24"/>
+        </w:rPr>
+        <w:t>Or = Orthopädie</w:t>
       </w:r>
     </w:p>
     <w:p>
@@ -4196,21 +4167,12 @@
           <w:szCs w:val="24"/>
         </w:rPr>
       </w:pPr>
-      <w:proofErr w:type="spellStart"/>
-      <w:r>
-        <w:rPr>
-          <w:sz w:val="24"/>
-          <w:szCs w:val="24"/>
-        </w:rPr>
-        <w:t>Is</w:t>
-      </w:r>
-      <w:proofErr w:type="spellEnd"/>
-      <w:r>
-        <w:rPr>
-          <w:sz w:val="24"/>
-          <w:szCs w:val="24"/>
-        </w:rPr>
-        <w:t xml:space="preserve"> = Intensivstation</w:t>
+      <w:r>
+        <w:rPr>
+          <w:sz w:val="24"/>
+          <w:szCs w:val="24"/>
+        </w:rPr>
+        <w:t>Is = Intensivstation</w:t>
       </w:r>
     </w:p>
     <w:p>
@@ -4251,39 +4213,7 @@
           <w:sz w:val="24"/>
           <w:szCs w:val="24"/>
         </w:rPr>
-        <w:t>ummer und T(</w:t>
-      </w:r>
-      <w:proofErr w:type="spellStart"/>
-      <w:r>
-        <w:rPr>
-          <w:sz w:val="24"/>
-          <w:szCs w:val="24"/>
-        </w:rPr>
-        <w:t>ür</w:t>
-      </w:r>
-      <w:proofErr w:type="spellEnd"/>
-      <w:r>
-        <w:rPr>
-          <w:sz w:val="24"/>
-          <w:szCs w:val="24"/>
-        </w:rPr>
-        <w:t>) oder F(</w:t>
-      </w:r>
-      <w:proofErr w:type="spellStart"/>
-      <w:r>
-        <w:rPr>
-          <w:sz w:val="24"/>
-          <w:szCs w:val="24"/>
-        </w:rPr>
-        <w:t>enster</w:t>
-      </w:r>
-      <w:proofErr w:type="spellEnd"/>
-      <w:r>
-        <w:rPr>
-          <w:sz w:val="24"/>
-          <w:szCs w:val="24"/>
-        </w:rPr>
-        <w:t>).</w:t>
+        <w:t>ummer und T(ür) oder F(enster).</w:t>
       </w:r>
     </w:p>
     <w:p>
@@ -4310,17 +4240,8 @@
           <w:sz w:val="24"/>
           <w:szCs w:val="24"/>
         </w:rPr>
-        <w:t xml:space="preserve">, da sich hier nur ein Bett in jedem Raum </w:t>
-      </w:r>
-      <w:proofErr w:type="spellStart"/>
-      <w:r>
-        <w:rPr>
-          <w:sz w:val="24"/>
-          <w:szCs w:val="24"/>
-        </w:rPr>
-        <w:t>befndet</w:t>
-      </w:r>
-      <w:proofErr w:type="spellEnd"/>
+        <w:t>, da sich hier nur ein Bett in jedem Raum befndet</w:t>
+      </w:r>
       <w:r>
         <w:rPr>
           <w:sz w:val="24"/>
@@ -4547,6 +4468,13 @@
           <w:szCs w:val="24"/>
         </w:rPr>
         <w:t>Diese Aufteilung erfolgt Intern. Der User bekommt anschließend nur den Vorschlag und muss diesen Ausführen.</w:t>
+      </w:r>
+      <w:r>
+        <w:rPr>
+          <w:sz w:val="24"/>
+          <w:szCs w:val="24"/>
+        </w:rPr>
+        <w:t xml:space="preserve"> </w:t>
       </w:r>
     </w:p>
     <w:p>
@@ -5391,7 +5319,7 @@
       <w:pPr>
         <w:pStyle w:val="IntensivesZitat"/>
       </w:pPr>
-      <w:bookmarkStart w:id="13" w:name="_Toc5181843"/>
+      <w:bookmarkStart w:id="14" w:name="_Toc11748097"/>
       <w:r>
         <w:t>4</w:t>
       </w:r>
@@ -5401,7 +5329,7 @@
       <w:r>
         <w:t>Nichtfunktionale Anforderungen</w:t>
       </w:r>
-      <w:bookmarkEnd w:id="13"/>
+      <w:bookmarkEnd w:id="14"/>
     </w:p>
     <w:p>
       <w:pPr>
@@ -5425,15 +5353,7 @@
         </w:numPr>
       </w:pPr>
       <w:r>
-        <w:t xml:space="preserve">Farbliche Hervorhebung der Belegung des gesamten Krankenhauses, sowie der ITS über </w:t>
-      </w:r>
-      <w:proofErr w:type="spellStart"/>
-      <w:r>
-        <w:t>Progressbars</w:t>
-      </w:r>
-      <w:proofErr w:type="spellEnd"/>
-      <w:r>
-        <w:t xml:space="preserve">. </w:t>
+        <w:t xml:space="preserve">Farbliche Hervorhebung der Belegung des gesamten Krankenhauses, sowie der ITS über Progressbars. </w:t>
       </w:r>
     </w:p>
     <w:p>
@@ -5553,24 +5473,11 @@
       <w:pPr>
         <w:pStyle w:val="IntensivesZitat"/>
       </w:pPr>
-      <w:bookmarkStart w:id="14" w:name="_Toc5181844"/>
-      <w:r>
-        <w:t xml:space="preserve">4.3 Nice </w:t>
-      </w:r>
-      <w:proofErr w:type="spellStart"/>
-      <w:r>
-        <w:t>to</w:t>
-      </w:r>
-      <w:proofErr w:type="spellEnd"/>
-      <w:r>
-        <w:t xml:space="preserve"> </w:t>
-      </w:r>
-      <w:proofErr w:type="spellStart"/>
-      <w:r>
-        <w:t>Have</w:t>
-      </w:r>
-      <w:bookmarkEnd w:id="14"/>
-      <w:proofErr w:type="spellEnd"/>
+      <w:bookmarkStart w:id="15" w:name="_Toc11748098"/>
+      <w:r>
+        <w:t>4.3 Nice to Have</w:t>
+      </w:r>
+      <w:bookmarkEnd w:id="15"/>
     </w:p>
     <w:p>
       <w:pPr>
@@ -5594,15 +5501,7 @@
         </w:numPr>
       </w:pPr>
       <w:r>
-        <w:t>Grafische Darstellung des KH (</w:t>
-      </w:r>
-      <w:proofErr w:type="spellStart"/>
-      <w:r>
-        <w:t>TopDown</w:t>
-      </w:r>
-      <w:proofErr w:type="spellEnd"/>
-      <w:r>
-        <w:t>) mit Zimmern und Betten.</w:t>
+        <w:t>Grafische Darstellung des KH (TopDown) mit Zimmern und Betten.</w:t>
       </w:r>
     </w:p>
     <w:p>
@@ -5653,7 +5552,7 @@
       <w:pPr>
         <w:pStyle w:val="Titel"/>
       </w:pPr>
-      <w:bookmarkStart w:id="15" w:name="_Toc5181845"/>
+      <w:bookmarkStart w:id="16" w:name="_Toc11748099"/>
       <w:r>
         <w:lastRenderedPageBreak/>
         <w:t>5</w:t>
@@ -5661,7 +5560,7 @@
       <w:r>
         <w:t xml:space="preserve"> Benutzeroberfläche</w:t>
       </w:r>
-      <w:bookmarkEnd w:id="15"/>
+      <w:bookmarkEnd w:id="16"/>
     </w:p>
     <w:p>
       <w:pPr>
@@ -5669,30 +5568,58 @@
         <w:ind w:hanging="709"/>
       </w:pPr>
       <w:r>
-        <w:pict>
-          <v:shapetype id="_x0000_t75" coordsize="21600,21600" o:spt="75" o:preferrelative="t" path="m@4@5l@4@11@9@11@9@5xe" filled="f" stroked="f">
-            <v:stroke joinstyle="miter"/>
-            <v:formulas>
-              <v:f eqn="if lineDrawn pixelLineWidth 0"/>
-              <v:f eqn="sum @0 1 0"/>
-              <v:f eqn="sum 0 0 @1"/>
-              <v:f eqn="prod @2 1 2"/>
-              <v:f eqn="prod @3 21600 pixelWidth"/>
-              <v:f eqn="prod @3 21600 pixelHeight"/>
-              <v:f eqn="sum @0 0 1"/>
-              <v:f eqn="prod @6 1 2"/>
-              <v:f eqn="prod @7 21600 pixelWidth"/>
-              <v:f eqn="sum @8 21600 0"/>
-              <v:f eqn="prod @7 21600 pixelHeight"/>
-              <v:f eqn="sum @10 21600 0"/>
-            </v:formulas>
-            <v:path o:extrusionok="f" gradientshapeok="t" o:connecttype="rect"/>
-            <o:lock v:ext="edit" aspectratio="t"/>
-          </v:shapetype>
-          <v:shape id="_x0000_i1025" type="#_x0000_t75" style="width:539.4pt;height:206.4pt">
-            <v:imagedata r:id="rId12" o:title="Login_Fenster_kommentiert"/>
-          </v:shape>
-        </w:pict>
+        <w:rPr>
+          <w:noProof/>
+          <w:lang w:eastAsia="de-DE"/>
+        </w:rPr>
+        <w:drawing>
+          <wp:inline distT="0" distB="0" distL="0" distR="0">
+            <wp:extent cx="6237194" cy="2628900"/>
+            <wp:effectExtent l="0" t="0" r="0" b="0"/>
+            <wp:docPr id="7" name="Grafik 7" descr="F:\Dokumente\Uni bzw. Hochschule\Hochschule Offenburg\AI4_SS2019\Projekt 1\GUI MockUps\Login_Fenster_kommentiert_2.jpg"/>
+            <wp:cNvGraphicFramePr>
+              <a:graphicFrameLocks xmlns:a="http://schemas.openxmlformats.org/drawingml/2006/main" noChangeAspect="1"/>
+            </wp:cNvGraphicFramePr>
+            <a:graphic xmlns:a="http://schemas.openxmlformats.org/drawingml/2006/main">
+              <a:graphicData uri="http://schemas.openxmlformats.org/drawingml/2006/picture">
+                <pic:pic xmlns:pic="http://schemas.openxmlformats.org/drawingml/2006/picture">
+                  <pic:nvPicPr>
+                    <pic:cNvPr id="0" name="Picture 6" descr="F:\Dokumente\Uni bzw. Hochschule\Hochschule Offenburg\AI4_SS2019\Projekt 1\GUI MockUps\Login_Fenster_kommentiert_2.jpg"/>
+                    <pic:cNvPicPr>
+                      <a:picLocks noChangeAspect="1" noChangeArrowheads="1"/>
+                    </pic:cNvPicPr>
+                  </pic:nvPicPr>
+                  <pic:blipFill>
+                    <a:blip r:embed="rId12">
+                      <a:extLst>
+                        <a:ext uri="{28A0092B-C50C-407E-A947-70E740481C1C}">
+                          <a14:useLocalDpi xmlns:a14="http://schemas.microsoft.com/office/drawing/2010/main" val="0"/>
+                        </a:ext>
+                      </a:extLst>
+                    </a:blip>
+                    <a:srcRect/>
+                    <a:stretch>
+                      <a:fillRect/>
+                    </a:stretch>
+                  </pic:blipFill>
+                  <pic:spPr bwMode="auto">
+                    <a:xfrm>
+                      <a:off x="0" y="0"/>
+                      <a:ext cx="6235132" cy="2628031"/>
+                    </a:xfrm>
+                    <a:prstGeom prst="rect">
+                      <a:avLst/>
+                    </a:prstGeom>
+                    <a:noFill/>
+                    <a:ln>
+                      <a:noFill/>
+                    </a:ln>
+                  </pic:spPr>
+                </pic:pic>
+              </a:graphicData>
+            </a:graphic>
+          </wp:inline>
+        </w:drawing>
       </w:r>
     </w:p>
     <w:p>
@@ -5703,27 +5630,14 @@
       <w:r>
         <w:t xml:space="preserve">Abbildung </w:t>
       </w:r>
-      <w:r>
-        <w:fldChar w:fldCharType="begin"/>
-      </w:r>
-      <w:r>
-        <w:instrText xml:space="preserve"> SEQ Abbildung \* ARABIC </w:instrText>
-      </w:r>
-      <w:r>
-        <w:fldChar w:fldCharType="separate"/>
-      </w:r>
-      <w:r>
-        <w:rPr>
-          <w:noProof/>
-        </w:rPr>
-        <w:t>1</w:t>
-      </w:r>
-      <w:r>
-        <w:rPr>
-          <w:noProof/>
-        </w:rPr>
-        <w:fldChar w:fldCharType="end"/>
-      </w:r>
+      <w:fldSimple w:instr=" SEQ Abbildung \* ARABIC ">
+        <w:r>
+          <w:rPr>
+            <w:noProof/>
+          </w:rPr>
+          <w:t>1</w:t>
+        </w:r>
+      </w:fldSimple>
       <w:r>
         <w:t>: Login-Fenster kommentiert</w:t>
       </w:r>
@@ -5808,37 +5722,16 @@
       <w:r>
         <w:t xml:space="preserve">Abbildung </w:t>
       </w:r>
-      <w:r>
-        <w:fldChar w:fldCharType="begin"/>
-      </w:r>
-      <w:r>
-        <w:instrText xml:space="preserve"> SEQ Abbildung \* ARABIC </w:instrText>
-      </w:r>
-      <w:r>
-        <w:fldChar w:fldCharType="separate"/>
-      </w:r>
-      <w:r>
-        <w:rPr>
-          <w:noProof/>
-        </w:rPr>
-        <w:t>2</w:t>
-      </w:r>
-      <w:r>
-        <w:rPr>
-          <w:noProof/>
-        </w:rPr>
-        <w:fldChar w:fldCharType="end"/>
-      </w:r>
-      <w:r>
-        <w:t>: Hauptfenster-</w:t>
-      </w:r>
-      <w:proofErr w:type="spellStart"/>
-      <w:r>
-        <w:t>SoftBed</w:t>
-      </w:r>
-      <w:proofErr w:type="spellEnd"/>
-      <w:r>
-        <w:t xml:space="preserve"> kommentiert</w:t>
+      <w:fldSimple w:instr=" SEQ Abbildung \* ARABIC ">
+        <w:r>
+          <w:rPr>
+            <w:noProof/>
+          </w:rPr>
+          <w:t>2</w:t>
+        </w:r>
+      </w:fldSimple>
+      <w:r>
+        <w:t>: Hauptfenster-SoftBed kommentiert</w:t>
       </w:r>
     </w:p>
     <w:p/>
@@ -5848,12 +5741,59 @@
         <w:ind w:hanging="567"/>
       </w:pPr>
       <w:r>
+        <w:rPr>
+          <w:noProof/>
+          <w:lang w:eastAsia="de-DE"/>
+        </w:rPr>
         <w:lastRenderedPageBreak/>
-        <w:pict>
-          <v:shape id="_x0000_i1026" type="#_x0000_t75" style="width:508.8pt;height:391.2pt">
-            <v:imagedata r:id="rId14" o:title="Patientenverwaltung_kommentiert"/>
-          </v:shape>
-        </w:pict>
+        <w:drawing>
+          <wp:inline distT="0" distB="0" distL="0" distR="0">
+            <wp:extent cx="6257925" cy="5242423"/>
+            <wp:effectExtent l="0" t="0" r="0" b="0"/>
+            <wp:docPr id="12" name="Grafik 12" descr="F:\Dokumente\Uni bzw. Hochschule\Hochschule Offenburg\AI4_SS2019\Projekt 1\GUI MockUps\Patientenverwaltung_kommentiert_2.jpg"/>
+            <wp:cNvGraphicFramePr>
+              <a:graphicFrameLocks xmlns:a="http://schemas.openxmlformats.org/drawingml/2006/main" noChangeAspect="1"/>
+            </wp:cNvGraphicFramePr>
+            <a:graphic xmlns:a="http://schemas.openxmlformats.org/drawingml/2006/main">
+              <a:graphicData uri="http://schemas.openxmlformats.org/drawingml/2006/picture">
+                <pic:pic xmlns:pic="http://schemas.openxmlformats.org/drawingml/2006/picture">
+                  <pic:nvPicPr>
+                    <pic:cNvPr id="0" name="Picture 14" descr="F:\Dokumente\Uni bzw. Hochschule\Hochschule Offenburg\AI4_SS2019\Projekt 1\GUI MockUps\Patientenverwaltung_kommentiert_2.jpg"/>
+                    <pic:cNvPicPr>
+                      <a:picLocks noChangeAspect="1" noChangeArrowheads="1"/>
+                    </pic:cNvPicPr>
+                  </pic:nvPicPr>
+                  <pic:blipFill>
+                    <a:blip r:embed="rId14">
+                      <a:extLst>
+                        <a:ext uri="{28A0092B-C50C-407E-A947-70E740481C1C}">
+                          <a14:useLocalDpi xmlns:a14="http://schemas.microsoft.com/office/drawing/2010/main" val="0"/>
+                        </a:ext>
+                      </a:extLst>
+                    </a:blip>
+                    <a:srcRect/>
+                    <a:stretch>
+                      <a:fillRect/>
+                    </a:stretch>
+                  </pic:blipFill>
+                  <pic:spPr bwMode="auto">
+                    <a:xfrm>
+                      <a:off x="0" y="0"/>
+                      <a:ext cx="6257829" cy="5242342"/>
+                    </a:xfrm>
+                    <a:prstGeom prst="rect">
+                      <a:avLst/>
+                    </a:prstGeom>
+                    <a:noFill/>
+                    <a:ln>
+                      <a:noFill/>
+                    </a:ln>
+                  </pic:spPr>
+                </pic:pic>
+              </a:graphicData>
+            </a:graphic>
+          </wp:inline>
+        </w:drawing>
       </w:r>
     </w:p>
     <w:p>
@@ -5864,27 +5804,14 @@
       <w:r>
         <w:t xml:space="preserve">Abbildung </w:t>
       </w:r>
-      <w:r>
-        <w:fldChar w:fldCharType="begin"/>
-      </w:r>
-      <w:r>
-        <w:instrText xml:space="preserve"> SEQ Abbildung \* ARABIC </w:instrText>
-      </w:r>
-      <w:r>
-        <w:fldChar w:fldCharType="separate"/>
-      </w:r>
-      <w:r>
-        <w:rPr>
-          <w:noProof/>
-        </w:rPr>
-        <w:t>3</w:t>
-      </w:r>
-      <w:r>
-        <w:rPr>
-          <w:noProof/>
-        </w:rPr>
-        <w:fldChar w:fldCharType="end"/>
-      </w:r>
+      <w:fldSimple w:instr=" SEQ Abbildung \* ARABIC ">
+        <w:r>
+          <w:rPr>
+            <w:noProof/>
+          </w:rPr>
+          <w:t>3</w:t>
+        </w:r>
+      </w:fldSimple>
       <w:r>
         <w:t>: Patientenverwaltung kommentiert</w:t>
       </w:r>
@@ -5963,27 +5890,14 @@
       <w:r>
         <w:t xml:space="preserve">Abbildung </w:t>
       </w:r>
-      <w:r>
-        <w:fldChar w:fldCharType="begin"/>
-      </w:r>
-      <w:r>
-        <w:instrText xml:space="preserve"> SEQ Abbildung \* ARABIC </w:instrText>
-      </w:r>
-      <w:r>
-        <w:fldChar w:fldCharType="separate"/>
-      </w:r>
-      <w:r>
-        <w:rPr>
-          <w:noProof/>
-        </w:rPr>
-        <w:t>4</w:t>
-      </w:r>
-      <w:r>
-        <w:rPr>
-          <w:noProof/>
-        </w:rPr>
-        <w:fldChar w:fldCharType="end"/>
-      </w:r>
+      <w:fldSimple w:instr=" SEQ Abbildung \* ARABIC ">
+        <w:r>
+          <w:rPr>
+            <w:noProof/>
+          </w:rPr>
+          <w:t>4</w:t>
+        </w:r>
+      </w:fldSimple>
       <w:r>
         <w:t>: zweimaliger Dialog nach Bestätigung des Transfers</w:t>
       </w:r>
@@ -5996,7 +5910,26 @@
       <w:r>
         <w:lastRenderedPageBreak/>
         <w:pict>
-          <v:shape id="_x0000_i1027" type="#_x0000_t75" style="width:289.2pt;height:180.6pt">
+          <v:shapetype id="_x0000_t75" coordsize="21600,21600" o:spt="75" o:preferrelative="t" path="m@4@5l@4@11@9@11@9@5xe" filled="f" stroked="f">
+            <v:stroke joinstyle="miter"/>
+            <v:formulas>
+              <v:f eqn="if lineDrawn pixelLineWidth 0"/>
+              <v:f eqn="sum @0 1 0"/>
+              <v:f eqn="sum 0 0 @1"/>
+              <v:f eqn="prod @2 1 2"/>
+              <v:f eqn="prod @3 21600 pixelWidth"/>
+              <v:f eqn="prod @3 21600 pixelHeight"/>
+              <v:f eqn="sum @0 0 1"/>
+              <v:f eqn="prod @6 1 2"/>
+              <v:f eqn="prod @7 21600 pixelWidth"/>
+              <v:f eqn="sum @8 21600 0"/>
+              <v:f eqn="prod @7 21600 pixelHeight"/>
+              <v:f eqn="sum @10 21600 0"/>
+            </v:formulas>
+            <v:path o:extrusionok="f" gradientshapeok="t" o:connecttype="rect"/>
+            <o:lock v:ext="edit" aspectratio="t"/>
+          </v:shapetype>
+          <v:shape id="_x0000_i1025" type="#_x0000_t75" style="width:288.75pt;height:180.75pt">
             <v:imagedata r:id="rId16" o:title="Meldung Überbelegung KH_kommentiert"/>
           </v:shape>
         </w:pict>
@@ -6010,35 +5943,20 @@
       <w:r>
         <w:t xml:space="preserve">Abbildung </w:t>
       </w:r>
-      <w:r>
-        <w:fldChar w:fldCharType="begin"/>
-      </w:r>
-      <w:r>
-        <w:instrText xml:space="preserve"> SEQ Abbildung \* ARABIC </w:instrText>
-      </w:r>
-      <w:r>
-        <w:fldChar w:fldCharType="separate"/>
-      </w:r>
-      <w:r>
-        <w:rPr>
-          <w:noProof/>
-        </w:rPr>
-        <w:t>5</w:t>
-      </w:r>
-      <w:r>
-        <w:rPr>
-          <w:noProof/>
-        </w:rPr>
-        <w:fldChar w:fldCharType="end"/>
-      </w:r>
+      <w:fldSimple w:instr=" SEQ Abbildung \* ARABIC ">
+        <w:r>
+          <w:rPr>
+            <w:noProof/>
+          </w:rPr>
+          <w:t>5</w:t>
+        </w:r>
+      </w:fldSimple>
       <w:r>
         <w:t>: Dialog zur Warnung vor Überbelegung des KHs</w:t>
       </w:r>
     </w:p>
     <w:p/>
     <w:p/>
-    <w:p/>
-    <w:p/>
     <w:p>
       <w:pPr>
         <w:keepNext/>
@@ -6046,7 +5964,7 @@
       </w:pPr>
       <w:r>
         <w:pict>
-          <v:shape id="_x0000_i1028" type="#_x0000_t75" style="width:303pt;height:190.2pt">
+          <v:shape id="_x0000_i1026" type="#_x0000_t75" style="width:303pt;height:190.5pt">
             <v:imagedata r:id="rId17" o:title="Meldung Überbelegung Intensivstation_kommentiert"/>
           </v:shape>
         </w:pict>
@@ -6060,35 +5978,530 @@
       <w:r>
         <w:t xml:space="preserve">Abbildung </w:t>
       </w:r>
-      <w:r>
-        <w:fldChar w:fldCharType="begin"/>
-      </w:r>
-      <w:r>
-        <w:instrText xml:space="preserve"> SEQ Abbildung \* ARABIC </w:instrText>
-      </w:r>
-      <w:r>
-        <w:fldChar w:fldCharType="separate"/>
-      </w:r>
+      <w:fldSimple w:instr=" SEQ Abbildung \* ARABIC ">
+        <w:r>
+          <w:rPr>
+            <w:noProof/>
+          </w:rPr>
+          <w:t>6</w:t>
+        </w:r>
+      </w:fldSimple>
+      <w:r>
+        <w:t>: Dialog zur Warnung vor Überbelegung</w:t>
+      </w:r>
+      <w:r>
+        <w:t xml:space="preserve"> der ITS</w:t>
+      </w:r>
+    </w:p>
+    <w:p/>
+    <w:p/>
+    <w:p>
+      <w:pPr>
+        <w:keepNext/>
+      </w:pPr>
       <w:r>
         <w:rPr>
           <w:noProof/>
-        </w:rPr>
-        <w:t>6</w:t>
-      </w:r>
+          <w:lang w:eastAsia="de-DE"/>
+        </w:rPr>
+        <w:drawing>
+          <wp:inline distT="0" distB="0" distL="0" distR="0" wp14:anchorId="1AA85480" wp14:editId="46BE8346">
+            <wp:extent cx="5191125" cy="2745045"/>
+            <wp:effectExtent l="0" t="0" r="0" b="0"/>
+            <wp:docPr id="2" name="Grafik 2" descr="F:\Dokumente\Uni bzw. Hochschule\Hochschule Offenburg\AI4_SS2019\Projekt 1\GUI MockUps\DialogEntlassenKommentiert.jpg"/>
+            <wp:cNvGraphicFramePr>
+              <a:graphicFrameLocks xmlns:a="http://schemas.openxmlformats.org/drawingml/2006/main" noChangeAspect="1"/>
+            </wp:cNvGraphicFramePr>
+            <a:graphic xmlns:a="http://schemas.openxmlformats.org/drawingml/2006/main">
+              <a:graphicData uri="http://schemas.openxmlformats.org/drawingml/2006/picture">
+                <pic:pic xmlns:pic="http://schemas.openxmlformats.org/drawingml/2006/picture">
+                  <pic:nvPicPr>
+                    <pic:cNvPr id="0" name="Picture 5" descr="F:\Dokumente\Uni bzw. Hochschule\Hochschule Offenburg\AI4_SS2019\Projekt 1\GUI MockUps\DialogEntlassenKommentiert.jpg"/>
+                    <pic:cNvPicPr>
+                      <a:picLocks noChangeAspect="1" noChangeArrowheads="1"/>
+                    </pic:cNvPicPr>
+                  </pic:nvPicPr>
+                  <pic:blipFill>
+                    <a:blip r:embed="rId18">
+                      <a:extLst>
+                        <a:ext uri="{28A0092B-C50C-407E-A947-70E740481C1C}">
+                          <a14:useLocalDpi xmlns:a14="http://schemas.microsoft.com/office/drawing/2010/main" val="0"/>
+                        </a:ext>
+                      </a:extLst>
+                    </a:blip>
+                    <a:srcRect/>
+                    <a:stretch>
+                      <a:fillRect/>
+                    </a:stretch>
+                  </pic:blipFill>
+                  <pic:spPr bwMode="auto">
+                    <a:xfrm>
+                      <a:off x="0" y="0"/>
+                      <a:ext cx="5191125" cy="2745045"/>
+                    </a:xfrm>
+                    <a:prstGeom prst="rect">
+                      <a:avLst/>
+                    </a:prstGeom>
+                    <a:noFill/>
+                    <a:ln>
+                      <a:noFill/>
+                    </a:ln>
+                  </pic:spPr>
+                </pic:pic>
+              </a:graphicData>
+            </a:graphic>
+          </wp:inline>
+        </w:drawing>
+      </w:r>
+    </w:p>
+    <w:p>
+      <w:pPr>
+        <w:pStyle w:val="Beschriftung"/>
+      </w:pPr>
+      <w:r>
+        <w:t xml:space="preserve">Abbildung </w:t>
+      </w:r>
+      <w:fldSimple w:instr=" SEQ Abbildung \* ARABIC ">
+        <w:r>
+          <w:rPr>
+            <w:noProof/>
+          </w:rPr>
+          <w:t>7</w:t>
+        </w:r>
+      </w:fldSimple>
+      <w:r>
+        <w:t>: zweimaliger Dialog zum Bestätigen einer Entlassung</w:t>
+      </w:r>
+    </w:p>
+    <w:p>
+      <w:pPr>
+        <w:keepNext/>
+      </w:pPr>
       <w:r>
         <w:rPr>
           <w:noProof/>
-        </w:rPr>
-        <w:fldChar w:fldCharType="end"/>
-      </w:r>
-      <w:r>
-        <w:t>: Dialog zur Warnung vor Überbelegung</w:t>
-      </w:r>
-      <w:r>
-        <w:t xml:space="preserve"> der ITS</w:t>
+          <w:lang w:eastAsia="de-DE"/>
+        </w:rPr>
+        <w:lastRenderedPageBreak/>
+        <w:drawing>
+          <wp:inline distT="0" distB="0" distL="0" distR="0" wp14:anchorId="7E0EC02B" wp14:editId="16EF2025">
+            <wp:extent cx="5760720" cy="2636704"/>
+            <wp:effectExtent l="0" t="0" r="0" b="0"/>
+            <wp:docPr id="5" name="Grafik 5" descr="F:\Dokumente\Uni bzw. Hochschule\Hochschule Offenburg\AI4_SS2019\Projekt 1\GUI MockUps\WarnungKindAufPäd_kommentiert.jpg"/>
+            <wp:cNvGraphicFramePr>
+              <a:graphicFrameLocks xmlns:a="http://schemas.openxmlformats.org/drawingml/2006/main" noChangeAspect="1"/>
+            </wp:cNvGraphicFramePr>
+            <a:graphic xmlns:a="http://schemas.openxmlformats.org/drawingml/2006/main">
+              <a:graphicData uri="http://schemas.openxmlformats.org/drawingml/2006/picture">
+                <pic:pic xmlns:pic="http://schemas.openxmlformats.org/drawingml/2006/picture">
+                  <pic:nvPicPr>
+                    <pic:cNvPr id="0" name="Picture 7" descr="F:\Dokumente\Uni bzw. Hochschule\Hochschule Offenburg\AI4_SS2019\Projekt 1\GUI MockUps\WarnungKindAufPäd_kommentiert.jpg"/>
+                    <pic:cNvPicPr>
+                      <a:picLocks noChangeAspect="1" noChangeArrowheads="1"/>
+                    </pic:cNvPicPr>
+                  </pic:nvPicPr>
+                  <pic:blipFill>
+                    <a:blip r:embed="rId19">
+                      <a:extLst>
+                        <a:ext uri="{28A0092B-C50C-407E-A947-70E740481C1C}">
+                          <a14:useLocalDpi xmlns:a14="http://schemas.microsoft.com/office/drawing/2010/main" val="0"/>
+                        </a:ext>
+                      </a:extLst>
+                    </a:blip>
+                    <a:srcRect/>
+                    <a:stretch>
+                      <a:fillRect/>
+                    </a:stretch>
+                  </pic:blipFill>
+                  <pic:spPr bwMode="auto">
+                    <a:xfrm>
+                      <a:off x="0" y="0"/>
+                      <a:ext cx="5760720" cy="2636704"/>
+                    </a:xfrm>
+                    <a:prstGeom prst="rect">
+                      <a:avLst/>
+                    </a:prstGeom>
+                    <a:noFill/>
+                    <a:ln>
+                      <a:noFill/>
+                    </a:ln>
+                  </pic:spPr>
+                </pic:pic>
+              </a:graphicData>
+            </a:graphic>
+          </wp:inline>
+        </w:drawing>
+      </w:r>
+    </w:p>
+    <w:p>
+      <w:pPr>
+        <w:pStyle w:val="Beschriftung"/>
+      </w:pPr>
+      <w:r>
+        <w:t xml:space="preserve">Abbildung </w:t>
+      </w:r>
+      <w:fldSimple w:instr=" SEQ Abbildung \* ARABIC ">
+        <w:r>
+          <w:rPr>
+            <w:noProof/>
+          </w:rPr>
+          <w:t>8</w:t>
+        </w:r>
+      </w:fldSimple>
+      <w:r>
+        <w:t>: Warnung, wenn Kind (laut Geburtsdatum) nicht auf Pädiatrie gelegt werden soll</w:t>
       </w:r>
     </w:p>
     <w:p/>
+    <w:p/>
+    <w:p>
+      <w:pPr>
+        <w:keepNext/>
+      </w:pPr>
+      <w:r>
+        <w:rPr>
+          <w:noProof/>
+          <w:lang w:eastAsia="de-DE"/>
+        </w:rPr>
+        <w:drawing>
+          <wp:inline distT="0" distB="0" distL="0" distR="0" wp14:anchorId="4CF8FDF3" wp14:editId="0733398F">
+            <wp:extent cx="5457825" cy="3000375"/>
+            <wp:effectExtent l="0" t="0" r="9525" b="9525"/>
+            <wp:docPr id="6" name="Grafik 6" descr="F:\Dokumente\Uni bzw. Hochschule\Hochschule Offenburg\AI4_SS2019\Projekt 1\GUI MockUps\DialogAufnahme_kommentiert.jpg"/>
+            <wp:cNvGraphicFramePr>
+              <a:graphicFrameLocks xmlns:a="http://schemas.openxmlformats.org/drawingml/2006/main" noChangeAspect="1"/>
+            </wp:cNvGraphicFramePr>
+            <a:graphic xmlns:a="http://schemas.openxmlformats.org/drawingml/2006/main">
+              <a:graphicData uri="http://schemas.openxmlformats.org/drawingml/2006/picture">
+                <pic:pic xmlns:pic="http://schemas.openxmlformats.org/drawingml/2006/picture">
+                  <pic:nvPicPr>
+                    <pic:cNvPr id="0" name="Picture 8" descr="F:\Dokumente\Uni bzw. Hochschule\Hochschule Offenburg\AI4_SS2019\Projekt 1\GUI MockUps\DialogAufnahme_kommentiert.jpg"/>
+                    <pic:cNvPicPr>
+                      <a:picLocks noChangeAspect="1" noChangeArrowheads="1"/>
+                    </pic:cNvPicPr>
+                  </pic:nvPicPr>
+                  <pic:blipFill>
+                    <a:blip r:embed="rId20">
+                      <a:extLst>
+                        <a:ext uri="{28A0092B-C50C-407E-A947-70E740481C1C}">
+                          <a14:useLocalDpi xmlns:a14="http://schemas.microsoft.com/office/drawing/2010/main" val="0"/>
+                        </a:ext>
+                      </a:extLst>
+                    </a:blip>
+                    <a:srcRect/>
+                    <a:stretch>
+                      <a:fillRect/>
+                    </a:stretch>
+                  </pic:blipFill>
+                  <pic:spPr bwMode="auto">
+                    <a:xfrm>
+                      <a:off x="0" y="0"/>
+                      <a:ext cx="5457825" cy="3000375"/>
+                    </a:xfrm>
+                    <a:prstGeom prst="rect">
+                      <a:avLst/>
+                    </a:prstGeom>
+                    <a:noFill/>
+                    <a:ln>
+                      <a:noFill/>
+                    </a:ln>
+                  </pic:spPr>
+                </pic:pic>
+              </a:graphicData>
+            </a:graphic>
+          </wp:inline>
+        </w:drawing>
+      </w:r>
+    </w:p>
+    <w:p>
+      <w:pPr>
+        <w:pStyle w:val="Beschriftung"/>
+      </w:pPr>
+      <w:r>
+        <w:t xml:space="preserve">Abbildung </w:t>
+      </w:r>
+      <w:fldSimple w:instr=" SEQ Abbildung \* ARABIC ">
+        <w:r>
+          <w:rPr>
+            <w:noProof/>
+          </w:rPr>
+          <w:t>9</w:t>
+        </w:r>
+      </w:fldSimple>
+      <w:r>
+        <w:t>: zweimaliger Dialog bei Patientenaufnahme</w:t>
+      </w:r>
+    </w:p>
+    <w:p/>
+    <w:p>
+      <w:pPr>
+        <w:keepNext/>
+      </w:pPr>
+      <w:r>
+        <w:rPr>
+          <w:noProof/>
+          <w:lang w:eastAsia="de-DE"/>
+        </w:rPr>
+        <w:lastRenderedPageBreak/>
+        <w:drawing>
+          <wp:inline distT="0" distB="0" distL="0" distR="0" wp14:anchorId="1EB8DD10" wp14:editId="3505747F">
+            <wp:extent cx="4343400" cy="2276475"/>
+            <wp:effectExtent l="0" t="0" r="0" b="9525"/>
+            <wp:docPr id="8" name="Grafik 8" descr="F:\Dokumente\Uni bzw. Hochschule\Hochschule Offenburg\AI4_SS2019\Projekt 1\GUI MockUps\DialogErwachsenerInPäd_kommentiert.jpg"/>
+            <wp:cNvGraphicFramePr>
+              <a:graphicFrameLocks xmlns:a="http://schemas.openxmlformats.org/drawingml/2006/main" noChangeAspect="1"/>
+            </wp:cNvGraphicFramePr>
+            <a:graphic xmlns:a="http://schemas.openxmlformats.org/drawingml/2006/main">
+              <a:graphicData uri="http://schemas.openxmlformats.org/drawingml/2006/picture">
+                <pic:pic xmlns:pic="http://schemas.openxmlformats.org/drawingml/2006/picture">
+                  <pic:nvPicPr>
+                    <pic:cNvPr id="0" name="Picture 10" descr="F:\Dokumente\Uni bzw. Hochschule\Hochschule Offenburg\AI4_SS2019\Projekt 1\GUI MockUps\DialogErwachsenerInPäd_kommentiert.jpg"/>
+                    <pic:cNvPicPr>
+                      <a:picLocks noChangeAspect="1" noChangeArrowheads="1"/>
+                    </pic:cNvPicPr>
+                  </pic:nvPicPr>
+                  <pic:blipFill>
+                    <a:blip r:embed="rId21">
+                      <a:extLst>
+                        <a:ext uri="{28A0092B-C50C-407E-A947-70E740481C1C}">
+                          <a14:useLocalDpi xmlns:a14="http://schemas.microsoft.com/office/drawing/2010/main" val="0"/>
+                        </a:ext>
+                      </a:extLst>
+                    </a:blip>
+                    <a:srcRect/>
+                    <a:stretch>
+                      <a:fillRect/>
+                    </a:stretch>
+                  </pic:blipFill>
+                  <pic:spPr bwMode="auto">
+                    <a:xfrm>
+                      <a:off x="0" y="0"/>
+                      <a:ext cx="4343400" cy="2276475"/>
+                    </a:xfrm>
+                    <a:prstGeom prst="rect">
+                      <a:avLst/>
+                    </a:prstGeom>
+                    <a:noFill/>
+                    <a:ln>
+                      <a:noFill/>
+                    </a:ln>
+                  </pic:spPr>
+                </pic:pic>
+              </a:graphicData>
+            </a:graphic>
+          </wp:inline>
+        </w:drawing>
+      </w:r>
+    </w:p>
+    <w:p>
+      <w:pPr>
+        <w:pStyle w:val="Beschriftung"/>
+      </w:pPr>
+      <w:r>
+        <w:t xml:space="preserve">Abbildung </w:t>
+      </w:r>
+      <w:fldSimple w:instr=" SEQ Abbildung \* ARABIC ">
+        <w:r>
+          <w:rPr>
+            <w:noProof/>
+          </w:rPr>
+          <w:t>10</w:t>
+        </w:r>
+      </w:fldSimple>
+      <w:r>
+        <w:t>: Warnung, wenn User versucht Erwachsenen in Pädiatrie zu legen</w:t>
+      </w:r>
+    </w:p>
+    <w:p>
+      <w:pPr>
+        <w:spacing w:after="200" w:line="276" w:lineRule="auto"/>
+        <w:jc w:val="left"/>
+      </w:pPr>
+    </w:p>
+    <w:p>
+      <w:pPr>
+        <w:keepNext/>
+        <w:spacing w:after="200" w:line="276" w:lineRule="auto"/>
+        <w:jc w:val="left"/>
+      </w:pPr>
+      <w:r>
+        <w:rPr>
+          <w:noProof/>
+          <w:lang w:eastAsia="de-DE"/>
+        </w:rPr>
+        <w:drawing>
+          <wp:inline distT="0" distB="0" distL="0" distR="0" wp14:anchorId="7C4263D8" wp14:editId="19FD4F3B">
+            <wp:extent cx="4819650" cy="2143125"/>
+            <wp:effectExtent l="0" t="0" r="0" b="9525"/>
+            <wp:docPr id="10" name="Grafik 10" descr="F:\Dokumente\Uni bzw. Hochschule\Hochschule Offenburg\AI4_SS2019\Projekt 1\GUI MockUps\WarnungMannAufGyn_kommentiert.jpg"/>
+            <wp:cNvGraphicFramePr>
+              <a:graphicFrameLocks xmlns:a="http://schemas.openxmlformats.org/drawingml/2006/main" noChangeAspect="1"/>
+            </wp:cNvGraphicFramePr>
+            <a:graphic xmlns:a="http://schemas.openxmlformats.org/drawingml/2006/main">
+              <a:graphicData uri="http://schemas.openxmlformats.org/drawingml/2006/picture">
+                <pic:pic xmlns:pic="http://schemas.openxmlformats.org/drawingml/2006/picture">
+                  <pic:nvPicPr>
+                    <pic:cNvPr id="0" name="Picture 12" descr="F:\Dokumente\Uni bzw. Hochschule\Hochschule Offenburg\AI4_SS2019\Projekt 1\GUI MockUps\WarnungMannAufGyn_kommentiert.jpg"/>
+                    <pic:cNvPicPr>
+                      <a:picLocks noChangeAspect="1" noChangeArrowheads="1"/>
+                    </pic:cNvPicPr>
+                  </pic:nvPicPr>
+                  <pic:blipFill>
+                    <a:blip r:embed="rId22">
+                      <a:extLst>
+                        <a:ext uri="{28A0092B-C50C-407E-A947-70E740481C1C}">
+                          <a14:useLocalDpi xmlns:a14="http://schemas.microsoft.com/office/drawing/2010/main" val="0"/>
+                        </a:ext>
+                      </a:extLst>
+                    </a:blip>
+                    <a:srcRect/>
+                    <a:stretch>
+                      <a:fillRect/>
+                    </a:stretch>
+                  </pic:blipFill>
+                  <pic:spPr bwMode="auto">
+                    <a:xfrm>
+                      <a:off x="0" y="0"/>
+                      <a:ext cx="4819650" cy="2143125"/>
+                    </a:xfrm>
+                    <a:prstGeom prst="rect">
+                      <a:avLst/>
+                    </a:prstGeom>
+                    <a:noFill/>
+                    <a:ln>
+                      <a:noFill/>
+                    </a:ln>
+                  </pic:spPr>
+                </pic:pic>
+              </a:graphicData>
+            </a:graphic>
+          </wp:inline>
+        </w:drawing>
+      </w:r>
+    </w:p>
+    <w:p>
+      <w:pPr>
+        <w:pStyle w:val="Beschriftung"/>
+        <w:jc w:val="left"/>
+      </w:pPr>
+      <w:r>
+        <w:t xml:space="preserve">Abbildung </w:t>
+      </w:r>
+      <w:fldSimple w:instr=" SEQ Abbildung \* ARABIC ">
+        <w:r>
+          <w:rPr>
+            <w:noProof/>
+          </w:rPr>
+          <w:t>11</w:t>
+        </w:r>
+      </w:fldSimple>
+      <w:r>
+        <w:t xml:space="preserve">: </w:t>
+      </w:r>
+      <w:r>
+        <w:t>Warnung, wenn User versucht</w:t>
+      </w:r>
+      <w:r>
+        <w:t xml:space="preserve"> Mann auf Gynäkologie zu legen</w:t>
+      </w:r>
+    </w:p>
+    <w:p>
+      <w:pPr>
+        <w:spacing w:after="200" w:line="276" w:lineRule="auto"/>
+        <w:jc w:val="left"/>
+      </w:pPr>
+    </w:p>
+    <w:p>
+      <w:pPr>
+        <w:keepNext/>
+        <w:spacing w:after="200" w:line="276" w:lineRule="auto"/>
+        <w:jc w:val="left"/>
+      </w:pPr>
+      <w:r>
+        <w:rPr>
+          <w:noProof/>
+          <w:lang w:eastAsia="de-DE"/>
+        </w:rPr>
+        <w:lastRenderedPageBreak/>
+        <w:drawing>
+          <wp:inline distT="0" distB="0" distL="0" distR="0" wp14:anchorId="01729C88" wp14:editId="24EBD112">
+            <wp:extent cx="6267875" cy="4352925"/>
+            <wp:effectExtent l="0" t="0" r="0" b="0"/>
+            <wp:docPr id="4" name="Grafik 4" descr="F:\Dokumente\Uni bzw. Hochschule\Hochschule Offenburg\AI4_SS2019\Projekt 1\GUI MockUps\AdminFenster_kommentiert.JPG"/>
+            <wp:cNvGraphicFramePr>
+              <a:graphicFrameLocks xmlns:a="http://schemas.openxmlformats.org/drawingml/2006/main" noChangeAspect="1"/>
+            </wp:cNvGraphicFramePr>
+            <a:graphic xmlns:a="http://schemas.openxmlformats.org/drawingml/2006/main">
+              <a:graphicData uri="http://schemas.openxmlformats.org/drawingml/2006/picture">
+                <pic:pic xmlns:pic="http://schemas.openxmlformats.org/drawingml/2006/picture">
+                  <pic:nvPicPr>
+                    <pic:cNvPr id="0" name="Picture 4" descr="F:\Dokumente\Uni bzw. Hochschule\Hochschule Offenburg\AI4_SS2019\Projekt 1\GUI MockUps\AdminFenster_kommentiert.JPG"/>
+                    <pic:cNvPicPr>
+                      <a:picLocks noChangeAspect="1" noChangeArrowheads="1"/>
+                    </pic:cNvPicPr>
+                  </pic:nvPicPr>
+                  <pic:blipFill>
+                    <a:blip r:embed="rId23">
+                      <a:extLst>
+                        <a:ext uri="{28A0092B-C50C-407E-A947-70E740481C1C}">
+                          <a14:useLocalDpi xmlns:a14="http://schemas.microsoft.com/office/drawing/2010/main" val="0"/>
+                        </a:ext>
+                      </a:extLst>
+                    </a:blip>
+                    <a:srcRect/>
+                    <a:stretch>
+                      <a:fillRect/>
+                    </a:stretch>
+                  </pic:blipFill>
+                  <pic:spPr bwMode="auto">
+                    <a:xfrm>
+                      <a:off x="0" y="0"/>
+                      <a:ext cx="6268212" cy="4353159"/>
+                    </a:xfrm>
+                    <a:prstGeom prst="rect">
+                      <a:avLst/>
+                    </a:prstGeom>
+                    <a:noFill/>
+                    <a:ln>
+                      <a:noFill/>
+                    </a:ln>
+                  </pic:spPr>
+                </pic:pic>
+              </a:graphicData>
+            </a:graphic>
+          </wp:inline>
+        </w:drawing>
+      </w:r>
+    </w:p>
+    <w:p>
+      <w:pPr>
+        <w:pStyle w:val="Beschriftung"/>
+        <w:jc w:val="left"/>
+      </w:pPr>
+      <w:r>
+        <w:t xml:space="preserve">Abbildung </w:t>
+      </w:r>
+      <w:fldSimple w:instr=" SEQ Abbildung \* ARABIC ">
+        <w:r>
+          <w:rPr>
+            <w:noProof/>
+          </w:rPr>
+          <w:t>12</w:t>
+        </w:r>
+      </w:fldSimple>
+      <w:r>
+        <w:t>: Adminbereich</w:t>
+      </w:r>
+    </w:p>
+    <w:p>
+      <w:pPr>
+        <w:spacing w:after="200" w:line="276" w:lineRule="auto"/>
+        <w:jc w:val="left"/>
+      </w:pPr>
+      <w:r>
+        <w:t xml:space="preserve"> </w:t>
+      </w:r>
+    </w:p>
     <w:p>
       <w:pPr>
         <w:spacing w:after="200" w:line="276" w:lineRule="auto"/>
@@ -6110,7 +6523,7 @@
       <w:pPr>
         <w:pStyle w:val="Titel"/>
       </w:pPr>
-      <w:bookmarkStart w:id="16" w:name="_Toc5181846"/>
+      <w:bookmarkStart w:id="17" w:name="_Toc11748100"/>
       <w:r>
         <w:lastRenderedPageBreak/>
         <w:t>6</w:t>
@@ -6118,25 +6531,20 @@
       <w:r>
         <w:t xml:space="preserve"> Technische Produktumgebung</w:t>
       </w:r>
-      <w:bookmarkEnd w:id="16"/>
+      <w:bookmarkEnd w:id="17"/>
     </w:p>
     <w:p>
       <w:pPr>
         <w:pStyle w:val="IntensivesZitat"/>
       </w:pPr>
-      <w:bookmarkStart w:id="17" w:name="_Toc5181847"/>
+      <w:bookmarkStart w:id="18" w:name="_Toc11748101"/>
       <w:r>
         <w:t>6</w:t>
       </w:r>
       <w:r>
-        <w:t xml:space="preserve">.1 </w:t>
-      </w:r>
-      <w:proofErr w:type="gramStart"/>
-      <w:r>
-        <w:t>Software</w:t>
-      </w:r>
-      <w:bookmarkEnd w:id="17"/>
-      <w:proofErr w:type="gramEnd"/>
+        <w:t>.1 Software</w:t>
+      </w:r>
+      <w:bookmarkEnd w:id="18"/>
     </w:p>
     <w:p>
       <w:r>
@@ -6156,14 +6564,14 @@
       <w:pPr>
         <w:pStyle w:val="IntensivesZitat"/>
       </w:pPr>
-      <w:bookmarkStart w:id="18" w:name="_Toc5181848"/>
+      <w:bookmarkStart w:id="19" w:name="_Toc11748102"/>
       <w:r>
         <w:t>6</w:t>
       </w:r>
       <w:r>
         <w:t>.2 Hardware</w:t>
       </w:r>
-      <w:bookmarkEnd w:id="18"/>
+      <w:bookmarkEnd w:id="19"/>
     </w:p>
     <w:p>
       <w:r>
@@ -6179,14 +6587,14 @@
       <w:pPr>
         <w:pStyle w:val="Titel"/>
       </w:pPr>
-      <w:bookmarkStart w:id="19" w:name="_Toc5181849"/>
+      <w:bookmarkStart w:id="20" w:name="_Toc11748103"/>
       <w:r>
         <w:t>7</w:t>
       </w:r>
       <w:r>
         <w:t xml:space="preserve"> Spezielle Anforderungen an die Entwicklungsumgebung</w:t>
       </w:r>
-      <w:bookmarkEnd w:id="19"/>
+      <w:bookmarkEnd w:id="20"/>
     </w:p>
     <w:p>
       <w:pPr>
@@ -6199,8 +6607,6 @@
       <w:r>
         <w:t>Ein Compiler, der C# kann</w:t>
       </w:r>
-      <w:bookmarkStart w:id="20" w:name="_GoBack"/>
-      <w:bookmarkEnd w:id="20"/>
     </w:p>
     <w:p>
       <w:pPr>
@@ -6261,13 +6667,8 @@
         <w:t>Visual Studio</w:t>
       </w:r>
       <w:r>
-        <w:t xml:space="preserve">, </w:t>
-      </w:r>
-      <w:proofErr w:type="spellStart"/>
-      <w:r>
-        <w:t>Blend</w:t>
-      </w:r>
-      <w:proofErr w:type="spellEnd"/>
+        <w:t>, Blend</w:t>
+      </w:r>
     </w:p>
     <w:p>
       <w:r>
@@ -6293,12 +6694,8 @@
       </w:r>
       <w:r>
         <w:tab/>
-      </w:r>
-      <w:proofErr w:type="spellStart"/>
-      <w:r>
         <w:t>Git</w:t>
       </w:r>
-      <w:proofErr w:type="spellEnd"/>
     </w:p>
     <w:p>
       <w:r>
@@ -6326,7 +6723,7 @@
       <w:pPr>
         <w:pStyle w:val="Titel"/>
       </w:pPr>
-      <w:bookmarkStart w:id="21" w:name="_Toc5181850"/>
+      <w:bookmarkStart w:id="21" w:name="_Toc11748104"/>
       <w:r>
         <w:t>8</w:t>
       </w:r>
@@ -6346,7 +6743,7 @@
       <w:pPr>
         <w:pStyle w:val="Titel"/>
       </w:pPr>
-      <w:bookmarkStart w:id="22" w:name="_Toc5181851"/>
+      <w:bookmarkStart w:id="22" w:name="_Toc11748105"/>
       <w:r>
         <w:t>9</w:t>
       </w:r>
@@ -6584,8 +6981,8 @@
     </w:tbl>
     <w:p/>
     <w:sectPr>
-      <w:headerReference w:type="default" r:id="rId18"/>
-      <w:footerReference w:type="default" r:id="rId19"/>
+      <w:headerReference w:type="default" r:id="rId24"/>
+      <w:footerReference w:type="default" r:id="rId25"/>
       <w:pgSz w:w="11906" w:h="16838"/>
       <w:pgMar w:top="1417" w:right="1417" w:bottom="1134" w:left="1417" w:header="708" w:footer="708" w:gutter="0"/>
       <w:pgNumType w:start="0"/>
@@ -6709,7 +7106,7 @@
                 <w:rPr>
                   <w:noProof/>
                 </w:rPr>
-                <w:t>10</w:t>
+                <w:t>5</w:t>
               </w:r>
               <w:r>
                 <w:fldChar w:fldCharType="end"/>
@@ -6846,19 +7243,8 @@
         <w:sz w:val="26"/>
         <w:szCs w:val="26"/>
       </w:rPr>
-      <w:t xml:space="preserve">Pflichtenheft </w:t>
+      <w:t>Pflichtenheft SoftBed</w:t>
     </w:r>
-    <w:proofErr w:type="spellStart"/>
-    <w:r>
-      <w:rPr>
-        <w:rFonts w:cs="Times New Roman"/>
-        <w:color w:val="7F7F7F" w:themeColor="text1" w:themeTint="80"/>
-        <w:sz w:val="26"/>
-        <w:szCs w:val="26"/>
-      </w:rPr>
-      <w:t>SoftBed</w:t>
-    </w:r>
-    <w:proofErr w:type="spellEnd"/>
     <w:r>
       <w:rPr>
         <w:rFonts w:cs="Times New Roman"/>
@@ -13653,7 +14039,7 @@
 </file>
 
 <file path=customXml/itemProps2.xml><?xml version="1.0" encoding="utf-8"?>
-<ds:datastoreItem xmlns:ds="http://schemas.openxmlformats.org/officeDocument/2006/customXml" ds:itemID="{BEFB4213-DA72-411B-BA91-2DF3C49C199E}">
+<ds:datastoreItem xmlns:ds="http://schemas.openxmlformats.org/officeDocument/2006/customXml" ds:itemID="{AC7C6948-135B-4F0E-8010-823A0601C0E1}">
   <ds:schemaRefs>
     <ds:schemaRef ds:uri="http://schemas.openxmlformats.org/officeDocument/2006/bibliography"/>
   </ds:schemaRefs>

--- a/Artefakte/Pflichtenheft.docx
+++ b/Artefakte/Pflichtenheft.docx
@@ -3994,8 +3994,6 @@
         </w:rPr>
         <w:t>Datensätze lesen</w:t>
       </w:r>
-      <w:bookmarkStart w:id="13" w:name="_GoBack"/>
-      <w:bookmarkEnd w:id="13"/>
     </w:p>
     <w:p>
       <w:pPr>
@@ -5319,7 +5317,7 @@
       <w:pPr>
         <w:pStyle w:val="IntensivesZitat"/>
       </w:pPr>
-      <w:bookmarkStart w:id="14" w:name="_Toc11748097"/>
+      <w:bookmarkStart w:id="13" w:name="_Toc11748097"/>
       <w:r>
         <w:t>4</w:t>
       </w:r>
@@ -5329,7 +5327,7 @@
       <w:r>
         <w:t>Nichtfunktionale Anforderungen</w:t>
       </w:r>
-      <w:bookmarkEnd w:id="14"/>
+      <w:bookmarkEnd w:id="13"/>
     </w:p>
     <w:p>
       <w:pPr>
@@ -5473,11 +5471,11 @@
       <w:pPr>
         <w:pStyle w:val="IntensivesZitat"/>
       </w:pPr>
-      <w:bookmarkStart w:id="15" w:name="_Toc11748098"/>
+      <w:bookmarkStart w:id="14" w:name="_Toc11748098"/>
       <w:r>
         <w:t>4.3 Nice to Have</w:t>
       </w:r>
-      <w:bookmarkEnd w:id="15"/>
+      <w:bookmarkEnd w:id="14"/>
     </w:p>
     <w:p>
       <w:pPr>
@@ -5552,7 +5550,7 @@
       <w:pPr>
         <w:pStyle w:val="Titel"/>
       </w:pPr>
-      <w:bookmarkStart w:id="16" w:name="_Toc11748099"/>
+      <w:bookmarkStart w:id="15" w:name="_Toc11748099"/>
       <w:r>
         <w:lastRenderedPageBreak/>
         <w:t>5</w:t>
@@ -5560,7 +5558,7 @@
       <w:r>
         <w:t xml:space="preserve"> Benutzeroberfläche</w:t>
       </w:r>
-      <w:bookmarkEnd w:id="16"/>
+      <w:bookmarkEnd w:id="15"/>
     </w:p>
     <w:p>
       <w:pPr>
@@ -5630,14 +5628,27 @@
       <w:r>
         <w:t xml:space="preserve">Abbildung </w:t>
       </w:r>
-      <w:fldSimple w:instr=" SEQ Abbildung \* ARABIC ">
-        <w:r>
-          <w:rPr>
-            <w:noProof/>
-          </w:rPr>
-          <w:t>1</w:t>
-        </w:r>
-      </w:fldSimple>
+      <w:r>
+        <w:fldChar w:fldCharType="begin"/>
+      </w:r>
+      <w:r>
+        <w:instrText xml:space="preserve"> SEQ Abbildung \* ARABIC </w:instrText>
+      </w:r>
+      <w:r>
+        <w:fldChar w:fldCharType="separate"/>
+      </w:r>
+      <w:r>
+        <w:rPr>
+          <w:noProof/>
+        </w:rPr>
+        <w:t>1</w:t>
+      </w:r>
+      <w:r>
+        <w:rPr>
+          <w:noProof/>
+        </w:rPr>
+        <w:fldChar w:fldCharType="end"/>
+      </w:r>
       <w:r>
         <w:t>: Login-Fenster kommentiert</w:t>
       </w:r>
@@ -5722,14 +5733,27 @@
       <w:r>
         <w:t xml:space="preserve">Abbildung </w:t>
       </w:r>
-      <w:fldSimple w:instr=" SEQ Abbildung \* ARABIC ">
-        <w:r>
-          <w:rPr>
-            <w:noProof/>
-          </w:rPr>
-          <w:t>2</w:t>
-        </w:r>
-      </w:fldSimple>
+      <w:r>
+        <w:fldChar w:fldCharType="begin"/>
+      </w:r>
+      <w:r>
+        <w:instrText xml:space="preserve"> SEQ Abbildung \* ARABIC </w:instrText>
+      </w:r>
+      <w:r>
+        <w:fldChar w:fldCharType="separate"/>
+      </w:r>
+      <w:r>
+        <w:rPr>
+          <w:noProof/>
+        </w:rPr>
+        <w:t>2</w:t>
+      </w:r>
+      <w:r>
+        <w:rPr>
+          <w:noProof/>
+        </w:rPr>
+        <w:fldChar w:fldCharType="end"/>
+      </w:r>
       <w:r>
         <w:t>: Hauptfenster-SoftBed kommentiert</w:t>
       </w:r>
@@ -5804,14 +5828,27 @@
       <w:r>
         <w:t xml:space="preserve">Abbildung </w:t>
       </w:r>
-      <w:fldSimple w:instr=" SEQ Abbildung \* ARABIC ">
-        <w:r>
-          <w:rPr>
-            <w:noProof/>
-          </w:rPr>
-          <w:t>3</w:t>
-        </w:r>
-      </w:fldSimple>
+      <w:r>
+        <w:fldChar w:fldCharType="begin"/>
+      </w:r>
+      <w:r>
+        <w:instrText xml:space="preserve"> SEQ Abbildung \* ARABIC </w:instrText>
+      </w:r>
+      <w:r>
+        <w:fldChar w:fldCharType="separate"/>
+      </w:r>
+      <w:r>
+        <w:rPr>
+          <w:noProof/>
+        </w:rPr>
+        <w:t>3</w:t>
+      </w:r>
+      <w:r>
+        <w:rPr>
+          <w:noProof/>
+        </w:rPr>
+        <w:fldChar w:fldCharType="end"/>
+      </w:r>
       <w:r>
         <w:t>: Patientenverwaltung kommentiert</w:t>
       </w:r>
@@ -5890,14 +5927,27 @@
       <w:r>
         <w:t xml:space="preserve">Abbildung </w:t>
       </w:r>
-      <w:fldSimple w:instr=" SEQ Abbildung \* ARABIC ">
-        <w:r>
-          <w:rPr>
-            <w:noProof/>
-          </w:rPr>
-          <w:t>4</w:t>
-        </w:r>
-      </w:fldSimple>
+      <w:r>
+        <w:fldChar w:fldCharType="begin"/>
+      </w:r>
+      <w:r>
+        <w:instrText xml:space="preserve"> SEQ Abbildung \* ARABIC </w:instrText>
+      </w:r>
+      <w:r>
+        <w:fldChar w:fldCharType="separate"/>
+      </w:r>
+      <w:r>
+        <w:rPr>
+          <w:noProof/>
+        </w:rPr>
+        <w:t>4</w:t>
+      </w:r>
+      <w:r>
+        <w:rPr>
+          <w:noProof/>
+        </w:rPr>
+        <w:fldChar w:fldCharType="end"/>
+      </w:r>
       <w:r>
         <w:t>: zweimaliger Dialog nach Bestätigung des Transfers</w:t>
       </w:r>
@@ -5943,14 +5993,27 @@
       <w:r>
         <w:t xml:space="preserve">Abbildung </w:t>
       </w:r>
-      <w:fldSimple w:instr=" SEQ Abbildung \* ARABIC ">
-        <w:r>
-          <w:rPr>
-            <w:noProof/>
-          </w:rPr>
-          <w:t>5</w:t>
-        </w:r>
-      </w:fldSimple>
+      <w:r>
+        <w:fldChar w:fldCharType="begin"/>
+      </w:r>
+      <w:r>
+        <w:instrText xml:space="preserve"> SEQ Abbildung \* ARABIC </w:instrText>
+      </w:r>
+      <w:r>
+        <w:fldChar w:fldCharType="separate"/>
+      </w:r>
+      <w:r>
+        <w:rPr>
+          <w:noProof/>
+        </w:rPr>
+        <w:t>5</w:t>
+      </w:r>
+      <w:r>
+        <w:rPr>
+          <w:noProof/>
+        </w:rPr>
+        <w:fldChar w:fldCharType="end"/>
+      </w:r>
       <w:r>
         <w:t>: Dialog zur Warnung vor Überbelegung des KHs</w:t>
       </w:r>
@@ -5978,14 +6041,27 @@
       <w:r>
         <w:t xml:space="preserve">Abbildung </w:t>
       </w:r>
-      <w:fldSimple w:instr=" SEQ Abbildung \* ARABIC ">
-        <w:r>
-          <w:rPr>
-            <w:noProof/>
-          </w:rPr>
-          <w:t>6</w:t>
-        </w:r>
-      </w:fldSimple>
+      <w:r>
+        <w:fldChar w:fldCharType="begin"/>
+      </w:r>
+      <w:r>
+        <w:instrText xml:space="preserve"> SEQ Abbildung \* ARABIC </w:instrText>
+      </w:r>
+      <w:r>
+        <w:fldChar w:fldCharType="separate"/>
+      </w:r>
+      <w:r>
+        <w:rPr>
+          <w:noProof/>
+        </w:rPr>
+        <w:t>6</w:t>
+      </w:r>
+      <w:r>
+        <w:rPr>
+          <w:noProof/>
+        </w:rPr>
+        <w:fldChar w:fldCharType="end"/>
+      </w:r>
       <w:r>
         <w:t>: Dialog zur Warnung vor Überbelegung</w:t>
       </w:r>
@@ -6061,14 +6137,27 @@
       <w:r>
         <w:t xml:space="preserve">Abbildung </w:t>
       </w:r>
-      <w:fldSimple w:instr=" SEQ Abbildung \* ARABIC ">
-        <w:r>
-          <w:rPr>
-            <w:noProof/>
-          </w:rPr>
-          <w:t>7</w:t>
-        </w:r>
-      </w:fldSimple>
+      <w:r>
+        <w:fldChar w:fldCharType="begin"/>
+      </w:r>
+      <w:r>
+        <w:instrText xml:space="preserve"> SEQ Abbildung \* ARABIC </w:instrText>
+      </w:r>
+      <w:r>
+        <w:fldChar w:fldCharType="separate"/>
+      </w:r>
+      <w:r>
+        <w:rPr>
+          <w:noProof/>
+        </w:rPr>
+        <w:t>7</w:t>
+      </w:r>
+      <w:r>
+        <w:rPr>
+          <w:noProof/>
+        </w:rPr>
+        <w:fldChar w:fldCharType="end"/>
+      </w:r>
       <w:r>
         <w:t>: zweimaliger Dialog zum Bestätigen einer Entlassung</w:t>
       </w:r>
@@ -6140,14 +6229,27 @@
       <w:r>
         <w:t xml:space="preserve">Abbildung </w:t>
       </w:r>
-      <w:fldSimple w:instr=" SEQ Abbildung \* ARABIC ">
-        <w:r>
-          <w:rPr>
-            <w:noProof/>
-          </w:rPr>
-          <w:t>8</w:t>
-        </w:r>
-      </w:fldSimple>
+      <w:r>
+        <w:fldChar w:fldCharType="begin"/>
+      </w:r>
+      <w:r>
+        <w:instrText xml:space="preserve"> SEQ Abbildung \* ARABIC </w:instrText>
+      </w:r>
+      <w:r>
+        <w:fldChar w:fldCharType="separate"/>
+      </w:r>
+      <w:r>
+        <w:rPr>
+          <w:noProof/>
+        </w:rPr>
+        <w:t>8</w:t>
+      </w:r>
+      <w:r>
+        <w:rPr>
+          <w:noProof/>
+        </w:rPr>
+        <w:fldChar w:fldCharType="end"/>
+      </w:r>
       <w:r>
         <w:t>: Warnung, wenn Kind (laut Geburtsdatum) nicht auf Pädiatrie gelegt werden soll</w:t>
       </w:r>
@@ -6220,14 +6322,27 @@
       <w:r>
         <w:t xml:space="preserve">Abbildung </w:t>
       </w:r>
-      <w:fldSimple w:instr=" SEQ Abbildung \* ARABIC ">
-        <w:r>
-          <w:rPr>
-            <w:noProof/>
-          </w:rPr>
-          <w:t>9</w:t>
-        </w:r>
-      </w:fldSimple>
+      <w:r>
+        <w:fldChar w:fldCharType="begin"/>
+      </w:r>
+      <w:r>
+        <w:instrText xml:space="preserve"> SEQ Abbildung \* ARABIC </w:instrText>
+      </w:r>
+      <w:r>
+        <w:fldChar w:fldCharType="separate"/>
+      </w:r>
+      <w:r>
+        <w:rPr>
+          <w:noProof/>
+        </w:rPr>
+        <w:t>9</w:t>
+      </w:r>
+      <w:r>
+        <w:rPr>
+          <w:noProof/>
+        </w:rPr>
+        <w:fldChar w:fldCharType="end"/>
+      </w:r>
       <w:r>
         <w:t>: zweimaliger Dialog bei Patientenaufnahme</w:t>
       </w:r>
@@ -6300,14 +6415,27 @@
       <w:r>
         <w:t xml:space="preserve">Abbildung </w:t>
       </w:r>
-      <w:fldSimple w:instr=" SEQ Abbildung \* ARABIC ">
-        <w:r>
-          <w:rPr>
-            <w:noProof/>
-          </w:rPr>
-          <w:t>10</w:t>
-        </w:r>
-      </w:fldSimple>
+      <w:r>
+        <w:fldChar w:fldCharType="begin"/>
+      </w:r>
+      <w:r>
+        <w:instrText xml:space="preserve"> SEQ Abbildung \* ARABIC </w:instrText>
+      </w:r>
+      <w:r>
+        <w:fldChar w:fldCharType="separate"/>
+      </w:r>
+      <w:r>
+        <w:rPr>
+          <w:noProof/>
+        </w:rPr>
+        <w:t>10</w:t>
+      </w:r>
+      <w:r>
+        <w:rPr>
+          <w:noProof/>
+        </w:rPr>
+        <w:fldChar w:fldCharType="end"/>
+      </w:r>
       <w:r>
         <w:t>: Warnung, wenn User versucht Erwachsenen in Pädiatrie zu legen</w:t>
       </w:r>
@@ -6387,14 +6515,27 @@
       <w:r>
         <w:t xml:space="preserve">Abbildung </w:t>
       </w:r>
-      <w:fldSimple w:instr=" SEQ Abbildung \* ARABIC ">
-        <w:r>
-          <w:rPr>
-            <w:noProof/>
-          </w:rPr>
-          <w:t>11</w:t>
-        </w:r>
-      </w:fldSimple>
+      <w:r>
+        <w:fldChar w:fldCharType="begin"/>
+      </w:r>
+      <w:r>
+        <w:instrText xml:space="preserve"> SEQ Abbildung \* ARABIC </w:instrText>
+      </w:r>
+      <w:r>
+        <w:fldChar w:fldCharType="separate"/>
+      </w:r>
+      <w:r>
+        <w:rPr>
+          <w:noProof/>
+        </w:rPr>
+        <w:t>11</w:t>
+      </w:r>
+      <w:r>
+        <w:rPr>
+          <w:noProof/>
+        </w:rPr>
+        <w:fldChar w:fldCharType="end"/>
+      </w:r>
       <w:r>
         <w:t xml:space="preserve">: </w:t>
       </w:r>
@@ -6481,14 +6622,27 @@
       <w:r>
         <w:t xml:space="preserve">Abbildung </w:t>
       </w:r>
-      <w:fldSimple w:instr=" SEQ Abbildung \* ARABIC ">
-        <w:r>
-          <w:rPr>
-            <w:noProof/>
-          </w:rPr>
-          <w:t>12</w:t>
-        </w:r>
-      </w:fldSimple>
+      <w:r>
+        <w:fldChar w:fldCharType="begin"/>
+      </w:r>
+      <w:r>
+        <w:instrText xml:space="preserve"> SEQ Abbildung \* ARABIC </w:instrText>
+      </w:r>
+      <w:r>
+        <w:fldChar w:fldCharType="separate"/>
+      </w:r>
+      <w:r>
+        <w:rPr>
+          <w:noProof/>
+        </w:rPr>
+        <w:t>12</w:t>
+      </w:r>
+      <w:r>
+        <w:rPr>
+          <w:noProof/>
+        </w:rPr>
+        <w:fldChar w:fldCharType="end"/>
+      </w:r>
       <w:r>
         <w:t>: Adminbereich</w:t>
       </w:r>
@@ -6523,7 +6677,7 @@
       <w:pPr>
         <w:pStyle w:val="Titel"/>
       </w:pPr>
-      <w:bookmarkStart w:id="17" w:name="_Toc11748100"/>
+      <w:bookmarkStart w:id="16" w:name="_Toc11748100"/>
       <w:r>
         <w:lastRenderedPageBreak/>
         <w:t>6</w:t>
@@ -6531,47 +6685,47 @@
       <w:r>
         <w:t xml:space="preserve"> Technische Produktumgebung</w:t>
       </w:r>
+      <w:bookmarkEnd w:id="16"/>
+    </w:p>
+    <w:p>
+      <w:pPr>
+        <w:pStyle w:val="IntensivesZitat"/>
+      </w:pPr>
+      <w:bookmarkStart w:id="17" w:name="_Toc11748101"/>
+      <w:r>
+        <w:t>6</w:t>
+      </w:r>
+      <w:r>
+        <w:t>.1 Software</w:t>
+      </w:r>
       <w:bookmarkEnd w:id="17"/>
     </w:p>
     <w:p>
+      <w:r>
+        <w:t>Der PC muss mit Microsoft Windows laufen.</w:t>
+      </w:r>
+      <w:r>
+        <w:t xml:space="preserve"> Dabei eine Version ab Windows 7.</w:t>
+      </w:r>
+      <w:r>
+        <w:t xml:space="preserve"> </w:t>
+      </w:r>
+      <w:r>
+        <w:t xml:space="preserve">.Net muss installiert sein. </w:t>
+      </w:r>
+    </w:p>
+    <w:p>
       <w:pPr>
         <w:pStyle w:val="IntensivesZitat"/>
       </w:pPr>
-      <w:bookmarkStart w:id="18" w:name="_Toc11748101"/>
+      <w:bookmarkStart w:id="18" w:name="_Toc11748102"/>
       <w:r>
         <w:t>6</w:t>
       </w:r>
       <w:r>
-        <w:t>.1 Software</w:t>
+        <w:t>.2 Hardware</w:t>
       </w:r>
       <w:bookmarkEnd w:id="18"/>
-    </w:p>
-    <w:p>
-      <w:r>
-        <w:t>Der PC muss mit Microsoft Windows laufen.</w:t>
-      </w:r>
-      <w:r>
-        <w:t xml:space="preserve"> Dabei eine Version ab Windows 7.</w:t>
-      </w:r>
-      <w:r>
-        <w:t xml:space="preserve"> </w:t>
-      </w:r>
-      <w:r>
-        <w:t xml:space="preserve">.Net muss installiert sein. </w:t>
-      </w:r>
-    </w:p>
-    <w:p>
-      <w:pPr>
-        <w:pStyle w:val="IntensivesZitat"/>
-      </w:pPr>
-      <w:bookmarkStart w:id="19" w:name="_Toc11748102"/>
-      <w:r>
-        <w:t>6</w:t>
-      </w:r>
-      <w:r>
-        <w:t>.2 Hardware</w:t>
-      </w:r>
-      <w:bookmarkEnd w:id="19"/>
     </w:p>
     <w:p>
       <w:r>
@@ -6587,14 +6741,14 @@
       <w:pPr>
         <w:pStyle w:val="Titel"/>
       </w:pPr>
-      <w:bookmarkStart w:id="20" w:name="_Toc11748103"/>
+      <w:bookmarkStart w:id="19" w:name="_Toc11748103"/>
       <w:r>
         <w:t>7</w:t>
       </w:r>
       <w:r>
         <w:t xml:space="preserve"> Spezielle Anforderungen an die Entwicklungsumgebung</w:t>
       </w:r>
-      <w:bookmarkEnd w:id="20"/>
+      <w:bookmarkEnd w:id="19"/>
     </w:p>
     <w:p>
       <w:pPr>
@@ -6666,9 +6820,8 @@
       <w:r>
         <w:t>Visual Studio</w:t>
       </w:r>
-      <w:r>
-        <w:t>, Blend</w:t>
-      </w:r>
+      <w:bookmarkStart w:id="20" w:name="_GoBack"/>
+      <w:bookmarkEnd w:id="20"/>
     </w:p>
     <w:p>
       <w:r>
@@ -7106,7 +7259,7 @@
                 <w:rPr>
                   <w:noProof/>
                 </w:rPr>
-                <w:t>5</w:t>
+                <w:t>13</w:t>
               </w:r>
               <w:r>
                 <w:fldChar w:fldCharType="end"/>
@@ -14039,7 +14192,7 @@
 </file>
 
 <file path=customXml/itemProps2.xml><?xml version="1.0" encoding="utf-8"?>
-<ds:datastoreItem xmlns:ds="http://schemas.openxmlformats.org/officeDocument/2006/customXml" ds:itemID="{AC7C6948-135B-4F0E-8010-823A0601C0E1}">
+<ds:datastoreItem xmlns:ds="http://schemas.openxmlformats.org/officeDocument/2006/customXml" ds:itemID="{7919F2FA-8616-481C-966A-D71205E51E62}">
   <ds:schemaRefs>
     <ds:schemaRef ds:uri="http://schemas.openxmlformats.org/officeDocument/2006/bibliography"/>
   </ds:schemaRefs>

--- a/Artefakte/Pflichtenheft.docx
+++ b/Artefakte/Pflichtenheft.docx
@@ -1,6 +1,6 @@
 
 <file path=word/document.xml><?xml version="1.0" encoding="utf-8"?>
-<w:document xmlns:wpc="http://schemas.microsoft.com/office/word/2010/wordprocessingCanvas" xmlns:mc="http://schemas.openxmlformats.org/markup-compatibility/2006" xmlns:o="urn:schemas-microsoft-com:office:office" xmlns:r="http://schemas.openxmlformats.org/officeDocument/2006/relationships" xmlns:m="http://schemas.openxmlformats.org/officeDocument/2006/math" xmlns:v="urn:schemas-microsoft-com:vml" xmlns:wp14="http://schemas.microsoft.com/office/word/2010/wordprocessingDrawing" xmlns:wp="http://schemas.openxmlformats.org/drawingml/2006/wordprocessingDrawing" xmlns:w10="urn:schemas-microsoft-com:office:word" xmlns:w="http://schemas.openxmlformats.org/wordprocessingml/2006/main" xmlns:w14="http://schemas.microsoft.com/office/word/2010/wordml" xmlns:wpg="http://schemas.microsoft.com/office/word/2010/wordprocessingGroup" xmlns:wpi="http://schemas.microsoft.com/office/word/2010/wordprocessingInk" xmlns:wne="http://schemas.microsoft.com/office/word/2006/wordml" xmlns:wps="http://schemas.microsoft.com/office/word/2010/wordprocessingShape" mc:Ignorable="w14 wp14">
+<w:document xmlns:wpc="http://schemas.microsoft.com/office/word/2010/wordprocessingCanvas" xmlns:cx="http://schemas.microsoft.com/office/drawing/2014/chartex" xmlns:cx1="http://schemas.microsoft.com/office/drawing/2015/9/8/chartex" xmlns:cx2="http://schemas.microsoft.com/office/drawing/2015/10/21/chartex" xmlns:cx3="http://schemas.microsoft.com/office/drawing/2016/5/9/chartex" xmlns:cx4="http://schemas.microsoft.com/office/drawing/2016/5/10/chartex" xmlns:cx5="http://schemas.microsoft.com/office/drawing/2016/5/11/chartex" xmlns:cx6="http://schemas.microsoft.com/office/drawing/2016/5/12/chartex" xmlns:cx7="http://schemas.microsoft.com/office/drawing/2016/5/13/chartex" xmlns:cx8="http://schemas.microsoft.com/office/drawing/2016/5/14/chartex" xmlns:mc="http://schemas.openxmlformats.org/markup-compatibility/2006" xmlns:aink="http://schemas.microsoft.com/office/drawing/2016/ink" xmlns:am3d="http://schemas.microsoft.com/office/drawing/2017/model3d" xmlns:o="urn:schemas-microsoft-com:office:office" xmlns:r="http://schemas.openxmlformats.org/officeDocument/2006/relationships" xmlns:m="http://schemas.openxmlformats.org/officeDocument/2006/math" xmlns:v="urn:schemas-microsoft-com:vml" xmlns:wp14="http://schemas.microsoft.com/office/word/2010/wordprocessingDrawing" xmlns:wp="http://schemas.openxmlformats.org/drawingml/2006/wordprocessingDrawing" xmlns:w10="urn:schemas-microsoft-com:office:word" xmlns:w="http://schemas.openxmlformats.org/wordprocessingml/2006/main" xmlns:w14="http://schemas.microsoft.com/office/word/2010/wordml" xmlns:w15="http://schemas.microsoft.com/office/word/2012/wordml" xmlns:w16cid="http://schemas.microsoft.com/office/word/2016/wordml/cid" xmlns:w16se="http://schemas.microsoft.com/office/word/2015/wordml/symex" xmlns:wpg="http://schemas.microsoft.com/office/word/2010/wordprocessingGroup" xmlns:wpi="http://schemas.microsoft.com/office/word/2010/wordprocessingInk" xmlns:wne="http://schemas.microsoft.com/office/word/2006/wordml" xmlns:wps="http://schemas.microsoft.com/office/word/2010/wordprocessingShape" mc:Ignorable="w14 w15 w16se w16cid wp14">
   <w:body>
     <w:sdt>
       <w:sdtPr>
@@ -32,7 +32,7 @@
             <mc:AlternateContent>
               <mc:Choice Requires="wpg">
                 <w:drawing>
-                  <wp:anchor distT="0" distB="0" distL="114300" distR="114300" simplePos="0" relativeHeight="251659264" behindDoc="0" locked="0" layoutInCell="0" allowOverlap="1" wp14:anchorId="239A9D99" wp14:editId="7D9CB059">
+                  <wp:anchor distT="0" distB="0" distL="114300" distR="114300" simplePos="0" relativeHeight="251659264" behindDoc="0" locked="0" layoutInCell="0" allowOverlap="1" wp14:anchorId="0C2FCFD3" wp14:editId="21448F3F">
                     <wp:simplePos x="0" y="0"/>
                     <wp:positionH relativeFrom="page">
                       <wp:align>center</wp:align>
@@ -97,7 +97,6 @@
                                   <a:headEnd/>
                                   <a:tailEnd/>
                                 </a:ln>
-                                <a:extLst/>
                               </wps:spPr>
                               <wps:style>
                                 <a:lnRef idx="1">
@@ -134,7 +133,6 @@
                                   <a:headEnd/>
                                   <a:tailEnd/>
                                 </a:ln>
-                                <a:extLst/>
                               </wps:spPr>
                               <wps:style>
                                 <a:lnRef idx="1">
@@ -169,11 +167,33 @@
                                           <w:pStyle w:val="TitelClipClick"/>
                                           <w:jc w:val="center"/>
                                         </w:pPr>
+                                        <w:proofErr w:type="spellStart"/>
                                         <w:r>
                                           <w:rPr>
                                             <w:sz w:val="56"/>
                                           </w:rPr>
-                                          <w:t>Pflichenheft SoftBed – Software zur Bettenverwaltung eines Krankenhauses</w:t>
+                                          <w:t>Pflichenheft</w:t>
+                                        </w:r>
+                                        <w:proofErr w:type="spellEnd"/>
+                                        <w:r>
+                                          <w:rPr>
+                                            <w:sz w:val="56"/>
+                                          </w:rPr>
+                                          <w:t xml:space="preserve"> </w:t>
+                                        </w:r>
+                                        <w:proofErr w:type="spellStart"/>
+                                        <w:r>
+                                          <w:rPr>
+                                            <w:sz w:val="56"/>
+                                          </w:rPr>
+                                          <w:t>SoftBed</w:t>
+                                        </w:r>
+                                        <w:proofErr w:type="spellEnd"/>
+                                        <w:r>
+                                          <w:rPr>
+                                            <w:sz w:val="56"/>
+                                          </w:rPr>
+                                          <w:t xml:space="preserve"> – Software zur Bettenverwaltung eines Krankenhauses</w:t>
                                         </w:r>
                                       </w:p>
                                     </w:sdtContent>
@@ -327,7 +347,7 @@
                                         <w:lang w:eastAsia="de-DE"/>
                                       </w:rPr>
                                       <w:drawing>
-                                        <wp:inline distT="0" distB="0" distL="0" distR="0" wp14:anchorId="23C17CC4" wp14:editId="50DC2113">
+                                        <wp:inline distT="0" distB="0" distL="0" distR="0" wp14:anchorId="08EB2531" wp14:editId="3FFE850B">
                                           <wp:extent cx="3857625" cy="2647950"/>
                                           <wp:effectExtent l="0" t="0" r="9525" b="0"/>
                                           <wp:docPr id="13" name="Grafik 13" descr="F:\Dokumente\Uni bzw. Hochschule\Hochschule Offenburg\AI4_SS2019\Projekt 1\Logo_1.png"/>
@@ -344,7 +364,7 @@
                                                   </pic:cNvPicPr>
                                                 </pic:nvPicPr>
                                                 <pic:blipFill>
-                                                  <a:blip r:embed="rId10">
+                                                  <a:blip r:embed="rId9">
                                                     <a:extLst>
                                                       <a:ext uri="{28A0092B-C50C-407E-A947-70E740481C1C}">
                                                         <a14:useLocalDpi xmlns:a14="http://schemas.microsoft.com/office/drawing/2010/main" val="0"/>
@@ -437,7 +457,6 @@
                                     <a:headEnd/>
                                     <a:tailEnd/>
                                   </a:ln>
-                                  <a:extLst/>
                                 </wps:spPr>
                                 <wps:style>
                                   <a:lnRef idx="1">
@@ -480,7 +499,6 @@
                                     <a:headEnd/>
                                     <a:tailEnd/>
                                   </a:ln>
-                                  <a:extLst/>
                                 </wps:spPr>
                                 <wps:style>
                                   <a:lnRef idx="1">
@@ -523,7 +541,6 @@
                                     <a:headEnd/>
                                     <a:tailEnd/>
                                   </a:ln>
-                                  <a:extLst/>
                                 </wps:spPr>
                                 <wps:style>
                                   <a:lnRef idx="1">
@@ -566,7 +583,6 @@
                                     <a:headEnd/>
                                     <a:tailEnd/>
                                   </a:ln>
-                                  <a:extLst/>
                                 </wps:spPr>
                                 <wps:style>
                                   <a:lnRef idx="1">
@@ -603,7 +619,6 @@
                                     <a:headEnd/>
                                     <a:tailEnd/>
                                   </a:ln>
-                                  <a:extLst/>
                                 </wps:spPr>
                                 <wps:style>
                                   <a:lnRef idx="1">
@@ -640,7 +655,6 @@
                                     <a:headEnd/>
                                     <a:tailEnd/>
                                   </a:ln>
-                                  <a:extLst/>
                                 </wps:spPr>
                                 <wps:style>
                                   <a:lnRef idx="1">
@@ -678,7 +692,6 @@
                                   <a:headEnd/>
                                   <a:tailEnd/>
                                 </a:ln>
-                                <a:extLst/>
                               </wps:spPr>
                               <wps:style>
                                 <a:lnRef idx="1">
@@ -968,7 +981,23 @@
                                             <w:rFonts w:eastAsia="Adobe Ming Std L"/>
                                             <w:color w:val="FFFFFF" w:themeColor="background1"/>
                                           </w:rPr>
-                                          <w:t xml:space="preserve">Janes Heuberger, Hannes Huber, Julia Merettig, </w:t>
+                                          <w:t xml:space="preserve">Janes Heuberger, Hannes Huber, Julia </w:t>
+                                        </w:r>
+                                        <w:proofErr w:type="spellStart"/>
+                                        <w:r>
+                                          <w:rPr>
+                                            <w:rFonts w:eastAsia="Adobe Ming Std L"/>
+                                            <w:color w:val="FFFFFF" w:themeColor="background1"/>
+                                          </w:rPr>
+                                          <w:t>Merettig</w:t>
+                                        </w:r>
+                                        <w:proofErr w:type="spellEnd"/>
+                                        <w:r>
+                                          <w:rPr>
+                                            <w:rFonts w:eastAsia="Adobe Ming Std L"/>
+                                            <w:color w:val="FFFFFF" w:themeColor="background1"/>
+                                          </w:rPr>
+                                          <w:t xml:space="preserve">, </w:t>
                                         </w:r>
                                         <w:r>
                                           <w:rPr>
@@ -977,6 +1006,7 @@
                                           </w:rPr>
                                           <w:t xml:space="preserve">Friedrich </w:t>
                                         </w:r>
+                                        <w:proofErr w:type="gramStart"/>
                                         <w:r>
                                           <w:rPr>
                                             <w:rFonts w:eastAsia="Adobe Ming Std L"/>
@@ -996,7 +1026,15 @@
                                             <w:rFonts w:eastAsia="Adobe Ming Std L"/>
                                             <w:color w:val="FFFFFF" w:themeColor="background1"/>
                                           </w:rPr>
-                                          <w:t>Angewandte Informatik – Hochschule Offenburg</w:t>
+                                          <w:t>Angewandte</w:t>
+                                        </w:r>
+                                        <w:proofErr w:type="gramEnd"/>
+                                        <w:r>
+                                          <w:rPr>
+                                            <w:rFonts w:eastAsia="Adobe Ming Std L"/>
+                                            <w:color w:val="FFFFFF" w:themeColor="background1"/>
+                                          </w:rPr>
+                                          <w:t xml:space="preserve"> Informatik – Hochschule Offenburg</w:t>
                                         </w:r>
                                       </w:p>
                                     </w:sdtContent>
@@ -1056,12 +1094,12 @@
               </mc:Choice>
               <mc:Fallback>
                 <w:pict>
-                  <v:group id="Gruppe 2" o:spid="_x0000_s1026" style="position:absolute;left:0;text-align:left;margin-left:0;margin-top:0;width:605.2pt;height:849pt;z-index:251659264;mso-position-horizontal:center;mso-position-horizontal-relative:page;mso-position-vertical:center;mso-position-vertical-relative:page" coordorigin="81,202" coordsize="11843,15433" o:gfxdata="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" o:allowincell="f">
-                    <v:group id="Group 3" o:spid="_x0000_s1027" style="position:absolute;left:81;top:202;width:11843;height:15433" coordorigin="86,202" coordsize="11835,15430" o:gfxdata="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">
-                      <v:rect id="Rectangle 4" o:spid="_x0000_s1028" alt="Zig zag" style="position:absolute;left:86;top:202;width:11835;height:15430;visibility:visible;mso-wrap-style:square;v-text-anchor:middle" o:gfxdata="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" fillcolor="#cdddac [1622]" strokecolor="#94b64e [3046]">
+                  <v:group w14:anchorId="0C2FCFD3" id="Gruppe 2" o:spid="_x0000_s1026" style="position:absolute;left:0;text-align:left;margin-left:0;margin-top:0;width:605.2pt;height:849pt;z-index:251659264;mso-position-horizontal:center;mso-position-horizontal-relative:page;mso-position-vertical:center;mso-position-vertical-relative:page" coordorigin="81,202" coordsize="11843,15433" o:gfxdata="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" o:allowincell="f">
+                    <v:group id="Group 3" o:spid="_x0000_s1027" style="position:absolute;left:81;top:202;width:11843;height:15433" coordorigin="86,202" coordsize="11835,15430" o:gfxdata="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">
+                      <v:rect id="Rectangle 4" o:spid="_x0000_s1028" alt="Zig zag" style="position:absolute;left:86;top:202;width:11835;height:15430;visibility:visible;mso-wrap-style:square;v-text-anchor:middle" o:gfxdata="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" fillcolor="#cdddac [1622]" strokecolor="#94b64e [3046]">
                         <v:shadow on="t" color="black" opacity="24903f" origin=",.5" offset="0,.55556mm"/>
                       </v:rect>
-                      <v:rect id="Rectangle 5" o:spid="_x0000_s1029" style="position:absolute;left:3446;top:284;width:8475;height:15147;visibility:visible;mso-wrap-style:square;v-text-anchor:top" o:gfxdata="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" fillcolor="#506329 [1638]" strokecolor="#94b64e [3046]">
+                      <v:rect id="Rectangle 5" o:spid="_x0000_s1029" style="position:absolute;left:3446;top:284;width:8475;height:15147;visibility:visible;mso-wrap-style:square;v-text-anchor:top" o:gfxdata="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" fillcolor="#506329 [1638]" strokecolor="#94b64e [3046]">
                         <v:fill color2="#93b64c [3014]" rotate="t" angle="180" colors="0 #769535;52429f #9bc348;1 #9cc746" focus="100%" type="gradient">
                           <o:fill v:ext="view" type="gradientUnscaled"/>
                         </v:fill>
@@ -1265,7 +1303,7 @@
                                   <w:lang w:eastAsia="de-DE"/>
                                 </w:rPr>
                                 <w:drawing>
-                                  <wp:inline distT="0" distB="0" distL="0" distR="0" wp14:anchorId="23C17CC4" wp14:editId="50DC2113">
+                                  <wp:inline distT="0" distB="0" distL="0" distR="0" wp14:anchorId="08EB2531" wp14:editId="3FFE850B">
                                     <wp:extent cx="3857625" cy="2647950"/>
                                     <wp:effectExtent l="0" t="0" r="9525" b="0"/>
                                     <wp:docPr id="13" name="Grafik 13" descr="F:\Dokumente\Uni bzw. Hochschule\Hochschule Offenburg\AI4_SS2019\Projekt 1\Logo_1.png"/>
@@ -1282,7 +1320,7 @@
                                             </pic:cNvPicPr>
                                           </pic:nvPicPr>
                                           <pic:blipFill>
-                                            <a:blip r:embed="rId11">
+                                            <a:blip r:embed="rId9">
                                               <a:extLst>
                                                 <a:ext uri="{28A0092B-C50C-407E-A947-70E740481C1C}">
                                                   <a14:useLocalDpi xmlns:a14="http://schemas.microsoft.com/office/drawing/2010/main" val="0"/>
@@ -1336,33 +1374,33 @@
                           </w:txbxContent>
                         </v:textbox>
                       </v:rect>
-                      <v:group id="Group 6" o:spid="_x0000_s1030" style="position:absolute;left:321;top:3423;width:3126;height:6068" coordorigin="654,3599" coordsize="2880,5760" o:gfxdata="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">
-                        <v:rect id="Rectangle 8" o:spid="_x0000_s1031" style="position:absolute;left:2094;top:5039;width:1440;height:1440;flip:x;visibility:visible;mso-wrap-style:square;v-text-anchor:middle" o:gfxdata="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" fillcolor="#cdddac [1622]" strokecolor="#94b64e [3046]">
+                      <v:group id="Group 6" o:spid="_x0000_s1030" style="position:absolute;left:321;top:3423;width:3126;height:6068" coordorigin="654,3599" coordsize="2880,5760" o:gfxdata="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">
+                        <v:rect id="Rectangle 8" o:spid="_x0000_s1031" style="position:absolute;left:2094;top:5039;width:1440;height:1440;flip:x;visibility:visible;mso-wrap-style:square;v-text-anchor:middle" o:gfxdata="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" fillcolor="#cdddac [1622]" strokecolor="#94b64e [3046]">
                           <v:shadow on="t" color="black" opacity="24903f" origin=",.5" offset="0,.55556mm"/>
                         </v:rect>
-                        <v:rect id="Rectangle 10" o:spid="_x0000_s1032" style="position:absolute;left:654;top:3599;width:1440;height:1440;flip:x;visibility:visible;mso-wrap-style:square;v-text-anchor:middle" o:gfxdata="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" fillcolor="#cdddac [1622]" strokecolor="#94b64e [3046]">
+                        <v:rect id="Rectangle 10" o:spid="_x0000_s1032" style="position:absolute;left:654;top:3599;width:1440;height:1440;flip:x;visibility:visible;mso-wrap-style:square;v-text-anchor:middle" o:gfxdata="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" fillcolor="#cdddac [1622]" strokecolor="#94b64e [3046]">
                           <v:shadow on="t" color="black" opacity="24903f" origin=",.5" offset="0,.55556mm"/>
                         </v:rect>
-                        <v:rect id="Rectangle 11" o:spid="_x0000_s1033" style="position:absolute;left:654;top:6479;width:1440;height:1440;flip:x;visibility:visible;mso-wrap-style:square;v-text-anchor:middle" o:gfxdata="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" fillcolor="#cdddac [1622]" strokecolor="#94b64e [3046]">
+                        <v:rect id="Rectangle 11" o:spid="_x0000_s1033" style="position:absolute;left:654;top:6479;width:1440;height:1440;flip:x;visibility:visible;mso-wrap-style:square;v-text-anchor:middle" o:gfxdata="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" fillcolor="#cdddac [1622]" strokecolor="#94b64e [3046]">
                           <v:shadow on="t" color="black" opacity="24903f" origin=",.5" offset="0,.55556mm"/>
                         </v:rect>
-                        <v:rect id="Rectangle 12" o:spid="_x0000_s1034" style="position:absolute;left:2094;top:7919;width:1440;height:1440;flip:x;visibility:visible;mso-wrap-style:square;v-text-anchor:middle" o:gfxdata="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" fillcolor="#cdddac [1622]" strokecolor="#94b64e [3046]">
+                        <v:rect id="Rectangle 12" o:spid="_x0000_s1034" style="position:absolute;left:2094;top:7919;width:1440;height:1440;flip:x;visibility:visible;mso-wrap-style:square;v-text-anchor:middle" o:gfxdata="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" fillcolor="#cdddac [1622]" strokecolor="#94b64e [3046]">
                           <v:shadow on="t" color="black" opacity="24903f" origin=",.5" offset="0,.55556mm"/>
                         </v:rect>
-                        <v:rect id="Rectangle 9" o:spid="_x0000_s1035" style="position:absolute;left:654;top:5039;width:1440;height:1440;flip:x;visibility:visible;mso-wrap-style:square;v-text-anchor:middle" o:gfxdata="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" fillcolor="#506329 [1638]" strokecolor="#94b64e [3046]">
+                        <v:rect id="Rectangle 9" o:spid="_x0000_s1035" style="position:absolute;left:654;top:5039;width:1440;height:1440;flip:x;visibility:visible;mso-wrap-style:square;v-text-anchor:middle" o:gfxdata="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" fillcolor="#506329 [1638]" strokecolor="#94b64e [3046]">
                           <v:fill color2="#93b64c [3014]" rotate="t" angle="180" colors="0 #769535;52429f #9bc348;1 #9cc746" focus="100%" type="gradient">
                             <o:fill v:ext="view" type="gradientUnscaled"/>
                           </v:fill>
                           <v:shadow on="t" color="black" opacity="22937f" origin=",.5" offset="0,.63889mm"/>
                         </v:rect>
-                        <v:rect id="Rectangle 7" o:spid="_x0000_s1036" style="position:absolute;left:2094;top:6479;width:1440;height:1440;flip:x;visibility:visible;mso-wrap-style:square;v-text-anchor:middle" o:gfxdata="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" fillcolor="#506329 [1638]" strokecolor="#94b64e [3046]">
+                        <v:rect id="Rectangle 7" o:spid="_x0000_s1036" style="position:absolute;left:2094;top:6479;width:1440;height:1440;flip:x;visibility:visible;mso-wrap-style:square;v-text-anchor:middle" o:gfxdata="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" fillcolor="#506329 [1638]" strokecolor="#94b64e [3046]">
                           <v:fill color2="#93b64c [3014]" rotate="t" angle="180" colors="0 #769535;52429f #9bc348;1 #9cc746" focus="100%" type="gradient">
                             <o:fill v:ext="view" type="gradientUnscaled"/>
                           </v:fill>
                           <v:shadow on="t" color="black" opacity="22937f" origin=",.5" offset="0,.63889mm"/>
                         </v:rect>
                       </v:group>
-                      <v:rect id="Rectangle 13" o:spid="_x0000_s1037" style="position:absolute;left:2690;top:406;width:2500;height:1459;flip:x;visibility:visible;mso-wrap-style:square;v-text-anchor:bottom" o:gfxdata="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" fillcolor="black [1632]" strokecolor="black [3040]">
+                      <v:rect id="Rectangle 13" o:spid="_x0000_s1037" style="position:absolute;left:2690;top:406;width:2500;height:1459;flip:x;visibility:visible;mso-wrap-style:square;v-text-anchor:bottom" o:gfxdata="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" fillcolor="black [1632]" strokecolor="black [3040]">
                         <v:fill color2="black [3008]" rotate="t" angle="180" focus="80%" type="gradient">
                           <o:fill v:ext="view" type="gradientUnscaled"/>
                         </v:fill>
@@ -1412,21 +1450,21 @@
                         </v:textbox>
                       </v:rect>
                     </v:group>
-                    <v:group id="Group 14" o:spid="_x0000_s1038" style="position:absolute;left:2717;top:13908;width:8898;height:1382" coordorigin="2717,13908" coordsize="8898,1382" o:gfxdata="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">
-                      <v:group id="Group 15" o:spid="_x0000_s1039" style="position:absolute;left:10833;top:14380;width:782;height:760;flip:x y" coordorigin="8754,11945" coordsize="2880,2859" o:gfxdata="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">
-                        <v:rect id="Rectangle 16" o:spid="_x0000_s1040" style="position:absolute;left:10194;top:11945;width:1440;height:1440;flip:x;visibility:visible;mso-wrap-style:square;v-text-anchor:middle" o:gfxdata="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" fillcolor="#bfbfbf [2412]" strokecolor="white [3212]" strokeweight="1pt">
+                    <v:group id="Group 14" o:spid="_x0000_s1038" style="position:absolute;left:2717;top:13908;width:8898;height:1382" coordorigin="2717,13908" coordsize="8898,1382" o:gfxdata="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">
+                      <v:group id="Group 15" o:spid="_x0000_s1039" style="position:absolute;left:10833;top:14380;width:782;height:760;flip:x y" coordorigin="8754,11945" coordsize="2880,2859" o:gfxdata="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">
+                        <v:rect id="Rectangle 16" o:spid="_x0000_s1040" style="position:absolute;left:10194;top:11945;width:1440;height:1440;flip:x;visibility:visible;mso-wrap-style:square;v-text-anchor:middle" o:gfxdata="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" fillcolor="#bfbfbf [2412]" strokecolor="white [3212]" strokeweight="1pt">
                           <v:fill opacity="32896f"/>
                           <v:shadow color="#d8d8d8" offset="3pt,3pt"/>
                         </v:rect>
-                        <v:rect id="Rectangle 17" o:spid="_x0000_s1041" style="position:absolute;left:10194;top:13364;width:1440;height:1440;flip:x;visibility:visible;mso-wrap-style:square;v-text-anchor:middle" o:gfxdata="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" fillcolor="#c0504d [3205]" strokecolor="white [3212]" strokeweight="1pt">
+                        <v:rect id="Rectangle 17" o:spid="_x0000_s1041" style="position:absolute;left:10194;top:13364;width:1440;height:1440;flip:x;visibility:visible;mso-wrap-style:square;v-text-anchor:middle" o:gfxdata="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" fillcolor="#c0504d [3205]" strokecolor="white [3212]" strokeweight="1pt">
                           <v:shadow color="#d8d8d8" offset="3pt,3pt"/>
                         </v:rect>
-                        <v:rect id="Rectangle 18" o:spid="_x0000_s1042" style="position:absolute;left:8754;top:13364;width:1440;height:1440;flip:x;visibility:visible;mso-wrap-style:square;v-text-anchor:middle" o:gfxdata="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" fillcolor="#bfbfbf [2412]" strokecolor="white [3212]" strokeweight="1pt">
+                        <v:rect id="Rectangle 18" o:spid="_x0000_s1042" style="position:absolute;left:8754;top:13364;width:1440;height:1440;flip:x;visibility:visible;mso-wrap-style:square;v-text-anchor:middle" o:gfxdata="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" fillcolor="#bfbfbf [2412]" strokecolor="white [3212]" strokeweight="1pt">
                           <v:fill opacity="32896f"/>
                           <v:shadow color="#d8d8d8" offset="3pt,3pt"/>
                         </v:rect>
                       </v:group>
-                      <v:rect id="Rectangle 19" o:spid="_x0000_s1043" style="position:absolute;left:2717;top:13908;width:8116;height:1382;visibility:visible;mso-wrap-style:square;v-text-anchor:bottom" o:gfxdata="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" filled="f" stroked="f" strokecolor="white" strokeweight="1pt">
+                      <v:rect id="Rectangle 19" o:spid="_x0000_s1043" style="position:absolute;left:2717;top:13908;width:8116;height:1382;visibility:visible;mso-wrap-style:square;v-text-anchor:bottom" o:gfxdata="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" filled="f" stroked="f" strokecolor="white" strokeweight="1pt">
                         <v:fill opacity="52428f"/>
                         <v:shadow color="#d8d8d8" offset="3pt,3pt"/>
                         <v:textbox inset=",0,,0">
@@ -1457,7 +1495,23 @@
                                       <w:rFonts w:eastAsia="Adobe Ming Std L"/>
                                       <w:color w:val="FFFFFF" w:themeColor="background1"/>
                                     </w:rPr>
-                                    <w:t xml:space="preserve">Janes Heuberger, Hannes Huber, Julia Merettig, </w:t>
+                                    <w:t xml:space="preserve">Janes Heuberger, Hannes Huber, Julia </w:t>
+                                  </w:r>
+                                  <w:proofErr w:type="spellStart"/>
+                                  <w:r>
+                                    <w:rPr>
+                                      <w:rFonts w:eastAsia="Adobe Ming Std L"/>
+                                      <w:color w:val="FFFFFF" w:themeColor="background1"/>
+                                    </w:rPr>
+                                    <w:t>Merettig</w:t>
+                                  </w:r>
+                                  <w:proofErr w:type="spellEnd"/>
+                                  <w:r>
+                                    <w:rPr>
+                                      <w:rFonts w:eastAsia="Adobe Ming Std L"/>
+                                      <w:color w:val="FFFFFF" w:themeColor="background1"/>
+                                    </w:rPr>
+                                    <w:t xml:space="preserve">, </w:t>
                                   </w:r>
                                   <w:r>
                                     <w:rPr>
@@ -1466,6 +1520,7 @@
                                     </w:rPr>
                                     <w:t xml:space="preserve">Friedrich </w:t>
                                   </w:r>
+                                  <w:proofErr w:type="gramStart"/>
                                   <w:r>
                                     <w:rPr>
                                       <w:rFonts w:eastAsia="Adobe Ming Std L"/>
@@ -1485,7 +1540,15 @@
                                       <w:rFonts w:eastAsia="Adobe Ming Std L"/>
                                       <w:color w:val="FFFFFF" w:themeColor="background1"/>
                                     </w:rPr>
-                                    <w:t>Angewandte Informatik – Hochschule Offenburg</w:t>
+                                    <w:t>Angewandte</w:t>
+                                  </w:r>
+                                  <w:proofErr w:type="gramEnd"/>
+                                  <w:r>
+                                    <w:rPr>
+                                      <w:rFonts w:eastAsia="Adobe Ming Std L"/>
+                                      <w:color w:val="FFFFFF" w:themeColor="background1"/>
+                                    </w:rPr>
+                                    <w:t xml:space="preserve"> Informatik – Hochschule Offenburg</w:t>
                                   </w:r>
                                 </w:p>
                               </w:sdtContent>
@@ -3294,10 +3357,18 @@
     </w:p>
     <w:p>
       <w:r>
-        <w:t>Das Projekt wird im Rahmen des 4. Semesters des Studiengangs angewandte Informatik ausgeführt. Daher sind Auftraggeber die Hochschule Offenburg und der Leiter des Moduls Herr Evangelos Nikola</w:t>
-      </w:r>
-      <w:r>
-        <w:t>ropoulos, der die Leitung eines fiktiven Krankenhauses darstellt und damit die Anforderungen festlegt.</w:t>
+        <w:t xml:space="preserve">Das Projekt wird im Rahmen des 4. Semesters des Studiengangs angewandte Informatik ausgeführt. Daher sind Auftraggeber die Hochschule Offenburg und der Leiter des Moduls Herr Evangelos </w:t>
+      </w:r>
+      <w:proofErr w:type="spellStart"/>
+      <w:r>
+        <w:t>Nikola</w:t>
+      </w:r>
+      <w:r>
+        <w:t>ropoulos</w:t>
+      </w:r>
+      <w:proofErr w:type="spellEnd"/>
+      <w:r>
+        <w:t>, der die Leitung eines fiktiven Krankenhauses darstellt und damit die Anforderungen festlegt.</w:t>
       </w:r>
     </w:p>
     <w:p>
@@ -3409,7 +3480,23 @@
         <w:t xml:space="preserve">Grafische Visualisierung des Krankenhauses zur Unterstützung der Übersicht und Anordnung </w:t>
       </w:r>
       <w:r>
-        <w:t xml:space="preserve">der Zimmer ist nur ein Nice to Have, welches ausschließlich umgesetzt wird, wenn noch genügend Zeit und Ressourcen nach Erfüllung ALLER Musskriterien zur Verfügung stehen. </w:t>
+        <w:t xml:space="preserve">der Zimmer ist nur ein Nice </w:t>
+      </w:r>
+      <w:proofErr w:type="spellStart"/>
+      <w:r>
+        <w:t>to</w:t>
+      </w:r>
+      <w:proofErr w:type="spellEnd"/>
+      <w:r>
+        <w:t xml:space="preserve"> </w:t>
+      </w:r>
+      <w:proofErr w:type="spellStart"/>
+      <w:r>
+        <w:t>Have</w:t>
+      </w:r>
+      <w:proofErr w:type="spellEnd"/>
+      <w:r>
+        <w:t xml:space="preserve">, welches ausschließlich umgesetzt wird, wenn noch genügend Zeit und Ressourcen nach Erfüllung ALLER Musskriterien zur Verfügung stehen. </w:t>
       </w:r>
     </w:p>
     <w:p/>
@@ -3479,7 +3566,13 @@
     </w:p>
     <w:p>
       <w:r>
-        <w:t xml:space="preserve">Die Software wird in einem spezifizierten Krankenhaus eingesetzt werden. Dort soll der bürokratische Aufwand verringert werden und effizienter sowie bedienungsfreundlich Umgesetzt werden. Die Software ist nur für dieses eine Krankenhaus bestimmt, da die </w:t>
+        <w:t xml:space="preserve">Die Software wird in einem spezifizierten Krankenhaus eingesetzt werden. Dort soll der bürokratische Aufwand verringert werden und effizienter sowie bedienungsfreundlich </w:t>
+      </w:r>
+      <w:r>
+        <w:t>umgesetzt</w:t>
+      </w:r>
+      <w:r>
+        <w:t xml:space="preserve"> werden. Die Software ist nur für dieses eine Krankenhaus bestimmt, da die </w:t>
       </w:r>
       <w:r>
         <w:t>Stationen und Bettverteilung in der Architektur der Software verankert sind. Die Software wird gewöhnlicher Weise am Counter auf den jeweiligen Stationen des Krankenhauses vom entsprechenden Personal bedient.</w:t>
@@ -4116,12 +4209,21 @@
           <w:szCs w:val="24"/>
         </w:rPr>
       </w:pPr>
-      <w:r>
-        <w:rPr>
-          <w:sz w:val="24"/>
-          <w:szCs w:val="24"/>
-        </w:rPr>
-        <w:t>Or = Orthopädie</w:t>
+      <w:proofErr w:type="spellStart"/>
+      <w:r>
+        <w:rPr>
+          <w:sz w:val="24"/>
+          <w:szCs w:val="24"/>
+        </w:rPr>
+        <w:t>Or</w:t>
+      </w:r>
+      <w:proofErr w:type="spellEnd"/>
+      <w:r>
+        <w:rPr>
+          <w:sz w:val="24"/>
+          <w:szCs w:val="24"/>
+        </w:rPr>
+        <w:t xml:space="preserve"> = Orthopädie</w:t>
       </w:r>
     </w:p>
     <w:p>
@@ -4165,12 +4267,21 @@
           <w:szCs w:val="24"/>
         </w:rPr>
       </w:pPr>
-      <w:r>
-        <w:rPr>
-          <w:sz w:val="24"/>
-          <w:szCs w:val="24"/>
-        </w:rPr>
-        <w:t>Is = Intensivstation</w:t>
+      <w:proofErr w:type="spellStart"/>
+      <w:r>
+        <w:rPr>
+          <w:sz w:val="24"/>
+          <w:szCs w:val="24"/>
+        </w:rPr>
+        <w:t>Is</w:t>
+      </w:r>
+      <w:proofErr w:type="spellEnd"/>
+      <w:r>
+        <w:rPr>
+          <w:sz w:val="24"/>
+          <w:szCs w:val="24"/>
+        </w:rPr>
+        <w:t xml:space="preserve"> = Intensivstation</w:t>
       </w:r>
     </w:p>
     <w:p>
@@ -4211,7 +4322,39 @@
           <w:sz w:val="24"/>
           <w:szCs w:val="24"/>
         </w:rPr>
-        <w:t>ummer und T(ür) oder F(enster).</w:t>
+        <w:t>ummer und T(</w:t>
+      </w:r>
+      <w:proofErr w:type="spellStart"/>
+      <w:r>
+        <w:rPr>
+          <w:sz w:val="24"/>
+          <w:szCs w:val="24"/>
+        </w:rPr>
+        <w:t>ür</w:t>
+      </w:r>
+      <w:proofErr w:type="spellEnd"/>
+      <w:r>
+        <w:rPr>
+          <w:sz w:val="24"/>
+          <w:szCs w:val="24"/>
+        </w:rPr>
+        <w:t>) oder F(</w:t>
+      </w:r>
+      <w:proofErr w:type="spellStart"/>
+      <w:r>
+        <w:rPr>
+          <w:sz w:val="24"/>
+          <w:szCs w:val="24"/>
+        </w:rPr>
+        <w:t>enster</w:t>
+      </w:r>
+      <w:proofErr w:type="spellEnd"/>
+      <w:r>
+        <w:rPr>
+          <w:sz w:val="24"/>
+          <w:szCs w:val="24"/>
+        </w:rPr>
+        <w:t>).</w:t>
       </w:r>
     </w:p>
     <w:p>
@@ -4238,7 +4381,14 @@
           <w:sz w:val="24"/>
           <w:szCs w:val="24"/>
         </w:rPr>
-        <w:t>, da sich hier nur ein Bett in jedem Raum befndet</w:t>
+        <w:t xml:space="preserve">, da sich hier nur ein Bett in jedem Raum </w:t>
+      </w:r>
+      <w:r>
+        <w:rPr>
+          <w:sz w:val="24"/>
+          <w:szCs w:val="24"/>
+        </w:rPr>
+        <w:t>befindet</w:t>
       </w:r>
       <w:r>
         <w:rPr>
@@ -4465,7 +4615,23 @@
           <w:sz w:val="24"/>
           <w:szCs w:val="24"/>
         </w:rPr>
-        <w:t>Diese Aufteilung erfolgt Intern. Der User bekommt anschließend nur den Vorschlag und muss diesen Ausführen.</w:t>
+        <w:t xml:space="preserve">Diese Aufteilung erfolgt Intern. Der User bekommt anschließend nur den Vorschlag und muss </w:t>
+      </w:r>
+      <w:proofErr w:type="gramStart"/>
+      <w:r>
+        <w:rPr>
+          <w:sz w:val="24"/>
+          <w:szCs w:val="24"/>
+        </w:rPr>
+        <w:t>diesen Ausführen</w:t>
+      </w:r>
+      <w:proofErr w:type="gramEnd"/>
+      <w:r>
+        <w:rPr>
+          <w:sz w:val="24"/>
+          <w:szCs w:val="24"/>
+        </w:rPr>
+        <w:t>.</w:t>
       </w:r>
       <w:r>
         <w:rPr>
@@ -5351,7 +5517,20 @@
         </w:numPr>
       </w:pPr>
       <w:r>
-        <w:t xml:space="preserve">Farbliche Hervorhebung der Belegung des gesamten Krankenhauses, sowie der ITS über Progressbars. </w:t>
+        <w:t xml:space="preserve">Farbliche Hervorhebung der Belegung des gesamten Krankenhauses, sowie der ITS über </w:t>
+      </w:r>
+      <w:proofErr w:type="spellStart"/>
+      <w:r>
+        <w:t>Progress</w:t>
+      </w:r>
+      <w:bookmarkStart w:id="14" w:name="_GoBack"/>
+      <w:bookmarkEnd w:id="14"/>
+      <w:r>
+        <w:t>bars</w:t>
+      </w:r>
+      <w:proofErr w:type="spellEnd"/>
+      <w:r>
+        <w:t xml:space="preserve">. </w:t>
       </w:r>
     </w:p>
     <w:p>
@@ -5471,11 +5650,24 @@
       <w:pPr>
         <w:pStyle w:val="IntensivesZitat"/>
       </w:pPr>
-      <w:bookmarkStart w:id="14" w:name="_Toc11748098"/>
-      <w:r>
-        <w:t>4.3 Nice to Have</w:t>
-      </w:r>
-      <w:bookmarkEnd w:id="14"/>
+      <w:bookmarkStart w:id="15" w:name="_Toc11748098"/>
+      <w:r>
+        <w:t xml:space="preserve">4.3 Nice </w:t>
+      </w:r>
+      <w:proofErr w:type="spellStart"/>
+      <w:r>
+        <w:t>to</w:t>
+      </w:r>
+      <w:proofErr w:type="spellEnd"/>
+      <w:r>
+        <w:t xml:space="preserve"> </w:t>
+      </w:r>
+      <w:proofErr w:type="spellStart"/>
+      <w:r>
+        <w:t>Have</w:t>
+      </w:r>
+      <w:bookmarkEnd w:id="15"/>
+      <w:proofErr w:type="spellEnd"/>
     </w:p>
     <w:p>
       <w:pPr>
@@ -5499,7 +5691,15 @@
         </w:numPr>
       </w:pPr>
       <w:r>
-        <w:t>Grafische Darstellung des KH (TopDown) mit Zimmern und Betten.</w:t>
+        <w:t>Grafische Darstellung des KH (</w:t>
+      </w:r>
+      <w:proofErr w:type="spellStart"/>
+      <w:r>
+        <w:t>TopDown</w:t>
+      </w:r>
+      <w:proofErr w:type="spellEnd"/>
+      <w:r>
+        <w:t>) mit Zimmern und Betten.</w:t>
       </w:r>
     </w:p>
     <w:p>
@@ -5550,7 +5750,7 @@
       <w:pPr>
         <w:pStyle w:val="Titel"/>
       </w:pPr>
-      <w:bookmarkStart w:id="15" w:name="_Toc11748099"/>
+      <w:bookmarkStart w:id="16" w:name="_Toc11748099"/>
       <w:r>
         <w:lastRenderedPageBreak/>
         <w:t>5</w:t>
@@ -5558,7 +5758,7 @@
       <w:r>
         <w:t xml:space="preserve"> Benutzeroberfläche</w:t>
       </w:r>
-      <w:bookmarkEnd w:id="15"/>
+      <w:bookmarkEnd w:id="16"/>
     </w:p>
     <w:p>
       <w:pPr>
@@ -5571,7 +5771,7 @@
           <w:lang w:eastAsia="de-DE"/>
         </w:rPr>
         <w:drawing>
-          <wp:inline distT="0" distB="0" distL="0" distR="0">
+          <wp:inline distT="0" distB="0" distL="0" distR="0" wp14:anchorId="5E382333" wp14:editId="2AAB4806">
             <wp:extent cx="6237194" cy="2628900"/>
             <wp:effectExtent l="0" t="0" r="0" b="0"/>
             <wp:docPr id="7" name="Grafik 7" descr="F:\Dokumente\Uni bzw. Hochschule\Hochschule Offenburg\AI4_SS2019\Projekt 1\GUI MockUps\Login_Fenster_kommentiert_2.jpg"/>
@@ -5588,7 +5788,7 @@
                     </pic:cNvPicPr>
                   </pic:nvPicPr>
                   <pic:blipFill>
-                    <a:blip r:embed="rId12">
+                    <a:blip r:embed="rId10">
                       <a:extLst>
                         <a:ext uri="{28A0092B-C50C-407E-A947-70E740481C1C}">
                           <a14:useLocalDpi xmlns:a14="http://schemas.microsoft.com/office/drawing/2010/main" val="0"/>
@@ -5628,27 +5828,14 @@
       <w:r>
         <w:t xml:space="preserve">Abbildung </w:t>
       </w:r>
-      <w:r>
-        <w:fldChar w:fldCharType="begin"/>
-      </w:r>
-      <w:r>
-        <w:instrText xml:space="preserve"> SEQ Abbildung \* ARABIC </w:instrText>
-      </w:r>
-      <w:r>
-        <w:fldChar w:fldCharType="separate"/>
-      </w:r>
-      <w:r>
-        <w:rPr>
-          <w:noProof/>
-        </w:rPr>
-        <w:t>1</w:t>
-      </w:r>
-      <w:r>
-        <w:rPr>
-          <w:noProof/>
-        </w:rPr>
-        <w:fldChar w:fldCharType="end"/>
-      </w:r>
+      <w:fldSimple w:instr=" SEQ Abbildung \* ARABIC ">
+        <w:r>
+          <w:rPr>
+            <w:noProof/>
+          </w:rPr>
+          <w:t>1</w:t>
+        </w:r>
+      </w:fldSimple>
       <w:r>
         <w:t>: Login-Fenster kommentiert</w:t>
       </w:r>
@@ -5676,7 +5863,7 @@
           <w:lang w:eastAsia="de-DE"/>
         </w:rPr>
         <w:drawing>
-          <wp:inline distT="0" distB="0" distL="0" distR="0" wp14:anchorId="03BE6F8C" wp14:editId="3BCA1138">
+          <wp:inline distT="0" distB="0" distL="0" distR="0" wp14:anchorId="07F6E89F" wp14:editId="2646D875">
             <wp:extent cx="6400800" cy="4650897"/>
             <wp:effectExtent l="0" t="0" r="0" b="0"/>
             <wp:docPr id="3" name="Grafik 3" descr="F:\Dokumente\Uni bzw. Hochschule\Hochschule Offenburg\AI4_SS2019\Projekt 1\GUI MockUps\SoftBed Hauptfenster_kommentiert.jpg"/>
@@ -5693,7 +5880,7 @@
                     </pic:cNvPicPr>
                   </pic:nvPicPr>
                   <pic:blipFill>
-                    <a:blip r:embed="rId13">
+                    <a:blip r:embed="rId11">
                       <a:extLst>
                         <a:ext uri="{28A0092B-C50C-407E-A947-70E740481C1C}">
                           <a14:useLocalDpi xmlns:a14="http://schemas.microsoft.com/office/drawing/2010/main" val="0"/>
@@ -5733,29 +5920,24 @@
       <w:r>
         <w:t xml:space="preserve">Abbildung </w:t>
       </w:r>
-      <w:r>
-        <w:fldChar w:fldCharType="begin"/>
-      </w:r>
-      <w:r>
-        <w:instrText xml:space="preserve"> SEQ Abbildung \* ARABIC </w:instrText>
-      </w:r>
-      <w:r>
-        <w:fldChar w:fldCharType="separate"/>
-      </w:r>
-      <w:r>
-        <w:rPr>
-          <w:noProof/>
-        </w:rPr>
-        <w:t>2</w:t>
-      </w:r>
-      <w:r>
-        <w:rPr>
-          <w:noProof/>
-        </w:rPr>
-        <w:fldChar w:fldCharType="end"/>
-      </w:r>
-      <w:r>
-        <w:t>: Hauptfenster-SoftBed kommentiert</w:t>
+      <w:fldSimple w:instr=" SEQ Abbildung \* ARABIC ">
+        <w:r>
+          <w:rPr>
+            <w:noProof/>
+          </w:rPr>
+          <w:t>2</w:t>
+        </w:r>
+      </w:fldSimple>
+      <w:r>
+        <w:t>: Hauptfenster-</w:t>
+      </w:r>
+      <w:proofErr w:type="spellStart"/>
+      <w:r>
+        <w:t>SoftBed</w:t>
+      </w:r>
+      <w:proofErr w:type="spellEnd"/>
+      <w:r>
+        <w:t xml:space="preserve"> kommentiert</w:t>
       </w:r>
     </w:p>
     <w:p/>
@@ -5771,7 +5953,7 @@
         </w:rPr>
         <w:lastRenderedPageBreak/>
         <w:drawing>
-          <wp:inline distT="0" distB="0" distL="0" distR="0">
+          <wp:inline distT="0" distB="0" distL="0" distR="0" wp14:anchorId="06EAB8EE" wp14:editId="75C52D51">
             <wp:extent cx="6257925" cy="5242423"/>
             <wp:effectExtent l="0" t="0" r="0" b="0"/>
             <wp:docPr id="12" name="Grafik 12" descr="F:\Dokumente\Uni bzw. Hochschule\Hochschule Offenburg\AI4_SS2019\Projekt 1\GUI MockUps\Patientenverwaltung_kommentiert_2.jpg"/>
@@ -5788,7 +5970,7 @@
                     </pic:cNvPicPr>
                   </pic:nvPicPr>
                   <pic:blipFill>
-                    <a:blip r:embed="rId14">
+                    <a:blip r:embed="rId12">
                       <a:extLst>
                         <a:ext uri="{28A0092B-C50C-407E-A947-70E740481C1C}">
                           <a14:useLocalDpi xmlns:a14="http://schemas.microsoft.com/office/drawing/2010/main" val="0"/>
@@ -5828,27 +6010,14 @@
       <w:r>
         <w:t xml:space="preserve">Abbildung </w:t>
       </w:r>
-      <w:r>
-        <w:fldChar w:fldCharType="begin"/>
-      </w:r>
-      <w:r>
-        <w:instrText xml:space="preserve"> SEQ Abbildung \* ARABIC </w:instrText>
-      </w:r>
-      <w:r>
-        <w:fldChar w:fldCharType="separate"/>
-      </w:r>
-      <w:r>
-        <w:rPr>
-          <w:noProof/>
-        </w:rPr>
-        <w:t>3</w:t>
-      </w:r>
-      <w:r>
-        <w:rPr>
-          <w:noProof/>
-        </w:rPr>
-        <w:fldChar w:fldCharType="end"/>
-      </w:r>
+      <w:fldSimple w:instr=" SEQ Abbildung \* ARABIC ">
+        <w:r>
+          <w:rPr>
+            <w:noProof/>
+          </w:rPr>
+          <w:t>3</w:t>
+        </w:r>
+      </w:fldSimple>
       <w:r>
         <w:t>: Patientenverwaltung kommentiert</w:t>
       </w:r>
@@ -5871,7 +6040,7 @@
           <w:lang w:eastAsia="de-DE"/>
         </w:rPr>
         <w:drawing>
-          <wp:inline distT="0" distB="0" distL="0" distR="0" wp14:anchorId="5203767F" wp14:editId="69E5C837">
+          <wp:inline distT="0" distB="0" distL="0" distR="0" wp14:anchorId="286878BC" wp14:editId="4AEC84F6">
             <wp:extent cx="5367909" cy="2732314"/>
             <wp:effectExtent l="0" t="0" r="4445" b="0"/>
             <wp:docPr id="1" name="Grafik 1"/>
@@ -5888,7 +6057,7 @@
                     </pic:cNvPicPr>
                   </pic:nvPicPr>
                   <pic:blipFill>
-                    <a:blip r:embed="rId15">
+                    <a:blip r:embed="rId13">
                       <a:extLst>
                         <a:ext uri="{28A0092B-C50C-407E-A947-70E740481C1C}">
                           <a14:useLocalDpi xmlns:a14="http://schemas.microsoft.com/office/drawing/2010/main" val="0"/>
@@ -5927,27 +6096,14 @@
       <w:r>
         <w:t xml:space="preserve">Abbildung </w:t>
       </w:r>
-      <w:r>
-        <w:fldChar w:fldCharType="begin"/>
-      </w:r>
-      <w:r>
-        <w:instrText xml:space="preserve"> SEQ Abbildung \* ARABIC </w:instrText>
-      </w:r>
-      <w:r>
-        <w:fldChar w:fldCharType="separate"/>
-      </w:r>
-      <w:r>
-        <w:rPr>
-          <w:noProof/>
-        </w:rPr>
-        <w:t>4</w:t>
-      </w:r>
-      <w:r>
-        <w:rPr>
-          <w:noProof/>
-        </w:rPr>
-        <w:fldChar w:fldCharType="end"/>
-      </w:r>
+      <w:fldSimple w:instr=" SEQ Abbildung \* ARABIC ">
+        <w:r>
+          <w:rPr>
+            <w:noProof/>
+          </w:rPr>
+          <w:t>4</w:t>
+        </w:r>
+      </w:fldSimple>
       <w:r>
         <w:t>: zweimaliger Dialog nach Bestätigung des Transfers</w:t>
       </w:r>
@@ -5959,7 +6115,7 @@
       </w:pPr>
       <w:r>
         <w:lastRenderedPageBreak/>
-        <w:pict>
+        <w:pict w14:anchorId="6EB5A1D6">
           <v:shapetype id="_x0000_t75" coordsize="21600,21600" o:spt="75" o:preferrelative="t" path="m@4@5l@4@11@9@11@9@5xe" filled="f" stroked="f">
             <v:stroke joinstyle="miter"/>
             <v:formulas>
@@ -5980,7 +6136,7 @@
             <o:lock v:ext="edit" aspectratio="t"/>
           </v:shapetype>
           <v:shape id="_x0000_i1025" type="#_x0000_t75" style="width:288.75pt;height:180.75pt">
-            <v:imagedata r:id="rId16" o:title="Meldung Überbelegung KH_kommentiert"/>
+            <v:imagedata r:id="rId14" o:title="Meldung Überbelegung KH_kommentiert"/>
           </v:shape>
         </w:pict>
       </w:r>
@@ -5993,27 +6149,14 @@
       <w:r>
         <w:t xml:space="preserve">Abbildung </w:t>
       </w:r>
-      <w:r>
-        <w:fldChar w:fldCharType="begin"/>
-      </w:r>
-      <w:r>
-        <w:instrText xml:space="preserve"> SEQ Abbildung \* ARABIC </w:instrText>
-      </w:r>
-      <w:r>
-        <w:fldChar w:fldCharType="separate"/>
-      </w:r>
-      <w:r>
-        <w:rPr>
-          <w:noProof/>
-        </w:rPr>
-        <w:t>5</w:t>
-      </w:r>
-      <w:r>
-        <w:rPr>
-          <w:noProof/>
-        </w:rPr>
-        <w:fldChar w:fldCharType="end"/>
-      </w:r>
+      <w:fldSimple w:instr=" SEQ Abbildung \* ARABIC ">
+        <w:r>
+          <w:rPr>
+            <w:noProof/>
+          </w:rPr>
+          <w:t>5</w:t>
+        </w:r>
+      </w:fldSimple>
       <w:r>
         <w:t>: Dialog zur Warnung vor Überbelegung des KHs</w:t>
       </w:r>
@@ -6026,9 +6169,9 @@
         <w:jc w:val="center"/>
       </w:pPr>
       <w:r>
-        <w:pict>
+        <w:pict w14:anchorId="490E9217">
           <v:shape id="_x0000_i1026" type="#_x0000_t75" style="width:303pt;height:190.5pt">
-            <v:imagedata r:id="rId17" o:title="Meldung Überbelegung Intensivstation_kommentiert"/>
+            <v:imagedata r:id="rId15" o:title="Meldung Überbelegung Intensivstation_kommentiert"/>
           </v:shape>
         </w:pict>
       </w:r>
@@ -6041,27 +6184,14 @@
       <w:r>
         <w:t xml:space="preserve">Abbildung </w:t>
       </w:r>
-      <w:r>
-        <w:fldChar w:fldCharType="begin"/>
-      </w:r>
-      <w:r>
-        <w:instrText xml:space="preserve"> SEQ Abbildung \* ARABIC </w:instrText>
-      </w:r>
-      <w:r>
-        <w:fldChar w:fldCharType="separate"/>
-      </w:r>
-      <w:r>
-        <w:rPr>
-          <w:noProof/>
-        </w:rPr>
-        <w:t>6</w:t>
-      </w:r>
-      <w:r>
-        <w:rPr>
-          <w:noProof/>
-        </w:rPr>
-        <w:fldChar w:fldCharType="end"/>
-      </w:r>
+      <w:fldSimple w:instr=" SEQ Abbildung \* ARABIC ">
+        <w:r>
+          <w:rPr>
+            <w:noProof/>
+          </w:rPr>
+          <w:t>6</w:t>
+        </w:r>
+      </w:fldSimple>
       <w:r>
         <w:t>: Dialog zur Warnung vor Überbelegung</w:t>
       </w:r>
@@ -6081,7 +6211,7 @@
           <w:lang w:eastAsia="de-DE"/>
         </w:rPr>
         <w:drawing>
-          <wp:inline distT="0" distB="0" distL="0" distR="0" wp14:anchorId="1AA85480" wp14:editId="46BE8346">
+          <wp:inline distT="0" distB="0" distL="0" distR="0" wp14:anchorId="4F07663B" wp14:editId="69E9B228">
             <wp:extent cx="5191125" cy="2745045"/>
             <wp:effectExtent l="0" t="0" r="0" b="0"/>
             <wp:docPr id="2" name="Grafik 2" descr="F:\Dokumente\Uni bzw. Hochschule\Hochschule Offenburg\AI4_SS2019\Projekt 1\GUI MockUps\DialogEntlassenKommentiert.jpg"/>
@@ -6098,7 +6228,7 @@
                     </pic:cNvPicPr>
                   </pic:nvPicPr>
                   <pic:blipFill>
-                    <a:blip r:embed="rId18">
+                    <a:blip r:embed="rId16">
                       <a:extLst>
                         <a:ext uri="{28A0092B-C50C-407E-A947-70E740481C1C}">
                           <a14:useLocalDpi xmlns:a14="http://schemas.microsoft.com/office/drawing/2010/main" val="0"/>
@@ -6137,27 +6267,14 @@
       <w:r>
         <w:t xml:space="preserve">Abbildung </w:t>
       </w:r>
-      <w:r>
-        <w:fldChar w:fldCharType="begin"/>
-      </w:r>
-      <w:r>
-        <w:instrText xml:space="preserve"> SEQ Abbildung \* ARABIC </w:instrText>
-      </w:r>
-      <w:r>
-        <w:fldChar w:fldCharType="separate"/>
-      </w:r>
-      <w:r>
-        <w:rPr>
-          <w:noProof/>
-        </w:rPr>
-        <w:t>7</w:t>
-      </w:r>
-      <w:r>
-        <w:rPr>
-          <w:noProof/>
-        </w:rPr>
-        <w:fldChar w:fldCharType="end"/>
-      </w:r>
+      <w:fldSimple w:instr=" SEQ Abbildung \* ARABIC ">
+        <w:r>
+          <w:rPr>
+            <w:noProof/>
+          </w:rPr>
+          <w:t>7</w:t>
+        </w:r>
+      </w:fldSimple>
       <w:r>
         <w:t>: zweimaliger Dialog zum Bestätigen einer Entlassung</w:t>
       </w:r>
@@ -6173,7 +6290,7 @@
         </w:rPr>
         <w:lastRenderedPageBreak/>
         <w:drawing>
-          <wp:inline distT="0" distB="0" distL="0" distR="0" wp14:anchorId="7E0EC02B" wp14:editId="16EF2025">
+          <wp:inline distT="0" distB="0" distL="0" distR="0" wp14:anchorId="4564A8BC" wp14:editId="41AA05F8">
             <wp:extent cx="5760720" cy="2636704"/>
             <wp:effectExtent l="0" t="0" r="0" b="0"/>
             <wp:docPr id="5" name="Grafik 5" descr="F:\Dokumente\Uni bzw. Hochschule\Hochschule Offenburg\AI4_SS2019\Projekt 1\GUI MockUps\WarnungKindAufPäd_kommentiert.jpg"/>
@@ -6190,7 +6307,7 @@
                     </pic:cNvPicPr>
                   </pic:nvPicPr>
                   <pic:blipFill>
-                    <a:blip r:embed="rId19">
+                    <a:blip r:embed="rId17">
                       <a:extLst>
                         <a:ext uri="{28A0092B-C50C-407E-A947-70E740481C1C}">
                           <a14:useLocalDpi xmlns:a14="http://schemas.microsoft.com/office/drawing/2010/main" val="0"/>
@@ -6229,27 +6346,14 @@
       <w:r>
         <w:t xml:space="preserve">Abbildung </w:t>
       </w:r>
-      <w:r>
-        <w:fldChar w:fldCharType="begin"/>
-      </w:r>
-      <w:r>
-        <w:instrText xml:space="preserve"> SEQ Abbildung \* ARABIC </w:instrText>
-      </w:r>
-      <w:r>
-        <w:fldChar w:fldCharType="separate"/>
-      </w:r>
-      <w:r>
-        <w:rPr>
-          <w:noProof/>
-        </w:rPr>
-        <w:t>8</w:t>
-      </w:r>
-      <w:r>
-        <w:rPr>
-          <w:noProof/>
-        </w:rPr>
-        <w:fldChar w:fldCharType="end"/>
-      </w:r>
+      <w:fldSimple w:instr=" SEQ Abbildung \* ARABIC ">
+        <w:r>
+          <w:rPr>
+            <w:noProof/>
+          </w:rPr>
+          <w:t>8</w:t>
+        </w:r>
+      </w:fldSimple>
       <w:r>
         <w:t>: Warnung, wenn Kind (laut Geburtsdatum) nicht auf Pädiatrie gelegt werden soll</w:t>
       </w:r>
@@ -6266,7 +6370,7 @@
           <w:lang w:eastAsia="de-DE"/>
         </w:rPr>
         <w:drawing>
-          <wp:inline distT="0" distB="0" distL="0" distR="0" wp14:anchorId="4CF8FDF3" wp14:editId="0733398F">
+          <wp:inline distT="0" distB="0" distL="0" distR="0" wp14:anchorId="32B3D47C" wp14:editId="37EB6746">
             <wp:extent cx="5457825" cy="3000375"/>
             <wp:effectExtent l="0" t="0" r="9525" b="9525"/>
             <wp:docPr id="6" name="Grafik 6" descr="F:\Dokumente\Uni bzw. Hochschule\Hochschule Offenburg\AI4_SS2019\Projekt 1\GUI MockUps\DialogAufnahme_kommentiert.jpg"/>
@@ -6283,7 +6387,7 @@
                     </pic:cNvPicPr>
                   </pic:nvPicPr>
                   <pic:blipFill>
-                    <a:blip r:embed="rId20">
+                    <a:blip r:embed="rId18">
                       <a:extLst>
                         <a:ext uri="{28A0092B-C50C-407E-A947-70E740481C1C}">
                           <a14:useLocalDpi xmlns:a14="http://schemas.microsoft.com/office/drawing/2010/main" val="0"/>
@@ -6322,27 +6426,14 @@
       <w:r>
         <w:t xml:space="preserve">Abbildung </w:t>
       </w:r>
-      <w:r>
-        <w:fldChar w:fldCharType="begin"/>
-      </w:r>
-      <w:r>
-        <w:instrText xml:space="preserve"> SEQ Abbildung \* ARABIC </w:instrText>
-      </w:r>
-      <w:r>
-        <w:fldChar w:fldCharType="separate"/>
-      </w:r>
-      <w:r>
-        <w:rPr>
-          <w:noProof/>
-        </w:rPr>
-        <w:t>9</w:t>
-      </w:r>
-      <w:r>
-        <w:rPr>
-          <w:noProof/>
-        </w:rPr>
-        <w:fldChar w:fldCharType="end"/>
-      </w:r>
+      <w:fldSimple w:instr=" SEQ Abbildung \* ARABIC ">
+        <w:r>
+          <w:rPr>
+            <w:noProof/>
+          </w:rPr>
+          <w:t>9</w:t>
+        </w:r>
+      </w:fldSimple>
       <w:r>
         <w:t>: zweimaliger Dialog bei Patientenaufnahme</w:t>
       </w:r>
@@ -6359,7 +6450,7 @@
         </w:rPr>
         <w:lastRenderedPageBreak/>
         <w:drawing>
-          <wp:inline distT="0" distB="0" distL="0" distR="0" wp14:anchorId="1EB8DD10" wp14:editId="3505747F">
+          <wp:inline distT="0" distB="0" distL="0" distR="0" wp14:anchorId="5CE5B42E" wp14:editId="733E3B0C">
             <wp:extent cx="4343400" cy="2276475"/>
             <wp:effectExtent l="0" t="0" r="0" b="9525"/>
             <wp:docPr id="8" name="Grafik 8" descr="F:\Dokumente\Uni bzw. Hochschule\Hochschule Offenburg\AI4_SS2019\Projekt 1\GUI MockUps\DialogErwachsenerInPäd_kommentiert.jpg"/>
@@ -6376,7 +6467,7 @@
                     </pic:cNvPicPr>
                   </pic:nvPicPr>
                   <pic:blipFill>
-                    <a:blip r:embed="rId21">
+                    <a:blip r:embed="rId19">
                       <a:extLst>
                         <a:ext uri="{28A0092B-C50C-407E-A947-70E740481C1C}">
                           <a14:useLocalDpi xmlns:a14="http://schemas.microsoft.com/office/drawing/2010/main" val="0"/>
@@ -6415,27 +6506,14 @@
       <w:r>
         <w:t xml:space="preserve">Abbildung </w:t>
       </w:r>
-      <w:r>
-        <w:fldChar w:fldCharType="begin"/>
-      </w:r>
-      <w:r>
-        <w:instrText xml:space="preserve"> SEQ Abbildung \* ARABIC </w:instrText>
-      </w:r>
-      <w:r>
-        <w:fldChar w:fldCharType="separate"/>
-      </w:r>
-      <w:r>
-        <w:rPr>
-          <w:noProof/>
-        </w:rPr>
-        <w:t>10</w:t>
-      </w:r>
-      <w:r>
-        <w:rPr>
-          <w:noProof/>
-        </w:rPr>
-        <w:fldChar w:fldCharType="end"/>
-      </w:r>
+      <w:fldSimple w:instr=" SEQ Abbildung \* ARABIC ">
+        <w:r>
+          <w:rPr>
+            <w:noProof/>
+          </w:rPr>
+          <w:t>10</w:t>
+        </w:r>
+      </w:fldSimple>
       <w:r>
         <w:t>: Warnung, wenn User versucht Erwachsenen in Pädiatrie zu legen</w:t>
       </w:r>
@@ -6458,7 +6536,7 @@
           <w:lang w:eastAsia="de-DE"/>
         </w:rPr>
         <w:drawing>
-          <wp:inline distT="0" distB="0" distL="0" distR="0" wp14:anchorId="7C4263D8" wp14:editId="19FD4F3B">
+          <wp:inline distT="0" distB="0" distL="0" distR="0" wp14:anchorId="356C429B" wp14:editId="154408E8">
             <wp:extent cx="4819650" cy="2143125"/>
             <wp:effectExtent l="0" t="0" r="0" b="9525"/>
             <wp:docPr id="10" name="Grafik 10" descr="F:\Dokumente\Uni bzw. Hochschule\Hochschule Offenburg\AI4_SS2019\Projekt 1\GUI MockUps\WarnungMannAufGyn_kommentiert.jpg"/>
@@ -6475,7 +6553,7 @@
                     </pic:cNvPicPr>
                   </pic:nvPicPr>
                   <pic:blipFill>
-                    <a:blip r:embed="rId22">
+                    <a:blip r:embed="rId20">
                       <a:extLst>
                         <a:ext uri="{28A0092B-C50C-407E-A947-70E740481C1C}">
                           <a14:useLocalDpi xmlns:a14="http://schemas.microsoft.com/office/drawing/2010/main" val="0"/>
@@ -6515,27 +6593,14 @@
       <w:r>
         <w:t xml:space="preserve">Abbildung </w:t>
       </w:r>
-      <w:r>
-        <w:fldChar w:fldCharType="begin"/>
-      </w:r>
-      <w:r>
-        <w:instrText xml:space="preserve"> SEQ Abbildung \* ARABIC </w:instrText>
-      </w:r>
-      <w:r>
-        <w:fldChar w:fldCharType="separate"/>
-      </w:r>
-      <w:r>
-        <w:rPr>
-          <w:noProof/>
-        </w:rPr>
-        <w:t>11</w:t>
-      </w:r>
-      <w:r>
-        <w:rPr>
-          <w:noProof/>
-        </w:rPr>
-        <w:fldChar w:fldCharType="end"/>
-      </w:r>
+      <w:fldSimple w:instr=" SEQ Abbildung \* ARABIC ">
+        <w:r>
+          <w:rPr>
+            <w:noProof/>
+          </w:rPr>
+          <w:t>11</w:t>
+        </w:r>
+      </w:fldSimple>
       <w:r>
         <w:t xml:space="preserve">: </w:t>
       </w:r>
@@ -6565,7 +6630,7 @@
         </w:rPr>
         <w:lastRenderedPageBreak/>
         <w:drawing>
-          <wp:inline distT="0" distB="0" distL="0" distR="0" wp14:anchorId="01729C88" wp14:editId="24EBD112">
+          <wp:inline distT="0" distB="0" distL="0" distR="0" wp14:anchorId="6E166287" wp14:editId="6BCEC25C">
             <wp:extent cx="6267875" cy="4352925"/>
             <wp:effectExtent l="0" t="0" r="0" b="0"/>
             <wp:docPr id="4" name="Grafik 4" descr="F:\Dokumente\Uni bzw. Hochschule\Hochschule Offenburg\AI4_SS2019\Projekt 1\GUI MockUps\AdminFenster_kommentiert.JPG"/>
@@ -6582,7 +6647,7 @@
                     </pic:cNvPicPr>
                   </pic:nvPicPr>
                   <pic:blipFill>
-                    <a:blip r:embed="rId23">
+                    <a:blip r:embed="rId21">
                       <a:extLst>
                         <a:ext uri="{28A0092B-C50C-407E-A947-70E740481C1C}">
                           <a14:useLocalDpi xmlns:a14="http://schemas.microsoft.com/office/drawing/2010/main" val="0"/>
@@ -6622,30 +6687,22 @@
       <w:r>
         <w:t xml:space="preserve">Abbildung </w:t>
       </w:r>
-      <w:r>
-        <w:fldChar w:fldCharType="begin"/>
-      </w:r>
-      <w:r>
-        <w:instrText xml:space="preserve"> SEQ Abbildung \* ARABIC </w:instrText>
-      </w:r>
-      <w:r>
-        <w:fldChar w:fldCharType="separate"/>
-      </w:r>
-      <w:r>
-        <w:rPr>
-          <w:noProof/>
-        </w:rPr>
-        <w:t>12</w:t>
-      </w:r>
-      <w:r>
-        <w:rPr>
-          <w:noProof/>
-        </w:rPr>
-        <w:fldChar w:fldCharType="end"/>
-      </w:r>
-      <w:r>
-        <w:t>: Adminbereich</w:t>
-      </w:r>
+      <w:fldSimple w:instr=" SEQ Abbildung \* ARABIC ">
+        <w:r>
+          <w:rPr>
+            <w:noProof/>
+          </w:rPr>
+          <w:t>12</w:t>
+        </w:r>
+      </w:fldSimple>
+      <w:r>
+        <w:t xml:space="preserve">: </w:t>
+      </w:r>
+      <w:proofErr w:type="spellStart"/>
+      <w:r>
+        <w:t>Adminbereich</w:t>
+      </w:r>
+      <w:proofErr w:type="spellEnd"/>
     </w:p>
     <w:p>
       <w:pPr>
@@ -6677,7 +6734,7 @@
       <w:pPr>
         <w:pStyle w:val="Titel"/>
       </w:pPr>
-      <w:bookmarkStart w:id="16" w:name="_Toc11748100"/>
+      <w:bookmarkStart w:id="17" w:name="_Toc11748100"/>
       <w:r>
         <w:lastRenderedPageBreak/>
         <w:t>6</w:t>
@@ -6685,20 +6742,20 @@
       <w:r>
         <w:t xml:space="preserve"> Technische Produktumgebung</w:t>
       </w:r>
-      <w:bookmarkEnd w:id="16"/>
+      <w:bookmarkEnd w:id="17"/>
     </w:p>
     <w:p>
       <w:pPr>
         <w:pStyle w:val="IntensivesZitat"/>
       </w:pPr>
-      <w:bookmarkStart w:id="17" w:name="_Toc11748101"/>
+      <w:bookmarkStart w:id="18" w:name="_Toc11748101"/>
       <w:r>
         <w:t>6</w:t>
       </w:r>
       <w:r>
         <w:t>.1 Software</w:t>
       </w:r>
-      <w:bookmarkEnd w:id="17"/>
+      <w:bookmarkEnd w:id="18"/>
     </w:p>
     <w:p>
       <w:r>
@@ -6718,14 +6775,14 @@
       <w:pPr>
         <w:pStyle w:val="IntensivesZitat"/>
       </w:pPr>
-      <w:bookmarkStart w:id="18" w:name="_Toc11748102"/>
+      <w:bookmarkStart w:id="19" w:name="_Toc11748102"/>
       <w:r>
         <w:t>6</w:t>
       </w:r>
       <w:r>
         <w:t>.2 Hardware</w:t>
       </w:r>
-      <w:bookmarkEnd w:id="18"/>
+      <w:bookmarkEnd w:id="19"/>
     </w:p>
     <w:p>
       <w:r>
@@ -6741,14 +6798,14 @@
       <w:pPr>
         <w:pStyle w:val="Titel"/>
       </w:pPr>
-      <w:bookmarkStart w:id="19" w:name="_Toc11748103"/>
+      <w:bookmarkStart w:id="20" w:name="_Toc11748103"/>
       <w:r>
         <w:t>7</w:t>
       </w:r>
       <w:r>
         <w:t xml:space="preserve"> Spezielle Anforderungen an die Entwicklungsumgebung</w:t>
       </w:r>
-      <w:bookmarkEnd w:id="19"/>
+      <w:bookmarkEnd w:id="20"/>
     </w:p>
     <w:p>
       <w:pPr>
@@ -6820,8 +6877,6 @@
       <w:r>
         <w:t>Visual Studio</w:t>
       </w:r>
-      <w:bookmarkStart w:id="20" w:name="_GoBack"/>
-      <w:bookmarkEnd w:id="20"/>
     </w:p>
     <w:p>
       <w:r>
@@ -6847,8 +6902,12 @@
       </w:r>
       <w:r>
         <w:tab/>
+      </w:r>
+      <w:proofErr w:type="spellStart"/>
+      <w:r>
         <w:t>Git</w:t>
       </w:r>
+      <w:proofErr w:type="spellEnd"/>
     </w:p>
     <w:p>
       <w:r>
@@ -7134,8 +7193,8 @@
     </w:tbl>
     <w:p/>
     <w:sectPr>
-      <w:headerReference w:type="default" r:id="rId24"/>
-      <w:footerReference w:type="default" r:id="rId25"/>
+      <w:headerReference w:type="default" r:id="rId22"/>
+      <w:footerReference w:type="default" r:id="rId23"/>
       <w:pgSz w:w="11906" w:h="16838"/>
       <w:pgMar w:top="1417" w:right="1417" w:bottom="1134" w:left="1417" w:header="708" w:footer="708" w:gutter="0"/>
       <w:pgNumType w:start="0"/>
@@ -7148,7 +7207,7 @@
 </file>
 
 <file path=word/endnotes.xml><?xml version="1.0" encoding="utf-8"?>
-<w:endnotes xmlns:wpc="http://schemas.microsoft.com/office/word/2010/wordprocessingCanvas" xmlns:mc="http://schemas.openxmlformats.org/markup-compatibility/2006" xmlns:o="urn:schemas-microsoft-com:office:office" xmlns:r="http://schemas.openxmlformats.org/officeDocument/2006/relationships" xmlns:m="http://schemas.openxmlformats.org/officeDocument/2006/math" xmlns:v="urn:schemas-microsoft-com:vml" xmlns:wp14="http://schemas.microsoft.com/office/word/2010/wordprocessingDrawing" xmlns:wp="http://schemas.openxmlformats.org/drawingml/2006/wordprocessingDrawing" xmlns:w10="urn:schemas-microsoft-com:office:word" xmlns:w="http://schemas.openxmlformats.org/wordprocessingml/2006/main" xmlns:w14="http://schemas.microsoft.com/office/word/2010/wordml" xmlns:wpg="http://schemas.microsoft.com/office/word/2010/wordprocessingGroup" xmlns:wpi="http://schemas.microsoft.com/office/word/2010/wordprocessingInk" xmlns:wne="http://schemas.microsoft.com/office/word/2006/wordml" xmlns:wps="http://schemas.microsoft.com/office/word/2010/wordprocessingShape" mc:Ignorable="w14 wp14">
+<w:endnotes xmlns:wpc="http://schemas.microsoft.com/office/word/2010/wordprocessingCanvas" xmlns:cx="http://schemas.microsoft.com/office/drawing/2014/chartex" xmlns:cx1="http://schemas.microsoft.com/office/drawing/2015/9/8/chartex" xmlns:cx2="http://schemas.microsoft.com/office/drawing/2015/10/21/chartex" xmlns:cx3="http://schemas.microsoft.com/office/drawing/2016/5/9/chartex" xmlns:cx4="http://schemas.microsoft.com/office/drawing/2016/5/10/chartex" xmlns:cx5="http://schemas.microsoft.com/office/drawing/2016/5/11/chartex" xmlns:cx6="http://schemas.microsoft.com/office/drawing/2016/5/12/chartex" xmlns:cx7="http://schemas.microsoft.com/office/drawing/2016/5/13/chartex" xmlns:cx8="http://schemas.microsoft.com/office/drawing/2016/5/14/chartex" xmlns:mc="http://schemas.openxmlformats.org/markup-compatibility/2006" xmlns:aink="http://schemas.microsoft.com/office/drawing/2016/ink" xmlns:am3d="http://schemas.microsoft.com/office/drawing/2017/model3d" xmlns:o="urn:schemas-microsoft-com:office:office" xmlns:r="http://schemas.openxmlformats.org/officeDocument/2006/relationships" xmlns:m="http://schemas.openxmlformats.org/officeDocument/2006/math" xmlns:v="urn:schemas-microsoft-com:vml" xmlns:wp14="http://schemas.microsoft.com/office/word/2010/wordprocessingDrawing" xmlns:wp="http://schemas.openxmlformats.org/drawingml/2006/wordprocessingDrawing" xmlns:w10="urn:schemas-microsoft-com:office:word" xmlns:w="http://schemas.openxmlformats.org/wordprocessingml/2006/main" xmlns:w14="http://schemas.microsoft.com/office/word/2010/wordml" xmlns:w15="http://schemas.microsoft.com/office/word/2012/wordml" xmlns:w16cid="http://schemas.microsoft.com/office/word/2016/wordml/cid" xmlns:w16se="http://schemas.microsoft.com/office/word/2015/wordml/symex" xmlns:wpg="http://schemas.microsoft.com/office/word/2010/wordprocessingGroup" xmlns:wpi="http://schemas.microsoft.com/office/word/2010/wordprocessingInk" xmlns:wne="http://schemas.microsoft.com/office/word/2006/wordml" xmlns:wps="http://schemas.microsoft.com/office/word/2010/wordprocessingShape" mc:Ignorable="w14 w15 w16se w16cid wp14">
   <w:endnote w:type="separator" w:id="-1">
     <w:p>
       <w:r>
@@ -7169,7 +7228,7 @@
 </file>
 
 <file path=word/footer1.xml><?xml version="1.0" encoding="utf-8"?>
-<w:ftr xmlns:wpc="http://schemas.microsoft.com/office/word/2010/wordprocessingCanvas" xmlns:mc="http://schemas.openxmlformats.org/markup-compatibility/2006" xmlns:o="urn:schemas-microsoft-com:office:office" xmlns:r="http://schemas.openxmlformats.org/officeDocument/2006/relationships" xmlns:m="http://schemas.openxmlformats.org/officeDocument/2006/math" xmlns:v="urn:schemas-microsoft-com:vml" xmlns:wp14="http://schemas.microsoft.com/office/word/2010/wordprocessingDrawing" xmlns:wp="http://schemas.openxmlformats.org/drawingml/2006/wordprocessingDrawing" xmlns:w10="urn:schemas-microsoft-com:office:word" xmlns:w="http://schemas.openxmlformats.org/wordprocessingml/2006/main" xmlns:w14="http://schemas.microsoft.com/office/word/2010/wordml" xmlns:wpg="http://schemas.microsoft.com/office/word/2010/wordprocessingGroup" xmlns:wpi="http://schemas.microsoft.com/office/word/2010/wordprocessingInk" xmlns:wne="http://schemas.microsoft.com/office/word/2006/wordml" xmlns:wps="http://schemas.microsoft.com/office/word/2010/wordprocessingShape" mc:Ignorable="w14 wp14">
+<w:ftr xmlns:wpc="http://schemas.microsoft.com/office/word/2010/wordprocessingCanvas" xmlns:cx="http://schemas.microsoft.com/office/drawing/2014/chartex" xmlns:cx1="http://schemas.microsoft.com/office/drawing/2015/9/8/chartex" xmlns:cx2="http://schemas.microsoft.com/office/drawing/2015/10/21/chartex" xmlns:cx3="http://schemas.microsoft.com/office/drawing/2016/5/9/chartex" xmlns:cx4="http://schemas.microsoft.com/office/drawing/2016/5/10/chartex" xmlns:cx5="http://schemas.microsoft.com/office/drawing/2016/5/11/chartex" xmlns:cx6="http://schemas.microsoft.com/office/drawing/2016/5/12/chartex" xmlns:cx7="http://schemas.microsoft.com/office/drawing/2016/5/13/chartex" xmlns:cx8="http://schemas.microsoft.com/office/drawing/2016/5/14/chartex" xmlns:mc="http://schemas.openxmlformats.org/markup-compatibility/2006" xmlns:aink="http://schemas.microsoft.com/office/drawing/2016/ink" xmlns:am3d="http://schemas.microsoft.com/office/drawing/2017/model3d" xmlns:o="urn:schemas-microsoft-com:office:office" xmlns:r="http://schemas.openxmlformats.org/officeDocument/2006/relationships" xmlns:m="http://schemas.openxmlformats.org/officeDocument/2006/math" xmlns:v="urn:schemas-microsoft-com:vml" xmlns:wp14="http://schemas.microsoft.com/office/word/2010/wordprocessingDrawing" xmlns:wp="http://schemas.openxmlformats.org/drawingml/2006/wordprocessingDrawing" xmlns:w10="urn:schemas-microsoft-com:office:word" xmlns:w="http://schemas.openxmlformats.org/wordprocessingml/2006/main" xmlns:w14="http://schemas.microsoft.com/office/word/2010/wordml" xmlns:w15="http://schemas.microsoft.com/office/word/2012/wordml" xmlns:w16cid="http://schemas.microsoft.com/office/word/2016/wordml/cid" xmlns:w16se="http://schemas.microsoft.com/office/word/2015/wordml/symex" xmlns:wpg="http://schemas.microsoft.com/office/word/2010/wordprocessingGroup" xmlns:wpi="http://schemas.microsoft.com/office/word/2010/wordprocessingInk" xmlns:wne="http://schemas.microsoft.com/office/word/2006/wordml" xmlns:wps="http://schemas.microsoft.com/office/word/2010/wordprocessingShape" mc:Ignorable="w14 w15 w16se w16cid wp14">
   <w:tbl>
     <w:tblPr>
       <w:tblpPr w:leftFromText="187" w:rightFromText="187" w:vertAnchor="page" w:horzAnchor="margin" w:tblpXSpec="center" w:tblpYSpec="bottom"/>
@@ -7280,7 +7339,7 @@
 </file>
 
 <file path=word/footnotes.xml><?xml version="1.0" encoding="utf-8"?>
-<w:footnotes xmlns:wpc="http://schemas.microsoft.com/office/word/2010/wordprocessingCanvas" xmlns:mc="http://schemas.openxmlformats.org/markup-compatibility/2006" xmlns:o="urn:schemas-microsoft-com:office:office" xmlns:r="http://schemas.openxmlformats.org/officeDocument/2006/relationships" xmlns:m="http://schemas.openxmlformats.org/officeDocument/2006/math" xmlns:v="urn:schemas-microsoft-com:vml" xmlns:wp14="http://schemas.microsoft.com/office/word/2010/wordprocessingDrawing" xmlns:wp="http://schemas.openxmlformats.org/drawingml/2006/wordprocessingDrawing" xmlns:w10="urn:schemas-microsoft-com:office:word" xmlns:w="http://schemas.openxmlformats.org/wordprocessingml/2006/main" xmlns:w14="http://schemas.microsoft.com/office/word/2010/wordml" xmlns:wpg="http://schemas.microsoft.com/office/word/2010/wordprocessingGroup" xmlns:wpi="http://schemas.microsoft.com/office/word/2010/wordprocessingInk" xmlns:wne="http://schemas.microsoft.com/office/word/2006/wordml" xmlns:wps="http://schemas.microsoft.com/office/word/2010/wordprocessingShape" mc:Ignorable="w14 wp14">
+<w:footnotes xmlns:wpc="http://schemas.microsoft.com/office/word/2010/wordprocessingCanvas" xmlns:cx="http://schemas.microsoft.com/office/drawing/2014/chartex" xmlns:cx1="http://schemas.microsoft.com/office/drawing/2015/9/8/chartex" xmlns:cx2="http://schemas.microsoft.com/office/drawing/2015/10/21/chartex" xmlns:cx3="http://schemas.microsoft.com/office/drawing/2016/5/9/chartex" xmlns:cx4="http://schemas.microsoft.com/office/drawing/2016/5/10/chartex" xmlns:cx5="http://schemas.microsoft.com/office/drawing/2016/5/11/chartex" xmlns:cx6="http://schemas.microsoft.com/office/drawing/2016/5/12/chartex" xmlns:cx7="http://schemas.microsoft.com/office/drawing/2016/5/13/chartex" xmlns:cx8="http://schemas.microsoft.com/office/drawing/2016/5/14/chartex" xmlns:mc="http://schemas.openxmlformats.org/markup-compatibility/2006" xmlns:aink="http://schemas.microsoft.com/office/drawing/2016/ink" xmlns:am3d="http://schemas.microsoft.com/office/drawing/2017/model3d" xmlns:o="urn:schemas-microsoft-com:office:office" xmlns:r="http://schemas.openxmlformats.org/officeDocument/2006/relationships" xmlns:m="http://schemas.openxmlformats.org/officeDocument/2006/math" xmlns:v="urn:schemas-microsoft-com:vml" xmlns:wp14="http://schemas.microsoft.com/office/word/2010/wordprocessingDrawing" xmlns:wp="http://schemas.openxmlformats.org/drawingml/2006/wordprocessingDrawing" xmlns:w10="urn:schemas-microsoft-com:office:word" xmlns:w="http://schemas.openxmlformats.org/wordprocessingml/2006/main" xmlns:w14="http://schemas.microsoft.com/office/word/2010/wordml" xmlns:w15="http://schemas.microsoft.com/office/word/2012/wordml" xmlns:w16cid="http://schemas.microsoft.com/office/word/2016/wordml/cid" xmlns:w16se="http://schemas.microsoft.com/office/word/2015/wordml/symex" xmlns:wpg="http://schemas.microsoft.com/office/word/2010/wordprocessingGroup" xmlns:wpi="http://schemas.microsoft.com/office/word/2010/wordprocessingInk" xmlns:wne="http://schemas.microsoft.com/office/word/2006/wordml" xmlns:wps="http://schemas.microsoft.com/office/word/2010/wordprocessingShape" mc:Ignorable="w14 w15 w16se w16cid wp14">
   <w:footnote w:type="separator" w:id="-1">
     <w:p>
       <w:r>
@@ -7301,7 +7360,7 @@
 </file>
 
 <file path=word/header1.xml><?xml version="1.0" encoding="utf-8"?>
-<w:hdr xmlns:wpc="http://schemas.microsoft.com/office/word/2010/wordprocessingCanvas" xmlns:mc="http://schemas.openxmlformats.org/markup-compatibility/2006" xmlns:o="urn:schemas-microsoft-com:office:office" xmlns:r="http://schemas.openxmlformats.org/officeDocument/2006/relationships" xmlns:m="http://schemas.openxmlformats.org/officeDocument/2006/math" xmlns:v="urn:schemas-microsoft-com:vml" xmlns:wp14="http://schemas.microsoft.com/office/word/2010/wordprocessingDrawing" xmlns:wp="http://schemas.openxmlformats.org/drawingml/2006/wordprocessingDrawing" xmlns:w10="urn:schemas-microsoft-com:office:word" xmlns:w="http://schemas.openxmlformats.org/wordprocessingml/2006/main" xmlns:w14="http://schemas.microsoft.com/office/word/2010/wordml" xmlns:wpg="http://schemas.microsoft.com/office/word/2010/wordprocessingGroup" xmlns:wpi="http://schemas.microsoft.com/office/word/2010/wordprocessingInk" xmlns:wne="http://schemas.microsoft.com/office/word/2006/wordml" xmlns:wps="http://schemas.microsoft.com/office/word/2010/wordprocessingShape" mc:Ignorable="w14 wp14">
+<w:hdr xmlns:wpc="http://schemas.microsoft.com/office/word/2010/wordprocessingCanvas" xmlns:cx="http://schemas.microsoft.com/office/drawing/2014/chartex" xmlns:cx1="http://schemas.microsoft.com/office/drawing/2015/9/8/chartex" xmlns:cx2="http://schemas.microsoft.com/office/drawing/2015/10/21/chartex" xmlns:cx3="http://schemas.microsoft.com/office/drawing/2016/5/9/chartex" xmlns:cx4="http://schemas.microsoft.com/office/drawing/2016/5/10/chartex" xmlns:cx5="http://schemas.microsoft.com/office/drawing/2016/5/11/chartex" xmlns:cx6="http://schemas.microsoft.com/office/drawing/2016/5/12/chartex" xmlns:cx7="http://schemas.microsoft.com/office/drawing/2016/5/13/chartex" xmlns:cx8="http://schemas.microsoft.com/office/drawing/2016/5/14/chartex" xmlns:mc="http://schemas.openxmlformats.org/markup-compatibility/2006" xmlns:aink="http://schemas.microsoft.com/office/drawing/2016/ink" xmlns:am3d="http://schemas.microsoft.com/office/drawing/2017/model3d" xmlns:o="urn:schemas-microsoft-com:office:office" xmlns:r="http://schemas.openxmlformats.org/officeDocument/2006/relationships" xmlns:m="http://schemas.openxmlformats.org/officeDocument/2006/math" xmlns:v="urn:schemas-microsoft-com:vml" xmlns:wp14="http://schemas.microsoft.com/office/word/2010/wordprocessingDrawing" xmlns:wp="http://schemas.openxmlformats.org/drawingml/2006/wordprocessingDrawing" xmlns:w10="urn:schemas-microsoft-com:office:word" xmlns:w="http://schemas.openxmlformats.org/wordprocessingml/2006/main" xmlns:w14="http://schemas.microsoft.com/office/word/2010/wordml" xmlns:w15="http://schemas.microsoft.com/office/word/2012/wordml" xmlns:w16cid="http://schemas.microsoft.com/office/word/2016/wordml/cid" xmlns:w16se="http://schemas.microsoft.com/office/word/2015/wordml/symex" xmlns:wpg="http://schemas.microsoft.com/office/word/2010/wordprocessingGroup" xmlns:wpi="http://schemas.microsoft.com/office/word/2010/wordprocessingInk" xmlns:wne="http://schemas.microsoft.com/office/word/2006/wordml" xmlns:wps="http://schemas.microsoft.com/office/word/2010/wordprocessingShape" mc:Ignorable="w14 w15 w16se w16cid wp14">
   <w:p>
     <w:pPr>
       <w:jc w:val="left"/>
@@ -7319,7 +7378,7 @@
         <w:lang w:eastAsia="de-DE"/>
       </w:rPr>
       <w:drawing>
-        <wp:anchor distT="0" distB="0" distL="114300" distR="114300" simplePos="0" relativeHeight="251658240" behindDoc="1" locked="0" layoutInCell="1" allowOverlap="1" wp14:anchorId="77530C09" wp14:editId="4801B7DF">
+        <wp:anchor distT="0" distB="0" distL="114300" distR="114300" simplePos="0" relativeHeight="251658240" behindDoc="1" locked="0" layoutInCell="1" allowOverlap="1" wp14:anchorId="78FE6FDD" wp14:editId="541663ED">
           <wp:simplePos x="0" y="0"/>
           <wp:positionH relativeFrom="column">
             <wp:posOffset>3567430</wp:posOffset>
@@ -7396,8 +7455,19 @@
         <w:sz w:val="26"/>
         <w:szCs w:val="26"/>
       </w:rPr>
-      <w:t>Pflichtenheft SoftBed</w:t>
+      <w:t xml:space="preserve">Pflichtenheft </w:t>
     </w:r>
+    <w:proofErr w:type="spellStart"/>
+    <w:r>
+      <w:rPr>
+        <w:rFonts w:cs="Times New Roman"/>
+        <w:color w:val="7F7F7F" w:themeColor="text1" w:themeTint="80"/>
+        <w:sz w:val="26"/>
+        <w:szCs w:val="26"/>
+      </w:rPr>
+      <w:t>SoftBed</w:t>
+    </w:r>
+    <w:proofErr w:type="spellEnd"/>
     <w:r>
       <w:rPr>
         <w:rFonts w:cs="Times New Roman"/>
@@ -7436,8 +7506,8 @@
 </file>
 
 <file path=word/numbering.xml><?xml version="1.0" encoding="utf-8"?>
-<w:numbering xmlns:wpc="http://schemas.microsoft.com/office/word/2010/wordprocessingCanvas" xmlns:mc="http://schemas.openxmlformats.org/markup-compatibility/2006" xmlns:o="urn:schemas-microsoft-com:office:office" xmlns:r="http://schemas.openxmlformats.org/officeDocument/2006/relationships" xmlns:m="http://schemas.openxmlformats.org/officeDocument/2006/math" xmlns:v="urn:schemas-microsoft-com:vml" xmlns:wp14="http://schemas.microsoft.com/office/word/2010/wordprocessingDrawing" xmlns:wp="http://schemas.openxmlformats.org/drawingml/2006/wordprocessingDrawing" xmlns:w10="urn:schemas-microsoft-com:office:word" xmlns:w="http://schemas.openxmlformats.org/wordprocessingml/2006/main" xmlns:w14="http://schemas.microsoft.com/office/word/2010/wordml" xmlns:wpg="http://schemas.microsoft.com/office/word/2010/wordprocessingGroup" xmlns:wpi="http://schemas.microsoft.com/office/word/2010/wordprocessingInk" xmlns:wne="http://schemas.microsoft.com/office/word/2006/wordml" xmlns:wps="http://schemas.microsoft.com/office/word/2010/wordprocessingShape" mc:Ignorable="w14 wp14">
-  <w:abstractNum w:abstractNumId="0">
+<w:numbering xmlns:wpc="http://schemas.microsoft.com/office/word/2010/wordprocessingCanvas" xmlns:cx="http://schemas.microsoft.com/office/drawing/2014/chartex" xmlns:cx1="http://schemas.microsoft.com/office/drawing/2015/9/8/chartex" xmlns:cx2="http://schemas.microsoft.com/office/drawing/2015/10/21/chartex" xmlns:cx3="http://schemas.microsoft.com/office/drawing/2016/5/9/chartex" xmlns:cx4="http://schemas.microsoft.com/office/drawing/2016/5/10/chartex" xmlns:cx5="http://schemas.microsoft.com/office/drawing/2016/5/11/chartex" xmlns:cx6="http://schemas.microsoft.com/office/drawing/2016/5/12/chartex" xmlns:cx7="http://schemas.microsoft.com/office/drawing/2016/5/13/chartex" xmlns:cx8="http://schemas.microsoft.com/office/drawing/2016/5/14/chartex" xmlns:mc="http://schemas.openxmlformats.org/markup-compatibility/2006" xmlns:aink="http://schemas.microsoft.com/office/drawing/2016/ink" xmlns:am3d="http://schemas.microsoft.com/office/drawing/2017/model3d" xmlns:o="urn:schemas-microsoft-com:office:office" xmlns:r="http://schemas.openxmlformats.org/officeDocument/2006/relationships" xmlns:m="http://schemas.openxmlformats.org/officeDocument/2006/math" xmlns:v="urn:schemas-microsoft-com:vml" xmlns:wp14="http://schemas.microsoft.com/office/word/2010/wordprocessingDrawing" xmlns:wp="http://schemas.openxmlformats.org/drawingml/2006/wordprocessingDrawing" xmlns:w10="urn:schemas-microsoft-com:office:word" xmlns:w="http://schemas.openxmlformats.org/wordprocessingml/2006/main" xmlns:w14="http://schemas.microsoft.com/office/word/2010/wordml" xmlns:w15="http://schemas.microsoft.com/office/word/2012/wordml" xmlns:w16cid="http://schemas.microsoft.com/office/word/2016/wordml/cid" xmlns:w16se="http://schemas.microsoft.com/office/word/2015/wordml/symex" xmlns:wpg="http://schemas.microsoft.com/office/word/2010/wordprocessingGroup" xmlns:wpi="http://schemas.microsoft.com/office/word/2010/wordprocessingInk" xmlns:wne="http://schemas.microsoft.com/office/word/2006/wordml" xmlns:wps="http://schemas.microsoft.com/office/word/2010/wordprocessingShape" mc:Ignorable="w14 w15 w16se w16cid wp14">
+  <w:abstractNum w:abstractNumId="0" w15:restartNumberingAfterBreak="0">
     <w:nsid w:val="03894743"/>
     <w:multiLevelType w:val="hybridMultilevel"/>
     <w:tmpl w:val="3E0A57BE"/>
@@ -7550,7 +7620,7 @@
       </w:rPr>
     </w:lvl>
   </w:abstractNum>
-  <w:abstractNum w:abstractNumId="1">
+  <w:abstractNum w:abstractNumId="1" w15:restartNumberingAfterBreak="0">
     <w:nsid w:val="04846601"/>
     <w:multiLevelType w:val="hybridMultilevel"/>
     <w:tmpl w:val="E272B3BE"/>
@@ -7663,7 +7733,7 @@
       </w:rPr>
     </w:lvl>
   </w:abstractNum>
-  <w:abstractNum w:abstractNumId="2">
+  <w:abstractNum w:abstractNumId="2" w15:restartNumberingAfterBreak="0">
     <w:nsid w:val="09424EC1"/>
     <w:multiLevelType w:val="hybridMultilevel"/>
     <w:tmpl w:val="B4E4337E"/>
@@ -7776,7 +7846,7 @@
       </w:rPr>
     </w:lvl>
   </w:abstractNum>
-  <w:abstractNum w:abstractNumId="3">
+  <w:abstractNum w:abstractNumId="3" w15:restartNumberingAfterBreak="0">
     <w:nsid w:val="0FB54FD7"/>
     <w:multiLevelType w:val="hybridMultilevel"/>
     <w:tmpl w:val="52EA35F0"/>
@@ -7889,7 +7959,7 @@
       </w:rPr>
     </w:lvl>
   </w:abstractNum>
-  <w:abstractNum w:abstractNumId="4">
+  <w:abstractNum w:abstractNumId="4" w15:restartNumberingAfterBreak="0">
     <w:nsid w:val="1178548B"/>
     <w:multiLevelType w:val="hybridMultilevel"/>
     <w:tmpl w:val="8D9E8FC8"/>
@@ -8002,7 +8072,7 @@
       </w:rPr>
     </w:lvl>
   </w:abstractNum>
-  <w:abstractNum w:abstractNumId="5">
+  <w:abstractNum w:abstractNumId="5" w15:restartNumberingAfterBreak="0">
     <w:nsid w:val="1189605B"/>
     <w:multiLevelType w:val="hybridMultilevel"/>
     <w:tmpl w:val="B3F65FF8"/>
@@ -8115,7 +8185,7 @@
       </w:rPr>
     </w:lvl>
   </w:abstractNum>
-  <w:abstractNum w:abstractNumId="6">
+  <w:abstractNum w:abstractNumId="6" w15:restartNumberingAfterBreak="0">
     <w:nsid w:val="13E8541D"/>
     <w:multiLevelType w:val="hybridMultilevel"/>
     <w:tmpl w:val="6C3245B8"/>
@@ -8228,7 +8298,7 @@
       </w:rPr>
     </w:lvl>
   </w:abstractNum>
-  <w:abstractNum w:abstractNumId="7">
+  <w:abstractNum w:abstractNumId="7" w15:restartNumberingAfterBreak="0">
     <w:nsid w:val="15C31472"/>
     <w:multiLevelType w:val="hybridMultilevel"/>
     <w:tmpl w:val="0E00941C"/>
@@ -8341,7 +8411,7 @@
       </w:rPr>
     </w:lvl>
   </w:abstractNum>
-  <w:abstractNum w:abstractNumId="8">
+  <w:abstractNum w:abstractNumId="8" w15:restartNumberingAfterBreak="0">
     <w:nsid w:val="1701248D"/>
     <w:multiLevelType w:val="hybridMultilevel"/>
     <w:tmpl w:val="C6A091E8"/>
@@ -8454,7 +8524,7 @@
       </w:rPr>
     </w:lvl>
   </w:abstractNum>
-  <w:abstractNum w:abstractNumId="9">
+  <w:abstractNum w:abstractNumId="9" w15:restartNumberingAfterBreak="0">
     <w:nsid w:val="17F66779"/>
     <w:multiLevelType w:val="hybridMultilevel"/>
     <w:tmpl w:val="CACA3AC6"/>
@@ -8567,7 +8637,7 @@
       </w:rPr>
     </w:lvl>
   </w:abstractNum>
-  <w:abstractNum w:abstractNumId="10">
+  <w:abstractNum w:abstractNumId="10" w15:restartNumberingAfterBreak="0">
     <w:nsid w:val="1D0E4FA6"/>
     <w:multiLevelType w:val="hybridMultilevel"/>
     <w:tmpl w:val="A1DC0FF0"/>
@@ -8680,7 +8750,7 @@
       </w:rPr>
     </w:lvl>
   </w:abstractNum>
-  <w:abstractNum w:abstractNumId="11">
+  <w:abstractNum w:abstractNumId="11" w15:restartNumberingAfterBreak="0">
     <w:nsid w:val="2BD250F9"/>
     <w:multiLevelType w:val="hybridMultilevel"/>
     <w:tmpl w:val="4448D098"/>
@@ -8793,7 +8863,7 @@
       </w:rPr>
     </w:lvl>
   </w:abstractNum>
-  <w:abstractNum w:abstractNumId="12">
+  <w:abstractNum w:abstractNumId="12" w15:restartNumberingAfterBreak="0">
     <w:nsid w:val="2CC539DC"/>
     <w:multiLevelType w:val="hybridMultilevel"/>
     <w:tmpl w:val="BFFC9E54"/>
@@ -8906,7 +8976,7 @@
       </w:rPr>
     </w:lvl>
   </w:abstractNum>
-  <w:abstractNum w:abstractNumId="13">
+  <w:abstractNum w:abstractNumId="13" w15:restartNumberingAfterBreak="0">
     <w:nsid w:val="2F9B0B38"/>
     <w:multiLevelType w:val="hybridMultilevel"/>
     <w:tmpl w:val="0D283776"/>
@@ -9019,7 +9089,7 @@
       </w:rPr>
     </w:lvl>
   </w:abstractNum>
-  <w:abstractNum w:abstractNumId="14">
+  <w:abstractNum w:abstractNumId="14" w15:restartNumberingAfterBreak="0">
     <w:nsid w:val="31D6182E"/>
     <w:multiLevelType w:val="hybridMultilevel"/>
     <w:tmpl w:val="1A569450"/>
@@ -9132,7 +9202,7 @@
       </w:rPr>
     </w:lvl>
   </w:abstractNum>
-  <w:abstractNum w:abstractNumId="15">
+  <w:abstractNum w:abstractNumId="15" w15:restartNumberingAfterBreak="0">
     <w:nsid w:val="36911F6F"/>
     <w:multiLevelType w:val="hybridMultilevel"/>
     <w:tmpl w:val="902687D6"/>
@@ -9245,7 +9315,7 @@
       </w:rPr>
     </w:lvl>
   </w:abstractNum>
-  <w:abstractNum w:abstractNumId="16">
+  <w:abstractNum w:abstractNumId="16" w15:restartNumberingAfterBreak="0">
     <w:nsid w:val="40BA5087"/>
     <w:multiLevelType w:val="hybridMultilevel"/>
     <w:tmpl w:val="020E3A9E"/>
@@ -9358,7 +9428,7 @@
       </w:rPr>
     </w:lvl>
   </w:abstractNum>
-  <w:abstractNum w:abstractNumId="17">
+  <w:abstractNum w:abstractNumId="17" w15:restartNumberingAfterBreak="0">
     <w:nsid w:val="432D5BDF"/>
     <w:multiLevelType w:val="hybridMultilevel"/>
     <w:tmpl w:val="88F6D1F6"/>
@@ -9471,7 +9541,7 @@
       </w:rPr>
     </w:lvl>
   </w:abstractNum>
-  <w:abstractNum w:abstractNumId="18">
+  <w:abstractNum w:abstractNumId="18" w15:restartNumberingAfterBreak="0">
     <w:nsid w:val="43A60B38"/>
     <w:multiLevelType w:val="hybridMultilevel"/>
     <w:tmpl w:val="171839B8"/>
@@ -9584,7 +9654,7 @@
       </w:rPr>
     </w:lvl>
   </w:abstractNum>
-  <w:abstractNum w:abstractNumId="19">
+  <w:abstractNum w:abstractNumId="19" w15:restartNumberingAfterBreak="0">
     <w:nsid w:val="465E3BF1"/>
     <w:multiLevelType w:val="multilevel"/>
     <w:tmpl w:val="E020D53A"/>
@@ -9705,7 +9775,7 @@
       </w:rPr>
     </w:lvl>
   </w:abstractNum>
-  <w:abstractNum w:abstractNumId="20">
+  <w:abstractNum w:abstractNumId="20" w15:restartNumberingAfterBreak="0">
     <w:nsid w:val="512E1DA8"/>
     <w:multiLevelType w:val="hybridMultilevel"/>
     <w:tmpl w:val="14C297D2"/>
@@ -9818,7 +9888,7 @@
       </w:rPr>
     </w:lvl>
   </w:abstractNum>
-  <w:abstractNum w:abstractNumId="21">
+  <w:abstractNum w:abstractNumId="21" w15:restartNumberingAfterBreak="0">
     <w:nsid w:val="542F654C"/>
     <w:multiLevelType w:val="multilevel"/>
     <w:tmpl w:val="BEDC7432"/>
@@ -9931,7 +10001,7 @@
       </w:rPr>
     </w:lvl>
   </w:abstractNum>
-  <w:abstractNum w:abstractNumId="22">
+  <w:abstractNum w:abstractNumId="22" w15:restartNumberingAfterBreak="0">
     <w:nsid w:val="56F70953"/>
     <w:multiLevelType w:val="hybridMultilevel"/>
     <w:tmpl w:val="6A4E9954"/>
@@ -10043,7 +10113,7 @@
       </w:rPr>
     </w:lvl>
   </w:abstractNum>
-  <w:abstractNum w:abstractNumId="23">
+  <w:abstractNum w:abstractNumId="23" w15:restartNumberingAfterBreak="0">
     <w:nsid w:val="5AD439E1"/>
     <w:multiLevelType w:val="hybridMultilevel"/>
     <w:tmpl w:val="387C7768"/>
@@ -10156,7 +10226,7 @@
       </w:rPr>
     </w:lvl>
   </w:abstractNum>
-  <w:abstractNum w:abstractNumId="24">
+  <w:abstractNum w:abstractNumId="24" w15:restartNumberingAfterBreak="0">
     <w:nsid w:val="5B5C1AA8"/>
     <w:multiLevelType w:val="hybridMultilevel"/>
     <w:tmpl w:val="887ED212"/>
@@ -10269,7 +10339,7 @@
       </w:rPr>
     </w:lvl>
   </w:abstractNum>
-  <w:abstractNum w:abstractNumId="25">
+  <w:abstractNum w:abstractNumId="25" w15:restartNumberingAfterBreak="0">
     <w:nsid w:val="5C2C5F8F"/>
     <w:multiLevelType w:val="hybridMultilevel"/>
     <w:tmpl w:val="9782C628"/>
@@ -10382,7 +10452,7 @@
       </w:rPr>
     </w:lvl>
   </w:abstractNum>
-  <w:abstractNum w:abstractNumId="26">
+  <w:abstractNum w:abstractNumId="26" w15:restartNumberingAfterBreak="0">
     <w:nsid w:val="63341B56"/>
     <w:multiLevelType w:val="hybridMultilevel"/>
     <w:tmpl w:val="CC8CCCBE"/>
@@ -10495,7 +10565,7 @@
       </w:rPr>
     </w:lvl>
   </w:abstractNum>
-  <w:abstractNum w:abstractNumId="27">
+  <w:abstractNum w:abstractNumId="27" w15:restartNumberingAfterBreak="0">
     <w:nsid w:val="6E76007A"/>
     <w:multiLevelType w:val="hybridMultilevel"/>
     <w:tmpl w:val="DCBCABDE"/>
@@ -10609,7 +10679,7 @@
       </w:rPr>
     </w:lvl>
   </w:abstractNum>
-  <w:abstractNum w:abstractNumId="28">
+  <w:abstractNum w:abstractNumId="28" w15:restartNumberingAfterBreak="0">
     <w:nsid w:val="6FD933D4"/>
     <w:multiLevelType w:val="hybridMultilevel"/>
     <w:tmpl w:val="F5DA6E08"/>
@@ -10722,7 +10792,7 @@
       </w:rPr>
     </w:lvl>
   </w:abstractNum>
-  <w:abstractNum w:abstractNumId="29">
+  <w:abstractNum w:abstractNumId="29" w15:restartNumberingAfterBreak="0">
     <w:nsid w:val="6FFF5483"/>
     <w:multiLevelType w:val="hybridMultilevel"/>
     <w:tmpl w:val="C48CA748"/>
@@ -10835,7 +10905,7 @@
       </w:rPr>
     </w:lvl>
   </w:abstractNum>
-  <w:abstractNum w:abstractNumId="30">
+  <w:abstractNum w:abstractNumId="30" w15:restartNumberingAfterBreak="0">
     <w:nsid w:val="72AC015E"/>
     <w:multiLevelType w:val="hybridMultilevel"/>
     <w:tmpl w:val="9FC6EEF8"/>
@@ -10949,7 +11019,7 @@
       </w:rPr>
     </w:lvl>
   </w:abstractNum>
-  <w:abstractNum w:abstractNumId="31">
+  <w:abstractNum w:abstractNumId="31" w15:restartNumberingAfterBreak="0">
     <w:nsid w:val="755A5E37"/>
     <w:multiLevelType w:val="multilevel"/>
     <w:tmpl w:val="7576AEFA"/>
@@ -11098,7 +11168,7 @@
       </w:rPr>
     </w:lvl>
   </w:abstractNum>
-  <w:abstractNum w:abstractNumId="32">
+  <w:abstractNum w:abstractNumId="32" w15:restartNumberingAfterBreak="0">
     <w:nsid w:val="75825026"/>
     <w:multiLevelType w:val="hybridMultilevel"/>
     <w:tmpl w:val="153A94B2"/>
@@ -11211,7 +11281,7 @@
       </w:rPr>
     </w:lvl>
   </w:abstractNum>
-  <w:abstractNum w:abstractNumId="33">
+  <w:abstractNum w:abstractNumId="33" w15:restartNumberingAfterBreak="0">
     <w:nsid w:val="793830A3"/>
     <w:multiLevelType w:val="hybridMultilevel"/>
     <w:tmpl w:val="1F767544"/>
@@ -11324,7 +11394,7 @@
       </w:rPr>
     </w:lvl>
   </w:abstractNum>
-  <w:abstractNum w:abstractNumId="34">
+  <w:abstractNum w:abstractNumId="34" w15:restartNumberingAfterBreak="0">
     <w:nsid w:val="7C5E63E4"/>
     <w:multiLevelType w:val="hybridMultilevel"/>
     <w:tmpl w:val="CF8A7346"/>
@@ -11437,7 +11507,7 @@
       </w:rPr>
     </w:lvl>
   </w:abstractNum>
-  <w:abstractNum w:abstractNumId="35">
+  <w:abstractNum w:abstractNumId="35" w15:restartNumberingAfterBreak="0">
     <w:nsid w:val="7E55505D"/>
     <w:multiLevelType w:val="hybridMultilevel"/>
     <w:tmpl w:val="95D0EC20"/>
@@ -11662,7 +11732,7 @@
 </file>
 
 <file path=word/styles.xml><?xml version="1.0" encoding="utf-8"?>
-<w:styles xmlns:mc="http://schemas.openxmlformats.org/markup-compatibility/2006" xmlns:r="http://schemas.openxmlformats.org/officeDocument/2006/relationships" xmlns:w="http://schemas.openxmlformats.org/wordprocessingml/2006/main" xmlns:w14="http://schemas.microsoft.com/office/word/2010/wordml" mc:Ignorable="w14">
+<w:styles xmlns:mc="http://schemas.openxmlformats.org/markup-compatibility/2006" xmlns:r="http://schemas.openxmlformats.org/officeDocument/2006/relationships" xmlns:w="http://schemas.openxmlformats.org/wordprocessingml/2006/main" xmlns:w14="http://schemas.microsoft.com/office/word/2010/wordml" xmlns:w15="http://schemas.microsoft.com/office/word/2012/wordml" xmlns:w16cid="http://schemas.microsoft.com/office/word/2016/wordml/cid" xmlns:w16se="http://schemas.microsoft.com/office/word/2015/wordml/symex" mc:Ignorable="w14 w15 w16se w16cid">
   <w:docDefaults>
     <w:rPrDefault>
       <w:rPr>
@@ -11678,144 +11748,383 @@
       </w:pPr>
     </w:pPrDefault>
   </w:docDefaults>
-  <w:latentStyles w:defLockedState="0" w:defUIPriority="99" w:defSemiHidden="1" w:defUnhideWhenUsed="1" w:defQFormat="0" w:count="267">
-    <w:lsdException w:name="Normal" w:semiHidden="0" w:uiPriority="0" w:unhideWhenUsed="0" w:qFormat="1"/>
-    <w:lsdException w:name="heading 1" w:semiHidden="0" w:uiPriority="9" w:unhideWhenUsed="0" w:qFormat="1"/>
-    <w:lsdException w:name="heading 2" w:uiPriority="9" w:qFormat="1"/>
-    <w:lsdException w:name="heading 3" w:uiPriority="9" w:qFormat="1"/>
-    <w:lsdException w:name="heading 4" w:uiPriority="9" w:qFormat="1"/>
-    <w:lsdException w:name="heading 5" w:uiPriority="9" w:qFormat="1"/>
-    <w:lsdException w:name="heading 6" w:uiPriority="9" w:qFormat="1"/>
-    <w:lsdException w:name="heading 7" w:uiPriority="9" w:qFormat="1"/>
-    <w:lsdException w:name="heading 8" w:uiPriority="9" w:qFormat="1"/>
-    <w:lsdException w:name="heading 9" w:uiPriority="9" w:qFormat="1"/>
-    <w:lsdException w:name="toc 1" w:uiPriority="39"/>
-    <w:lsdException w:name="toc 2" w:uiPriority="39"/>
-    <w:lsdException w:name="toc 3" w:uiPriority="39"/>
-    <w:lsdException w:name="toc 4" w:uiPriority="39"/>
-    <w:lsdException w:name="toc 5" w:uiPriority="39"/>
-    <w:lsdException w:name="toc 6" w:uiPriority="39"/>
-    <w:lsdException w:name="toc 7" w:uiPriority="39"/>
-    <w:lsdException w:name="toc 8" w:uiPriority="39"/>
-    <w:lsdException w:name="toc 9" w:uiPriority="39"/>
-    <w:lsdException w:name="caption" w:uiPriority="35" w:qFormat="1"/>
-    <w:lsdException w:name="Title" w:semiHidden="0" w:uiPriority="10" w:unhideWhenUsed="0" w:qFormat="1"/>
-    <w:lsdException w:name="Default Paragraph Font" w:uiPriority="1"/>
-    <w:lsdException w:name="Subtitle" w:semiHidden="0" w:uiPriority="11" w:unhideWhenUsed="0" w:qFormat="1"/>
-    <w:lsdException w:name="Strong" w:semiHidden="0" w:uiPriority="22" w:unhideWhenUsed="0" w:qFormat="1"/>
-    <w:lsdException w:name="Emphasis" w:semiHidden="0" w:uiPriority="20" w:unhideWhenUsed="0" w:qFormat="1"/>
-    <w:lsdException w:name="Table Grid" w:uiPriority="59"/>
-    <w:lsdException w:name="Placeholder Text" w:unhideWhenUsed="0"/>
-    <w:lsdException w:name="No Spacing" w:semiHidden="0" w:uiPriority="1" w:unhideWhenUsed="0" w:qFormat="1"/>
-    <w:lsdException w:name="Light Shading" w:semiHidden="0" w:uiPriority="60" w:unhideWhenUsed="0"/>
-    <w:lsdException w:name="Light List" w:semiHidden="0" w:uiPriority="61" w:unhideWhenUsed="0"/>
-    <w:lsdException w:name="Light Grid" w:semiHidden="0" w:uiPriority="62" w:unhideWhenUsed="0"/>
-    <w:lsdException w:name="Medium Shading 1" w:semiHidden="0" w:uiPriority="63" w:unhideWhenUsed="0"/>
-    <w:lsdException w:name="Medium Shading 2" w:semiHidden="0" w:uiPriority="64" w:unhideWhenUsed="0"/>
-    <w:lsdException w:name="Medium List 1" w:semiHidden="0" w:uiPriority="65" w:unhideWhenUsed="0"/>
-    <w:lsdException w:name="Medium List 2" w:semiHidden="0" w:uiPriority="66" w:unhideWhenUsed="0"/>
-    <w:lsdException w:name="Medium Grid 1" w:semiHidden="0" w:uiPriority="67" w:unhideWhenUsed="0"/>
-    <w:lsdException w:name="Medium Grid 2" w:semiHidden="0" w:uiPriority="68" w:unhideWhenUsed="0"/>
-    <w:lsdException w:name="Medium Grid 3" w:semiHidden="0" w:uiPriority="69" w:unhideWhenUsed="0"/>
-    <w:lsdException w:name="Dark List" w:semiHidden="0" w:uiPriority="70" w:unhideWhenUsed="0"/>
-    <w:lsdException w:name="Colorful Shading" w:semiHidden="0" w:uiPriority="71" w:unhideWhenUsed="0"/>
-    <w:lsdException w:name="Colorful List" w:semiHidden="0" w:uiPriority="72" w:unhideWhenUsed="0"/>
-    <w:lsdException w:name="Colorful Grid" w:semiHidden="0" w:uiPriority="73" w:unhideWhenUsed="0"/>
-    <w:lsdException w:name="Light Shading Accent 1" w:semiHidden="0" w:uiPriority="60" w:unhideWhenUsed="0"/>
-    <w:lsdException w:name="Light List Accent 1" w:semiHidden="0" w:uiPriority="61" w:unhideWhenUsed="0"/>
-    <w:lsdException w:name="Light Grid Accent 1" w:semiHidden="0" w:uiPriority="62" w:unhideWhenUsed="0"/>
-    <w:lsdException w:name="Medium Shading 1 Accent 1" w:semiHidden="0" w:uiPriority="63" w:unhideWhenUsed="0"/>
-    <w:lsdException w:name="Medium Shading 2 Accent 1" w:semiHidden="0" w:uiPriority="64" w:unhideWhenUsed="0"/>
-    <w:lsdException w:name="Medium List 1 Accent 1" w:semiHidden="0" w:uiPriority="65" w:unhideWhenUsed="0"/>
-    <w:lsdException w:name="Revision" w:unhideWhenUsed="0"/>
-    <w:lsdException w:name="List Paragraph" w:semiHidden="0" w:uiPriority="34" w:unhideWhenUsed="0" w:qFormat="1"/>
-    <w:lsdException w:name="Quote" w:semiHidden="0" w:uiPriority="29" w:unhideWhenUsed="0" w:qFormat="1"/>
-    <w:lsdException w:name="Intense Quote" w:semiHidden="0" w:uiPriority="30" w:unhideWhenUsed="0" w:qFormat="1"/>
-    <w:lsdException w:name="Medium List 2 Accent 1" w:semiHidden="0" w:uiPriority="66" w:unhideWhenUsed="0"/>
-    <w:lsdException w:name="Medium Grid 1 Accent 1" w:semiHidden="0" w:uiPriority="67" w:unhideWhenUsed="0"/>
-    <w:lsdException w:name="Medium Grid 2 Accent 1" w:semiHidden="0" w:uiPriority="68" w:unhideWhenUsed="0"/>
-    <w:lsdException w:name="Medium Grid 3 Accent 1" w:semiHidden="0" w:uiPriority="69" w:unhideWhenUsed="0"/>
-    <w:lsdException w:name="Dark List Accent 1" w:semiHidden="0" w:uiPriority="70" w:unhideWhenUsed="0"/>
-    <w:lsdException w:name="Colorful Shading Accent 1" w:semiHidden="0" w:uiPriority="71" w:unhideWhenUsed="0"/>
-    <w:lsdException w:name="Colorful List Accent 1" w:semiHidden="0" w:uiPriority="72" w:unhideWhenUsed="0"/>
-    <w:lsdException w:name="Colorful Grid Accent 1" w:semiHidden="0" w:uiPriority="73" w:unhideWhenUsed="0"/>
-    <w:lsdException w:name="Light Shading Accent 2" w:semiHidden="0" w:uiPriority="60" w:unhideWhenUsed="0"/>
-    <w:lsdException w:name="Light List Accent 2" w:semiHidden="0" w:uiPriority="61" w:unhideWhenUsed="0"/>
-    <w:lsdException w:name="Light Grid Accent 2" w:semiHidden="0" w:uiPriority="62" w:unhideWhenUsed="0"/>
-    <w:lsdException w:name="Medium Shading 1 Accent 2" w:semiHidden="0" w:uiPriority="63" w:unhideWhenUsed="0"/>
-    <w:lsdException w:name="Medium Shading 2 Accent 2" w:semiHidden="0" w:uiPriority="64" w:unhideWhenUsed="0"/>
-    <w:lsdException w:name="Medium List 1 Accent 2" w:semiHidden="0" w:uiPriority="65" w:unhideWhenUsed="0"/>
-    <w:lsdException w:name="Medium List 2 Accent 2" w:semiHidden="0" w:uiPriority="66" w:unhideWhenUsed="0"/>
-    <w:lsdException w:name="Medium Grid 1 Accent 2" w:semiHidden="0" w:uiPriority="67" w:unhideWhenUsed="0"/>
-    <w:lsdException w:name="Medium Grid 2 Accent 2" w:semiHidden="0" w:uiPriority="68" w:unhideWhenUsed="0"/>
-    <w:lsdException w:name="Medium Grid 3 Accent 2" w:semiHidden="0" w:uiPriority="69" w:unhideWhenUsed="0"/>
-    <w:lsdException w:name="Dark List Accent 2" w:semiHidden="0" w:uiPriority="70" w:unhideWhenUsed="0"/>
-    <w:lsdException w:name="Colorful Shading Accent 2" w:semiHidden="0" w:uiPriority="71" w:unhideWhenUsed="0"/>
-    <w:lsdException w:name="Colorful List Accent 2" w:semiHidden="0" w:uiPriority="72" w:unhideWhenUsed="0"/>
-    <w:lsdException w:name="Colorful Grid Accent 2" w:semiHidden="0" w:uiPriority="73" w:unhideWhenUsed="0"/>
-    <w:lsdException w:name="Light Shading Accent 3" w:semiHidden="0" w:uiPriority="60" w:unhideWhenUsed="0"/>
-    <w:lsdException w:name="Light List Accent 3" w:semiHidden="0" w:uiPriority="61" w:unhideWhenUsed="0"/>
-    <w:lsdException w:name="Light Grid Accent 3" w:semiHidden="0" w:uiPriority="62" w:unhideWhenUsed="0"/>
-    <w:lsdException w:name="Medium Shading 1 Accent 3" w:semiHidden="0" w:uiPriority="63" w:unhideWhenUsed="0"/>
-    <w:lsdException w:name="Medium Shading 2 Accent 3" w:semiHidden="0" w:uiPriority="64" w:unhideWhenUsed="0"/>
-    <w:lsdException w:name="Medium List 1 Accent 3" w:semiHidden="0" w:uiPriority="65" w:unhideWhenUsed="0"/>
-    <w:lsdException w:name="Medium List 2 Accent 3" w:semiHidden="0" w:uiPriority="66" w:unhideWhenUsed="0"/>
-    <w:lsdException w:name="Medium Grid 1 Accent 3" w:semiHidden="0" w:uiPriority="67" w:unhideWhenUsed="0"/>
-    <w:lsdException w:name="Medium Grid 2 Accent 3" w:semiHidden="0" w:uiPriority="68" w:unhideWhenUsed="0"/>
-    <w:lsdException w:name="Medium Grid 3 Accent 3" w:semiHidden="0" w:uiPriority="69" w:unhideWhenUsed="0"/>
-    <w:lsdException w:name="Dark List Accent 3" w:semiHidden="0" w:uiPriority="70" w:unhideWhenUsed="0"/>
-    <w:lsdException w:name="Colorful Shading Accent 3" w:semiHidden="0" w:uiPriority="71" w:unhideWhenUsed="0"/>
-    <w:lsdException w:name="Colorful List Accent 3" w:semiHidden="0" w:uiPriority="72" w:unhideWhenUsed="0"/>
-    <w:lsdException w:name="Colorful Grid Accent 3" w:semiHidden="0" w:uiPriority="73" w:unhideWhenUsed="0"/>
-    <w:lsdException w:name="Light Shading Accent 4" w:semiHidden="0" w:uiPriority="60" w:unhideWhenUsed="0"/>
-    <w:lsdException w:name="Light List Accent 4" w:semiHidden="0" w:uiPriority="61" w:unhideWhenUsed="0"/>
-    <w:lsdException w:name="Light Grid Accent 4" w:semiHidden="0" w:uiPriority="62" w:unhideWhenUsed="0"/>
-    <w:lsdException w:name="Medium Shading 1 Accent 4" w:semiHidden="0" w:uiPriority="63" w:unhideWhenUsed="0"/>
-    <w:lsdException w:name="Medium Shading 2 Accent 4" w:semiHidden="0" w:uiPriority="64" w:unhideWhenUsed="0"/>
-    <w:lsdException w:name="Medium List 1 Accent 4" w:semiHidden="0" w:uiPriority="65" w:unhideWhenUsed="0"/>
-    <w:lsdException w:name="Medium List 2 Accent 4" w:semiHidden="0" w:uiPriority="66" w:unhideWhenUsed="0"/>
-    <w:lsdException w:name="Medium Grid 1 Accent 4" w:semiHidden="0" w:uiPriority="67" w:unhideWhenUsed="0"/>
-    <w:lsdException w:name="Medium Grid 2 Accent 4" w:semiHidden="0" w:uiPriority="68" w:unhideWhenUsed="0"/>
-    <w:lsdException w:name="Medium Grid 3 Accent 4" w:semiHidden="0" w:uiPriority="69" w:unhideWhenUsed="0"/>
-    <w:lsdException w:name="Dark List Accent 4" w:semiHidden="0" w:uiPriority="70" w:unhideWhenUsed="0"/>
-    <w:lsdException w:name="Colorful Shading Accent 4" w:semiHidden="0" w:uiPriority="71" w:unhideWhenUsed="0"/>
-    <w:lsdException w:name="Colorful List Accent 4" w:semiHidden="0" w:uiPriority="72" w:unhideWhenUsed="0"/>
-    <w:lsdException w:name="Colorful Grid Accent 4" w:semiHidden="0" w:uiPriority="73" w:unhideWhenUsed="0"/>
-    <w:lsdException w:name="Light Shading Accent 5" w:semiHidden="0" w:uiPriority="60" w:unhideWhenUsed="0"/>
-    <w:lsdException w:name="Light List Accent 5" w:semiHidden="0" w:uiPriority="61" w:unhideWhenUsed="0"/>
-    <w:lsdException w:name="Light Grid Accent 5" w:semiHidden="0" w:uiPriority="62" w:unhideWhenUsed="0"/>
-    <w:lsdException w:name="Medium Shading 1 Accent 5" w:semiHidden="0" w:uiPriority="63" w:unhideWhenUsed="0"/>
-    <w:lsdException w:name="Medium Shading 2 Accent 5" w:semiHidden="0" w:uiPriority="64" w:unhideWhenUsed="0"/>
-    <w:lsdException w:name="Medium List 1 Accent 5" w:semiHidden="0" w:uiPriority="65" w:unhideWhenUsed="0"/>
-    <w:lsdException w:name="Medium List 2 Accent 5" w:semiHidden="0" w:uiPriority="66" w:unhideWhenUsed="0"/>
-    <w:lsdException w:name="Medium Grid 1 Accent 5" w:semiHidden="0" w:uiPriority="67" w:unhideWhenUsed="0"/>
-    <w:lsdException w:name="Medium Grid 2 Accent 5" w:semiHidden="0" w:uiPriority="68" w:unhideWhenUsed="0"/>
-    <w:lsdException w:name="Medium Grid 3 Accent 5" w:semiHidden="0" w:uiPriority="69" w:unhideWhenUsed="0"/>
-    <w:lsdException w:name="Dark List Accent 5" w:semiHidden="0" w:uiPriority="70" w:unhideWhenUsed="0"/>
-    <w:lsdException w:name="Colorful Shading Accent 5" w:semiHidden="0" w:uiPriority="71" w:unhideWhenUsed="0"/>
-    <w:lsdException w:name="Colorful List Accent 5" w:semiHidden="0" w:uiPriority="72" w:unhideWhenUsed="0"/>
-    <w:lsdException w:name="Colorful Grid Accent 5" w:semiHidden="0" w:uiPriority="73" w:unhideWhenUsed="0"/>
-    <w:lsdException w:name="Light Shading Accent 6" w:semiHidden="0" w:uiPriority="60" w:unhideWhenUsed="0"/>
-    <w:lsdException w:name="Light List Accent 6" w:semiHidden="0" w:uiPriority="61" w:unhideWhenUsed="0"/>
-    <w:lsdException w:name="Light Grid Accent 6" w:semiHidden="0" w:uiPriority="62" w:unhideWhenUsed="0"/>
-    <w:lsdException w:name="Medium Shading 1 Accent 6" w:semiHidden="0" w:uiPriority="63" w:unhideWhenUsed="0"/>
-    <w:lsdException w:name="Medium Shading 2 Accent 6" w:semiHidden="0" w:uiPriority="64" w:unhideWhenUsed="0"/>
-    <w:lsdException w:name="Medium List 1 Accent 6" w:semiHidden="0" w:uiPriority="65" w:unhideWhenUsed="0"/>
-    <w:lsdException w:name="Medium List 2 Accent 6" w:semiHidden="0" w:uiPriority="66" w:unhideWhenUsed="0"/>
-    <w:lsdException w:name="Medium Grid 1 Accent 6" w:semiHidden="0" w:uiPriority="67" w:unhideWhenUsed="0"/>
-    <w:lsdException w:name="Medium Grid 2 Accent 6" w:semiHidden="0" w:uiPriority="68" w:unhideWhenUsed="0"/>
-    <w:lsdException w:name="Medium Grid 3 Accent 6" w:semiHidden="0" w:uiPriority="69" w:unhideWhenUsed="0"/>
-    <w:lsdException w:name="Dark List Accent 6" w:semiHidden="0" w:uiPriority="70" w:unhideWhenUsed="0"/>
-    <w:lsdException w:name="Colorful Shading Accent 6" w:semiHidden="0" w:uiPriority="71" w:unhideWhenUsed="0"/>
-    <w:lsdException w:name="Colorful List Accent 6" w:semiHidden="0" w:uiPriority="72" w:unhideWhenUsed="0"/>
-    <w:lsdException w:name="Colorful Grid Accent 6" w:semiHidden="0" w:uiPriority="73" w:unhideWhenUsed="0"/>
-    <w:lsdException w:name="Subtle Emphasis" w:semiHidden="0" w:uiPriority="19" w:unhideWhenUsed="0" w:qFormat="1"/>
-    <w:lsdException w:name="Intense Emphasis" w:semiHidden="0" w:uiPriority="21" w:unhideWhenUsed="0" w:qFormat="1"/>
-    <w:lsdException w:name="Subtle Reference" w:semiHidden="0" w:uiPriority="31" w:unhideWhenUsed="0" w:qFormat="1"/>
-    <w:lsdException w:name="Intense Reference" w:semiHidden="0" w:uiPriority="32" w:unhideWhenUsed="0" w:qFormat="1"/>
-    <w:lsdException w:name="Book Title" w:semiHidden="0" w:uiPriority="33" w:unhideWhenUsed="0" w:qFormat="1"/>
-    <w:lsdException w:name="Bibliography" w:uiPriority="37"/>
-    <w:lsdException w:name="TOC Heading" w:uiPriority="39" w:qFormat="1"/>
+  <w:latentStyles w:defLockedState="0" w:defUIPriority="99" w:defSemiHidden="0" w:defUnhideWhenUsed="0" w:defQFormat="0" w:count="376">
+    <w:lsdException w:name="Normal" w:uiPriority="0" w:qFormat="1"/>
+    <w:lsdException w:name="heading 1" w:uiPriority="9" w:qFormat="1"/>
+    <w:lsdException w:name="heading 2" w:semiHidden="1" w:uiPriority="9" w:unhideWhenUsed="1" w:qFormat="1"/>
+    <w:lsdException w:name="heading 3" w:semiHidden="1" w:uiPriority="9" w:unhideWhenUsed="1" w:qFormat="1"/>
+    <w:lsdException w:name="heading 4" w:semiHidden="1" w:uiPriority="9" w:unhideWhenUsed="1" w:qFormat="1"/>
+    <w:lsdException w:name="heading 5" w:semiHidden="1" w:uiPriority="9" w:unhideWhenUsed="1" w:qFormat="1"/>
+    <w:lsdException w:name="heading 6" w:semiHidden="1" w:uiPriority="9" w:unhideWhenUsed="1" w:qFormat="1"/>
+    <w:lsdException w:name="heading 7" w:semiHidden="1" w:uiPriority="9" w:unhideWhenUsed="1" w:qFormat="1"/>
+    <w:lsdException w:name="heading 8" w:semiHidden="1" w:uiPriority="9" w:unhideWhenUsed="1" w:qFormat="1"/>
+    <w:lsdException w:name="heading 9" w:semiHidden="1" w:uiPriority="9" w:unhideWhenUsed="1" w:qFormat="1"/>
+    <w:lsdException w:name="index 1" w:semiHidden="1" w:unhideWhenUsed="1"/>
+    <w:lsdException w:name="index 2" w:semiHidden="1" w:unhideWhenUsed="1"/>
+    <w:lsdException w:name="index 3" w:semiHidden="1" w:unhideWhenUsed="1"/>
+    <w:lsdException w:name="index 4" w:semiHidden="1" w:unhideWhenUsed="1"/>
+    <w:lsdException w:name="index 5" w:semiHidden="1" w:unhideWhenUsed="1"/>
+    <w:lsdException w:name="index 6" w:semiHidden="1" w:unhideWhenUsed="1"/>
+    <w:lsdException w:name="index 7" w:semiHidden="1" w:unhideWhenUsed="1"/>
+    <w:lsdException w:name="index 8" w:semiHidden="1" w:unhideWhenUsed="1"/>
+    <w:lsdException w:name="index 9" w:semiHidden="1" w:unhideWhenUsed="1"/>
+    <w:lsdException w:name="toc 1" w:semiHidden="1" w:uiPriority="39" w:unhideWhenUsed="1"/>
+    <w:lsdException w:name="toc 2" w:semiHidden="1" w:uiPriority="39" w:unhideWhenUsed="1"/>
+    <w:lsdException w:name="toc 3" w:semiHidden="1" w:uiPriority="39" w:unhideWhenUsed="1"/>
+    <w:lsdException w:name="toc 4" w:semiHidden="1" w:uiPriority="39" w:unhideWhenUsed="1"/>
+    <w:lsdException w:name="toc 5" w:semiHidden="1" w:uiPriority="39" w:unhideWhenUsed="1"/>
+    <w:lsdException w:name="toc 6" w:semiHidden="1" w:uiPriority="39" w:unhideWhenUsed="1"/>
+    <w:lsdException w:name="toc 7" w:semiHidden="1" w:uiPriority="39" w:unhideWhenUsed="1"/>
+    <w:lsdException w:name="toc 8" w:semiHidden="1" w:uiPriority="39" w:unhideWhenUsed="1"/>
+    <w:lsdException w:name="toc 9" w:semiHidden="1" w:uiPriority="39" w:unhideWhenUsed="1"/>
+    <w:lsdException w:name="Normal Indent" w:semiHidden="1" w:unhideWhenUsed="1"/>
+    <w:lsdException w:name="footnote text" w:semiHidden="1" w:unhideWhenUsed="1"/>
+    <w:lsdException w:name="annotation text" w:semiHidden="1" w:unhideWhenUsed="1"/>
+    <w:lsdException w:name="header" w:semiHidden="1" w:unhideWhenUsed="1"/>
+    <w:lsdException w:name="footer" w:semiHidden="1" w:unhideWhenUsed="1"/>
+    <w:lsdException w:name="index heading" w:semiHidden="1" w:unhideWhenUsed="1"/>
+    <w:lsdException w:name="caption" w:semiHidden="1" w:uiPriority="35" w:unhideWhenUsed="1" w:qFormat="1"/>
+    <w:lsdException w:name="table of figures" w:semiHidden="1" w:unhideWhenUsed="1"/>
+    <w:lsdException w:name="envelope address" w:semiHidden="1" w:unhideWhenUsed="1"/>
+    <w:lsdException w:name="envelope return" w:semiHidden="1" w:unhideWhenUsed="1"/>
+    <w:lsdException w:name="footnote reference" w:semiHidden="1" w:unhideWhenUsed="1"/>
+    <w:lsdException w:name="annotation reference" w:semiHidden="1" w:unhideWhenUsed="1"/>
+    <w:lsdException w:name="line number" w:semiHidden="1" w:unhideWhenUsed="1"/>
+    <w:lsdException w:name="page number" w:semiHidden="1" w:unhideWhenUsed="1"/>
+    <w:lsdException w:name="endnote reference" w:semiHidden="1" w:unhideWhenUsed="1"/>
+    <w:lsdException w:name="endnote text" w:semiHidden="1" w:unhideWhenUsed="1"/>
+    <w:lsdException w:name="table of authorities" w:semiHidden="1" w:unhideWhenUsed="1"/>
+    <w:lsdException w:name="macro" w:semiHidden="1" w:unhideWhenUsed="1"/>
+    <w:lsdException w:name="toa heading" w:semiHidden="1" w:unhideWhenUsed="1"/>
+    <w:lsdException w:name="List" w:semiHidden="1" w:unhideWhenUsed="1"/>
+    <w:lsdException w:name="List Bullet" w:semiHidden="1" w:unhideWhenUsed="1"/>
+    <w:lsdException w:name="List Number" w:semiHidden="1" w:unhideWhenUsed="1"/>
+    <w:lsdException w:name="List 2" w:semiHidden="1" w:unhideWhenUsed="1"/>
+    <w:lsdException w:name="List 3" w:semiHidden="1" w:unhideWhenUsed="1"/>
+    <w:lsdException w:name="List 4" w:semiHidden="1" w:unhideWhenUsed="1"/>
+    <w:lsdException w:name="List 5" w:semiHidden="1" w:unhideWhenUsed="1"/>
+    <w:lsdException w:name="List Bullet 2" w:semiHidden="1" w:unhideWhenUsed="1"/>
+    <w:lsdException w:name="List Bullet 3" w:semiHidden="1" w:unhideWhenUsed="1"/>
+    <w:lsdException w:name="List Bullet 4" w:semiHidden="1" w:unhideWhenUsed="1"/>
+    <w:lsdException w:name="List Bullet 5" w:semiHidden="1" w:unhideWhenUsed="1"/>
+    <w:lsdException w:name="List Number 2" w:semiHidden="1" w:unhideWhenUsed="1"/>
+    <w:lsdException w:name="List Number 3" w:semiHidden="1" w:unhideWhenUsed="1"/>
+    <w:lsdException w:name="List Number 4" w:semiHidden="1" w:unhideWhenUsed="1"/>
+    <w:lsdException w:name="List Number 5" w:semiHidden="1" w:unhideWhenUsed="1"/>
+    <w:lsdException w:name="Title" w:uiPriority="10" w:qFormat="1"/>
+    <w:lsdException w:name="Closing" w:semiHidden="1" w:unhideWhenUsed="1"/>
+    <w:lsdException w:name="Signature" w:semiHidden="1" w:unhideWhenUsed="1"/>
+    <w:lsdException w:name="Default Paragraph Font" w:semiHidden="1" w:uiPriority="1" w:unhideWhenUsed="1"/>
+    <w:lsdException w:name="Body Text" w:semiHidden="1" w:unhideWhenUsed="1"/>
+    <w:lsdException w:name="Body Text Indent" w:semiHidden="1" w:unhideWhenUsed="1"/>
+    <w:lsdException w:name="List Continue" w:semiHidden="1" w:unhideWhenUsed="1"/>
+    <w:lsdException w:name="List Continue 2" w:semiHidden="1" w:unhideWhenUsed="1"/>
+    <w:lsdException w:name="List Continue 3" w:semiHidden="1" w:unhideWhenUsed="1"/>
+    <w:lsdException w:name="List Continue 4" w:semiHidden="1" w:unhideWhenUsed="1"/>
+    <w:lsdException w:name="List Continue 5" w:semiHidden="1" w:unhideWhenUsed="1"/>
+    <w:lsdException w:name="Message Header" w:semiHidden="1" w:unhideWhenUsed="1"/>
+    <w:lsdException w:name="Subtitle" w:uiPriority="11" w:qFormat="1"/>
+    <w:lsdException w:name="Salutation" w:semiHidden="1" w:unhideWhenUsed="1"/>
+    <w:lsdException w:name="Date" w:semiHidden="1" w:unhideWhenUsed="1"/>
+    <w:lsdException w:name="Body Text First Indent" w:semiHidden="1" w:unhideWhenUsed="1"/>
+    <w:lsdException w:name="Body Text First Indent 2" w:semiHidden="1" w:unhideWhenUsed="1"/>
+    <w:lsdException w:name="Note Heading" w:semiHidden="1" w:unhideWhenUsed="1"/>
+    <w:lsdException w:name="Body Text 2" w:semiHidden="1" w:unhideWhenUsed="1"/>
+    <w:lsdException w:name="Body Text 3" w:semiHidden="1" w:unhideWhenUsed="1"/>
+    <w:lsdException w:name="Body Text Indent 2" w:semiHidden="1" w:unhideWhenUsed="1"/>
+    <w:lsdException w:name="Body Text Indent 3" w:semiHidden="1" w:unhideWhenUsed="1"/>
+    <w:lsdException w:name="Block Text" w:semiHidden="1" w:unhideWhenUsed="1"/>
+    <w:lsdException w:name="Hyperlink" w:semiHidden="1" w:unhideWhenUsed="1"/>
+    <w:lsdException w:name="FollowedHyperlink" w:semiHidden="1" w:unhideWhenUsed="1"/>
+    <w:lsdException w:name="Strong" w:uiPriority="22" w:qFormat="1"/>
+    <w:lsdException w:name="Emphasis" w:uiPriority="20" w:qFormat="1"/>
+    <w:lsdException w:name="Document Map" w:semiHidden="1" w:unhideWhenUsed="1"/>
+    <w:lsdException w:name="Plain Text" w:semiHidden="1" w:unhideWhenUsed="1"/>
+    <w:lsdException w:name="E-mail Signature" w:semiHidden="1" w:unhideWhenUsed="1"/>
+    <w:lsdException w:name="HTML Top of Form" w:semiHidden="1" w:unhideWhenUsed="1"/>
+    <w:lsdException w:name="HTML Bottom of Form" w:semiHidden="1" w:unhideWhenUsed="1"/>
+    <w:lsdException w:name="Normal (Web)" w:semiHidden="1" w:unhideWhenUsed="1"/>
+    <w:lsdException w:name="HTML Acronym" w:semiHidden="1" w:unhideWhenUsed="1"/>
+    <w:lsdException w:name="HTML Address" w:semiHidden="1" w:unhideWhenUsed="1"/>
+    <w:lsdException w:name="HTML Cite" w:semiHidden="1" w:unhideWhenUsed="1"/>
+    <w:lsdException w:name="HTML Code" w:semiHidden="1" w:unhideWhenUsed="1"/>
+    <w:lsdException w:name="HTML Definition" w:semiHidden="1" w:unhideWhenUsed="1"/>
+    <w:lsdException w:name="HTML Keyboard" w:semiHidden="1" w:unhideWhenUsed="1"/>
+    <w:lsdException w:name="HTML Preformatted" w:semiHidden="1" w:unhideWhenUsed="1"/>
+    <w:lsdException w:name="HTML Sample" w:semiHidden="1" w:unhideWhenUsed="1"/>
+    <w:lsdException w:name="HTML Typewriter" w:semiHidden="1" w:unhideWhenUsed="1"/>
+    <w:lsdException w:name="HTML Variable" w:semiHidden="1" w:unhideWhenUsed="1"/>
+    <w:lsdException w:name="Normal Table" w:semiHidden="1" w:unhideWhenUsed="1"/>
+    <w:lsdException w:name="annotation subject" w:semiHidden="1" w:unhideWhenUsed="1"/>
+    <w:lsdException w:name="No List" w:semiHidden="1" w:unhideWhenUsed="1"/>
+    <w:lsdException w:name="Outline List 1" w:semiHidden="1" w:unhideWhenUsed="1"/>
+    <w:lsdException w:name="Outline List 2" w:semiHidden="1" w:unhideWhenUsed="1"/>
+    <w:lsdException w:name="Outline List 3" w:semiHidden="1" w:unhideWhenUsed="1"/>
+    <w:lsdException w:name="Table Simple 1" w:semiHidden="1" w:unhideWhenUsed="1"/>
+    <w:lsdException w:name="Table Simple 2" w:semiHidden="1" w:unhideWhenUsed="1"/>
+    <w:lsdException w:name="Table Simple 3" w:semiHidden="1" w:unhideWhenUsed="1"/>
+    <w:lsdException w:name="Table Classic 1" w:semiHidden="1" w:unhideWhenUsed="1"/>
+    <w:lsdException w:name="Table Classic 2" w:semiHidden="1" w:unhideWhenUsed="1"/>
+    <w:lsdException w:name="Table Classic 3" w:semiHidden="1" w:unhideWhenUsed="1"/>
+    <w:lsdException w:name="Table Classic 4" w:semiHidden="1" w:unhideWhenUsed="1"/>
+    <w:lsdException w:name="Table Colorful 1" w:semiHidden="1" w:unhideWhenUsed="1"/>
+    <w:lsdException w:name="Table Colorful 2" w:semiHidden="1" w:unhideWhenUsed="1"/>
+    <w:lsdException w:name="Table Colorful 3" w:semiHidden="1" w:unhideWhenUsed="1"/>
+    <w:lsdException w:name="Table Columns 1" w:semiHidden="1" w:unhideWhenUsed="1"/>
+    <w:lsdException w:name="Table Columns 2" w:semiHidden="1" w:unhideWhenUsed="1"/>
+    <w:lsdException w:name="Table Columns 3" w:semiHidden="1" w:unhideWhenUsed="1"/>
+    <w:lsdException w:name="Table Columns 4" w:semiHidden="1" w:unhideWhenUsed="1"/>
+    <w:lsdException w:name="Table Columns 5" w:semiHidden="1" w:unhideWhenUsed="1"/>
+    <w:lsdException w:name="Table Grid 1" w:semiHidden="1" w:unhideWhenUsed="1"/>
+    <w:lsdException w:name="Table Grid 2" w:semiHidden="1" w:unhideWhenUsed="1"/>
+    <w:lsdException w:name="Table Grid 3" w:semiHidden="1" w:unhideWhenUsed="1"/>
+    <w:lsdException w:name="Table Grid 4" w:semiHidden="1" w:unhideWhenUsed="1"/>
+    <w:lsdException w:name="Table Grid 5" w:semiHidden="1" w:unhideWhenUsed="1"/>
+    <w:lsdException w:name="Table Grid 6" w:semiHidden="1" w:unhideWhenUsed="1"/>
+    <w:lsdException w:name="Table Grid 7" w:semiHidden="1" w:unhideWhenUsed="1"/>
+    <w:lsdException w:name="Table Grid 8" w:semiHidden="1" w:unhideWhenUsed="1"/>
+    <w:lsdException w:name="Table List 1" w:semiHidden="1" w:unhideWhenUsed="1"/>
+    <w:lsdException w:name="Table List 2" w:semiHidden="1" w:unhideWhenUsed="1"/>
+    <w:lsdException w:name="Table List 3" w:semiHidden="1" w:unhideWhenUsed="1"/>
+    <w:lsdException w:name="Table List 4" w:semiHidden="1" w:unhideWhenUsed="1"/>
+    <w:lsdException w:name="Table List 5" w:semiHidden="1" w:unhideWhenUsed="1"/>
+    <w:lsdException w:name="Table List 6" w:semiHidden="1" w:unhideWhenUsed="1"/>
+    <w:lsdException w:name="Table List 7" w:semiHidden="1" w:unhideWhenUsed="1"/>
+    <w:lsdException w:name="Table List 8" w:semiHidden="1" w:unhideWhenUsed="1"/>
+    <w:lsdException w:name="Table 3D effects 1" w:semiHidden="1" w:unhideWhenUsed="1"/>
+    <w:lsdException w:name="Table 3D effects 2" w:semiHidden="1" w:unhideWhenUsed="1"/>
+    <w:lsdException w:name="Table 3D effects 3" w:semiHidden="1" w:unhideWhenUsed="1"/>
+    <w:lsdException w:name="Table Contemporary" w:semiHidden="1" w:unhideWhenUsed="1"/>
+    <w:lsdException w:name="Table Elegant" w:semiHidden="1" w:unhideWhenUsed="1"/>
+    <w:lsdException w:name="Table Professional" w:semiHidden="1" w:unhideWhenUsed="1"/>
+    <w:lsdException w:name="Table Subtle 1" w:semiHidden="1" w:unhideWhenUsed="1"/>
+    <w:lsdException w:name="Table Subtle 2" w:semiHidden="1" w:unhideWhenUsed="1"/>
+    <w:lsdException w:name="Table Web 1" w:semiHidden="1" w:unhideWhenUsed="1"/>
+    <w:lsdException w:name="Table Web 2" w:semiHidden="1" w:unhideWhenUsed="1"/>
+    <w:lsdException w:name="Table Web 3" w:semiHidden="1" w:unhideWhenUsed="1"/>
+    <w:lsdException w:name="Balloon Text" w:semiHidden="1" w:unhideWhenUsed="1"/>
+    <w:lsdException w:name="Table Grid" w:semiHidden="1" w:uiPriority="59" w:unhideWhenUsed="1"/>
+    <w:lsdException w:name="Table Theme" w:semiHidden="1" w:unhideWhenUsed="1"/>
+    <w:lsdException w:name="Placeholder Text" w:semiHidden="1"/>
+    <w:lsdException w:name="No Spacing" w:uiPriority="1" w:qFormat="1"/>
+    <w:lsdException w:name="Light Shading" w:uiPriority="60"/>
+    <w:lsdException w:name="Light List" w:uiPriority="61"/>
+    <w:lsdException w:name="Light Grid" w:uiPriority="62"/>
+    <w:lsdException w:name="Medium Shading 1" w:uiPriority="63"/>
+    <w:lsdException w:name="Medium Shading 2" w:uiPriority="64"/>
+    <w:lsdException w:name="Medium List 1" w:uiPriority="65"/>
+    <w:lsdException w:name="Medium List 2" w:uiPriority="66"/>
+    <w:lsdException w:name="Medium Grid 1" w:uiPriority="67"/>
+    <w:lsdException w:name="Medium Grid 2" w:uiPriority="68"/>
+    <w:lsdException w:name="Medium Grid 3" w:uiPriority="69"/>
+    <w:lsdException w:name="Dark List" w:uiPriority="70"/>
+    <w:lsdException w:name="Colorful Shading" w:uiPriority="71"/>
+    <w:lsdException w:name="Colorful List" w:uiPriority="72"/>
+    <w:lsdException w:name="Colorful Grid" w:uiPriority="73"/>
+    <w:lsdException w:name="Light Shading Accent 1" w:uiPriority="60"/>
+    <w:lsdException w:name="Light List Accent 1" w:uiPriority="61"/>
+    <w:lsdException w:name="Light Grid Accent 1" w:uiPriority="62"/>
+    <w:lsdException w:name="Medium Shading 1 Accent 1" w:uiPriority="63"/>
+    <w:lsdException w:name="Medium Shading 2 Accent 1" w:uiPriority="64"/>
+    <w:lsdException w:name="Medium List 1 Accent 1" w:uiPriority="65"/>
+    <w:lsdException w:name="Revision" w:semiHidden="1"/>
+    <w:lsdException w:name="List Paragraph" w:uiPriority="34" w:qFormat="1"/>
+    <w:lsdException w:name="Quote" w:uiPriority="29" w:qFormat="1"/>
+    <w:lsdException w:name="Intense Quote" w:uiPriority="30" w:qFormat="1"/>
+    <w:lsdException w:name="Medium List 2 Accent 1" w:uiPriority="66"/>
+    <w:lsdException w:name="Medium Grid 1 Accent 1" w:uiPriority="67"/>
+    <w:lsdException w:name="Medium Grid 2 Accent 1" w:uiPriority="68"/>
+    <w:lsdException w:name="Medium Grid 3 Accent 1" w:uiPriority="69"/>
+    <w:lsdException w:name="Dark List Accent 1" w:uiPriority="70"/>
+    <w:lsdException w:name="Colorful Shading Accent 1" w:uiPriority="71"/>
+    <w:lsdException w:name="Colorful List Accent 1" w:uiPriority="72"/>
+    <w:lsdException w:name="Colorful Grid Accent 1" w:uiPriority="73"/>
+    <w:lsdException w:name="Light Shading Accent 2" w:uiPriority="60"/>
+    <w:lsdException w:name="Light List Accent 2" w:uiPriority="61"/>
+    <w:lsdException w:name="Light Grid Accent 2" w:uiPriority="62"/>
+    <w:lsdException w:name="Medium Shading 1 Accent 2" w:uiPriority="63"/>
+    <w:lsdException w:name="Medium Shading 2 Accent 2" w:uiPriority="64"/>
+    <w:lsdException w:name="Medium List 1 Accent 2" w:uiPriority="65"/>
+    <w:lsdException w:name="Medium List 2 Accent 2" w:uiPriority="66"/>
+    <w:lsdException w:name="Medium Grid 1 Accent 2" w:uiPriority="67"/>
+    <w:lsdException w:name="Medium Grid 2 Accent 2" w:uiPriority="68"/>
+    <w:lsdException w:name="Medium Grid 3 Accent 2" w:uiPriority="69"/>
+    <w:lsdException w:name="Dark List Accent 2" w:uiPriority="70"/>
+    <w:lsdException w:name="Colorful Shading Accent 2" w:uiPriority="71"/>
+    <w:lsdException w:name="Colorful List Accent 2" w:uiPriority="72"/>
+    <w:lsdException w:name="Colorful Grid Accent 2" w:uiPriority="73"/>
+    <w:lsdException w:name="Light Shading Accent 3" w:uiPriority="60"/>
+    <w:lsdException w:name="Light List Accent 3" w:uiPriority="61"/>
+    <w:lsdException w:name="Light Grid Accent 3" w:uiPriority="62"/>
+    <w:lsdException w:name="Medium Shading 1 Accent 3" w:uiPriority="63"/>
+    <w:lsdException w:name="Medium Shading 2 Accent 3" w:uiPriority="64"/>
+    <w:lsdException w:name="Medium List 1 Accent 3" w:uiPriority="65"/>
+    <w:lsdException w:name="Medium List 2 Accent 3" w:uiPriority="66"/>
+    <w:lsdException w:name="Medium Grid 1 Accent 3" w:uiPriority="67"/>
+    <w:lsdException w:name="Medium Grid 2 Accent 3" w:uiPriority="68"/>
+    <w:lsdException w:name="Medium Grid 3 Accent 3" w:uiPriority="69"/>
+    <w:lsdException w:name="Dark List Accent 3" w:uiPriority="70"/>
+    <w:lsdException w:name="Colorful Shading Accent 3" w:uiPriority="71"/>
+    <w:lsdException w:name="Colorful List Accent 3" w:uiPriority="72"/>
+    <w:lsdException w:name="Colorful Grid Accent 3" w:uiPriority="73"/>
+    <w:lsdException w:name="Light Shading Accent 4" w:uiPriority="60"/>
+    <w:lsdException w:name="Light List Accent 4" w:uiPriority="61"/>
+    <w:lsdException w:name="Light Grid Accent 4" w:uiPriority="62"/>
+    <w:lsdException w:name="Medium Shading 1 Accent 4" w:uiPriority="63"/>
+    <w:lsdException w:name="Medium Shading 2 Accent 4" w:uiPriority="64"/>
+    <w:lsdException w:name="Medium List 1 Accent 4" w:uiPriority="65"/>
+    <w:lsdException w:name="Medium List 2 Accent 4" w:uiPriority="66"/>
+    <w:lsdException w:name="Medium Grid 1 Accent 4" w:uiPriority="67"/>
+    <w:lsdException w:name="Medium Grid 2 Accent 4" w:uiPriority="68"/>
+    <w:lsdException w:name="Medium Grid 3 Accent 4" w:uiPriority="69"/>
+    <w:lsdException w:name="Dark List Accent 4" w:uiPriority="70"/>
+    <w:lsdException w:name="Colorful Shading Accent 4" w:uiPriority="71"/>
+    <w:lsdException w:name="Colorful List Accent 4" w:uiPriority="72"/>
+    <w:lsdException w:name="Colorful Grid Accent 4" w:uiPriority="73"/>
+    <w:lsdException w:name="Light Shading Accent 5" w:uiPriority="60"/>
+    <w:lsdException w:name="Light List Accent 5" w:uiPriority="61"/>
+    <w:lsdException w:name="Light Grid Accent 5" w:uiPriority="62"/>
+    <w:lsdException w:name="Medium Shading 1 Accent 5" w:uiPriority="63"/>
+    <w:lsdException w:name="Medium Shading 2 Accent 5" w:uiPriority="64"/>
+    <w:lsdException w:name="Medium List 1 Accent 5" w:uiPriority="65"/>
+    <w:lsdException w:name="Medium List 2 Accent 5" w:uiPriority="66"/>
+    <w:lsdException w:name="Medium Grid 1 Accent 5" w:uiPriority="67"/>
+    <w:lsdException w:name="Medium Grid 2 Accent 5" w:uiPriority="68"/>
+    <w:lsdException w:name="Medium Grid 3 Accent 5" w:uiPriority="69"/>
+    <w:lsdException w:name="Dark List Accent 5" w:uiPriority="70"/>
+    <w:lsdException w:name="Colorful Shading Accent 5" w:uiPriority="71"/>
+    <w:lsdException w:name="Colorful List Accent 5" w:uiPriority="72"/>
+    <w:lsdException w:name="Colorful Grid Accent 5" w:uiPriority="73"/>
+    <w:lsdException w:name="Light Shading Accent 6" w:uiPriority="60"/>
+    <w:lsdException w:name="Light List Accent 6" w:uiPriority="61"/>
+    <w:lsdException w:name="Light Grid Accent 6" w:uiPriority="62"/>
+    <w:lsdException w:name="Medium Shading 1 Accent 6" w:uiPriority="63"/>
+    <w:lsdException w:name="Medium Shading 2 Accent 6" w:uiPriority="64"/>
+    <w:lsdException w:name="Medium List 1 Accent 6" w:uiPriority="65"/>
+    <w:lsdException w:name="Medium List 2 Accent 6" w:uiPriority="66"/>
+    <w:lsdException w:name="Medium Grid 1 Accent 6" w:uiPriority="67"/>
+    <w:lsdException w:name="Medium Grid 2 Accent 6" w:uiPriority="68"/>
+    <w:lsdException w:name="Medium Grid 3 Accent 6" w:uiPriority="69"/>
+    <w:lsdException w:name="Dark List Accent 6" w:uiPriority="70"/>
+    <w:lsdException w:name="Colorful Shading Accent 6" w:uiPriority="71"/>
+    <w:lsdException w:name="Colorful List Accent 6" w:uiPriority="72"/>
+    <w:lsdException w:name="Colorful Grid Accent 6" w:uiPriority="73"/>
+    <w:lsdException w:name="Subtle Emphasis" w:uiPriority="19" w:qFormat="1"/>
+    <w:lsdException w:name="Intense Emphasis" w:uiPriority="21" w:qFormat="1"/>
+    <w:lsdException w:name="Subtle Reference" w:uiPriority="31" w:qFormat="1"/>
+    <w:lsdException w:name="Intense Reference" w:uiPriority="32" w:qFormat="1"/>
+    <w:lsdException w:name="Book Title" w:uiPriority="33" w:qFormat="1"/>
+    <w:lsdException w:name="Bibliography" w:semiHidden="1" w:uiPriority="37" w:unhideWhenUsed="1"/>
+    <w:lsdException w:name="TOC Heading" w:semiHidden="1" w:uiPriority="39" w:unhideWhenUsed="1" w:qFormat="1"/>
+    <w:lsdException w:name="Plain Table 1" w:uiPriority="41"/>
+    <w:lsdException w:name="Plain Table 2" w:uiPriority="42"/>
+    <w:lsdException w:name="Plain Table 3" w:uiPriority="43"/>
+    <w:lsdException w:name="Plain Table 4" w:uiPriority="44"/>
+    <w:lsdException w:name="Plain Table 5" w:uiPriority="45"/>
+    <w:lsdException w:name="Grid Table Light" w:uiPriority="40"/>
+    <w:lsdException w:name="Grid Table 1 Light" w:uiPriority="46"/>
+    <w:lsdException w:name="Grid Table 2" w:uiPriority="47"/>
+    <w:lsdException w:name="Grid Table 3" w:uiPriority="48"/>
+    <w:lsdException w:name="Grid Table 4" w:uiPriority="49"/>
+    <w:lsdException w:name="Grid Table 5 Dark" w:uiPriority="50"/>
+    <w:lsdException w:name="Grid Table 6 Colorful" w:uiPriority="51"/>
+    <w:lsdException w:name="Grid Table 7 Colorful" w:uiPriority="52"/>
+    <w:lsdException w:name="Grid Table 1 Light Accent 1" w:uiPriority="46"/>
+    <w:lsdException w:name="Grid Table 2 Accent 1" w:uiPriority="47"/>
+    <w:lsdException w:name="Grid Table 3 Accent 1" w:uiPriority="48"/>
+    <w:lsdException w:name="Grid Table 4 Accent 1" w:uiPriority="49"/>
+    <w:lsdException w:name="Grid Table 5 Dark Accent 1" w:uiPriority="50"/>
+    <w:lsdException w:name="Grid Table 6 Colorful Accent 1" w:uiPriority="51"/>
+    <w:lsdException w:name="Grid Table 7 Colorful Accent 1" w:uiPriority="52"/>
+    <w:lsdException w:name="Grid Table 1 Light Accent 2" w:uiPriority="46"/>
+    <w:lsdException w:name="Grid Table 2 Accent 2" w:uiPriority="47"/>
+    <w:lsdException w:name="Grid Table 3 Accent 2" w:uiPriority="48"/>
+    <w:lsdException w:name="Grid Table 4 Accent 2" w:uiPriority="49"/>
+    <w:lsdException w:name="Grid Table 5 Dark Accent 2" w:uiPriority="50"/>
+    <w:lsdException w:name="Grid Table 6 Colorful Accent 2" w:uiPriority="51"/>
+    <w:lsdException w:name="Grid Table 7 Colorful Accent 2" w:uiPriority="52"/>
+    <w:lsdException w:name="Grid Table 1 Light Accent 3" w:uiPriority="46"/>
+    <w:lsdException w:name="Grid Table 2 Accent 3" w:uiPriority="47"/>
+    <w:lsdException w:name="Grid Table 3 Accent 3" w:uiPriority="48"/>
+    <w:lsdException w:name="Grid Table 4 Accent 3" w:uiPriority="49"/>
+    <w:lsdException w:name="Grid Table 5 Dark Accent 3" w:uiPriority="50"/>
+    <w:lsdException w:name="Grid Table 6 Colorful Accent 3" w:uiPriority="51"/>
+    <w:lsdException w:name="Grid Table 7 Colorful Accent 3" w:uiPriority="52"/>
+    <w:lsdException w:name="Grid Table 1 Light Accent 4" w:uiPriority="46"/>
+    <w:lsdException w:name="Grid Table 2 Accent 4" w:uiPriority="47"/>
+    <w:lsdException w:name="Grid Table 3 Accent 4" w:uiPriority="48"/>
+    <w:lsdException w:name="Grid Table 4 Accent 4" w:uiPriority="49"/>
+    <w:lsdException w:name="Grid Table 5 Dark Accent 4" w:uiPriority="50"/>
+    <w:lsdException w:name="Grid Table 6 Colorful Accent 4" w:uiPriority="51"/>
+    <w:lsdException w:name="Grid Table 7 Colorful Accent 4" w:uiPriority="52"/>
+    <w:lsdException w:name="Grid Table 1 Light Accent 5" w:uiPriority="46"/>
+    <w:lsdException w:name="Grid Table 2 Accent 5" w:uiPriority="47"/>
+    <w:lsdException w:name="Grid Table 3 Accent 5" w:uiPriority="48"/>
+    <w:lsdException w:name="Grid Table 4 Accent 5" w:uiPriority="49"/>
+    <w:lsdException w:name="Grid Table 5 Dark Accent 5" w:uiPriority="50"/>
+    <w:lsdException w:name="Grid Table 6 Colorful Accent 5" w:uiPriority="51"/>
+    <w:lsdException w:name="Grid Table 7 Colorful Accent 5" w:uiPriority="52"/>
+    <w:lsdException w:name="Grid Table 1 Light Accent 6" w:uiPriority="46"/>
+    <w:lsdException w:name="Grid Table 2 Accent 6" w:uiPriority="47"/>
+    <w:lsdException w:name="Grid Table 3 Accent 6" w:uiPriority="48"/>
+    <w:lsdException w:name="Grid Table 4 Accent 6" w:uiPriority="49"/>
+    <w:lsdException w:name="Grid Table 5 Dark Accent 6" w:uiPriority="50"/>
+    <w:lsdException w:name="Grid Table 6 Colorful Accent 6" w:uiPriority="51"/>
+    <w:lsdException w:name="Grid Table 7 Colorful Accent 6" w:uiPriority="52"/>
+    <w:lsdException w:name="List Table 1 Light" w:uiPriority="46"/>
+    <w:lsdException w:name="List Table 2" w:uiPriority="47"/>
+    <w:lsdException w:name="List Table 3" w:uiPriority="48"/>
+    <w:lsdException w:name="List Table 4" w:uiPriority="49"/>
+    <w:lsdException w:name="List Table 5 Dark" w:uiPriority="50"/>
+    <w:lsdException w:name="List Table 6 Colorful" w:uiPriority="51"/>
+    <w:lsdException w:name="List Table 7 Colorful" w:uiPriority="52"/>
+    <w:lsdException w:name="List Table 1 Light Accent 1" w:uiPriority="46"/>
+    <w:lsdException w:name="List Table 2 Accent 1" w:uiPriority="47"/>
+    <w:lsdException w:name="List Table 3 Accent 1" w:uiPriority="48"/>
+    <w:lsdException w:name="List Table 4 Accent 1" w:uiPriority="49"/>
+    <w:lsdException w:name="List Table 5 Dark Accent 1" w:uiPriority="50"/>
+    <w:lsdException w:name="List Table 6 Colorful Accent 1" w:uiPriority="51"/>
+    <w:lsdException w:name="List Table 7 Colorful Accent 1" w:uiPriority="52"/>
+    <w:lsdException w:name="List Table 1 Light Accent 2" w:uiPriority="46"/>
+    <w:lsdException w:name="List Table 2 Accent 2" w:uiPriority="47"/>
+    <w:lsdException w:name="List Table 3 Accent 2" w:uiPriority="48"/>
+    <w:lsdException w:name="List Table 4 Accent 2" w:uiPriority="49"/>
+    <w:lsdException w:name="List Table 5 Dark Accent 2" w:uiPriority="50"/>
+    <w:lsdException w:name="List Table 6 Colorful Accent 2" w:uiPriority="51"/>
+    <w:lsdException w:name="List Table 7 Colorful Accent 2" w:uiPriority="52"/>
+    <w:lsdException w:name="List Table 1 Light Accent 3" w:uiPriority="46"/>
+    <w:lsdException w:name="List Table 2 Accent 3" w:uiPriority="47"/>
+    <w:lsdException w:name="List Table 3 Accent 3" w:uiPriority="48"/>
+    <w:lsdException w:name="List Table 4 Accent 3" w:uiPriority="49"/>
+    <w:lsdException w:name="List Table 5 Dark Accent 3" w:uiPriority="50"/>
+    <w:lsdException w:name="List Table 6 Colorful Accent 3" w:uiPriority="51"/>
+    <w:lsdException w:name="List Table 7 Colorful Accent 3" w:uiPriority="52"/>
+    <w:lsdException w:name="List Table 1 Light Accent 4" w:uiPriority="46"/>
+    <w:lsdException w:name="List Table 2 Accent 4" w:uiPriority="47"/>
+    <w:lsdException w:name="List Table 3 Accent 4" w:uiPriority="48"/>
+    <w:lsdException w:name="List Table 4 Accent 4" w:uiPriority="49"/>
+    <w:lsdException w:name="List Table 5 Dark Accent 4" w:uiPriority="50"/>
+    <w:lsdException w:name="List Table 6 Colorful Accent 4" w:uiPriority="51"/>
+    <w:lsdException w:name="List Table 7 Colorful Accent 4" w:uiPriority="52"/>
+    <w:lsdException w:name="List Table 1 Light Accent 5" w:uiPriority="46"/>
+    <w:lsdException w:name="List Table 2 Accent 5" w:uiPriority="47"/>
+    <w:lsdException w:name="List Table 3 Accent 5" w:uiPriority="48"/>
+    <w:lsdException w:name="List Table 4 Accent 5" w:uiPriority="49"/>
+    <w:lsdException w:name="List Table 5 Dark Accent 5" w:uiPriority="50"/>
+    <w:lsdException w:name="List Table 6 Colorful Accent 5" w:uiPriority="51"/>
+    <w:lsdException w:name="List Table 7 Colorful Accent 5" w:uiPriority="52"/>
+    <w:lsdException w:name="List Table 1 Light Accent 6" w:uiPriority="46"/>
+    <w:lsdException w:name="List Table 2 Accent 6" w:uiPriority="47"/>
+    <w:lsdException w:name="List Table 3 Accent 6" w:uiPriority="48"/>
+    <w:lsdException w:name="List Table 4 Accent 6" w:uiPriority="49"/>
+    <w:lsdException w:name="List Table 5 Dark Accent 6" w:uiPriority="50"/>
+    <w:lsdException w:name="List Table 6 Colorful Accent 6" w:uiPriority="51"/>
+    <w:lsdException w:name="List Table 7 Colorful Accent 6" w:uiPriority="52"/>
+    <w:lsdException w:name="Mention" w:semiHidden="1" w:unhideWhenUsed="1"/>
+    <w:lsdException w:name="Smart Hyperlink" w:semiHidden="1" w:unhideWhenUsed="1"/>
+    <w:lsdException w:name="Hashtag" w:semiHidden="1" w:unhideWhenUsed="1"/>
+    <w:lsdException w:name="Unresolved Mention" w:semiHidden="1" w:unhideWhenUsed="1"/>
+    <w:lsdException w:name="Smart Link" w:semiHidden="1" w:unhideWhenUsed="1"/>
   </w:latentStyles>
   <w:style w:type="paragraph" w:default="1" w:styleId="Standard">
     <w:name w:val="Normal"/>
@@ -12772,1117 +13081,6 @@
 </w:styles>
 </file>
 
-<file path=word/stylesWithEffects.xml><?xml version="1.0" encoding="utf-8"?>
-<w:styles xmlns:wpc="http://schemas.microsoft.com/office/word/2010/wordprocessingCanvas" xmlns:mc="http://schemas.openxmlformats.org/markup-compatibility/2006" xmlns:o="urn:schemas-microsoft-com:office:office" xmlns:r="http://schemas.openxmlformats.org/officeDocument/2006/relationships" xmlns:m="http://schemas.openxmlformats.org/officeDocument/2006/math" xmlns:v="urn:schemas-microsoft-com:vml" xmlns:wp14="http://schemas.microsoft.com/office/word/2010/wordprocessingDrawing" xmlns:wp="http://schemas.openxmlformats.org/drawingml/2006/wordprocessingDrawing" xmlns:w10="urn:schemas-microsoft-com:office:word" xmlns:w="http://schemas.openxmlformats.org/wordprocessingml/2006/main" xmlns:w14="http://schemas.microsoft.com/office/word/2010/wordml" xmlns:wpg="http://schemas.microsoft.com/office/word/2010/wordprocessingGroup" xmlns:wpi="http://schemas.microsoft.com/office/word/2010/wordprocessingInk" xmlns:wne="http://schemas.microsoft.com/office/word/2006/wordml" xmlns:wps="http://schemas.microsoft.com/office/word/2010/wordprocessingShape" mc:Ignorable="w14 wp14">
-  <w:docDefaults>
-    <w:rPrDefault>
-      <w:rPr>
-        <w:rFonts w:asciiTheme="minorHAnsi" w:eastAsiaTheme="minorHAnsi" w:hAnsiTheme="minorHAnsi" w:cstheme="minorBidi"/>
-        <w:sz w:val="22"/>
-        <w:szCs w:val="22"/>
-        <w:lang w:val="de-DE" w:eastAsia="en-US" w:bidi="ar-SA"/>
-      </w:rPr>
-    </w:rPrDefault>
-    <w:pPrDefault>
-      <w:pPr>
-        <w:spacing w:after="200" w:line="276" w:lineRule="auto"/>
-      </w:pPr>
-    </w:pPrDefault>
-  </w:docDefaults>
-  <w:latentStyles w:defLockedState="0" w:defUIPriority="99" w:defSemiHidden="1" w:defUnhideWhenUsed="1" w:defQFormat="0" w:count="267">
-    <w:lsdException w:name="Normal" w:semiHidden="0" w:uiPriority="0" w:unhideWhenUsed="0" w:qFormat="1"/>
-    <w:lsdException w:name="heading 1" w:semiHidden="0" w:uiPriority="9" w:unhideWhenUsed="0" w:qFormat="1"/>
-    <w:lsdException w:name="heading 2" w:uiPriority="9" w:qFormat="1"/>
-    <w:lsdException w:name="heading 3" w:uiPriority="9" w:qFormat="1"/>
-    <w:lsdException w:name="heading 4" w:uiPriority="9" w:qFormat="1"/>
-    <w:lsdException w:name="heading 5" w:uiPriority="9" w:qFormat="1"/>
-    <w:lsdException w:name="heading 6" w:uiPriority="9" w:qFormat="1"/>
-    <w:lsdException w:name="heading 7" w:uiPriority="9" w:qFormat="1"/>
-    <w:lsdException w:name="heading 8" w:uiPriority="9" w:qFormat="1"/>
-    <w:lsdException w:name="heading 9" w:uiPriority="9" w:qFormat="1"/>
-    <w:lsdException w:name="toc 1" w:uiPriority="39"/>
-    <w:lsdException w:name="toc 2" w:uiPriority="39"/>
-    <w:lsdException w:name="toc 3" w:uiPriority="39"/>
-    <w:lsdException w:name="toc 4" w:uiPriority="39"/>
-    <w:lsdException w:name="toc 5" w:uiPriority="39"/>
-    <w:lsdException w:name="toc 6" w:uiPriority="39"/>
-    <w:lsdException w:name="toc 7" w:uiPriority="39"/>
-    <w:lsdException w:name="toc 8" w:uiPriority="39"/>
-    <w:lsdException w:name="toc 9" w:uiPriority="39"/>
-    <w:lsdException w:name="caption" w:uiPriority="35" w:qFormat="1"/>
-    <w:lsdException w:name="Title" w:semiHidden="0" w:uiPriority="10" w:unhideWhenUsed="0" w:qFormat="1"/>
-    <w:lsdException w:name="Default Paragraph Font" w:uiPriority="1"/>
-    <w:lsdException w:name="Subtitle" w:semiHidden="0" w:uiPriority="11" w:unhideWhenUsed="0" w:qFormat="1"/>
-    <w:lsdException w:name="Strong" w:semiHidden="0" w:uiPriority="22" w:unhideWhenUsed="0" w:qFormat="1"/>
-    <w:lsdException w:name="Emphasis" w:semiHidden="0" w:uiPriority="20" w:unhideWhenUsed="0" w:qFormat="1"/>
-    <w:lsdException w:name="Table Grid" w:uiPriority="59"/>
-    <w:lsdException w:name="Placeholder Text" w:unhideWhenUsed="0"/>
-    <w:lsdException w:name="No Spacing" w:semiHidden="0" w:uiPriority="1" w:unhideWhenUsed="0" w:qFormat="1"/>
-    <w:lsdException w:name="Light Shading" w:semiHidden="0" w:uiPriority="60" w:unhideWhenUsed="0"/>
-    <w:lsdException w:name="Light List" w:semiHidden="0" w:uiPriority="61" w:unhideWhenUsed="0"/>
-    <w:lsdException w:name="Light Grid" w:semiHidden="0" w:uiPriority="62" w:unhideWhenUsed="0"/>
-    <w:lsdException w:name="Medium Shading 1" w:semiHidden="0" w:uiPriority="63" w:unhideWhenUsed="0"/>
-    <w:lsdException w:name="Medium Shading 2" w:semiHidden="0" w:uiPriority="64" w:unhideWhenUsed="0"/>
-    <w:lsdException w:name="Medium List 1" w:semiHidden="0" w:uiPriority="65" w:unhideWhenUsed="0"/>
-    <w:lsdException w:name="Medium List 2" w:semiHidden="0" w:uiPriority="66" w:unhideWhenUsed="0"/>
-    <w:lsdException w:name="Medium Grid 1" w:semiHidden="0" w:uiPriority="67" w:unhideWhenUsed="0"/>
-    <w:lsdException w:name="Medium Grid 2" w:semiHidden="0" w:uiPriority="68" w:unhideWhenUsed="0"/>
-    <w:lsdException w:name="Medium Grid 3" w:semiHidden="0" w:uiPriority="69" w:unhideWhenUsed="0"/>
-    <w:lsdException w:name="Dark List" w:semiHidden="0" w:uiPriority="70" w:unhideWhenUsed="0"/>
-    <w:lsdException w:name="Colorful Shading" w:semiHidden="0" w:uiPriority="71" w:unhideWhenUsed="0"/>
-    <w:lsdException w:name="Colorful List" w:semiHidden="0" w:uiPriority="72" w:unhideWhenUsed="0"/>
-    <w:lsdException w:name="Colorful Grid" w:semiHidden="0" w:uiPriority="73" w:unhideWhenUsed="0"/>
-    <w:lsdException w:name="Light Shading Accent 1" w:semiHidden="0" w:uiPriority="60" w:unhideWhenUsed="0"/>
-    <w:lsdException w:name="Light List Accent 1" w:semiHidden="0" w:uiPriority="61" w:unhideWhenUsed="0"/>
-    <w:lsdException w:name="Light Grid Accent 1" w:semiHidden="0" w:uiPriority="62" w:unhideWhenUsed="0"/>
-    <w:lsdException w:name="Medium Shading 1 Accent 1" w:semiHidden="0" w:uiPriority="63" w:unhideWhenUsed="0"/>
-    <w:lsdException w:name="Medium Shading 2 Accent 1" w:semiHidden="0" w:uiPriority="64" w:unhideWhenUsed="0"/>
-    <w:lsdException w:name="Medium List 1 Accent 1" w:semiHidden="0" w:uiPriority="65" w:unhideWhenUsed="0"/>
-    <w:lsdException w:name="Revision" w:unhideWhenUsed="0"/>
-    <w:lsdException w:name="List Paragraph" w:semiHidden="0" w:uiPriority="34" w:unhideWhenUsed="0" w:qFormat="1"/>
-    <w:lsdException w:name="Quote" w:semiHidden="0" w:uiPriority="29" w:unhideWhenUsed="0" w:qFormat="1"/>
-    <w:lsdException w:name="Intense Quote" w:semiHidden="0" w:uiPriority="30" w:unhideWhenUsed="0" w:qFormat="1"/>
-    <w:lsdException w:name="Medium List 2 Accent 1" w:semiHidden="0" w:uiPriority="66" w:unhideWhenUsed="0"/>
-    <w:lsdException w:name="Medium Grid 1 Accent 1" w:semiHidden="0" w:uiPriority="67" w:unhideWhenUsed="0"/>
-    <w:lsdException w:name="Medium Grid 2 Accent 1" w:semiHidden="0" w:uiPriority="68" w:unhideWhenUsed="0"/>
-    <w:lsdException w:name="Medium Grid 3 Accent 1" w:semiHidden="0" w:uiPriority="69" w:unhideWhenUsed="0"/>
-    <w:lsdException w:name="Dark List Accent 1" w:semiHidden="0" w:uiPriority="70" w:unhideWhenUsed="0"/>
-    <w:lsdException w:name="Colorful Shading Accent 1" w:semiHidden="0" w:uiPriority="71" w:unhideWhenUsed="0"/>
-    <w:lsdException w:name="Colorful List Accent 1" w:semiHidden="0" w:uiPriority="72" w:unhideWhenUsed="0"/>
-    <w:lsdException w:name="Colorful Grid Accent 1" w:semiHidden="0" w:uiPriority="73" w:unhideWhenUsed="0"/>
-    <w:lsdException w:name="Light Shading Accent 2" w:semiHidden="0" w:uiPriority="60" w:unhideWhenUsed="0"/>
-    <w:lsdException w:name="Light List Accent 2" w:semiHidden="0" w:uiPriority="61" w:unhideWhenUsed="0"/>
-    <w:lsdException w:name="Light Grid Accent 2" w:semiHidden="0" w:uiPriority="62" w:unhideWhenUsed="0"/>
-    <w:lsdException w:name="Medium Shading 1 Accent 2" w:semiHidden="0" w:uiPriority="63" w:unhideWhenUsed="0"/>
-    <w:lsdException w:name="Medium Shading 2 Accent 2" w:semiHidden="0" w:uiPriority="64" w:unhideWhenUsed="0"/>
-    <w:lsdException w:name="Medium List 1 Accent 2" w:semiHidden="0" w:uiPriority="65" w:unhideWhenUsed="0"/>
-    <w:lsdException w:name="Medium List 2 Accent 2" w:semiHidden="0" w:uiPriority="66" w:unhideWhenUsed="0"/>
-    <w:lsdException w:name="Medium Grid 1 Accent 2" w:semiHidden="0" w:uiPriority="67" w:unhideWhenUsed="0"/>
-    <w:lsdException w:name="Medium Grid 2 Accent 2" w:semiHidden="0" w:uiPriority="68" w:unhideWhenUsed="0"/>
-    <w:lsdException w:name="Medium Grid 3 Accent 2" w:semiHidden="0" w:uiPriority="69" w:unhideWhenUsed="0"/>
-    <w:lsdException w:name="Dark List Accent 2" w:semiHidden="0" w:uiPriority="70" w:unhideWhenUsed="0"/>
-    <w:lsdException w:name="Colorful Shading Accent 2" w:semiHidden="0" w:uiPriority="71" w:unhideWhenUsed="0"/>
-    <w:lsdException w:name="Colorful List Accent 2" w:semiHidden="0" w:uiPriority="72" w:unhideWhenUsed="0"/>
-    <w:lsdException w:name="Colorful Grid Accent 2" w:semiHidden="0" w:uiPriority="73" w:unhideWhenUsed="0"/>
-    <w:lsdException w:name="Light Shading Accent 3" w:semiHidden="0" w:uiPriority="60" w:unhideWhenUsed="0"/>
-    <w:lsdException w:name="Light List Accent 3" w:semiHidden="0" w:uiPriority="61" w:unhideWhenUsed="0"/>
-    <w:lsdException w:name="Light Grid Accent 3" w:semiHidden="0" w:uiPriority="62" w:unhideWhenUsed="0"/>
-    <w:lsdException w:name="Medium Shading 1 Accent 3" w:semiHidden="0" w:uiPriority="63" w:unhideWhenUsed="0"/>
-    <w:lsdException w:name="Medium Shading 2 Accent 3" w:semiHidden="0" w:uiPriority="64" w:unhideWhenUsed="0"/>
-    <w:lsdException w:name="Medium List 1 Accent 3" w:semiHidden="0" w:uiPriority="65" w:unhideWhenUsed="0"/>
-    <w:lsdException w:name="Medium List 2 Accent 3" w:semiHidden="0" w:uiPriority="66" w:unhideWhenUsed="0"/>
-    <w:lsdException w:name="Medium Grid 1 Accent 3" w:semiHidden="0" w:uiPriority="67" w:unhideWhenUsed="0"/>
-    <w:lsdException w:name="Medium Grid 2 Accent 3" w:semiHidden="0" w:uiPriority="68" w:unhideWhenUsed="0"/>
-    <w:lsdException w:name="Medium Grid 3 Accent 3" w:semiHidden="0" w:uiPriority="69" w:unhideWhenUsed="0"/>
-    <w:lsdException w:name="Dark List Accent 3" w:semiHidden="0" w:uiPriority="70" w:unhideWhenUsed="0"/>
-    <w:lsdException w:name="Colorful Shading Accent 3" w:semiHidden="0" w:uiPriority="71" w:unhideWhenUsed="0"/>
-    <w:lsdException w:name="Colorful List Accent 3" w:semiHidden="0" w:uiPriority="72" w:unhideWhenUsed="0"/>
-    <w:lsdException w:name="Colorful Grid Accent 3" w:semiHidden="0" w:uiPriority="73" w:unhideWhenUsed="0"/>
-    <w:lsdException w:name="Light Shading Accent 4" w:semiHidden="0" w:uiPriority="60" w:unhideWhenUsed="0"/>
-    <w:lsdException w:name="Light List Accent 4" w:semiHidden="0" w:uiPriority="61" w:unhideWhenUsed="0"/>
-    <w:lsdException w:name="Light Grid Accent 4" w:semiHidden="0" w:uiPriority="62" w:unhideWhenUsed="0"/>
-    <w:lsdException w:name="Medium Shading 1 Accent 4" w:semiHidden="0" w:uiPriority="63" w:unhideWhenUsed="0"/>
-    <w:lsdException w:name="Medium Shading 2 Accent 4" w:semiHidden="0" w:uiPriority="64" w:unhideWhenUsed="0"/>
-    <w:lsdException w:name="Medium List 1 Accent 4" w:semiHidden="0" w:uiPriority="65" w:unhideWhenUsed="0"/>
-    <w:lsdException w:name="Medium List 2 Accent 4" w:semiHidden="0" w:uiPriority="66" w:unhideWhenUsed="0"/>
-    <w:lsdException w:name="Medium Grid 1 Accent 4" w:semiHidden="0" w:uiPriority="67" w:unhideWhenUsed="0"/>
-    <w:lsdException w:name="Medium Grid 2 Accent 4" w:semiHidden="0" w:uiPriority="68" w:unhideWhenUsed="0"/>
-    <w:lsdException w:name="Medium Grid 3 Accent 4" w:semiHidden="0" w:uiPriority="69" w:unhideWhenUsed="0"/>
-    <w:lsdException w:name="Dark List Accent 4" w:semiHidden="0" w:uiPriority="70" w:unhideWhenUsed="0"/>
-    <w:lsdException w:name="Colorful Shading Accent 4" w:semiHidden="0" w:uiPriority="71" w:unhideWhenUsed="0"/>
-    <w:lsdException w:name="Colorful List Accent 4" w:semiHidden="0" w:uiPriority="72" w:unhideWhenUsed="0"/>
-    <w:lsdException w:name="Colorful Grid Accent 4" w:semiHidden="0" w:uiPriority="73" w:unhideWhenUsed="0"/>
-    <w:lsdException w:name="Light Shading Accent 5" w:semiHidden="0" w:uiPriority="60" w:unhideWhenUsed="0"/>
-    <w:lsdException w:name="Light List Accent 5" w:semiHidden="0" w:uiPriority="61" w:unhideWhenUsed="0"/>
-    <w:lsdException w:name="Light Grid Accent 5" w:semiHidden="0" w:uiPriority="62" w:unhideWhenUsed="0"/>
-    <w:lsdException w:name="Medium Shading 1 Accent 5" w:semiHidden="0" w:uiPriority="63" w:unhideWhenUsed="0"/>
-    <w:lsdException w:name="Medium Shading 2 Accent 5" w:semiHidden="0" w:uiPriority="64" w:unhideWhenUsed="0"/>
-    <w:lsdException w:name="Medium List 1 Accent 5" w:semiHidden="0" w:uiPriority="65" w:unhideWhenUsed="0"/>
-    <w:lsdException w:name="Medium List 2 Accent 5" w:semiHidden="0" w:uiPriority="66" w:unhideWhenUsed="0"/>
-    <w:lsdException w:name="Medium Grid 1 Accent 5" w:semiHidden="0" w:uiPriority="67" w:unhideWhenUsed="0"/>
-    <w:lsdException w:name="Medium Grid 2 Accent 5" w:semiHidden="0" w:uiPriority="68" w:unhideWhenUsed="0"/>
-    <w:lsdException w:name="Medium Grid 3 Accent 5" w:semiHidden="0" w:uiPriority="69" w:unhideWhenUsed="0"/>
-    <w:lsdException w:name="Dark List Accent 5" w:semiHidden="0" w:uiPriority="70" w:unhideWhenUsed="0"/>
-    <w:lsdException w:name="Colorful Shading Accent 5" w:semiHidden="0" w:uiPriority="71" w:unhideWhenUsed="0"/>
-    <w:lsdException w:name="Colorful List Accent 5" w:semiHidden="0" w:uiPriority="72" w:unhideWhenUsed="0"/>
-    <w:lsdException w:name="Colorful Grid Accent 5" w:semiHidden="0" w:uiPriority="73" w:unhideWhenUsed="0"/>
-    <w:lsdException w:name="Light Shading Accent 6" w:semiHidden="0" w:uiPriority="60" w:unhideWhenUsed="0"/>
-    <w:lsdException w:name="Light List Accent 6" w:semiHidden="0" w:uiPriority="61" w:unhideWhenUsed="0"/>
-    <w:lsdException w:name="Light Grid Accent 6" w:semiHidden="0" w:uiPriority="62" w:unhideWhenUsed="0"/>
-    <w:lsdException w:name="Medium Shading 1 Accent 6" w:semiHidden="0" w:uiPriority="63" w:unhideWhenUsed="0"/>
-    <w:lsdException w:name="Medium Shading 2 Accent 6" w:semiHidden="0" w:uiPriority="64" w:unhideWhenUsed="0"/>
-    <w:lsdException w:name="Medium List 1 Accent 6" w:semiHidden="0" w:uiPriority="65" w:unhideWhenUsed="0"/>
-    <w:lsdException w:name="Medium List 2 Accent 6" w:semiHidden="0" w:uiPriority="66" w:unhideWhenUsed="0"/>
-    <w:lsdException w:name="Medium Grid 1 Accent 6" w:semiHidden="0" w:uiPriority="67" w:unhideWhenUsed="0"/>
-    <w:lsdException w:name="Medium Grid 2 Accent 6" w:semiHidden="0" w:uiPriority="68" w:unhideWhenUsed="0"/>
-    <w:lsdException w:name="Medium Grid 3 Accent 6" w:semiHidden="0" w:uiPriority="69" w:unhideWhenUsed="0"/>
-    <w:lsdException w:name="Dark List Accent 6" w:semiHidden="0" w:uiPriority="70" w:unhideWhenUsed="0"/>
-    <w:lsdException w:name="Colorful Shading Accent 6" w:semiHidden="0" w:uiPriority="71" w:unhideWhenUsed="0"/>
-    <w:lsdException w:name="Colorful List Accent 6" w:semiHidden="0" w:uiPriority="72" w:unhideWhenUsed="0"/>
-    <w:lsdException w:name="Colorful Grid Accent 6" w:semiHidden="0" w:uiPriority="73" w:unhideWhenUsed="0"/>
-    <w:lsdException w:name="Subtle Emphasis" w:semiHidden="0" w:uiPriority="19" w:unhideWhenUsed="0" w:qFormat="1"/>
-    <w:lsdException w:name="Intense Emphasis" w:semiHidden="0" w:uiPriority="21" w:unhideWhenUsed="0" w:qFormat="1"/>
-    <w:lsdException w:name="Subtle Reference" w:semiHidden="0" w:uiPriority="31" w:unhideWhenUsed="0" w:qFormat="1"/>
-    <w:lsdException w:name="Intense Reference" w:semiHidden="0" w:uiPriority="32" w:unhideWhenUsed="0" w:qFormat="1"/>
-    <w:lsdException w:name="Book Title" w:semiHidden="0" w:uiPriority="33" w:unhideWhenUsed="0" w:qFormat="1"/>
-    <w:lsdException w:name="Bibliography" w:uiPriority="37"/>
-    <w:lsdException w:name="TOC Heading" w:uiPriority="39" w:qFormat="1"/>
-  </w:latentStyles>
-  <w:style w:type="paragraph" w:default="1" w:styleId="Standard">
-    <w:name w:val="Normal"/>
-    <w:qFormat/>
-    <w:rsid w:val="00D75645"/>
-    <w:pPr>
-      <w:spacing w:after="0" w:line="240" w:lineRule="auto"/>
-      <w:jc w:val="both"/>
-    </w:pPr>
-    <w:rPr>
-      <w:rFonts w:ascii="Times New Roman" w:hAnsi="Times New Roman"/>
-    </w:rPr>
-  </w:style>
-  <w:style w:type="paragraph" w:styleId="berschrift1">
-    <w:name w:val="heading 1"/>
-    <w:basedOn w:val="Standard"/>
-    <w:next w:val="Standard"/>
-    <w:link w:val="berschrift1Zchn"/>
-    <w:uiPriority w:val="9"/>
-    <w:qFormat/>
-    <w:rsid w:val="000C6A94"/>
-    <w:pPr>
-      <w:keepNext/>
-      <w:keepLines/>
-      <w:spacing w:before="480"/>
-      <w:outlineLvl w:val="0"/>
-    </w:pPr>
-    <w:rPr>
-      <w:rFonts w:asciiTheme="majorHAnsi" w:eastAsiaTheme="majorEastAsia" w:hAnsiTheme="majorHAnsi" w:cstheme="majorBidi"/>
-      <w:b/>
-      <w:bCs/>
-      <w:color w:val="365F91" w:themeColor="accent1" w:themeShade="BF"/>
-      <w:sz w:val="28"/>
-      <w:szCs w:val="28"/>
-    </w:rPr>
-  </w:style>
-  <w:style w:type="paragraph" w:styleId="berschrift2">
-    <w:name w:val="heading 2"/>
-    <w:basedOn w:val="Standard"/>
-    <w:next w:val="Standard"/>
-    <w:link w:val="berschrift2Zchn"/>
-    <w:uiPriority w:val="9"/>
-    <w:semiHidden/>
-    <w:unhideWhenUsed/>
-    <w:qFormat/>
-    <w:rsid w:val="008E6713"/>
-    <w:pPr>
-      <w:keepNext/>
-      <w:keepLines/>
-      <w:spacing w:before="200"/>
-      <w:outlineLvl w:val="1"/>
-    </w:pPr>
-    <w:rPr>
-      <w:rFonts w:asciiTheme="majorHAnsi" w:eastAsiaTheme="majorEastAsia" w:hAnsiTheme="majorHAnsi" w:cstheme="majorBidi"/>
-      <w:b/>
-      <w:bCs/>
-      <w:color w:val="4F81BD" w:themeColor="accent1"/>
-      <w:sz w:val="26"/>
-      <w:szCs w:val="26"/>
-    </w:rPr>
-  </w:style>
-  <w:style w:type="paragraph" w:styleId="berschrift3">
-    <w:name w:val="heading 3"/>
-    <w:basedOn w:val="Standard"/>
-    <w:next w:val="Standard"/>
-    <w:link w:val="berschrift3Zchn"/>
-    <w:uiPriority w:val="9"/>
-    <w:semiHidden/>
-    <w:unhideWhenUsed/>
-    <w:qFormat/>
-    <w:rsid w:val="001B7880"/>
-    <w:pPr>
-      <w:keepNext/>
-      <w:keepLines/>
-      <w:spacing w:before="200"/>
-      <w:outlineLvl w:val="2"/>
-    </w:pPr>
-    <w:rPr>
-      <w:rFonts w:asciiTheme="majorHAnsi" w:eastAsiaTheme="majorEastAsia" w:hAnsiTheme="majorHAnsi" w:cstheme="majorBidi"/>
-      <w:b/>
-      <w:bCs/>
-      <w:color w:val="4F81BD" w:themeColor="accent1"/>
-    </w:rPr>
-  </w:style>
-  <w:style w:type="character" w:default="1" w:styleId="Absatz-Standardschriftart">
-    <w:name w:val="Default Paragraph Font"/>
-    <w:uiPriority w:val="1"/>
-    <w:semiHidden/>
-    <w:unhideWhenUsed/>
-  </w:style>
-  <w:style w:type="table" w:default="1" w:styleId="NormaleTabelle">
-    <w:name w:val="Normal Table"/>
-    <w:uiPriority w:val="99"/>
-    <w:semiHidden/>
-    <w:unhideWhenUsed/>
-    <w:tblPr>
-      <w:tblInd w:w="0" w:type="dxa"/>
-      <w:tblCellMar>
-        <w:top w:w="0" w:type="dxa"/>
-        <w:left w:w="108" w:type="dxa"/>
-        <w:bottom w:w="0" w:type="dxa"/>
-        <w:right w:w="108" w:type="dxa"/>
-      </w:tblCellMar>
-    </w:tblPr>
-  </w:style>
-  <w:style w:type="numbering" w:default="1" w:styleId="KeineListe">
-    <w:name w:val="No List"/>
-    <w:uiPriority w:val="99"/>
-    <w:semiHidden/>
-    <w:unhideWhenUsed/>
-  </w:style>
-  <w:style w:type="paragraph" w:styleId="Kopfzeile">
-    <w:name w:val="header"/>
-    <w:basedOn w:val="Standard"/>
-    <w:link w:val="KopfzeileZchn"/>
-    <w:uiPriority w:val="99"/>
-    <w:unhideWhenUsed/>
-    <w:rsid w:val="0050535E"/>
-    <w:pPr>
-      <w:tabs>
-        <w:tab w:val="center" w:pos="4536"/>
-        <w:tab w:val="right" w:pos="9072"/>
-      </w:tabs>
-    </w:pPr>
-  </w:style>
-  <w:style w:type="character" w:customStyle="1" w:styleId="KopfzeileZchn">
-    <w:name w:val="Kopfzeile Zchn"/>
-    <w:basedOn w:val="Absatz-Standardschriftart"/>
-    <w:link w:val="Kopfzeile"/>
-    <w:uiPriority w:val="99"/>
-    <w:rsid w:val="0050535E"/>
-  </w:style>
-  <w:style w:type="paragraph" w:styleId="Fuzeile">
-    <w:name w:val="footer"/>
-    <w:basedOn w:val="Standard"/>
-    <w:link w:val="FuzeileZchn"/>
-    <w:uiPriority w:val="99"/>
-    <w:unhideWhenUsed/>
-    <w:rsid w:val="0050535E"/>
-    <w:pPr>
-      <w:tabs>
-        <w:tab w:val="center" w:pos="4536"/>
-        <w:tab w:val="right" w:pos="9072"/>
-      </w:tabs>
-    </w:pPr>
-  </w:style>
-  <w:style w:type="character" w:customStyle="1" w:styleId="FuzeileZchn">
-    <w:name w:val="Fußzeile Zchn"/>
-    <w:basedOn w:val="Absatz-Standardschriftart"/>
-    <w:link w:val="Fuzeile"/>
-    <w:uiPriority w:val="99"/>
-    <w:rsid w:val="0050535E"/>
-  </w:style>
-  <w:style w:type="paragraph" w:styleId="Sprechblasentext">
-    <w:name w:val="Balloon Text"/>
-    <w:basedOn w:val="Standard"/>
-    <w:link w:val="SprechblasentextZchn"/>
-    <w:uiPriority w:val="99"/>
-    <w:semiHidden/>
-    <w:unhideWhenUsed/>
-    <w:rsid w:val="0050535E"/>
-    <w:rPr>
-      <w:rFonts w:ascii="Tahoma" w:hAnsi="Tahoma" w:cs="Tahoma"/>
-      <w:sz w:val="16"/>
-      <w:szCs w:val="16"/>
-    </w:rPr>
-  </w:style>
-  <w:style w:type="character" w:customStyle="1" w:styleId="SprechblasentextZchn">
-    <w:name w:val="Sprechblasentext Zchn"/>
-    <w:basedOn w:val="Absatz-Standardschriftart"/>
-    <w:link w:val="Sprechblasentext"/>
-    <w:uiPriority w:val="99"/>
-    <w:semiHidden/>
-    <w:rsid w:val="0050535E"/>
-    <w:rPr>
-      <w:rFonts w:ascii="Tahoma" w:hAnsi="Tahoma" w:cs="Tahoma"/>
-      <w:sz w:val="16"/>
-      <w:szCs w:val="16"/>
-    </w:rPr>
-  </w:style>
-  <w:style w:type="paragraph" w:styleId="Listenabsatz">
-    <w:name w:val="List Paragraph"/>
-    <w:basedOn w:val="Standard"/>
-    <w:uiPriority w:val="34"/>
-    <w:qFormat/>
-    <w:rsid w:val="0050535E"/>
-    <w:pPr>
-      <w:ind w:left="720"/>
-      <w:contextualSpacing/>
-    </w:pPr>
-  </w:style>
-  <w:style w:type="character" w:styleId="Buchtitel">
-    <w:name w:val="Book Title"/>
-    <w:basedOn w:val="berschrift1Zchn"/>
-    <w:uiPriority w:val="33"/>
-    <w:qFormat/>
-    <w:rsid w:val="001B7880"/>
-    <w:rPr>
-      <w:rFonts w:ascii="Agency FB" w:eastAsiaTheme="majorEastAsia" w:hAnsi="Agency FB" w:cstheme="majorBidi"/>
-      <w:b/>
-      <w:bCs w:val="0"/>
-      <w:smallCaps/>
-      <w:color w:val="4F6228" w:themeColor="accent3" w:themeShade="80"/>
-      <w:spacing w:val="5"/>
-      <w:sz w:val="60"/>
-      <w:szCs w:val="60"/>
-    </w:rPr>
-  </w:style>
-  <w:style w:type="paragraph" w:styleId="KeinLeerraum">
-    <w:name w:val="No Spacing"/>
-    <w:link w:val="KeinLeerraumZchn"/>
-    <w:uiPriority w:val="1"/>
-    <w:qFormat/>
-    <w:rsid w:val="00CF5A05"/>
-    <w:pPr>
-      <w:spacing w:after="0" w:line="240" w:lineRule="auto"/>
-      <w:ind w:left="708"/>
-      <w:jc w:val="both"/>
-    </w:pPr>
-    <w:rPr>
-      <w:rFonts w:ascii="Adobe Ming Std L" w:hAnsi="Adobe Ming Std L"/>
-      <w:b/>
-    </w:rPr>
-  </w:style>
-  <w:style w:type="character" w:styleId="Fett">
-    <w:name w:val="Strong"/>
-    <w:basedOn w:val="Absatz-Standardschriftart"/>
-    <w:uiPriority w:val="22"/>
-    <w:qFormat/>
-    <w:rsid w:val="000539CB"/>
-    <w:rPr>
-      <w:b/>
-      <w:bCs/>
-    </w:rPr>
-  </w:style>
-  <w:style w:type="paragraph" w:styleId="Zitat">
-    <w:name w:val="Quote"/>
-    <w:basedOn w:val="Standard"/>
-    <w:next w:val="Standard"/>
-    <w:link w:val="ZitatZchn"/>
-    <w:uiPriority w:val="29"/>
-    <w:qFormat/>
-    <w:rsid w:val="000539CB"/>
-    <w:rPr>
-      <w:i/>
-      <w:iCs/>
-      <w:color w:val="000000" w:themeColor="text1"/>
-    </w:rPr>
-  </w:style>
-  <w:style w:type="character" w:customStyle="1" w:styleId="ZitatZchn">
-    <w:name w:val="Zitat Zchn"/>
-    <w:basedOn w:val="Absatz-Standardschriftart"/>
-    <w:link w:val="Zitat"/>
-    <w:uiPriority w:val="29"/>
-    <w:rsid w:val="000539CB"/>
-    <w:rPr>
-      <w:i/>
-      <w:iCs/>
-      <w:color w:val="000000" w:themeColor="text1"/>
-    </w:rPr>
-  </w:style>
-  <w:style w:type="character" w:customStyle="1" w:styleId="KeinLeerraumZchn">
-    <w:name w:val="Kein Leerraum Zchn"/>
-    <w:basedOn w:val="Absatz-Standardschriftart"/>
-    <w:link w:val="KeinLeerraum"/>
-    <w:uiPriority w:val="1"/>
-    <w:rsid w:val="00CF5A05"/>
-    <w:rPr>
-      <w:rFonts w:ascii="Adobe Ming Std L" w:hAnsi="Adobe Ming Std L"/>
-      <w:b/>
-    </w:rPr>
-  </w:style>
-  <w:style w:type="character" w:customStyle="1" w:styleId="berschrift1Zchn">
-    <w:name w:val="Überschrift 1 Zchn"/>
-    <w:basedOn w:val="Absatz-Standardschriftart"/>
-    <w:link w:val="berschrift1"/>
-    <w:uiPriority w:val="9"/>
-    <w:rsid w:val="000C6A94"/>
-    <w:rPr>
-      <w:rFonts w:asciiTheme="majorHAnsi" w:eastAsiaTheme="majorEastAsia" w:hAnsiTheme="majorHAnsi" w:cstheme="majorBidi"/>
-      <w:b/>
-      <w:bCs/>
-      <w:color w:val="365F91" w:themeColor="accent1" w:themeShade="BF"/>
-      <w:sz w:val="28"/>
-      <w:szCs w:val="28"/>
-    </w:rPr>
-  </w:style>
-  <w:style w:type="paragraph" w:styleId="Inhaltsverzeichnisberschrift">
-    <w:name w:val="TOC Heading"/>
-    <w:basedOn w:val="berschrift1"/>
-    <w:next w:val="Standard"/>
-    <w:uiPriority w:val="39"/>
-    <w:semiHidden/>
-    <w:unhideWhenUsed/>
-    <w:qFormat/>
-    <w:rsid w:val="000C6A94"/>
-    <w:pPr>
-      <w:spacing w:line="276" w:lineRule="auto"/>
-      <w:jc w:val="left"/>
-      <w:outlineLvl w:val="9"/>
-    </w:pPr>
-    <w:rPr>
-      <w:lang w:eastAsia="de-DE"/>
-    </w:rPr>
-  </w:style>
-  <w:style w:type="paragraph" w:styleId="Titel">
-    <w:name w:val="Title"/>
-    <w:aliases w:val="Überschrift Projektarbeit"/>
-    <w:basedOn w:val="berschrift2"/>
-    <w:next w:val="Standard"/>
-    <w:link w:val="TitelZchn"/>
-    <w:uiPriority w:val="10"/>
-    <w:qFormat/>
-    <w:rsid w:val="00A37D82"/>
-    <w:pPr>
-      <w:pBdr>
-        <w:bottom w:val="single" w:sz="4" w:space="1" w:color="4F6228" w:themeColor="accent3" w:themeShade="80"/>
-      </w:pBdr>
-      <w:spacing w:before="0" w:after="300"/>
-      <w:contextualSpacing/>
-      <w:jc w:val="left"/>
-    </w:pPr>
-    <w:rPr>
-      <w:rFonts w:ascii="Adobe Caslon Pro" w:hAnsi="Adobe Caslon Pro"/>
-      <w:b w:val="0"/>
-      <w:bCs w:val="0"/>
-      <w:color w:val="76923C" w:themeColor="accent3" w:themeShade="BF"/>
-      <w:spacing w:val="5"/>
-      <w:kern w:val="28"/>
-      <w:sz w:val="36"/>
-      <w:szCs w:val="52"/>
-    </w:rPr>
-  </w:style>
-  <w:style w:type="character" w:customStyle="1" w:styleId="TitelZchn">
-    <w:name w:val="Titel Zchn"/>
-    <w:aliases w:val="Überschrift Projektarbeit Zchn"/>
-    <w:basedOn w:val="Absatz-Standardschriftart"/>
-    <w:link w:val="Titel"/>
-    <w:uiPriority w:val="10"/>
-    <w:rsid w:val="00A37D82"/>
-    <w:rPr>
-      <w:rFonts w:ascii="Adobe Caslon Pro" w:eastAsiaTheme="majorEastAsia" w:hAnsi="Adobe Caslon Pro" w:cstheme="majorBidi"/>
-      <w:color w:val="76923C" w:themeColor="accent3" w:themeShade="BF"/>
-      <w:spacing w:val="5"/>
-      <w:kern w:val="28"/>
-      <w:sz w:val="36"/>
-      <w:szCs w:val="52"/>
-    </w:rPr>
-  </w:style>
-  <w:style w:type="paragraph" w:styleId="Verzeichnis1">
-    <w:name w:val="toc 1"/>
-    <w:basedOn w:val="Standard"/>
-    <w:next w:val="Standard"/>
-    <w:autoRedefine/>
-    <w:uiPriority w:val="39"/>
-    <w:unhideWhenUsed/>
-    <w:rsid w:val="00366120"/>
-    <w:pPr>
-      <w:spacing w:after="100"/>
-    </w:pPr>
-  </w:style>
-  <w:style w:type="character" w:styleId="Hyperlink">
-    <w:name w:val="Hyperlink"/>
-    <w:basedOn w:val="Absatz-Standardschriftart"/>
-    <w:uiPriority w:val="99"/>
-    <w:unhideWhenUsed/>
-    <w:rsid w:val="00492310"/>
-    <w:rPr>
-      <w:color w:val="517D21"/>
-      <w:u w:val="single"/>
-    </w:rPr>
-  </w:style>
-  <w:style w:type="paragraph" w:styleId="IntensivesZitat">
-    <w:name w:val="Intense Quote"/>
-    <w:aliases w:val="Überschrift_3"/>
-    <w:basedOn w:val="berschrift3"/>
-    <w:next w:val="Standard"/>
-    <w:link w:val="IntensivesZitatZchn"/>
-    <w:uiPriority w:val="30"/>
-    <w:qFormat/>
-    <w:rsid w:val="00012D24"/>
-    <w:pPr>
-      <w:pBdr>
-        <w:bottom w:val="single" w:sz="4" w:space="1" w:color="76923C" w:themeColor="accent3" w:themeShade="BF"/>
-      </w:pBdr>
-      <w:spacing w:after="280" w:line="276" w:lineRule="auto"/>
-      <w:ind w:left="720" w:right="936"/>
-      <w:jc w:val="left"/>
-    </w:pPr>
-    <w:rPr>
-      <w:rFonts w:ascii="Adobe Ming Std L" w:eastAsia="Adobe Ming Std L" w:hAnsi="Adobe Ming Std L"/>
-      <w:bCs w:val="0"/>
-      <w:iCs/>
-      <w:color w:val="9BBB59" w:themeColor="accent3"/>
-      <w:sz w:val="28"/>
-    </w:rPr>
-  </w:style>
-  <w:style w:type="character" w:customStyle="1" w:styleId="IntensivesZitatZchn">
-    <w:name w:val="Intensives Zitat Zchn"/>
-    <w:aliases w:val="Überschrift_3 Zchn"/>
-    <w:basedOn w:val="Absatz-Standardschriftart"/>
-    <w:link w:val="IntensivesZitat"/>
-    <w:uiPriority w:val="30"/>
-    <w:rsid w:val="001B7880"/>
-    <w:rPr>
-      <w:rFonts w:ascii="Adobe Ming Std L" w:eastAsia="Adobe Ming Std L" w:hAnsi="Adobe Ming Std L" w:cstheme="majorBidi"/>
-      <w:b/>
-      <w:iCs/>
-      <w:color w:val="9BBB59" w:themeColor="accent3"/>
-      <w:sz w:val="28"/>
-    </w:rPr>
-  </w:style>
-  <w:style w:type="paragraph" w:styleId="Verzeichnis2">
-    <w:name w:val="toc 2"/>
-    <w:basedOn w:val="Standard"/>
-    <w:next w:val="Standard"/>
-    <w:autoRedefine/>
-    <w:uiPriority w:val="39"/>
-    <w:unhideWhenUsed/>
-    <w:rsid w:val="008E6713"/>
-    <w:pPr>
-      <w:spacing w:after="100"/>
-      <w:ind w:left="220"/>
-    </w:pPr>
-  </w:style>
-  <w:style w:type="character" w:customStyle="1" w:styleId="berschrift2Zchn">
-    <w:name w:val="Überschrift 2 Zchn"/>
-    <w:basedOn w:val="Absatz-Standardschriftart"/>
-    <w:link w:val="berschrift2"/>
-    <w:uiPriority w:val="9"/>
-    <w:semiHidden/>
-    <w:rsid w:val="008E6713"/>
-    <w:rPr>
-      <w:rFonts w:asciiTheme="majorHAnsi" w:eastAsiaTheme="majorEastAsia" w:hAnsiTheme="majorHAnsi" w:cstheme="majorBidi"/>
-      <w:b/>
-      <w:bCs/>
-      <w:color w:val="4F81BD" w:themeColor="accent1"/>
-      <w:sz w:val="26"/>
-      <w:szCs w:val="26"/>
-    </w:rPr>
-  </w:style>
-  <w:style w:type="paragraph" w:styleId="Untertitel">
-    <w:name w:val="Subtitle"/>
-    <w:basedOn w:val="Standard"/>
-    <w:next w:val="Standard"/>
-    <w:link w:val="UntertitelZchn"/>
-    <w:uiPriority w:val="11"/>
-    <w:qFormat/>
-    <w:rsid w:val="008E6713"/>
-    <w:pPr>
-      <w:numPr>
-        <w:ilvl w:val="1"/>
-      </w:numPr>
-    </w:pPr>
-    <w:rPr>
-      <w:rFonts w:asciiTheme="majorHAnsi" w:eastAsiaTheme="majorEastAsia" w:hAnsiTheme="majorHAnsi" w:cstheme="majorBidi"/>
-      <w:i/>
-      <w:iCs/>
-      <w:color w:val="4F81BD" w:themeColor="accent1"/>
-      <w:spacing w:val="15"/>
-      <w:sz w:val="24"/>
-      <w:szCs w:val="24"/>
-    </w:rPr>
-  </w:style>
-  <w:style w:type="character" w:customStyle="1" w:styleId="UntertitelZchn">
-    <w:name w:val="Untertitel Zchn"/>
-    <w:basedOn w:val="Absatz-Standardschriftart"/>
-    <w:link w:val="Untertitel"/>
-    <w:uiPriority w:val="11"/>
-    <w:rsid w:val="008E6713"/>
-    <w:rPr>
-      <w:rFonts w:asciiTheme="majorHAnsi" w:eastAsiaTheme="majorEastAsia" w:hAnsiTheme="majorHAnsi" w:cstheme="majorBidi"/>
-      <w:i/>
-      <w:iCs/>
-      <w:color w:val="4F81BD" w:themeColor="accent1"/>
-      <w:spacing w:val="15"/>
-      <w:sz w:val="24"/>
-      <w:szCs w:val="24"/>
-    </w:rPr>
-  </w:style>
-  <w:style w:type="paragraph" w:styleId="HTMLVorformatiert">
-    <w:name w:val="HTML Preformatted"/>
-    <w:basedOn w:val="Standard"/>
-    <w:link w:val="HTMLVorformatiertZchn"/>
-    <w:uiPriority w:val="99"/>
-    <w:semiHidden/>
-    <w:unhideWhenUsed/>
-    <w:rsid w:val="00DC78CE"/>
-    <w:pPr>
-      <w:tabs>
-        <w:tab w:val="left" w:pos="916"/>
-        <w:tab w:val="left" w:pos="1832"/>
-        <w:tab w:val="left" w:pos="2748"/>
-        <w:tab w:val="left" w:pos="3664"/>
-        <w:tab w:val="left" w:pos="4580"/>
-        <w:tab w:val="left" w:pos="5496"/>
-        <w:tab w:val="left" w:pos="6412"/>
-        <w:tab w:val="left" w:pos="7328"/>
-        <w:tab w:val="left" w:pos="8244"/>
-        <w:tab w:val="left" w:pos="9160"/>
-        <w:tab w:val="left" w:pos="10076"/>
-        <w:tab w:val="left" w:pos="10992"/>
-        <w:tab w:val="left" w:pos="11908"/>
-        <w:tab w:val="left" w:pos="12824"/>
-        <w:tab w:val="left" w:pos="13740"/>
-        <w:tab w:val="left" w:pos="14656"/>
-      </w:tabs>
-      <w:jc w:val="left"/>
-    </w:pPr>
-    <w:rPr>
-      <w:rFonts w:ascii="Courier New" w:eastAsia="Times New Roman" w:hAnsi="Courier New" w:cs="Courier New"/>
-      <w:sz w:val="20"/>
-      <w:szCs w:val="20"/>
-      <w:lang w:eastAsia="de-DE"/>
-    </w:rPr>
-  </w:style>
-  <w:style w:type="character" w:customStyle="1" w:styleId="HTMLVorformatiertZchn">
-    <w:name w:val="HTML Vorformatiert Zchn"/>
-    <w:basedOn w:val="Absatz-Standardschriftart"/>
-    <w:link w:val="HTMLVorformatiert"/>
-    <w:uiPriority w:val="99"/>
-    <w:semiHidden/>
-    <w:rsid w:val="00DC78CE"/>
-    <w:rPr>
-      <w:rFonts w:ascii="Courier New" w:eastAsia="Times New Roman" w:hAnsi="Courier New" w:cs="Courier New"/>
-      <w:sz w:val="20"/>
-      <w:szCs w:val="20"/>
-      <w:lang w:eastAsia="de-DE"/>
-    </w:rPr>
-  </w:style>
-  <w:style w:type="paragraph" w:styleId="Beschriftung">
-    <w:name w:val="caption"/>
-    <w:basedOn w:val="Standard"/>
-    <w:next w:val="Standard"/>
-    <w:uiPriority w:val="35"/>
-    <w:unhideWhenUsed/>
-    <w:qFormat/>
-    <w:rsid w:val="00B406B0"/>
-    <w:pPr>
-      <w:spacing w:after="200"/>
-    </w:pPr>
-    <w:rPr>
-      <w:b/>
-      <w:bCs/>
-      <w:color w:val="9BBB59" w:themeColor="accent3"/>
-      <w:szCs w:val="18"/>
-    </w:rPr>
-  </w:style>
-  <w:style w:type="character" w:styleId="Platzhaltertext">
-    <w:name w:val="Placeholder Text"/>
-    <w:basedOn w:val="Absatz-Standardschriftart"/>
-    <w:uiPriority w:val="99"/>
-    <w:semiHidden/>
-    <w:rsid w:val="003071A5"/>
-    <w:rPr>
-      <w:color w:val="808080"/>
-    </w:rPr>
-  </w:style>
-  <w:style w:type="paragraph" w:customStyle="1" w:styleId="Unterunterberschrift">
-    <w:name w:val="Unterunterüberschrift"/>
-    <w:basedOn w:val="KeinLeerraum"/>
-    <w:link w:val="UnterunterberschriftZchn"/>
-    <w:qFormat/>
-    <w:rsid w:val="00CF5A05"/>
-    <w:pPr>
-      <w:ind w:left="1416"/>
-    </w:pPr>
-    <w:rPr>
-      <w:color w:val="595959" w:themeColor="text1" w:themeTint="A6"/>
-      <w:u w:val="single"/>
-    </w:rPr>
-  </w:style>
-  <w:style w:type="character" w:customStyle="1" w:styleId="UnterunterberschriftZchn">
-    <w:name w:val="Unterunterüberschrift Zchn"/>
-    <w:basedOn w:val="KeinLeerraumZchn"/>
-    <w:link w:val="Unterunterberschrift"/>
-    <w:rsid w:val="00CF5A05"/>
-    <w:rPr>
-      <w:rFonts w:ascii="Adobe Ming Std L" w:hAnsi="Adobe Ming Std L"/>
-      <w:b/>
-      <w:color w:val="595959" w:themeColor="text1" w:themeTint="A6"/>
-      <w:u w:val="single"/>
-    </w:rPr>
-  </w:style>
-  <w:style w:type="paragraph" w:customStyle="1" w:styleId="TitelClipClick">
-    <w:name w:val="Titel ClipClick"/>
-    <w:basedOn w:val="KeinLeerraum"/>
-    <w:link w:val="TitelClipClickZchn"/>
-    <w:qFormat/>
-    <w:rsid w:val="00D958B4"/>
-    <w:rPr>
-      <w:color w:val="FFFFFF" w:themeColor="background1"/>
-      <w:sz w:val="72"/>
-      <w:szCs w:val="80"/>
-    </w:rPr>
-  </w:style>
-  <w:style w:type="character" w:customStyle="1" w:styleId="TitelClipClickZchn">
-    <w:name w:val="Titel ClipClick Zchn"/>
-    <w:basedOn w:val="KeinLeerraumZchn"/>
-    <w:link w:val="TitelClipClick"/>
-    <w:rsid w:val="00D958B4"/>
-    <w:rPr>
-      <w:rFonts w:ascii="Adobe Ming Std L" w:hAnsi="Adobe Ming Std L"/>
-      <w:b/>
-      <w:color w:val="FFFFFF" w:themeColor="background1"/>
-      <w:sz w:val="72"/>
-      <w:szCs w:val="80"/>
-    </w:rPr>
-  </w:style>
-  <w:style w:type="paragraph" w:styleId="StandardWeb">
-    <w:name w:val="Normal (Web)"/>
-    <w:basedOn w:val="Standard"/>
-    <w:uiPriority w:val="99"/>
-    <w:semiHidden/>
-    <w:unhideWhenUsed/>
-    <w:rsid w:val="001D17B9"/>
-    <w:pPr>
-      <w:spacing w:before="100" w:beforeAutospacing="1" w:after="100" w:afterAutospacing="1"/>
-      <w:jc w:val="left"/>
-    </w:pPr>
-    <w:rPr>
-      <w:rFonts w:eastAsiaTheme="minorEastAsia" w:cs="Times New Roman"/>
-      <w:sz w:val="24"/>
-      <w:szCs w:val="24"/>
-      <w:lang w:eastAsia="de-DE"/>
-    </w:rPr>
-  </w:style>
-  <w:style w:type="paragraph" w:customStyle="1" w:styleId="berpunkte">
-    <w:name w:val="Überpunkte"/>
-    <w:basedOn w:val="Standard"/>
-    <w:link w:val="berpunkteZchn"/>
-    <w:qFormat/>
-    <w:rsid w:val="003C00CE"/>
-    <w:pPr>
-      <w:pBdr>
-        <w:bottom w:val="single" w:sz="4" w:space="1" w:color="auto"/>
-      </w:pBdr>
-    </w:pPr>
-  </w:style>
-  <w:style w:type="paragraph" w:styleId="Verzeichnis3">
-    <w:name w:val="toc 3"/>
-    <w:basedOn w:val="Standard"/>
-    <w:next w:val="Standard"/>
-    <w:autoRedefine/>
-    <w:uiPriority w:val="39"/>
-    <w:unhideWhenUsed/>
-    <w:rsid w:val="001B7880"/>
-    <w:pPr>
-      <w:spacing w:after="100"/>
-      <w:ind w:left="440"/>
-    </w:pPr>
-  </w:style>
-  <w:style w:type="character" w:customStyle="1" w:styleId="berpunkteZchn">
-    <w:name w:val="Überpunkte Zchn"/>
-    <w:basedOn w:val="Absatz-Standardschriftart"/>
-    <w:link w:val="berpunkte"/>
-    <w:rsid w:val="003C00CE"/>
-  </w:style>
-  <w:style w:type="character" w:customStyle="1" w:styleId="berschrift3Zchn">
-    <w:name w:val="Überschrift 3 Zchn"/>
-    <w:basedOn w:val="Absatz-Standardschriftart"/>
-    <w:link w:val="berschrift3"/>
-    <w:uiPriority w:val="9"/>
-    <w:semiHidden/>
-    <w:rsid w:val="001B7880"/>
-    <w:rPr>
-      <w:rFonts w:asciiTheme="majorHAnsi" w:eastAsiaTheme="majorEastAsia" w:hAnsiTheme="majorHAnsi" w:cstheme="majorBidi"/>
-      <w:b/>
-      <w:bCs/>
-      <w:color w:val="4F81BD" w:themeColor="accent1"/>
-    </w:rPr>
-  </w:style>
-  <w:style w:type="table" w:styleId="Tabellenraster">
-    <w:name w:val="Table Grid"/>
-    <w:basedOn w:val="NormaleTabelle"/>
-    <w:uiPriority w:val="59"/>
-    <w:rsid w:val="00FF0E98"/>
-    <w:pPr>
-      <w:spacing w:after="0" w:line="240" w:lineRule="auto"/>
-    </w:pPr>
-    <w:tblPr>
-      <w:tblBorders>
-        <w:top w:val="single" w:sz="4" w:space="0" w:color="auto"/>
-        <w:left w:val="single" w:sz="4" w:space="0" w:color="auto"/>
-        <w:bottom w:val="single" w:sz="4" w:space="0" w:color="auto"/>
-        <w:right w:val="single" w:sz="4" w:space="0" w:color="auto"/>
-        <w:insideH w:val="single" w:sz="4" w:space="0" w:color="auto"/>
-        <w:insideV w:val="single" w:sz="4" w:space="0" w:color="auto"/>
-      </w:tblBorders>
-    </w:tblPr>
-  </w:style>
-  <w:style w:type="table" w:styleId="MittleresRaster1-Akzent3">
-    <w:name w:val="Medium Grid 1 Accent 3"/>
-    <w:basedOn w:val="NormaleTabelle"/>
-    <w:uiPriority w:val="67"/>
-    <w:rsid w:val="00FF0E98"/>
-    <w:pPr>
-      <w:spacing w:after="0" w:line="240" w:lineRule="auto"/>
-    </w:pPr>
-    <w:tblPr>
-      <w:tblStyleRowBandSize w:val="1"/>
-      <w:tblStyleColBandSize w:val="1"/>
-      <w:tblBorders>
-        <w:top w:val="single" w:sz="8" w:space="0" w:color="B3CC82" w:themeColor="accent3" w:themeTint="BF"/>
-        <w:left w:val="single" w:sz="8" w:space="0" w:color="B3CC82" w:themeColor="accent3" w:themeTint="BF"/>
-        <w:bottom w:val="single" w:sz="8" w:space="0" w:color="B3CC82" w:themeColor="accent3" w:themeTint="BF"/>
-        <w:right w:val="single" w:sz="8" w:space="0" w:color="B3CC82" w:themeColor="accent3" w:themeTint="BF"/>
-        <w:insideH w:val="single" w:sz="8" w:space="0" w:color="B3CC82" w:themeColor="accent3" w:themeTint="BF"/>
-        <w:insideV w:val="single" w:sz="8" w:space="0" w:color="B3CC82" w:themeColor="accent3" w:themeTint="BF"/>
-      </w:tblBorders>
-    </w:tblPr>
-    <w:tcPr>
-      <w:shd w:val="clear" w:color="auto" w:fill="E6EED5" w:themeFill="accent3" w:themeFillTint="3F"/>
-    </w:tcPr>
-    <w:tblStylePr w:type="firstRow">
-      <w:rPr>
-        <w:b/>
-        <w:bCs/>
-      </w:rPr>
-    </w:tblStylePr>
-    <w:tblStylePr w:type="lastRow">
-      <w:rPr>
-        <w:b/>
-        <w:bCs/>
-      </w:rPr>
-      <w:tblPr/>
-      <w:tcPr>
-        <w:tcBorders>
-          <w:top w:val="single" w:sz="18" w:space="0" w:color="B3CC82" w:themeColor="accent3" w:themeTint="BF"/>
-        </w:tcBorders>
-      </w:tcPr>
-    </w:tblStylePr>
-    <w:tblStylePr w:type="firstCol">
-      <w:rPr>
-        <w:b/>
-        <w:bCs/>
-      </w:rPr>
-    </w:tblStylePr>
-    <w:tblStylePr w:type="lastCol">
-      <w:rPr>
-        <w:b/>
-        <w:bCs/>
-      </w:rPr>
-    </w:tblStylePr>
-    <w:tblStylePr w:type="band1Vert">
-      <w:tblPr/>
-      <w:tcPr>
-        <w:shd w:val="clear" w:color="auto" w:fill="CDDDAC" w:themeFill="accent3" w:themeFillTint="7F"/>
-      </w:tcPr>
-    </w:tblStylePr>
-    <w:tblStylePr w:type="band1Horz">
-      <w:tblPr/>
-      <w:tcPr>
-        <w:shd w:val="clear" w:color="auto" w:fill="CDDDAC" w:themeFill="accent3" w:themeFillTint="7F"/>
-      </w:tcPr>
-    </w:tblStylePr>
-  </w:style>
-  <w:style w:type="table" w:styleId="HelleListe-Akzent3">
-    <w:name w:val="Light List Accent 3"/>
-    <w:basedOn w:val="NormaleTabelle"/>
-    <w:uiPriority w:val="61"/>
-    <w:rsid w:val="00FF0E98"/>
-    <w:pPr>
-      <w:spacing w:after="0" w:line="240" w:lineRule="auto"/>
-    </w:pPr>
-    <w:tblPr>
-      <w:tblStyleRowBandSize w:val="1"/>
-      <w:tblStyleColBandSize w:val="1"/>
-      <w:tblBorders>
-        <w:top w:val="single" w:sz="8" w:space="0" w:color="9BBB59" w:themeColor="accent3"/>
-        <w:left w:val="single" w:sz="8" w:space="0" w:color="9BBB59" w:themeColor="accent3"/>
-        <w:bottom w:val="single" w:sz="8" w:space="0" w:color="9BBB59" w:themeColor="accent3"/>
-        <w:right w:val="single" w:sz="8" w:space="0" w:color="9BBB59" w:themeColor="accent3"/>
-      </w:tblBorders>
-    </w:tblPr>
-    <w:tblStylePr w:type="firstRow">
-      <w:pPr>
-        <w:spacing w:before="0" w:after="0" w:line="240" w:lineRule="auto"/>
-      </w:pPr>
-      <w:rPr>
-        <w:b/>
-        <w:bCs/>
-        <w:color w:val="FFFFFF" w:themeColor="background1"/>
-      </w:rPr>
-      <w:tblPr/>
-      <w:tcPr>
-        <w:shd w:val="clear" w:color="auto" w:fill="9BBB59" w:themeFill="accent3"/>
-      </w:tcPr>
-    </w:tblStylePr>
-    <w:tblStylePr w:type="lastRow">
-      <w:pPr>
-        <w:spacing w:before="0" w:after="0" w:line="240" w:lineRule="auto"/>
-      </w:pPr>
-      <w:rPr>
-        <w:b/>
-        <w:bCs/>
-      </w:rPr>
-      <w:tblPr/>
-      <w:tcPr>
-        <w:tcBorders>
-          <w:top w:val="double" w:sz="6" w:space="0" w:color="9BBB59" w:themeColor="accent3"/>
-          <w:left w:val="single" w:sz="8" w:space="0" w:color="9BBB59" w:themeColor="accent3"/>
-          <w:bottom w:val="single" w:sz="8" w:space="0" w:color="9BBB59" w:themeColor="accent3"/>
-          <w:right w:val="single" w:sz="8" w:space="0" w:color="9BBB59" w:themeColor="accent3"/>
-        </w:tcBorders>
-      </w:tcPr>
-    </w:tblStylePr>
-    <w:tblStylePr w:type="firstCol">
-      <w:rPr>
-        <w:b/>
-        <w:bCs/>
-      </w:rPr>
-    </w:tblStylePr>
-    <w:tblStylePr w:type="lastCol">
-      <w:rPr>
-        <w:b/>
-        <w:bCs/>
-      </w:rPr>
-    </w:tblStylePr>
-    <w:tblStylePr w:type="band1Vert">
-      <w:tblPr/>
-      <w:tcPr>
-        <w:tcBorders>
-          <w:top w:val="single" w:sz="8" w:space="0" w:color="9BBB59" w:themeColor="accent3"/>
-          <w:left w:val="single" w:sz="8" w:space="0" w:color="9BBB59" w:themeColor="accent3"/>
-          <w:bottom w:val="single" w:sz="8" w:space="0" w:color="9BBB59" w:themeColor="accent3"/>
-          <w:right w:val="single" w:sz="8" w:space="0" w:color="9BBB59" w:themeColor="accent3"/>
-        </w:tcBorders>
-      </w:tcPr>
-    </w:tblStylePr>
-    <w:tblStylePr w:type="band1Horz">
-      <w:tblPr/>
-      <w:tcPr>
-        <w:tcBorders>
-          <w:top w:val="single" w:sz="8" w:space="0" w:color="9BBB59" w:themeColor="accent3"/>
-          <w:left w:val="single" w:sz="8" w:space="0" w:color="9BBB59" w:themeColor="accent3"/>
-          <w:bottom w:val="single" w:sz="8" w:space="0" w:color="9BBB59" w:themeColor="accent3"/>
-          <w:right w:val="single" w:sz="8" w:space="0" w:color="9BBB59" w:themeColor="accent3"/>
-        </w:tcBorders>
-      </w:tcPr>
-    </w:tblStylePr>
-  </w:style>
-  <w:style w:type="table" w:styleId="MittlereSchattierung1-Akzent3">
-    <w:name w:val="Medium Shading 1 Accent 3"/>
-    <w:basedOn w:val="NormaleTabelle"/>
-    <w:uiPriority w:val="63"/>
-    <w:rsid w:val="00FF0E98"/>
-    <w:pPr>
-      <w:spacing w:after="0" w:line="240" w:lineRule="auto"/>
-    </w:pPr>
-    <w:tblPr>
-      <w:tblStyleRowBandSize w:val="1"/>
-      <w:tblStyleColBandSize w:val="1"/>
-      <w:tblBorders>
-        <w:top w:val="single" w:sz="8" w:space="0" w:color="B3CC82" w:themeColor="accent3" w:themeTint="BF"/>
-        <w:left w:val="single" w:sz="8" w:space="0" w:color="B3CC82" w:themeColor="accent3" w:themeTint="BF"/>
-        <w:bottom w:val="single" w:sz="8" w:space="0" w:color="B3CC82" w:themeColor="accent3" w:themeTint="BF"/>
-        <w:right w:val="single" w:sz="8" w:space="0" w:color="B3CC82" w:themeColor="accent3" w:themeTint="BF"/>
-        <w:insideH w:val="single" w:sz="8" w:space="0" w:color="B3CC82" w:themeColor="accent3" w:themeTint="BF"/>
-      </w:tblBorders>
-    </w:tblPr>
-    <w:tblStylePr w:type="firstRow">
-      <w:pPr>
-        <w:spacing w:before="0" w:after="0" w:line="240" w:lineRule="auto"/>
-      </w:pPr>
-      <w:rPr>
-        <w:b/>
-        <w:bCs/>
-        <w:color w:val="FFFFFF" w:themeColor="background1"/>
-      </w:rPr>
-      <w:tblPr/>
-      <w:tcPr>
-        <w:tcBorders>
-          <w:top w:val="single" w:sz="8" w:space="0" w:color="B3CC82" w:themeColor="accent3" w:themeTint="BF"/>
-          <w:left w:val="single" w:sz="8" w:space="0" w:color="B3CC82" w:themeColor="accent3" w:themeTint="BF"/>
-          <w:bottom w:val="single" w:sz="8" w:space="0" w:color="B3CC82" w:themeColor="accent3" w:themeTint="BF"/>
-          <w:right w:val="single" w:sz="8" w:space="0" w:color="B3CC82" w:themeColor="accent3" w:themeTint="BF"/>
-          <w:insideH w:val="nil"/>
-          <w:insideV w:val="nil"/>
-        </w:tcBorders>
-        <w:shd w:val="clear" w:color="auto" w:fill="9BBB59" w:themeFill="accent3"/>
-      </w:tcPr>
-    </w:tblStylePr>
-    <w:tblStylePr w:type="lastRow">
-      <w:pPr>
-        <w:spacing w:before="0" w:after="0" w:line="240" w:lineRule="auto"/>
-      </w:pPr>
-      <w:rPr>
-        <w:b/>
-        <w:bCs/>
-      </w:rPr>
-      <w:tblPr/>
-      <w:tcPr>
-        <w:tcBorders>
-          <w:top w:val="double" w:sz="6" w:space="0" w:color="B3CC82" w:themeColor="accent3" w:themeTint="BF"/>
-          <w:left w:val="single" w:sz="8" w:space="0" w:color="B3CC82" w:themeColor="accent3" w:themeTint="BF"/>
-          <w:bottom w:val="single" w:sz="8" w:space="0" w:color="B3CC82" w:themeColor="accent3" w:themeTint="BF"/>
-          <w:right w:val="single" w:sz="8" w:space="0" w:color="B3CC82" w:themeColor="accent3" w:themeTint="BF"/>
-          <w:insideH w:val="nil"/>
-          <w:insideV w:val="nil"/>
-        </w:tcBorders>
-      </w:tcPr>
-    </w:tblStylePr>
-    <w:tblStylePr w:type="firstCol">
-      <w:rPr>
-        <w:b/>
-        <w:bCs/>
-      </w:rPr>
-    </w:tblStylePr>
-    <w:tblStylePr w:type="lastCol">
-      <w:rPr>
-        <w:b/>
-        <w:bCs/>
-      </w:rPr>
-    </w:tblStylePr>
-    <w:tblStylePr w:type="band1Vert">
-      <w:tblPr/>
-      <w:tcPr>
-        <w:shd w:val="clear" w:color="auto" w:fill="E6EED5" w:themeFill="accent3" w:themeFillTint="3F"/>
-      </w:tcPr>
-    </w:tblStylePr>
-    <w:tblStylePr w:type="band1Horz">
-      <w:tblPr/>
-      <w:tcPr>
-        <w:tcBorders>
-          <w:insideH w:val="nil"/>
-          <w:insideV w:val="nil"/>
-        </w:tcBorders>
-        <w:shd w:val="clear" w:color="auto" w:fill="E6EED5" w:themeFill="accent3" w:themeFillTint="3F"/>
-      </w:tcPr>
-    </w:tblStylePr>
-    <w:tblStylePr w:type="band2Horz">
-      <w:tblPr/>
-      <w:tcPr>
-        <w:tcBorders>
-          <w:insideH w:val="nil"/>
-          <w:insideV w:val="nil"/>
-        </w:tcBorders>
-      </w:tcPr>
-    </w:tblStylePr>
-  </w:style>
-  <w:style w:type="character" w:styleId="SchwacherVerweis">
-    <w:name w:val="Subtle Reference"/>
-    <w:basedOn w:val="Absatz-Standardschriftart"/>
-    <w:uiPriority w:val="31"/>
-    <w:qFormat/>
-    <w:rsid w:val="00110119"/>
-    <w:rPr>
-      <w:b/>
-      <w:smallCaps/>
-      <w:sz w:val="24"/>
-    </w:rPr>
-  </w:style>
-</w:styles>
-</file>
-
 <file path=word/theme/theme1.xml><?xml version="1.0" encoding="utf-8"?>
 <a:theme xmlns:a="http://schemas.openxmlformats.org/drawingml/2006/main" name="Larissa">
   <a:themeElements>
@@ -14192,7 +13390,7 @@
 </file>
 
 <file path=customXml/itemProps2.xml><?xml version="1.0" encoding="utf-8"?>
-<ds:datastoreItem xmlns:ds="http://schemas.openxmlformats.org/officeDocument/2006/customXml" ds:itemID="{7919F2FA-8616-481C-966A-D71205E51E62}">
+<ds:datastoreItem xmlns:ds="http://schemas.openxmlformats.org/officeDocument/2006/customXml" ds:itemID="{44B643C0-4D35-4681-9B6F-1CA8AA65466D}">
   <ds:schemaRefs>
     <ds:schemaRef ds:uri="http://schemas.openxmlformats.org/officeDocument/2006/bibliography"/>
   </ds:schemaRefs>
